--- a/SupersNew/charcreate.docx
+++ b/SupersNew/charcreate.docx
@@ -1,6 +1,7 @@
 
 <file path=word/document.xml><?xml version="1.0" encoding="utf-8"?>
 <w:document xmlns:wpc="http://schemas.microsoft.com/office/word/2010/wordprocessingCanvas" xmlns:cx="http://schemas.microsoft.com/office/drawing/2014/chartex" xmlns:cx1="http://schemas.microsoft.com/office/drawing/2015/9/8/chartex" xmlns:cx2="http://schemas.microsoft.com/office/drawing/2015/10/21/chartex" xmlns:cx3="http://schemas.microsoft.com/office/drawing/2016/5/9/chartex" xmlns:cx4="http://schemas.microsoft.com/office/drawing/2016/5/10/chartex" xmlns:cx5="http://schemas.microsoft.com/office/drawing/2016/5/11/chartex" xmlns:cx6="http://schemas.microsoft.com/office/drawing/2016/5/12/chartex" xmlns:cx7="http://schemas.microsoft.com/office/drawing/2016/5/13/chartex" xmlns:cx8="http://schemas.microsoft.com/office/drawing/2016/5/14/chartex" xmlns:mc="http://schemas.openxmlformats.org/markup-compatibility/2006" xmlns:aink="http://schemas.microsoft.com/office/drawing/2016/ink" xmlns:am3d="http://schemas.microsoft.com/office/drawing/2017/model3d" xmlns:o="urn:schemas-microsoft-com:office:office" xmlns:r="http://schemas.openxmlformats.org/officeDocument/2006/relationships" xmlns:m="http://schemas.openxmlformats.org/officeDocument/2006/math" xmlns:v="urn:schemas-microsoft-com:vml" xmlns:wp14="http://schemas.microsoft.com/office/word/2010/wordprocessingDrawing" xmlns:wp="http://schemas.openxmlformats.org/drawingml/2006/wordprocessingDrawing" xmlns:w10="urn:schemas-microsoft-com:office:word" xmlns:w="http://schemas.openxmlformats.org/wordprocessingml/2006/main" xmlns:w14="http://schemas.microsoft.com/office/word/2010/wordml" xmlns:w15="http://schemas.microsoft.com/office/word/2012/wordml" xmlns:w16cid="http://schemas.microsoft.com/office/word/2016/wordml/cid" xmlns:w16se="http://schemas.microsoft.com/office/word/2015/wordml/symex" xmlns:wpg="http://schemas.microsoft.com/office/word/2010/wordprocessingGroup" xmlns:wpi="http://schemas.microsoft.com/office/word/2010/wordprocessingInk" xmlns:wne="http://schemas.microsoft.com/office/word/2006/wordml" xmlns:wps="http://schemas.microsoft.com/office/word/2010/wordprocessingShape" mc:Ignorable="w14 w15 w16se w16cid wp14">
+  <w:background w:color="323E4F" w:themeColor="text2" w:themeShade="BF"/>
   <w:body>
     <w:p>
       <w:pPr>
@@ -2125,18 +2126,12 @@
         <w:jc w:val="both"/>
         <w:rPr>
           <w:rFonts w:ascii="Abadi" w:hAnsi="Abadi"/>
-        </w:rPr>
-      </w:pPr>
-      <w:r>
-        <w:rPr>
-          <w:rFonts w:ascii="Abadi" w:hAnsi="Abadi"/>
           <w:i/>
           <w:iCs/>
           <w:sz w:val="16"/>
           <w:szCs w:val="16"/>
         </w:rPr>
-        <w:t xml:space="preserve">Choose your day job. Each day job has two small stat bonuses, </w:t>
-      </w:r>
+      </w:pPr>
       <w:r>
         <w:rPr>
           <w:rFonts w:ascii="Abadi" w:hAnsi="Abadi"/>
@@ -2145,7 +2140,7 @@
           <w:sz w:val="16"/>
           <w:szCs w:val="16"/>
         </w:rPr>
-        <w:t xml:space="preserve">and </w:t>
+        <w:t xml:space="preserve">Choose your day job. Each day job has two small stat bonuses, </w:t>
       </w:r>
       <w:r>
         <w:rPr>
@@ -2155,7 +2150,7 @@
           <w:sz w:val="16"/>
           <w:szCs w:val="16"/>
         </w:rPr>
-        <w:t>a list of sample proficiencies</w:t>
+        <w:t xml:space="preserve">and </w:t>
       </w:r>
       <w:r>
         <w:rPr>
@@ -2165,19 +2160,2831 @@
           <w:sz w:val="16"/>
           <w:szCs w:val="16"/>
         </w:rPr>
+        <w:t>a list of sample proficiencies</w:t>
+      </w:r>
+      <w:r>
+        <w:rPr>
+          <w:rFonts w:ascii="Abadi" w:hAnsi="Abadi"/>
+          <w:i/>
+          <w:iCs/>
+          <w:sz w:val="16"/>
+          <w:szCs w:val="16"/>
+        </w:rPr>
         <w:t>. Record those on your character sheet. Finally, choose one of the listed boons and record that on your sheet.</w:t>
       </w:r>
     </w:p>
     <w:p>
       <w:pPr>
-        <w:rPr>
-          <w:rFonts w:ascii="Abadi" w:hAnsi="Abadi"/>
-          <w:sz w:val="20"/>
-          <w:szCs w:val="20"/>
-        </w:rPr>
-      </w:pPr>
-      <w:bookmarkStart w:id="10" w:name="_GoBack"/>
+        <w:pStyle w:val="Textbody"/>
+        <w:ind w:right="2160"/>
+        <w:jc w:val="both"/>
+        <w:rPr>
+          <w:rFonts w:ascii="Abadi" w:hAnsi="Abadi"/>
+        </w:rPr>
+      </w:pPr>
+    </w:p>
+    <w:p>
+      <w:pPr>
+        <w:pStyle w:val="Textbody"/>
+        <w:rPr>
+          <w:rFonts w:ascii="Abadi" w:hAnsi="Abadi"/>
+          <w:b/>
+          <w:sz w:val="22"/>
+          <w:szCs w:val="22"/>
+        </w:rPr>
+      </w:pPr>
+      <w:r>
+        <w:rPr>
+          <w:rFonts w:ascii="Abadi" w:hAnsi="Abadi"/>
+          <w:b/>
+          <w:sz w:val="22"/>
+          <w:szCs w:val="22"/>
+        </w:rPr>
+        <w:t>Sample Day Jobs – Hero High School</w:t>
+      </w:r>
+    </w:p>
+    <w:p>
+      <w:pPr>
+        <w:rPr>
+          <w:rFonts w:ascii="Abadi" w:hAnsi="Abadi"/>
+          <w:sz w:val="20"/>
+          <w:szCs w:val="20"/>
+        </w:rPr>
+      </w:pPr>
+      <w:r>
+        <w:rPr>
+          <w:rFonts w:ascii="Abadi" w:hAnsi="Abadi"/>
+          <w:sz w:val="20"/>
+          <w:szCs w:val="20"/>
+        </w:rPr>
+        <w:t>Here are a set of sample day jobs for a campaign in which the PCs are high school students by day.</w:t>
+      </w:r>
+    </w:p>
+    <w:tbl>
+      <w:tblPr>
+        <w:tblStyle w:val="TableGrid"/>
+        <w:tblW w:w="0" w:type="auto"/>
+        <w:tblLook w:val="04A0" w:firstRow="1" w:lastRow="0" w:firstColumn="1" w:lastColumn="0" w:noHBand="0" w:noVBand="1"/>
+      </w:tblPr>
+      <w:tblGrid>
+        <w:gridCol w:w="9350"/>
+      </w:tblGrid>
+      <w:tr>
+        <w:tc>
+          <w:tcPr>
+            <w:tcW w:w="9350" w:type="dxa"/>
+          </w:tcPr>
+          <w:p>
+            <w:pPr>
+              <w:rPr>
+                <w:rFonts w:ascii="Abadi" w:hAnsi="Abadi"/>
+                <w:b/>
+                <w:sz w:val="20"/>
+                <w:szCs w:val="20"/>
+              </w:rPr>
+            </w:pPr>
+            <w:bookmarkStart w:id="10" w:name="_Hlk13326225"/>
+            <w:r>
+              <w:rPr>
+                <w:rFonts w:ascii="Abadi" w:hAnsi="Abadi"/>
+                <w:b/>
+                <w:sz w:val="20"/>
+                <w:szCs w:val="20"/>
+              </w:rPr>
+              <w:t>Bad Kid</w:t>
+            </w:r>
+          </w:p>
+        </w:tc>
+      </w:tr>
+      <w:tr>
+        <w:tc>
+          <w:tcPr>
+            <w:tcW w:w="9350" w:type="dxa"/>
+          </w:tcPr>
+          <w:p>
+            <w:pPr>
+              <w:rPr>
+                <w:rFonts w:ascii="Abadi" w:hAnsi="Abadi"/>
+                <w:sz w:val="16"/>
+                <w:szCs w:val="16"/>
+              </w:rPr>
+            </w:pPr>
+            <w:r>
+              <w:rPr>
+                <w:rFonts w:ascii="Abadi" w:hAnsi="Abadi"/>
+                <w:sz w:val="16"/>
+                <w:szCs w:val="16"/>
+              </w:rPr>
+              <w:t>You spend a lot of time hanging out under the bleachers, smoking, drinking, and generally getting up to no good.</w:t>
+            </w:r>
+          </w:p>
+        </w:tc>
+      </w:tr>
+      <w:tr>
+        <w:tc>
+          <w:tcPr>
+            <w:tcW w:w="9350" w:type="dxa"/>
+          </w:tcPr>
+          <w:p>
+            <w:pPr>
+              <w:rPr>
+                <w:rFonts w:ascii="Abadi" w:hAnsi="Abadi"/>
+                <w:sz w:val="16"/>
+                <w:szCs w:val="16"/>
+              </w:rPr>
+            </w:pPr>
+            <w:r>
+              <w:rPr>
+                <w:rFonts w:ascii="Abadi" w:hAnsi="Abadi"/>
+                <w:sz w:val="16"/>
+                <w:szCs w:val="16"/>
+              </w:rPr>
+              <w:t>Stats</w:t>
+            </w:r>
+          </w:p>
+          <w:p>
+            <w:pPr>
+              <w:pStyle w:val="ListParagraph"/>
+              <w:numPr>
+                <w:ilvl w:val="0"/>
+                <w:numId w:val="4"/>
+              </w:numPr>
+              <w:rPr>
+                <w:rFonts w:ascii="Abadi" w:hAnsi="Abadi"/>
+                <w:sz w:val="16"/>
+                <w:szCs w:val="16"/>
+              </w:rPr>
+            </w:pPr>
+            <w:r>
+              <w:rPr>
+                <w:rFonts w:ascii="Abadi" w:hAnsi="Abadi"/>
+                <w:sz w:val="16"/>
+                <w:szCs w:val="16"/>
+              </w:rPr>
+              <w:t xml:space="preserve">+1 </w:t>
+            </w:r>
+            <w:r>
+              <w:rPr>
+                <w:rFonts w:ascii="Abadi" w:hAnsi="Abadi"/>
+                <w:sz w:val="16"/>
+                <w:szCs w:val="16"/>
+              </w:rPr>
+              <w:t>Reflex</w:t>
+            </w:r>
+          </w:p>
+          <w:p>
+            <w:pPr>
+              <w:pStyle w:val="ListParagraph"/>
+              <w:numPr>
+                <w:ilvl w:val="0"/>
+                <w:numId w:val="4"/>
+              </w:numPr>
+              <w:rPr>
+                <w:rFonts w:ascii="Abadi" w:hAnsi="Abadi"/>
+                <w:sz w:val="16"/>
+                <w:szCs w:val="16"/>
+              </w:rPr>
+            </w:pPr>
+            <w:r>
+              <w:rPr>
+                <w:rFonts w:ascii="Abadi" w:hAnsi="Abadi"/>
+                <w:sz w:val="16"/>
+                <w:szCs w:val="16"/>
+              </w:rPr>
+              <w:t>+1 Toughness</w:t>
+            </w:r>
+          </w:p>
+        </w:tc>
+      </w:tr>
+      <w:tr>
+        <w:tc>
+          <w:tcPr>
+            <w:tcW w:w="9350" w:type="dxa"/>
+          </w:tcPr>
+          <w:p>
+            <w:pPr>
+              <w:rPr>
+                <w:rFonts w:ascii="Abadi" w:hAnsi="Abadi"/>
+                <w:sz w:val="16"/>
+                <w:szCs w:val="16"/>
+              </w:rPr>
+            </w:pPr>
+            <w:r>
+              <w:rPr>
+                <w:rFonts w:ascii="Abadi" w:hAnsi="Abadi"/>
+                <w:sz w:val="16"/>
+                <w:szCs w:val="16"/>
+              </w:rPr>
+              <w:t>Sample Proficiencies</w:t>
+            </w:r>
+          </w:p>
+          <w:p>
+            <w:pPr>
+              <w:pStyle w:val="ListParagraph"/>
+              <w:numPr>
+                <w:ilvl w:val="0"/>
+                <w:numId w:val="5"/>
+              </w:numPr>
+              <w:rPr>
+                <w:rFonts w:ascii="Abadi" w:hAnsi="Abadi"/>
+                <w:sz w:val="16"/>
+                <w:szCs w:val="16"/>
+              </w:rPr>
+            </w:pPr>
+            <w:r>
+              <w:rPr>
+                <w:rFonts w:ascii="Abadi" w:hAnsi="Abadi"/>
+                <w:sz w:val="16"/>
+                <w:szCs w:val="16"/>
+              </w:rPr>
+              <w:t>Find Quiet Spot (RW) – You know many of the out-of-the-way places in and around the school. If you need to arrange a fight, or an illicit deal, you can probably find somewhere suitable.</w:t>
+            </w:r>
+          </w:p>
+          <w:p>
+            <w:pPr>
+              <w:pStyle w:val="ListParagraph"/>
+              <w:numPr>
+                <w:ilvl w:val="0"/>
+                <w:numId w:val="5"/>
+              </w:numPr>
+              <w:rPr>
+                <w:rFonts w:ascii="Abadi" w:hAnsi="Abadi"/>
+                <w:sz w:val="16"/>
+                <w:szCs w:val="16"/>
+              </w:rPr>
+            </w:pPr>
+            <w:r>
+              <w:rPr>
+                <w:rFonts w:ascii="Abadi" w:hAnsi="Abadi"/>
+                <w:sz w:val="16"/>
+                <w:szCs w:val="16"/>
+              </w:rPr>
+              <w:t>Intimidate (CT) – Your reputation as a tough kid is known throughout the school. Often, all it takes is one look from you for people to get out of your way.</w:t>
+            </w:r>
+          </w:p>
+          <w:p>
+            <w:pPr>
+              <w:pStyle w:val="ListParagraph"/>
+              <w:numPr>
+                <w:ilvl w:val="0"/>
+                <w:numId w:val="5"/>
+              </w:numPr>
+              <w:rPr>
+                <w:rFonts w:ascii="Abadi" w:hAnsi="Abadi"/>
+                <w:sz w:val="16"/>
+                <w:szCs w:val="16"/>
+              </w:rPr>
+            </w:pPr>
+            <w:r>
+              <w:rPr>
+                <w:rFonts w:ascii="Abadi" w:hAnsi="Abadi"/>
+                <w:sz w:val="16"/>
+                <w:szCs w:val="16"/>
+              </w:rPr>
+              <w:t>Lie (CW) – You are good at telling and spotting lies.</w:t>
+            </w:r>
+          </w:p>
+          <w:p>
+            <w:pPr>
+              <w:pStyle w:val="ListParagraph"/>
+              <w:numPr>
+                <w:ilvl w:val="0"/>
+                <w:numId w:val="5"/>
+              </w:numPr>
+              <w:rPr>
+                <w:rFonts w:ascii="Abadi" w:hAnsi="Abadi"/>
+                <w:sz w:val="16"/>
+                <w:szCs w:val="16"/>
+              </w:rPr>
+            </w:pPr>
+            <w:r>
+              <w:rPr>
+                <w:rFonts w:ascii="Abadi" w:hAnsi="Abadi"/>
+                <w:sz w:val="16"/>
+                <w:szCs w:val="16"/>
+              </w:rPr>
+              <w:t>Pick Locks (RS) – You learned this skill in juvie.</w:t>
+            </w:r>
+          </w:p>
+          <w:p>
+            <w:pPr>
+              <w:pStyle w:val="ListParagraph"/>
+              <w:numPr>
+                <w:ilvl w:val="0"/>
+                <w:numId w:val="5"/>
+              </w:numPr>
+              <w:rPr>
+                <w:rFonts w:ascii="Abadi" w:hAnsi="Abadi"/>
+                <w:sz w:val="16"/>
+                <w:szCs w:val="16"/>
+              </w:rPr>
+            </w:pPr>
+            <w:r>
+              <w:rPr>
+                <w:rFonts w:ascii="Abadi" w:hAnsi="Abadi"/>
+                <w:sz w:val="16"/>
+                <w:szCs w:val="16"/>
+              </w:rPr>
+              <w:t>Shady Dealings (CT) – You know most of the other bad kids, and their business. If something is going down, you know.</w:t>
+            </w:r>
+          </w:p>
+        </w:tc>
+      </w:tr>
+      <w:tr>
+        <w:tc>
+          <w:tcPr>
+            <w:tcW w:w="9350" w:type="dxa"/>
+          </w:tcPr>
+          <w:p>
+            <w:pPr>
+              <w:rPr>
+                <w:rFonts w:ascii="Abadi" w:hAnsi="Abadi"/>
+                <w:sz w:val="16"/>
+                <w:szCs w:val="16"/>
+              </w:rPr>
+            </w:pPr>
+            <w:r>
+              <w:rPr>
+                <w:rFonts w:ascii="Abadi" w:hAnsi="Abadi"/>
+                <w:sz w:val="16"/>
+                <w:szCs w:val="16"/>
+              </w:rPr>
+              <w:t>Boons</w:t>
+            </w:r>
+          </w:p>
+          <w:p>
+            <w:pPr>
+              <w:pStyle w:val="ListParagraph"/>
+              <w:numPr>
+                <w:ilvl w:val="0"/>
+                <w:numId w:val="6"/>
+              </w:numPr>
+              <w:rPr>
+                <w:rFonts w:ascii="Abadi" w:hAnsi="Abadi"/>
+                <w:sz w:val="16"/>
+                <w:szCs w:val="16"/>
+              </w:rPr>
+            </w:pPr>
+            <w:r>
+              <w:rPr>
+                <w:rFonts w:ascii="Abadi" w:hAnsi="Abadi"/>
+                <w:sz w:val="16"/>
+                <w:szCs w:val="16"/>
+              </w:rPr>
+              <w:t>Tricky – You get +1 Charisma, and get a +2 to any social check where you are deceiving someone</w:t>
+            </w:r>
+          </w:p>
+          <w:p>
+            <w:pPr>
+              <w:pStyle w:val="ListParagraph"/>
+              <w:numPr>
+                <w:ilvl w:val="0"/>
+                <w:numId w:val="6"/>
+              </w:numPr>
+              <w:rPr>
+                <w:rFonts w:ascii="Abadi" w:hAnsi="Abadi"/>
+                <w:sz w:val="16"/>
+                <w:szCs w:val="16"/>
+              </w:rPr>
+            </w:pPr>
+            <w:r>
+              <w:rPr>
+                <w:rFonts w:ascii="Abadi" w:hAnsi="Abadi"/>
+                <w:sz w:val="16"/>
+                <w:szCs w:val="16"/>
+              </w:rPr>
+              <w:t>Tough – You get +1 Toughness, and an additional +2 Hit Points</w:t>
+            </w:r>
+          </w:p>
+        </w:tc>
+      </w:tr>
       <w:bookmarkEnd w:id="10"/>
+    </w:tbl>
+    <w:p>
+      <w:pPr>
+        <w:rPr>
+          <w:rFonts w:ascii="Abadi" w:hAnsi="Abadi"/>
+          <w:sz w:val="20"/>
+          <w:szCs w:val="20"/>
+        </w:rPr>
+      </w:pPr>
+    </w:p>
+    <w:tbl>
+      <w:tblPr>
+        <w:tblStyle w:val="TableGrid"/>
+        <w:tblW w:w="0" w:type="auto"/>
+        <w:tblLook w:val="04A0" w:firstRow="1" w:lastRow="0" w:firstColumn="1" w:lastColumn="0" w:noHBand="0" w:noVBand="1"/>
+      </w:tblPr>
+      <w:tblGrid>
+        <w:gridCol w:w="9350"/>
+      </w:tblGrid>
+      <w:tr>
+        <w:tc>
+          <w:tcPr>
+            <w:tcW w:w="9350" w:type="dxa"/>
+          </w:tcPr>
+          <w:p>
+            <w:pPr>
+              <w:rPr>
+                <w:rFonts w:ascii="Abadi" w:hAnsi="Abadi"/>
+                <w:b/>
+                <w:sz w:val="20"/>
+                <w:szCs w:val="20"/>
+              </w:rPr>
+            </w:pPr>
+            <w:r>
+              <w:rPr>
+                <w:rFonts w:ascii="Abadi" w:hAnsi="Abadi"/>
+                <w:b/>
+                <w:sz w:val="20"/>
+                <w:szCs w:val="20"/>
+              </w:rPr>
+              <w:t>Computer Geek</w:t>
+            </w:r>
+          </w:p>
+        </w:tc>
+      </w:tr>
+      <w:tr>
+        <w:tc>
+          <w:tcPr>
+            <w:tcW w:w="9350" w:type="dxa"/>
+          </w:tcPr>
+          <w:p>
+            <w:pPr>
+              <w:rPr>
+                <w:rFonts w:ascii="Abadi" w:hAnsi="Abadi"/>
+                <w:sz w:val="16"/>
+                <w:szCs w:val="16"/>
+              </w:rPr>
+            </w:pPr>
+            <w:r>
+              <w:rPr>
+                <w:rFonts w:ascii="Abadi" w:hAnsi="Abadi"/>
+                <w:sz w:val="16"/>
+                <w:szCs w:val="16"/>
+              </w:rPr>
+              <w:t>You spend hours and hours in front of your computer…</w:t>
+            </w:r>
+          </w:p>
+        </w:tc>
+      </w:tr>
+      <w:tr>
+        <w:tc>
+          <w:tcPr>
+            <w:tcW w:w="9350" w:type="dxa"/>
+          </w:tcPr>
+          <w:p>
+            <w:pPr>
+              <w:rPr>
+                <w:rFonts w:ascii="Abadi" w:hAnsi="Abadi"/>
+                <w:sz w:val="16"/>
+                <w:szCs w:val="16"/>
+              </w:rPr>
+            </w:pPr>
+            <w:r>
+              <w:rPr>
+                <w:rFonts w:ascii="Abadi" w:hAnsi="Abadi"/>
+                <w:sz w:val="16"/>
+                <w:szCs w:val="16"/>
+              </w:rPr>
+              <w:t>Stats</w:t>
+            </w:r>
+          </w:p>
+          <w:p>
+            <w:pPr>
+              <w:pStyle w:val="ListParagraph"/>
+              <w:numPr>
+                <w:ilvl w:val="0"/>
+                <w:numId w:val="4"/>
+              </w:numPr>
+              <w:rPr>
+                <w:rFonts w:ascii="Abadi" w:hAnsi="Abadi"/>
+                <w:sz w:val="16"/>
+                <w:szCs w:val="16"/>
+              </w:rPr>
+            </w:pPr>
+            <w:r>
+              <w:rPr>
+                <w:rFonts w:ascii="Abadi" w:hAnsi="Abadi"/>
+                <w:sz w:val="16"/>
+                <w:szCs w:val="16"/>
+              </w:rPr>
+              <w:t>+1 Reflex</w:t>
+            </w:r>
+          </w:p>
+          <w:p>
+            <w:pPr>
+              <w:pStyle w:val="ListParagraph"/>
+              <w:numPr>
+                <w:ilvl w:val="0"/>
+                <w:numId w:val="4"/>
+              </w:numPr>
+              <w:rPr>
+                <w:rFonts w:ascii="Abadi" w:hAnsi="Abadi"/>
+                <w:sz w:val="16"/>
+                <w:szCs w:val="16"/>
+              </w:rPr>
+            </w:pPr>
+            <w:r>
+              <w:rPr>
+                <w:rFonts w:ascii="Abadi" w:hAnsi="Abadi"/>
+                <w:sz w:val="16"/>
+                <w:szCs w:val="16"/>
+              </w:rPr>
+              <w:t>+1 Wit</w:t>
+            </w:r>
+          </w:p>
+        </w:tc>
+      </w:tr>
+      <w:tr>
+        <w:tc>
+          <w:tcPr>
+            <w:tcW w:w="9350" w:type="dxa"/>
+          </w:tcPr>
+          <w:p>
+            <w:pPr>
+              <w:rPr>
+                <w:rFonts w:ascii="Abadi" w:hAnsi="Abadi"/>
+                <w:sz w:val="16"/>
+                <w:szCs w:val="16"/>
+              </w:rPr>
+            </w:pPr>
+            <w:r>
+              <w:rPr>
+                <w:rFonts w:ascii="Abadi" w:hAnsi="Abadi"/>
+                <w:sz w:val="16"/>
+                <w:szCs w:val="16"/>
+              </w:rPr>
+              <w:t>Sample Proficiencies</w:t>
+            </w:r>
+          </w:p>
+          <w:p>
+            <w:pPr>
+              <w:pStyle w:val="ListParagraph"/>
+              <w:numPr>
+                <w:ilvl w:val="0"/>
+                <w:numId w:val="5"/>
+              </w:numPr>
+              <w:rPr>
+                <w:rFonts w:ascii="Abadi" w:hAnsi="Abadi"/>
+                <w:sz w:val="16"/>
+                <w:szCs w:val="16"/>
+              </w:rPr>
+            </w:pPr>
+          </w:p>
+        </w:tc>
+      </w:tr>
+      <w:tr>
+        <w:tc>
+          <w:tcPr>
+            <w:tcW w:w="9350" w:type="dxa"/>
+          </w:tcPr>
+          <w:p>
+            <w:pPr>
+              <w:rPr>
+                <w:rFonts w:ascii="Abadi" w:hAnsi="Abadi"/>
+                <w:sz w:val="16"/>
+                <w:szCs w:val="16"/>
+              </w:rPr>
+            </w:pPr>
+            <w:r>
+              <w:rPr>
+                <w:rFonts w:ascii="Abadi" w:hAnsi="Abadi"/>
+                <w:sz w:val="16"/>
+                <w:szCs w:val="16"/>
+              </w:rPr>
+              <w:t>Boons</w:t>
+            </w:r>
+          </w:p>
+          <w:p>
+            <w:pPr>
+              <w:pStyle w:val="ListParagraph"/>
+              <w:numPr>
+                <w:ilvl w:val="0"/>
+                <w:numId w:val="6"/>
+              </w:numPr>
+              <w:rPr>
+                <w:rFonts w:ascii="Abadi" w:hAnsi="Abadi"/>
+                <w:sz w:val="16"/>
+                <w:szCs w:val="16"/>
+              </w:rPr>
+            </w:pPr>
+          </w:p>
+        </w:tc>
+      </w:tr>
+    </w:tbl>
+    <w:p>
+      <w:pPr>
+        <w:rPr>
+          <w:rFonts w:ascii="Abadi" w:hAnsi="Abadi"/>
+          <w:sz w:val="20"/>
+          <w:szCs w:val="20"/>
+        </w:rPr>
+      </w:pPr>
+      <w:bookmarkStart w:id="11" w:name="_GoBack"/>
+      <w:bookmarkEnd w:id="11"/>
+    </w:p>
+    <w:tbl>
+      <w:tblPr>
+        <w:tblStyle w:val="TableGrid"/>
+        <w:tblW w:w="0" w:type="auto"/>
+        <w:tblLook w:val="04A0" w:firstRow="1" w:lastRow="0" w:firstColumn="1" w:lastColumn="0" w:noHBand="0" w:noVBand="1"/>
+      </w:tblPr>
+      <w:tblGrid>
+        <w:gridCol w:w="9350"/>
+      </w:tblGrid>
+      <w:tr>
+        <w:tc>
+          <w:tcPr>
+            <w:tcW w:w="9350" w:type="dxa"/>
+          </w:tcPr>
+          <w:p>
+            <w:pPr>
+              <w:rPr>
+                <w:rFonts w:ascii="Abadi" w:hAnsi="Abadi"/>
+                <w:b/>
+                <w:sz w:val="20"/>
+                <w:szCs w:val="20"/>
+              </w:rPr>
+            </w:pPr>
+            <w:r>
+              <w:rPr>
+                <w:rFonts w:ascii="Abadi" w:hAnsi="Abadi"/>
+                <w:b/>
+                <w:sz w:val="20"/>
+                <w:szCs w:val="20"/>
+              </w:rPr>
+              <w:t>Gamer</w:t>
+            </w:r>
+          </w:p>
+        </w:tc>
+      </w:tr>
+      <w:tr>
+        <w:tc>
+          <w:tcPr>
+            <w:tcW w:w="9350" w:type="dxa"/>
+          </w:tcPr>
+          <w:p>
+            <w:pPr>
+              <w:rPr>
+                <w:rFonts w:ascii="Abadi" w:hAnsi="Abadi"/>
+                <w:sz w:val="16"/>
+                <w:szCs w:val="16"/>
+              </w:rPr>
+            </w:pPr>
+            <w:r>
+              <w:rPr>
+                <w:rFonts w:ascii="Abadi" w:hAnsi="Abadi"/>
+                <w:sz w:val="16"/>
+                <w:szCs w:val="16"/>
+              </w:rPr>
+              <w:t>You love games of all types</w:t>
+            </w:r>
+          </w:p>
+        </w:tc>
+      </w:tr>
+      <w:tr>
+        <w:tc>
+          <w:tcPr>
+            <w:tcW w:w="9350" w:type="dxa"/>
+          </w:tcPr>
+          <w:p>
+            <w:pPr>
+              <w:rPr>
+                <w:rFonts w:ascii="Abadi" w:hAnsi="Abadi"/>
+                <w:sz w:val="16"/>
+                <w:szCs w:val="16"/>
+              </w:rPr>
+            </w:pPr>
+            <w:r>
+              <w:rPr>
+                <w:rFonts w:ascii="Abadi" w:hAnsi="Abadi"/>
+                <w:sz w:val="16"/>
+                <w:szCs w:val="16"/>
+              </w:rPr>
+              <w:t>Stats</w:t>
+            </w:r>
+          </w:p>
+          <w:p>
+            <w:pPr>
+              <w:pStyle w:val="ListParagraph"/>
+              <w:numPr>
+                <w:ilvl w:val="0"/>
+                <w:numId w:val="4"/>
+              </w:numPr>
+              <w:rPr>
+                <w:rFonts w:ascii="Abadi" w:hAnsi="Abadi"/>
+                <w:sz w:val="16"/>
+                <w:szCs w:val="16"/>
+              </w:rPr>
+            </w:pPr>
+            <w:r>
+              <w:rPr>
+                <w:rFonts w:ascii="Abadi" w:hAnsi="Abadi"/>
+                <w:sz w:val="16"/>
+                <w:szCs w:val="16"/>
+              </w:rPr>
+              <w:t>+1 Reflex</w:t>
+            </w:r>
+          </w:p>
+          <w:p>
+            <w:pPr>
+              <w:pStyle w:val="ListParagraph"/>
+              <w:numPr>
+                <w:ilvl w:val="0"/>
+                <w:numId w:val="4"/>
+              </w:numPr>
+              <w:rPr>
+                <w:rFonts w:ascii="Abadi" w:hAnsi="Abadi"/>
+                <w:sz w:val="16"/>
+                <w:szCs w:val="16"/>
+              </w:rPr>
+            </w:pPr>
+            <w:r>
+              <w:rPr>
+                <w:rFonts w:ascii="Abadi" w:hAnsi="Abadi"/>
+                <w:sz w:val="16"/>
+                <w:szCs w:val="16"/>
+              </w:rPr>
+              <w:t>+1 Wit</w:t>
+            </w:r>
+          </w:p>
+        </w:tc>
+      </w:tr>
+      <w:tr>
+        <w:tc>
+          <w:tcPr>
+            <w:tcW w:w="9350" w:type="dxa"/>
+          </w:tcPr>
+          <w:p>
+            <w:pPr>
+              <w:rPr>
+                <w:rFonts w:ascii="Abadi" w:hAnsi="Abadi"/>
+                <w:sz w:val="16"/>
+                <w:szCs w:val="16"/>
+              </w:rPr>
+            </w:pPr>
+            <w:r>
+              <w:rPr>
+                <w:rFonts w:ascii="Abadi" w:hAnsi="Abadi"/>
+                <w:sz w:val="16"/>
+                <w:szCs w:val="16"/>
+              </w:rPr>
+              <w:t>Sample Proficiencies</w:t>
+            </w:r>
+          </w:p>
+          <w:p>
+            <w:pPr>
+              <w:pStyle w:val="ListParagraph"/>
+              <w:numPr>
+                <w:ilvl w:val="0"/>
+                <w:numId w:val="5"/>
+              </w:numPr>
+              <w:rPr>
+                <w:rFonts w:ascii="Abadi" w:hAnsi="Abadi"/>
+                <w:sz w:val="16"/>
+                <w:szCs w:val="16"/>
+              </w:rPr>
+            </w:pPr>
+            <w:r>
+              <w:rPr>
+                <w:rFonts w:ascii="Abadi" w:hAnsi="Abadi"/>
+                <w:sz w:val="16"/>
+                <w:szCs w:val="16"/>
+              </w:rPr>
+              <w:t>Feats of Skill (RS) – Years of video games have honed your reflexes and fine motor skills.</w:t>
+            </w:r>
+          </w:p>
+          <w:p>
+            <w:pPr>
+              <w:pStyle w:val="ListParagraph"/>
+              <w:numPr>
+                <w:ilvl w:val="0"/>
+                <w:numId w:val="5"/>
+              </w:numPr>
+              <w:rPr>
+                <w:rFonts w:ascii="Abadi" w:hAnsi="Abadi"/>
+                <w:sz w:val="16"/>
+                <w:szCs w:val="16"/>
+              </w:rPr>
+            </w:pPr>
+            <w:r>
+              <w:rPr>
+                <w:rFonts w:ascii="Abadi" w:hAnsi="Abadi"/>
+                <w:sz w:val="16"/>
+                <w:szCs w:val="16"/>
+              </w:rPr>
+              <w:t>Logic and Puzzles (RW) – Over your years of gaming, you have encountered numerous logic puzzles and you have solved all of them.</w:t>
+            </w:r>
+          </w:p>
+          <w:p>
+            <w:pPr>
+              <w:pStyle w:val="ListParagraph"/>
+              <w:numPr>
+                <w:ilvl w:val="0"/>
+                <w:numId w:val="5"/>
+              </w:numPr>
+              <w:rPr>
+                <w:rFonts w:ascii="Abadi" w:hAnsi="Abadi"/>
+                <w:sz w:val="16"/>
+                <w:szCs w:val="16"/>
+              </w:rPr>
+            </w:pPr>
+            <w:r>
+              <w:rPr>
+                <w:rFonts w:ascii="Abadi" w:hAnsi="Abadi"/>
+                <w:sz w:val="16"/>
+                <w:szCs w:val="16"/>
+              </w:rPr>
+              <w:t>Play Games (RW) – You are a master of all types of games.</w:t>
+            </w:r>
+          </w:p>
+          <w:p>
+            <w:pPr>
+              <w:pStyle w:val="ListParagraph"/>
+              <w:numPr>
+                <w:ilvl w:val="0"/>
+                <w:numId w:val="5"/>
+              </w:numPr>
+              <w:rPr>
+                <w:rFonts w:ascii="Abadi" w:hAnsi="Abadi"/>
+                <w:sz w:val="16"/>
+                <w:szCs w:val="16"/>
+              </w:rPr>
+            </w:pPr>
+            <w:r>
+              <w:rPr>
+                <w:rFonts w:ascii="Abadi" w:hAnsi="Abadi"/>
+                <w:sz w:val="16"/>
+                <w:szCs w:val="16"/>
+              </w:rPr>
+              <w:t>Pop Culture (RW) – Your knowledge of pop culture and memes is unmatched.</w:t>
+            </w:r>
+          </w:p>
+          <w:p>
+            <w:pPr>
+              <w:pStyle w:val="ListParagraph"/>
+              <w:numPr>
+                <w:ilvl w:val="0"/>
+                <w:numId w:val="5"/>
+              </w:numPr>
+              <w:rPr>
+                <w:rFonts w:ascii="Abadi" w:hAnsi="Abadi"/>
+                <w:sz w:val="16"/>
+                <w:szCs w:val="16"/>
+              </w:rPr>
+            </w:pPr>
+            <w:r>
+              <w:rPr>
+                <w:rFonts w:ascii="Abadi" w:hAnsi="Abadi"/>
+                <w:sz w:val="16"/>
+                <w:szCs w:val="16"/>
+              </w:rPr>
+              <w:lastRenderedPageBreak/>
+              <w:t>Up Too Late (PT) – Regular late nights allow you to function normally, even when fatigued.</w:t>
+            </w:r>
+          </w:p>
+        </w:tc>
+      </w:tr>
+      <w:tr>
+        <w:tc>
+          <w:tcPr>
+            <w:tcW w:w="9350" w:type="dxa"/>
+          </w:tcPr>
+          <w:p>
+            <w:pPr>
+              <w:rPr>
+                <w:rFonts w:ascii="Abadi" w:hAnsi="Abadi"/>
+                <w:sz w:val="16"/>
+                <w:szCs w:val="16"/>
+              </w:rPr>
+            </w:pPr>
+            <w:r>
+              <w:rPr>
+                <w:rFonts w:ascii="Abadi" w:hAnsi="Abadi"/>
+                <w:sz w:val="16"/>
+                <w:szCs w:val="16"/>
+              </w:rPr>
+              <w:lastRenderedPageBreak/>
+              <w:t>Boons</w:t>
+            </w:r>
+          </w:p>
+          <w:p>
+            <w:pPr>
+              <w:pStyle w:val="ListParagraph"/>
+              <w:numPr>
+                <w:ilvl w:val="0"/>
+                <w:numId w:val="6"/>
+              </w:numPr>
+              <w:rPr>
+                <w:rFonts w:ascii="Abadi" w:hAnsi="Abadi"/>
+                <w:sz w:val="16"/>
+                <w:szCs w:val="16"/>
+              </w:rPr>
+            </w:pPr>
+            <w:r>
+              <w:rPr>
+                <w:rFonts w:ascii="Abadi" w:hAnsi="Abadi"/>
+                <w:sz w:val="16"/>
+                <w:szCs w:val="16"/>
+              </w:rPr>
+              <w:t>Tactics – At the beginning of a fight, you can roll to gain a set of rerolls for your team.</w:t>
+            </w:r>
+          </w:p>
+        </w:tc>
+      </w:tr>
+    </w:tbl>
+    <w:p>
+      <w:pPr>
+        <w:rPr>
+          <w:rFonts w:ascii="Abadi" w:hAnsi="Abadi"/>
+          <w:sz w:val="20"/>
+          <w:szCs w:val="20"/>
+        </w:rPr>
+      </w:pPr>
+    </w:p>
+    <w:tbl>
+      <w:tblPr>
+        <w:tblStyle w:val="TableGrid"/>
+        <w:tblW w:w="0" w:type="auto"/>
+        <w:tblLook w:val="04A0" w:firstRow="1" w:lastRow="0" w:firstColumn="1" w:lastColumn="0" w:noHBand="0" w:noVBand="1"/>
+      </w:tblPr>
+      <w:tblGrid>
+        <w:gridCol w:w="9350"/>
+      </w:tblGrid>
+      <w:tr>
+        <w:tc>
+          <w:tcPr>
+            <w:tcW w:w="9350" w:type="dxa"/>
+          </w:tcPr>
+          <w:p>
+            <w:pPr>
+              <w:rPr>
+                <w:rFonts w:ascii="Abadi" w:hAnsi="Abadi"/>
+                <w:b/>
+                <w:sz w:val="20"/>
+                <w:szCs w:val="20"/>
+              </w:rPr>
+            </w:pPr>
+            <w:r>
+              <w:rPr>
+                <w:rFonts w:ascii="Abadi" w:hAnsi="Abadi"/>
+                <w:b/>
+                <w:sz w:val="20"/>
+                <w:szCs w:val="20"/>
+              </w:rPr>
+              <w:t>Goth</w:t>
+            </w:r>
+          </w:p>
+        </w:tc>
+      </w:tr>
+      <w:tr>
+        <w:tc>
+          <w:tcPr>
+            <w:tcW w:w="9350" w:type="dxa"/>
+          </w:tcPr>
+          <w:p>
+            <w:pPr>
+              <w:rPr>
+                <w:rFonts w:ascii="Abadi" w:hAnsi="Abadi"/>
+                <w:sz w:val="16"/>
+                <w:szCs w:val="16"/>
+              </w:rPr>
+            </w:pPr>
+            <w:r>
+              <w:rPr>
+                <w:rFonts w:ascii="Abadi" w:hAnsi="Abadi"/>
+                <w:sz w:val="16"/>
+                <w:szCs w:val="16"/>
+              </w:rPr>
+              <w:t xml:space="preserve">Look at all these </w:t>
+            </w:r>
+            <w:proofErr w:type="spellStart"/>
+            <w:r>
+              <w:rPr>
+                <w:rFonts w:ascii="Abadi" w:hAnsi="Abadi"/>
+                <w:sz w:val="16"/>
+                <w:szCs w:val="16"/>
+              </w:rPr>
+              <w:t>normie</w:t>
+            </w:r>
+            <w:proofErr w:type="spellEnd"/>
+            <w:r>
+              <w:rPr>
+                <w:rFonts w:ascii="Abadi" w:hAnsi="Abadi"/>
+                <w:sz w:val="16"/>
+                <w:szCs w:val="16"/>
+              </w:rPr>
+              <w:t xml:space="preserve"> sheep wasting their time engaging in the banal social rituals of high school. Put on another Cure album and pass the eye liner.</w:t>
+            </w:r>
+          </w:p>
+        </w:tc>
+      </w:tr>
+      <w:tr>
+        <w:tc>
+          <w:tcPr>
+            <w:tcW w:w="9350" w:type="dxa"/>
+          </w:tcPr>
+          <w:p>
+            <w:pPr>
+              <w:rPr>
+                <w:rFonts w:ascii="Abadi" w:hAnsi="Abadi"/>
+                <w:sz w:val="16"/>
+                <w:szCs w:val="16"/>
+              </w:rPr>
+            </w:pPr>
+            <w:r>
+              <w:rPr>
+                <w:rFonts w:ascii="Abadi" w:hAnsi="Abadi"/>
+                <w:sz w:val="16"/>
+                <w:szCs w:val="16"/>
+              </w:rPr>
+              <w:t>Stats</w:t>
+            </w:r>
+          </w:p>
+          <w:p>
+            <w:pPr>
+              <w:pStyle w:val="ListParagraph"/>
+              <w:numPr>
+                <w:ilvl w:val="0"/>
+                <w:numId w:val="4"/>
+              </w:numPr>
+              <w:rPr>
+                <w:rFonts w:ascii="Abadi" w:hAnsi="Abadi"/>
+                <w:sz w:val="16"/>
+                <w:szCs w:val="16"/>
+              </w:rPr>
+            </w:pPr>
+            <w:r>
+              <w:rPr>
+                <w:rFonts w:ascii="Abadi" w:hAnsi="Abadi"/>
+                <w:sz w:val="16"/>
+                <w:szCs w:val="16"/>
+              </w:rPr>
+              <w:t xml:space="preserve">+1 </w:t>
+            </w:r>
+            <w:r>
+              <w:rPr>
+                <w:rFonts w:ascii="Abadi" w:hAnsi="Abadi"/>
+                <w:sz w:val="16"/>
+                <w:szCs w:val="16"/>
+              </w:rPr>
+              <w:t>Power</w:t>
+            </w:r>
+          </w:p>
+          <w:p>
+            <w:pPr>
+              <w:pStyle w:val="ListParagraph"/>
+              <w:numPr>
+                <w:ilvl w:val="0"/>
+                <w:numId w:val="4"/>
+              </w:numPr>
+              <w:rPr>
+                <w:rFonts w:ascii="Abadi" w:hAnsi="Abadi"/>
+                <w:sz w:val="16"/>
+                <w:szCs w:val="16"/>
+              </w:rPr>
+            </w:pPr>
+            <w:r>
+              <w:rPr>
+                <w:rFonts w:ascii="Abadi" w:hAnsi="Abadi"/>
+                <w:sz w:val="16"/>
+                <w:szCs w:val="16"/>
+              </w:rPr>
+              <w:t>+1 Reflex</w:t>
+            </w:r>
+          </w:p>
+        </w:tc>
+      </w:tr>
+      <w:tr>
+        <w:tc>
+          <w:tcPr>
+            <w:tcW w:w="9350" w:type="dxa"/>
+          </w:tcPr>
+          <w:p>
+            <w:pPr>
+              <w:rPr>
+                <w:rFonts w:ascii="Abadi" w:hAnsi="Abadi"/>
+                <w:sz w:val="16"/>
+                <w:szCs w:val="16"/>
+              </w:rPr>
+            </w:pPr>
+            <w:r>
+              <w:rPr>
+                <w:rFonts w:ascii="Abadi" w:hAnsi="Abadi"/>
+                <w:sz w:val="16"/>
+                <w:szCs w:val="16"/>
+              </w:rPr>
+              <w:t>Sample Proficiencies</w:t>
+            </w:r>
+          </w:p>
+          <w:p>
+            <w:pPr>
+              <w:pStyle w:val="ListParagraph"/>
+              <w:numPr>
+                <w:ilvl w:val="0"/>
+                <w:numId w:val="5"/>
+              </w:numPr>
+              <w:rPr>
+                <w:rFonts w:ascii="Abadi" w:hAnsi="Abadi"/>
+                <w:sz w:val="16"/>
+                <w:szCs w:val="16"/>
+              </w:rPr>
+            </w:pPr>
+            <w:r>
+              <w:rPr>
+                <w:rFonts w:ascii="Abadi" w:hAnsi="Abadi"/>
+                <w:sz w:val="16"/>
+                <w:szCs w:val="16"/>
+              </w:rPr>
+              <w:t>Artistic Flair (CR) – Though your tastes lean dark, you have a talent for poetry and art.</w:t>
+            </w:r>
+          </w:p>
+          <w:p>
+            <w:pPr>
+              <w:pStyle w:val="ListParagraph"/>
+              <w:numPr>
+                <w:ilvl w:val="0"/>
+                <w:numId w:val="5"/>
+              </w:numPr>
+              <w:rPr>
+                <w:rFonts w:ascii="Abadi" w:hAnsi="Abadi"/>
+                <w:sz w:val="16"/>
+                <w:szCs w:val="16"/>
+              </w:rPr>
+            </w:pPr>
+            <w:r>
+              <w:rPr>
+                <w:rFonts w:ascii="Abadi" w:hAnsi="Abadi"/>
+                <w:sz w:val="16"/>
+                <w:szCs w:val="16"/>
+              </w:rPr>
+              <w:t>Get Ignored (PW) – Your aura of disdain and disinterest makes people want to av</w:t>
+            </w:r>
+            <w:r>
+              <w:rPr>
+                <w:rFonts w:ascii="Abadi" w:hAnsi="Abadi"/>
+                <w:sz w:val="16"/>
+                <w:szCs w:val="16"/>
+              </w:rPr>
+              <w:t>oid you which can be great if you have something to discuss in secret.</w:t>
+            </w:r>
+          </w:p>
+          <w:p>
+            <w:pPr>
+              <w:pStyle w:val="ListParagraph"/>
+              <w:numPr>
+                <w:ilvl w:val="0"/>
+                <w:numId w:val="5"/>
+              </w:numPr>
+              <w:rPr>
+                <w:rFonts w:ascii="Abadi" w:hAnsi="Abadi"/>
+                <w:sz w:val="16"/>
+                <w:szCs w:val="16"/>
+              </w:rPr>
+            </w:pPr>
+            <w:r>
+              <w:rPr>
+                <w:rFonts w:ascii="Abadi" w:hAnsi="Abadi"/>
+                <w:sz w:val="16"/>
+                <w:szCs w:val="16"/>
+              </w:rPr>
+              <w:t>Sarcastic Remark (RW) – You can respond to any social</w:t>
+            </w:r>
+            <w:r>
+              <w:rPr>
+                <w:rFonts w:ascii="Abadi" w:hAnsi="Abadi"/>
+                <w:sz w:val="16"/>
+                <w:szCs w:val="16"/>
+              </w:rPr>
+              <w:t xml:space="preserve"> situation with cutting sarcasm which often shuts down an argument.</w:t>
+            </w:r>
+          </w:p>
+        </w:tc>
+      </w:tr>
+      <w:tr>
+        <w:tc>
+          <w:tcPr>
+            <w:tcW w:w="9350" w:type="dxa"/>
+          </w:tcPr>
+          <w:p>
+            <w:pPr>
+              <w:rPr>
+                <w:rFonts w:ascii="Abadi" w:hAnsi="Abadi"/>
+                <w:sz w:val="16"/>
+                <w:szCs w:val="16"/>
+              </w:rPr>
+            </w:pPr>
+            <w:r>
+              <w:rPr>
+                <w:rFonts w:ascii="Abadi" w:hAnsi="Abadi"/>
+                <w:sz w:val="16"/>
+                <w:szCs w:val="16"/>
+              </w:rPr>
+              <w:t>Boons</w:t>
+            </w:r>
+          </w:p>
+          <w:p>
+            <w:pPr>
+              <w:pStyle w:val="ListParagraph"/>
+              <w:numPr>
+                <w:ilvl w:val="0"/>
+                <w:numId w:val="6"/>
+              </w:numPr>
+              <w:rPr>
+                <w:rFonts w:ascii="Abadi" w:hAnsi="Abadi"/>
+                <w:sz w:val="16"/>
+                <w:szCs w:val="16"/>
+              </w:rPr>
+            </w:pPr>
+            <w:r>
+              <w:rPr>
+                <w:rFonts w:ascii="Abadi" w:hAnsi="Abadi"/>
+                <w:sz w:val="16"/>
+                <w:szCs w:val="16"/>
+              </w:rPr>
+              <w:t>L</w:t>
+            </w:r>
+            <w:r>
+              <w:rPr>
+                <w:rFonts w:ascii="Abadi" w:hAnsi="Abadi"/>
+                <w:sz w:val="16"/>
+                <w:szCs w:val="16"/>
+              </w:rPr>
+              <w:t xml:space="preserve">one Wolf – You get Armor 1/1/0 and </w:t>
+            </w:r>
+            <w:r>
+              <w:rPr>
+                <w:rFonts w:ascii="Abadi" w:hAnsi="Abadi"/>
+                <w:sz w:val="16"/>
+                <w:szCs w:val="16"/>
+              </w:rPr>
+              <w:t xml:space="preserve">+1 to all </w:t>
+            </w:r>
+            <w:r>
+              <w:rPr>
+                <w:rFonts w:ascii="Abadi" w:hAnsi="Abadi"/>
+                <w:sz w:val="16"/>
+                <w:szCs w:val="16"/>
+              </w:rPr>
+              <w:t>rolls</w:t>
+            </w:r>
+            <w:r>
+              <w:rPr>
+                <w:rFonts w:ascii="Abadi" w:hAnsi="Abadi"/>
+                <w:sz w:val="16"/>
+                <w:szCs w:val="16"/>
+              </w:rPr>
+              <w:t xml:space="preserve"> when you are acting alone.</w:t>
+            </w:r>
+          </w:p>
+          <w:p>
+            <w:pPr>
+              <w:pStyle w:val="ListParagraph"/>
+              <w:numPr>
+                <w:ilvl w:val="0"/>
+                <w:numId w:val="6"/>
+              </w:numPr>
+              <w:rPr>
+                <w:rFonts w:ascii="Abadi" w:hAnsi="Abadi"/>
+                <w:sz w:val="16"/>
+                <w:szCs w:val="16"/>
+              </w:rPr>
+            </w:pPr>
+            <w:r>
+              <w:rPr>
+                <w:rFonts w:ascii="Abadi" w:hAnsi="Abadi"/>
+                <w:sz w:val="16"/>
+                <w:szCs w:val="16"/>
+              </w:rPr>
+              <w:t>Night Owl – You get a +1 to all rolls when acting at night and an additional +2 to sneaking checks.</w:t>
+            </w:r>
+          </w:p>
+          <w:p>
+            <w:pPr>
+              <w:pStyle w:val="ListParagraph"/>
+              <w:numPr>
+                <w:ilvl w:val="0"/>
+                <w:numId w:val="6"/>
+              </w:numPr>
+              <w:rPr>
+                <w:rFonts w:ascii="Abadi" w:hAnsi="Abadi"/>
+                <w:sz w:val="16"/>
+                <w:szCs w:val="16"/>
+              </w:rPr>
+            </w:pPr>
+            <w:r>
+              <w:rPr>
+                <w:rFonts w:ascii="Abadi" w:hAnsi="Abadi"/>
+                <w:sz w:val="16"/>
+                <w:szCs w:val="16"/>
+              </w:rPr>
+              <w:t xml:space="preserve">Wake Up </w:t>
+            </w:r>
+            <w:proofErr w:type="spellStart"/>
+            <w:r>
+              <w:rPr>
+                <w:rFonts w:ascii="Abadi" w:hAnsi="Abadi"/>
+                <w:sz w:val="16"/>
+                <w:szCs w:val="16"/>
+              </w:rPr>
+              <w:t>Sheeple</w:t>
+            </w:r>
+            <w:proofErr w:type="spellEnd"/>
+            <w:r>
+              <w:rPr>
+                <w:rFonts w:ascii="Abadi" w:hAnsi="Abadi"/>
+                <w:sz w:val="16"/>
+                <w:szCs w:val="16"/>
+              </w:rPr>
+              <w:t xml:space="preserve"> – You get Armor 0/0/1 and a +1 to all saves.</w:t>
+            </w:r>
+          </w:p>
+        </w:tc>
+      </w:tr>
+    </w:tbl>
+    <w:p>
+      <w:pPr>
+        <w:rPr>
+          <w:rFonts w:ascii="Abadi" w:hAnsi="Abadi"/>
+          <w:sz w:val="20"/>
+          <w:szCs w:val="20"/>
+        </w:rPr>
+      </w:pPr>
+    </w:p>
+    <w:tbl>
+      <w:tblPr>
+        <w:tblStyle w:val="TableGrid"/>
+        <w:tblW w:w="0" w:type="auto"/>
+        <w:tblLook w:val="04A0" w:firstRow="1" w:lastRow="0" w:firstColumn="1" w:lastColumn="0" w:noHBand="0" w:noVBand="1"/>
+      </w:tblPr>
+      <w:tblGrid>
+        <w:gridCol w:w="9350"/>
+      </w:tblGrid>
+      <w:tr>
+        <w:tc>
+          <w:tcPr>
+            <w:tcW w:w="9350" w:type="dxa"/>
+          </w:tcPr>
+          <w:p>
+            <w:pPr>
+              <w:rPr>
+                <w:rFonts w:ascii="Abadi" w:hAnsi="Abadi"/>
+                <w:b/>
+                <w:sz w:val="20"/>
+                <w:szCs w:val="20"/>
+              </w:rPr>
+            </w:pPr>
+            <w:r>
+              <w:rPr>
+                <w:rFonts w:ascii="Abadi" w:hAnsi="Abadi"/>
+                <w:b/>
+                <w:sz w:val="20"/>
+                <w:szCs w:val="20"/>
+              </w:rPr>
+              <w:t>Jock</w:t>
+            </w:r>
+          </w:p>
+        </w:tc>
+      </w:tr>
+      <w:tr>
+        <w:tc>
+          <w:tcPr>
+            <w:tcW w:w="9350" w:type="dxa"/>
+          </w:tcPr>
+          <w:p>
+            <w:pPr>
+              <w:rPr>
+                <w:rFonts w:ascii="Abadi" w:hAnsi="Abadi"/>
+                <w:sz w:val="16"/>
+                <w:szCs w:val="16"/>
+              </w:rPr>
+            </w:pPr>
+            <w:r>
+              <w:rPr>
+                <w:rFonts w:ascii="Abadi" w:hAnsi="Abadi"/>
+                <w:sz w:val="16"/>
+                <w:szCs w:val="16"/>
+              </w:rPr>
+              <w:t>You are a superb athlete and spend much of your free t</w:t>
+            </w:r>
+            <w:r>
+              <w:rPr>
+                <w:rFonts w:ascii="Abadi" w:hAnsi="Abadi"/>
+                <w:sz w:val="16"/>
+                <w:szCs w:val="16"/>
+              </w:rPr>
+              <w:t>ime practicing and training.</w:t>
+            </w:r>
+          </w:p>
+        </w:tc>
+      </w:tr>
+      <w:tr>
+        <w:tc>
+          <w:tcPr>
+            <w:tcW w:w="9350" w:type="dxa"/>
+          </w:tcPr>
+          <w:p>
+            <w:pPr>
+              <w:rPr>
+                <w:rFonts w:ascii="Abadi" w:hAnsi="Abadi"/>
+                <w:sz w:val="16"/>
+                <w:szCs w:val="16"/>
+              </w:rPr>
+            </w:pPr>
+            <w:r>
+              <w:rPr>
+                <w:rFonts w:ascii="Abadi" w:hAnsi="Abadi"/>
+                <w:sz w:val="16"/>
+                <w:szCs w:val="16"/>
+              </w:rPr>
+              <w:t>Stats</w:t>
+            </w:r>
+          </w:p>
+          <w:p>
+            <w:pPr>
+              <w:pStyle w:val="ListParagraph"/>
+              <w:numPr>
+                <w:ilvl w:val="0"/>
+                <w:numId w:val="4"/>
+              </w:numPr>
+              <w:rPr>
+                <w:rFonts w:ascii="Abadi" w:hAnsi="Abadi"/>
+                <w:sz w:val="16"/>
+                <w:szCs w:val="16"/>
+              </w:rPr>
+            </w:pPr>
+            <w:r>
+              <w:rPr>
+                <w:rFonts w:ascii="Abadi" w:hAnsi="Abadi"/>
+                <w:sz w:val="16"/>
+                <w:szCs w:val="16"/>
+              </w:rPr>
+              <w:t>+1 Muscle</w:t>
+            </w:r>
+          </w:p>
+          <w:p>
+            <w:pPr>
+              <w:pStyle w:val="ListParagraph"/>
+              <w:numPr>
+                <w:ilvl w:val="0"/>
+                <w:numId w:val="4"/>
+              </w:numPr>
+              <w:rPr>
+                <w:rFonts w:ascii="Abadi" w:hAnsi="Abadi"/>
+                <w:sz w:val="16"/>
+                <w:szCs w:val="16"/>
+              </w:rPr>
+            </w:pPr>
+            <w:r>
+              <w:rPr>
+                <w:rFonts w:ascii="Abadi" w:hAnsi="Abadi"/>
+                <w:sz w:val="16"/>
+                <w:szCs w:val="16"/>
+              </w:rPr>
+              <w:t>+1 Skill or +1 Toughness</w:t>
+            </w:r>
+          </w:p>
+        </w:tc>
+      </w:tr>
+      <w:tr>
+        <w:tc>
+          <w:tcPr>
+            <w:tcW w:w="9350" w:type="dxa"/>
+          </w:tcPr>
+          <w:p>
+            <w:pPr>
+              <w:rPr>
+                <w:rFonts w:ascii="Abadi" w:hAnsi="Abadi"/>
+                <w:sz w:val="16"/>
+                <w:szCs w:val="16"/>
+              </w:rPr>
+            </w:pPr>
+            <w:r>
+              <w:rPr>
+                <w:rFonts w:ascii="Abadi" w:hAnsi="Abadi"/>
+                <w:sz w:val="16"/>
+                <w:szCs w:val="16"/>
+              </w:rPr>
+              <w:t>Sample Proficiencies</w:t>
+            </w:r>
+          </w:p>
+          <w:p>
+            <w:pPr>
+              <w:pStyle w:val="ListParagraph"/>
+              <w:numPr>
+                <w:ilvl w:val="0"/>
+                <w:numId w:val="5"/>
+              </w:numPr>
+              <w:rPr>
+                <w:rFonts w:ascii="Abadi" w:hAnsi="Abadi"/>
+                <w:sz w:val="16"/>
+                <w:szCs w:val="16"/>
+              </w:rPr>
+            </w:pPr>
+            <w:r>
+              <w:rPr>
+                <w:rFonts w:ascii="Abadi" w:hAnsi="Abadi"/>
+                <w:sz w:val="16"/>
+                <w:szCs w:val="16"/>
+              </w:rPr>
+              <w:t>Coach’s Favorite (CM) – Coach gives you a lot of leeway, and you can usually count on him to get you a hall pass.</w:t>
+            </w:r>
+          </w:p>
+          <w:p>
+            <w:pPr>
+              <w:pStyle w:val="ListParagraph"/>
+              <w:numPr>
+                <w:ilvl w:val="0"/>
+                <w:numId w:val="5"/>
+              </w:numPr>
+              <w:rPr>
+                <w:rFonts w:ascii="Abadi" w:hAnsi="Abadi"/>
+                <w:sz w:val="16"/>
+                <w:szCs w:val="16"/>
+              </w:rPr>
+            </w:pPr>
+            <w:r>
+              <w:rPr>
+                <w:rFonts w:ascii="Abadi" w:hAnsi="Abadi"/>
+                <w:sz w:val="16"/>
+                <w:szCs w:val="16"/>
+              </w:rPr>
+              <w:t>Feat of Skill (ST) – You are quick and skillful. Feats of leaping and balancing are easy for you.</w:t>
+            </w:r>
+          </w:p>
+          <w:p>
+            <w:pPr>
+              <w:pStyle w:val="ListParagraph"/>
+              <w:numPr>
+                <w:ilvl w:val="0"/>
+                <w:numId w:val="5"/>
+              </w:numPr>
+              <w:rPr>
+                <w:rFonts w:ascii="Abadi" w:hAnsi="Abadi"/>
+                <w:sz w:val="16"/>
+                <w:szCs w:val="16"/>
+              </w:rPr>
+            </w:pPr>
+            <w:r>
+              <w:rPr>
+                <w:rFonts w:ascii="Abadi" w:hAnsi="Abadi"/>
+                <w:sz w:val="16"/>
+                <w:szCs w:val="16"/>
+              </w:rPr>
+              <w:t>Feat of Strength (MT) – You are strong and powerful. If something needs to be lifted or pushed, you are the one to call.</w:t>
+            </w:r>
+          </w:p>
+        </w:tc>
+      </w:tr>
+      <w:tr>
+        <w:tc>
+          <w:tcPr>
+            <w:tcW w:w="9350" w:type="dxa"/>
+          </w:tcPr>
+          <w:p>
+            <w:pPr>
+              <w:rPr>
+                <w:rFonts w:ascii="Abadi" w:hAnsi="Abadi"/>
+                <w:sz w:val="16"/>
+                <w:szCs w:val="16"/>
+              </w:rPr>
+            </w:pPr>
+            <w:r>
+              <w:rPr>
+                <w:rFonts w:ascii="Abadi" w:hAnsi="Abadi"/>
+                <w:sz w:val="16"/>
+                <w:szCs w:val="16"/>
+              </w:rPr>
+              <w:t>Boons</w:t>
+            </w:r>
+          </w:p>
+          <w:p>
+            <w:pPr>
+              <w:pStyle w:val="ListParagraph"/>
+              <w:numPr>
+                <w:ilvl w:val="0"/>
+                <w:numId w:val="6"/>
+              </w:numPr>
+              <w:rPr>
+                <w:rFonts w:ascii="Abadi" w:hAnsi="Abadi"/>
+                <w:sz w:val="16"/>
+                <w:szCs w:val="16"/>
+              </w:rPr>
+            </w:pPr>
+            <w:r>
+              <w:rPr>
+                <w:rFonts w:ascii="Abadi" w:hAnsi="Abadi"/>
+                <w:sz w:val="16"/>
+                <w:szCs w:val="16"/>
+              </w:rPr>
+              <w:t>Endurance – Your rigorous training gives you +1 Energy.</w:t>
+            </w:r>
+          </w:p>
+          <w:p>
+            <w:pPr>
+              <w:pStyle w:val="ListParagraph"/>
+              <w:numPr>
+                <w:ilvl w:val="0"/>
+                <w:numId w:val="6"/>
+              </w:numPr>
+              <w:rPr>
+                <w:rFonts w:ascii="Abadi" w:hAnsi="Abadi"/>
+                <w:sz w:val="16"/>
+                <w:szCs w:val="16"/>
+              </w:rPr>
+            </w:pPr>
+            <w:r>
+              <w:rPr>
+                <w:rFonts w:ascii="Abadi" w:hAnsi="Abadi"/>
+                <w:sz w:val="16"/>
+                <w:szCs w:val="16"/>
+              </w:rPr>
+              <w:t xml:space="preserve">Gymnast – Your acrobatic skills and flexibility assist you in battle. You have Resist </w:t>
+            </w:r>
+            <w:proofErr w:type="gramStart"/>
+            <w:r>
+              <w:rPr>
+                <w:rFonts w:ascii="Abadi" w:hAnsi="Abadi"/>
+                <w:sz w:val="16"/>
+                <w:szCs w:val="16"/>
+              </w:rPr>
+              <w:t>Prone(</w:t>
+            </w:r>
+            <w:proofErr w:type="gramEnd"/>
+            <w:r>
+              <w:rPr>
+                <w:rFonts w:ascii="Abadi" w:hAnsi="Abadi"/>
+                <w:sz w:val="16"/>
+                <w:szCs w:val="16"/>
+              </w:rPr>
+              <w:t>1) and get +1 Run and Jump.</w:t>
+            </w:r>
+          </w:p>
+          <w:p>
+            <w:pPr>
+              <w:pStyle w:val="ListParagraph"/>
+              <w:numPr>
+                <w:ilvl w:val="0"/>
+                <w:numId w:val="6"/>
+              </w:numPr>
+              <w:rPr>
+                <w:rFonts w:ascii="Abadi" w:hAnsi="Abadi"/>
+                <w:sz w:val="16"/>
+                <w:szCs w:val="16"/>
+              </w:rPr>
+            </w:pPr>
+            <w:r>
+              <w:rPr>
+                <w:rFonts w:ascii="Abadi" w:hAnsi="Abadi"/>
+                <w:sz w:val="16"/>
+                <w:szCs w:val="16"/>
+              </w:rPr>
+              <w:t>Tough – You start the game with +4 Hit Points.</w:t>
+            </w:r>
+          </w:p>
+        </w:tc>
+      </w:tr>
+    </w:tbl>
+    <w:p>
+      <w:pPr>
+        <w:rPr>
+          <w:rFonts w:ascii="Abadi" w:hAnsi="Abadi"/>
+          <w:sz w:val="20"/>
+          <w:szCs w:val="20"/>
+        </w:rPr>
+      </w:pPr>
+    </w:p>
+    <w:tbl>
+      <w:tblPr>
+        <w:tblStyle w:val="TableGrid"/>
+        <w:tblW w:w="0" w:type="auto"/>
+        <w:tblLook w:val="04A0" w:firstRow="1" w:lastRow="0" w:firstColumn="1" w:lastColumn="0" w:noHBand="0" w:noVBand="1"/>
+      </w:tblPr>
+      <w:tblGrid>
+        <w:gridCol w:w="9350"/>
+      </w:tblGrid>
+      <w:tr>
+        <w:tc>
+          <w:tcPr>
+            <w:tcW w:w="9350" w:type="dxa"/>
+          </w:tcPr>
+          <w:p>
+            <w:pPr>
+              <w:rPr>
+                <w:rFonts w:ascii="Abadi" w:hAnsi="Abadi"/>
+                <w:b/>
+                <w:sz w:val="20"/>
+                <w:szCs w:val="20"/>
+              </w:rPr>
+            </w:pPr>
+            <w:r>
+              <w:rPr>
+                <w:rFonts w:ascii="Abadi" w:hAnsi="Abadi"/>
+                <w:b/>
+                <w:sz w:val="20"/>
+                <w:szCs w:val="20"/>
+              </w:rPr>
+              <w:t>Popular Guy/Girl</w:t>
+            </w:r>
+          </w:p>
+        </w:tc>
+      </w:tr>
+      <w:tr>
+        <w:tc>
+          <w:tcPr>
+            <w:tcW w:w="9350" w:type="dxa"/>
+          </w:tcPr>
+          <w:p>
+            <w:pPr>
+              <w:rPr>
+                <w:rFonts w:ascii="Abadi" w:hAnsi="Abadi"/>
+                <w:sz w:val="16"/>
+                <w:szCs w:val="16"/>
+              </w:rPr>
+            </w:pPr>
+            <w:r>
+              <w:rPr>
+                <w:rFonts w:ascii="Abadi" w:hAnsi="Abadi"/>
+                <w:sz w:val="16"/>
+                <w:szCs w:val="16"/>
+              </w:rPr>
+              <w:t>You are part of the “in” crowd at school. You are charismatic, confident, and liked by students and teachers alike. You have access to the best parties, the best gossip, and the best table at lunch.</w:t>
+            </w:r>
+          </w:p>
+        </w:tc>
+      </w:tr>
+      <w:tr>
+        <w:tc>
+          <w:tcPr>
+            <w:tcW w:w="9350" w:type="dxa"/>
+          </w:tcPr>
+          <w:p>
+            <w:pPr>
+              <w:rPr>
+                <w:rFonts w:ascii="Abadi" w:hAnsi="Abadi"/>
+                <w:sz w:val="16"/>
+                <w:szCs w:val="16"/>
+              </w:rPr>
+            </w:pPr>
+            <w:r>
+              <w:rPr>
+                <w:rFonts w:ascii="Abadi" w:hAnsi="Abadi"/>
+                <w:sz w:val="16"/>
+                <w:szCs w:val="16"/>
+              </w:rPr>
+              <w:t>Stats</w:t>
+            </w:r>
+          </w:p>
+          <w:p>
+            <w:pPr>
+              <w:pStyle w:val="ListParagraph"/>
+              <w:numPr>
+                <w:ilvl w:val="0"/>
+                <w:numId w:val="4"/>
+              </w:numPr>
+              <w:rPr>
+                <w:rFonts w:ascii="Abadi" w:hAnsi="Abadi"/>
+                <w:sz w:val="16"/>
+                <w:szCs w:val="16"/>
+              </w:rPr>
+            </w:pPr>
+            <w:r>
+              <w:rPr>
+                <w:rFonts w:ascii="Abadi" w:hAnsi="Abadi"/>
+                <w:sz w:val="16"/>
+                <w:szCs w:val="16"/>
+              </w:rPr>
+              <w:t>+1 Charisma</w:t>
+            </w:r>
+          </w:p>
+          <w:p>
+            <w:pPr>
+              <w:pStyle w:val="ListParagraph"/>
+              <w:numPr>
+                <w:ilvl w:val="0"/>
+                <w:numId w:val="4"/>
+              </w:numPr>
+              <w:rPr>
+                <w:rFonts w:ascii="Abadi" w:hAnsi="Abadi"/>
+                <w:sz w:val="16"/>
+                <w:szCs w:val="16"/>
+              </w:rPr>
+            </w:pPr>
+            <w:r>
+              <w:rPr>
+                <w:rFonts w:ascii="Abadi" w:hAnsi="Abadi"/>
+                <w:sz w:val="16"/>
+                <w:szCs w:val="16"/>
+              </w:rPr>
+              <w:t>+1 Power</w:t>
+            </w:r>
+          </w:p>
+        </w:tc>
+      </w:tr>
+      <w:tr>
+        <w:tc>
+          <w:tcPr>
+            <w:tcW w:w="9350" w:type="dxa"/>
+          </w:tcPr>
+          <w:p>
+            <w:pPr>
+              <w:rPr>
+                <w:rFonts w:ascii="Abadi" w:hAnsi="Abadi"/>
+                <w:sz w:val="16"/>
+                <w:szCs w:val="16"/>
+              </w:rPr>
+            </w:pPr>
+            <w:r>
+              <w:rPr>
+                <w:rFonts w:ascii="Abadi" w:hAnsi="Abadi"/>
+                <w:sz w:val="16"/>
+                <w:szCs w:val="16"/>
+              </w:rPr>
+              <w:t>Sample Proficiencies</w:t>
+            </w:r>
+          </w:p>
+          <w:p>
+            <w:pPr>
+              <w:pStyle w:val="ListParagraph"/>
+              <w:numPr>
+                <w:ilvl w:val="0"/>
+                <w:numId w:val="5"/>
+              </w:numPr>
+              <w:rPr>
+                <w:rFonts w:ascii="Abadi" w:hAnsi="Abadi"/>
+                <w:sz w:val="16"/>
+                <w:szCs w:val="16"/>
+              </w:rPr>
+            </w:pPr>
+            <w:r>
+              <w:rPr>
+                <w:rFonts w:ascii="Abadi" w:hAnsi="Abadi"/>
+                <w:sz w:val="16"/>
+                <w:szCs w:val="16"/>
+              </w:rPr>
+              <w:t>Gossip (CW) – It is amazing how much gossip can be exchanged in the five minutes between classes.</w:t>
+            </w:r>
+          </w:p>
+          <w:p>
+            <w:pPr>
+              <w:pStyle w:val="ListParagraph"/>
+              <w:numPr>
+                <w:ilvl w:val="0"/>
+                <w:numId w:val="5"/>
+              </w:numPr>
+              <w:rPr>
+                <w:rFonts w:ascii="Abadi" w:hAnsi="Abadi"/>
+                <w:sz w:val="16"/>
+                <w:szCs w:val="16"/>
+              </w:rPr>
+            </w:pPr>
+            <w:r>
+              <w:rPr>
+                <w:rFonts w:ascii="Abadi" w:hAnsi="Abadi"/>
+                <w:sz w:val="16"/>
+                <w:szCs w:val="16"/>
+              </w:rPr>
+              <w:t xml:space="preserve">Privilege (CP) – You use your status to skip lines, and get access to places you probably shouldn’t be allowed to go. </w:t>
+            </w:r>
+          </w:p>
+          <w:p>
+            <w:pPr>
+              <w:pStyle w:val="ListParagraph"/>
+              <w:numPr>
+                <w:ilvl w:val="0"/>
+                <w:numId w:val="5"/>
+              </w:numPr>
+              <w:rPr>
+                <w:rFonts w:ascii="Abadi" w:hAnsi="Abadi"/>
+                <w:sz w:val="16"/>
+                <w:szCs w:val="16"/>
+              </w:rPr>
+            </w:pPr>
+            <w:r>
+              <w:rPr>
+                <w:rFonts w:ascii="Abadi" w:hAnsi="Abadi"/>
+                <w:sz w:val="16"/>
+                <w:szCs w:val="16"/>
+              </w:rPr>
+              <w:t>Secure Invite (CP) – With a few directed inquiries, you can score an invite to any party going down at the school.</w:t>
+            </w:r>
+          </w:p>
+          <w:p>
+            <w:pPr>
+              <w:pStyle w:val="ListParagraph"/>
+              <w:numPr>
+                <w:ilvl w:val="0"/>
+                <w:numId w:val="5"/>
+              </w:numPr>
+              <w:rPr>
+                <w:rFonts w:ascii="Abadi" w:hAnsi="Abadi"/>
+                <w:sz w:val="16"/>
+                <w:szCs w:val="16"/>
+              </w:rPr>
+            </w:pPr>
+            <w:r>
+              <w:rPr>
+                <w:rFonts w:ascii="Abadi" w:hAnsi="Abadi"/>
+                <w:sz w:val="16"/>
+                <w:szCs w:val="16"/>
+              </w:rPr>
+              <w:t>Skip Class (CP) – You are well-known as a “good kid” and so no one questions your excuses for missing class.</w:t>
+            </w:r>
+          </w:p>
+          <w:p>
+            <w:pPr>
+              <w:pStyle w:val="ListParagraph"/>
+              <w:numPr>
+                <w:ilvl w:val="0"/>
+                <w:numId w:val="5"/>
+              </w:numPr>
+              <w:rPr>
+                <w:rFonts w:ascii="Abadi" w:hAnsi="Abadi"/>
+                <w:sz w:val="16"/>
+                <w:szCs w:val="16"/>
+              </w:rPr>
+            </w:pPr>
+            <w:r>
+              <w:rPr>
+                <w:rFonts w:ascii="Abadi" w:hAnsi="Abadi"/>
+                <w:sz w:val="16"/>
+                <w:szCs w:val="16"/>
+              </w:rPr>
+              <w:t>Social Media (CW) – You are a master at getting likes, swipes, clicks and followers.</w:t>
+            </w:r>
+          </w:p>
+          <w:p>
+            <w:pPr>
+              <w:pStyle w:val="ListParagraph"/>
+              <w:numPr>
+                <w:ilvl w:val="0"/>
+                <w:numId w:val="5"/>
+              </w:numPr>
+              <w:rPr>
+                <w:rFonts w:ascii="Abadi" w:hAnsi="Abadi"/>
+                <w:sz w:val="16"/>
+                <w:szCs w:val="16"/>
+              </w:rPr>
+            </w:pPr>
+            <w:r>
+              <w:rPr>
+                <w:rFonts w:ascii="Abadi" w:hAnsi="Abadi"/>
+                <w:sz w:val="16"/>
+                <w:szCs w:val="16"/>
+              </w:rPr>
+              <w:t xml:space="preserve">Win Election (CW) – Head Cheerleader? </w:t>
+            </w:r>
+            <w:r>
+              <w:rPr>
+                <w:rFonts w:ascii="Abadi" w:hAnsi="Abadi"/>
+                <w:sz w:val="16"/>
+                <w:szCs w:val="16"/>
+              </w:rPr>
+              <w:t>Class Representative? Student Council President? No problem.</w:t>
+            </w:r>
+          </w:p>
+        </w:tc>
+      </w:tr>
+      <w:tr>
+        <w:tc>
+          <w:tcPr>
+            <w:tcW w:w="9350" w:type="dxa"/>
+          </w:tcPr>
+          <w:p>
+            <w:pPr>
+              <w:rPr>
+                <w:rFonts w:ascii="Abadi" w:hAnsi="Abadi"/>
+                <w:sz w:val="16"/>
+                <w:szCs w:val="16"/>
+              </w:rPr>
+            </w:pPr>
+            <w:r>
+              <w:rPr>
+                <w:rFonts w:ascii="Abadi" w:hAnsi="Abadi"/>
+                <w:sz w:val="16"/>
+                <w:szCs w:val="16"/>
+              </w:rPr>
+              <w:t>Boons</w:t>
+            </w:r>
+          </w:p>
+          <w:p>
+            <w:pPr>
+              <w:pStyle w:val="ListParagraph"/>
+              <w:numPr>
+                <w:ilvl w:val="0"/>
+                <w:numId w:val="6"/>
+              </w:numPr>
+              <w:rPr>
+                <w:rFonts w:ascii="Abadi" w:hAnsi="Abadi"/>
+                <w:sz w:val="16"/>
+                <w:szCs w:val="16"/>
+              </w:rPr>
+            </w:pPr>
+            <w:r>
+              <w:rPr>
+                <w:rFonts w:ascii="Abadi" w:hAnsi="Abadi"/>
+                <w:sz w:val="16"/>
+                <w:szCs w:val="16"/>
+              </w:rPr>
+              <w:t>Crowd Favorite – You get a +1 to any check if there are 3 or more people watching you.</w:t>
+            </w:r>
+          </w:p>
+          <w:p>
+            <w:pPr>
+              <w:pStyle w:val="ListParagraph"/>
+              <w:numPr>
+                <w:ilvl w:val="0"/>
+                <w:numId w:val="6"/>
+              </w:numPr>
+              <w:rPr>
+                <w:rFonts w:ascii="Abadi" w:hAnsi="Abadi"/>
+                <w:sz w:val="16"/>
+                <w:szCs w:val="16"/>
+              </w:rPr>
+            </w:pPr>
+            <w:r>
+              <w:rPr>
+                <w:rFonts w:ascii="Abadi" w:hAnsi="Abadi"/>
+                <w:sz w:val="16"/>
+                <w:szCs w:val="16"/>
+              </w:rPr>
+              <w:t>Social Butterfly – You get +</w:t>
+            </w:r>
+            <w:r>
+              <w:rPr>
+                <w:rFonts w:ascii="Abadi" w:hAnsi="Abadi"/>
+                <w:sz w:val="16"/>
+                <w:szCs w:val="16"/>
+              </w:rPr>
+              <w:t>2 to all social checks.</w:t>
+            </w:r>
+          </w:p>
+          <w:p>
+            <w:pPr>
+              <w:pStyle w:val="ListParagraph"/>
+              <w:numPr>
+                <w:ilvl w:val="0"/>
+                <w:numId w:val="6"/>
+              </w:numPr>
+              <w:rPr>
+                <w:rFonts w:ascii="Abadi" w:hAnsi="Abadi"/>
+                <w:sz w:val="16"/>
+                <w:szCs w:val="16"/>
+              </w:rPr>
+            </w:pPr>
+            <w:r>
+              <w:rPr>
+                <w:rFonts w:ascii="Abadi" w:hAnsi="Abadi"/>
+                <w:sz w:val="16"/>
+                <w:szCs w:val="16"/>
+              </w:rPr>
+              <w:t>Toady</w:t>
+            </w:r>
+            <w:r>
+              <w:rPr>
+                <w:rFonts w:ascii="Abadi" w:hAnsi="Abadi"/>
+                <w:sz w:val="16"/>
+                <w:szCs w:val="16"/>
+              </w:rPr>
+              <w:t xml:space="preserve"> – You have an admirer who follows you around and does your bidding without question. He is obviously a non-combatant, but he will pass messages for you, spy for you, and most importantly, carry your books.</w:t>
+            </w:r>
+          </w:p>
+        </w:tc>
+      </w:tr>
+    </w:tbl>
+    <w:p>
+      <w:pPr>
+        <w:rPr>
+          <w:rFonts w:ascii="Abadi" w:hAnsi="Abadi"/>
+          <w:sz w:val="16"/>
+          <w:szCs w:val="16"/>
+        </w:rPr>
+      </w:pPr>
+    </w:p>
+    <w:tbl>
+      <w:tblPr>
+        <w:tblStyle w:val="TableGrid"/>
+        <w:tblW w:w="0" w:type="auto"/>
+        <w:tblLook w:val="04A0" w:firstRow="1" w:lastRow="0" w:firstColumn="1" w:lastColumn="0" w:noHBand="0" w:noVBand="1"/>
+      </w:tblPr>
+      <w:tblGrid>
+        <w:gridCol w:w="9350"/>
+      </w:tblGrid>
+      <w:tr>
+        <w:tc>
+          <w:tcPr>
+            <w:tcW w:w="9350" w:type="dxa"/>
+          </w:tcPr>
+          <w:p>
+            <w:pPr>
+              <w:rPr>
+                <w:rFonts w:ascii="Abadi" w:hAnsi="Abadi"/>
+                <w:b/>
+                <w:sz w:val="20"/>
+                <w:szCs w:val="20"/>
+              </w:rPr>
+            </w:pPr>
+            <w:r>
+              <w:rPr>
+                <w:rFonts w:ascii="Abadi" w:hAnsi="Abadi"/>
+                <w:b/>
+                <w:sz w:val="20"/>
+                <w:szCs w:val="20"/>
+              </w:rPr>
+              <w:t>Science Club Nerd</w:t>
+            </w:r>
+          </w:p>
+        </w:tc>
+      </w:tr>
+      <w:tr>
+        <w:tc>
+          <w:tcPr>
+            <w:tcW w:w="9350" w:type="dxa"/>
+          </w:tcPr>
+          <w:p>
+            <w:pPr>
+              <w:rPr>
+                <w:rFonts w:ascii="Abadi" w:hAnsi="Abadi"/>
+                <w:sz w:val="16"/>
+                <w:szCs w:val="16"/>
+              </w:rPr>
+            </w:pPr>
+            <w:r>
+              <w:rPr>
+                <w:rFonts w:ascii="Abadi" w:hAnsi="Abadi"/>
+                <w:sz w:val="16"/>
+                <w:szCs w:val="16"/>
+              </w:rPr>
+              <w:t>You are fascinated by science and spend almost all your free time in the labs at school.</w:t>
+            </w:r>
+          </w:p>
+        </w:tc>
+      </w:tr>
+      <w:tr>
+        <w:tc>
+          <w:tcPr>
+            <w:tcW w:w="9350" w:type="dxa"/>
+          </w:tcPr>
+          <w:p>
+            <w:pPr>
+              <w:rPr>
+                <w:rFonts w:ascii="Abadi" w:hAnsi="Abadi"/>
+                <w:sz w:val="16"/>
+                <w:szCs w:val="16"/>
+              </w:rPr>
+            </w:pPr>
+            <w:r>
+              <w:rPr>
+                <w:rFonts w:ascii="Abadi" w:hAnsi="Abadi"/>
+                <w:sz w:val="16"/>
+                <w:szCs w:val="16"/>
+              </w:rPr>
+              <w:t>Stats</w:t>
+            </w:r>
+          </w:p>
+          <w:p>
+            <w:pPr>
+              <w:pStyle w:val="ListParagraph"/>
+              <w:numPr>
+                <w:ilvl w:val="0"/>
+                <w:numId w:val="4"/>
+              </w:numPr>
+              <w:rPr>
+                <w:rFonts w:ascii="Abadi" w:hAnsi="Abadi"/>
+                <w:sz w:val="16"/>
+                <w:szCs w:val="16"/>
+              </w:rPr>
+            </w:pPr>
+            <w:r>
+              <w:rPr>
+                <w:rFonts w:ascii="Abadi" w:hAnsi="Abadi"/>
+                <w:sz w:val="16"/>
+                <w:szCs w:val="16"/>
+              </w:rPr>
+              <w:t>+1 Reflex</w:t>
+            </w:r>
+          </w:p>
+          <w:p>
+            <w:pPr>
+              <w:pStyle w:val="ListParagraph"/>
+              <w:numPr>
+                <w:ilvl w:val="0"/>
+                <w:numId w:val="4"/>
+              </w:numPr>
+              <w:rPr>
+                <w:rFonts w:ascii="Abadi" w:hAnsi="Abadi"/>
+                <w:sz w:val="16"/>
+                <w:szCs w:val="16"/>
+              </w:rPr>
+            </w:pPr>
+            <w:r>
+              <w:rPr>
+                <w:rFonts w:ascii="Abadi" w:hAnsi="Abadi"/>
+                <w:sz w:val="16"/>
+                <w:szCs w:val="16"/>
+              </w:rPr>
+              <w:t>+1 Wit</w:t>
+            </w:r>
+          </w:p>
+        </w:tc>
+      </w:tr>
+      <w:tr>
+        <w:tc>
+          <w:tcPr>
+            <w:tcW w:w="9350" w:type="dxa"/>
+          </w:tcPr>
+          <w:p>
+            <w:pPr>
+              <w:rPr>
+                <w:rFonts w:ascii="Abadi" w:hAnsi="Abadi"/>
+                <w:sz w:val="16"/>
+                <w:szCs w:val="16"/>
+              </w:rPr>
+            </w:pPr>
+            <w:r>
+              <w:rPr>
+                <w:rFonts w:ascii="Abadi" w:hAnsi="Abadi"/>
+                <w:sz w:val="16"/>
+                <w:szCs w:val="16"/>
+              </w:rPr>
+              <w:t>Sample Proficiencies</w:t>
+            </w:r>
+          </w:p>
+          <w:p>
+            <w:pPr>
+              <w:pStyle w:val="ListParagraph"/>
+              <w:numPr>
+                <w:ilvl w:val="0"/>
+                <w:numId w:val="5"/>
+              </w:numPr>
+              <w:rPr>
+                <w:rFonts w:ascii="Abadi" w:hAnsi="Abadi"/>
+                <w:sz w:val="16"/>
+                <w:szCs w:val="16"/>
+              </w:rPr>
+            </w:pPr>
+            <w:r>
+              <w:rPr>
+                <w:rFonts w:ascii="Abadi" w:hAnsi="Abadi"/>
+                <w:sz w:val="16"/>
+                <w:szCs w:val="16"/>
+              </w:rPr>
+              <w:t>Access Lab &amp; Supplies (CR) – You can talk to your teachers and convince them to give you access to the lab and storage rooms.</w:t>
+            </w:r>
+          </w:p>
+          <w:p>
+            <w:pPr>
+              <w:pStyle w:val="ListParagraph"/>
+              <w:numPr>
+                <w:ilvl w:val="0"/>
+                <w:numId w:val="5"/>
+              </w:numPr>
+              <w:rPr>
+                <w:rFonts w:ascii="Abadi" w:hAnsi="Abadi"/>
+                <w:sz w:val="16"/>
+                <w:szCs w:val="16"/>
+              </w:rPr>
+            </w:pPr>
+            <w:r>
+              <w:rPr>
+                <w:rFonts w:ascii="Abadi" w:hAnsi="Abadi"/>
+                <w:sz w:val="16"/>
+                <w:szCs w:val="16"/>
+              </w:rPr>
+              <w:lastRenderedPageBreak/>
+              <w:t xml:space="preserve">Investigate (RW) </w:t>
+            </w:r>
+            <w:r>
+              <w:rPr>
+                <w:rFonts w:ascii="Abadi" w:hAnsi="Abadi"/>
+                <w:sz w:val="16"/>
+                <w:szCs w:val="16"/>
+              </w:rPr>
+              <w:t>–</w:t>
+            </w:r>
+            <w:r>
+              <w:rPr>
+                <w:rFonts w:ascii="Abadi" w:hAnsi="Abadi"/>
+                <w:sz w:val="16"/>
+                <w:szCs w:val="16"/>
+              </w:rPr>
+              <w:t xml:space="preserve"> </w:t>
+            </w:r>
+            <w:r>
+              <w:rPr>
+                <w:rFonts w:ascii="Abadi" w:hAnsi="Abadi"/>
+                <w:sz w:val="16"/>
+                <w:szCs w:val="16"/>
+              </w:rPr>
+              <w:t xml:space="preserve">You have an eye for detail </w:t>
+            </w:r>
+          </w:p>
+          <w:p>
+            <w:pPr>
+              <w:pStyle w:val="ListParagraph"/>
+              <w:numPr>
+                <w:ilvl w:val="0"/>
+                <w:numId w:val="5"/>
+              </w:numPr>
+              <w:rPr>
+                <w:rFonts w:ascii="Abadi" w:hAnsi="Abadi"/>
+                <w:sz w:val="16"/>
+                <w:szCs w:val="16"/>
+              </w:rPr>
+            </w:pPr>
+            <w:r>
+              <w:rPr>
+                <w:rFonts w:ascii="Abadi" w:hAnsi="Abadi"/>
+                <w:sz w:val="16"/>
+                <w:szCs w:val="16"/>
+              </w:rPr>
+              <w:t xml:space="preserve">Logic &amp; Puzzles (RW) -- </w:t>
+            </w:r>
+          </w:p>
+          <w:p>
+            <w:pPr>
+              <w:pStyle w:val="ListParagraph"/>
+              <w:numPr>
+                <w:ilvl w:val="0"/>
+                <w:numId w:val="5"/>
+              </w:numPr>
+              <w:rPr>
+                <w:rFonts w:ascii="Abadi" w:hAnsi="Abadi"/>
+                <w:sz w:val="16"/>
+                <w:szCs w:val="16"/>
+              </w:rPr>
+            </w:pPr>
+            <w:r>
+              <w:rPr>
+                <w:rFonts w:ascii="Abadi" w:hAnsi="Abadi"/>
+                <w:sz w:val="16"/>
+                <w:szCs w:val="16"/>
+              </w:rPr>
+              <w:t>Perform Experiments (RW) – You can perform scientific experiments.</w:t>
+            </w:r>
+          </w:p>
+          <w:p>
+            <w:pPr>
+              <w:pStyle w:val="ListParagraph"/>
+              <w:numPr>
+                <w:ilvl w:val="0"/>
+                <w:numId w:val="5"/>
+              </w:numPr>
+              <w:rPr>
+                <w:rFonts w:ascii="Abadi" w:hAnsi="Abadi"/>
+                <w:sz w:val="16"/>
+                <w:szCs w:val="16"/>
+              </w:rPr>
+            </w:pPr>
+            <w:r>
+              <w:rPr>
+                <w:rFonts w:ascii="Abadi" w:hAnsi="Abadi"/>
+                <w:sz w:val="16"/>
+                <w:szCs w:val="16"/>
+              </w:rPr>
+              <w:t xml:space="preserve">Synthesis (RW) </w:t>
+            </w:r>
+            <w:r>
+              <w:rPr>
+                <w:rFonts w:ascii="Abadi" w:hAnsi="Abadi"/>
+                <w:sz w:val="16"/>
+                <w:szCs w:val="16"/>
+              </w:rPr>
+              <w:t>–</w:t>
+            </w:r>
+            <w:r>
+              <w:rPr>
+                <w:rFonts w:ascii="Abadi" w:hAnsi="Abadi"/>
+                <w:sz w:val="16"/>
+                <w:szCs w:val="16"/>
+              </w:rPr>
+              <w:t xml:space="preserve"> </w:t>
+            </w:r>
+            <w:r>
+              <w:rPr>
+                <w:rFonts w:ascii="Abadi" w:hAnsi="Abadi"/>
+                <w:sz w:val="16"/>
+                <w:szCs w:val="16"/>
+              </w:rPr>
+              <w:t>You can synthesize chemical compounds with the proper lab equipment.</w:t>
+            </w:r>
+          </w:p>
+        </w:tc>
+      </w:tr>
+      <w:tr>
+        <w:tc>
+          <w:tcPr>
+            <w:tcW w:w="9350" w:type="dxa"/>
+          </w:tcPr>
+          <w:p>
+            <w:pPr>
+              <w:rPr>
+                <w:rFonts w:ascii="Abadi" w:hAnsi="Abadi"/>
+                <w:sz w:val="16"/>
+                <w:szCs w:val="16"/>
+              </w:rPr>
+            </w:pPr>
+            <w:r>
+              <w:rPr>
+                <w:rFonts w:ascii="Abadi" w:hAnsi="Abadi"/>
+                <w:sz w:val="16"/>
+                <w:szCs w:val="16"/>
+              </w:rPr>
+              <w:lastRenderedPageBreak/>
+              <w:t>Boons</w:t>
+            </w:r>
+          </w:p>
+          <w:p>
+            <w:pPr>
+              <w:pStyle w:val="ListParagraph"/>
+              <w:numPr>
+                <w:ilvl w:val="0"/>
+                <w:numId w:val="6"/>
+              </w:numPr>
+              <w:rPr>
+                <w:rFonts w:ascii="Abadi" w:hAnsi="Abadi"/>
+                <w:sz w:val="16"/>
+                <w:szCs w:val="16"/>
+              </w:rPr>
+            </w:pPr>
+            <w:r>
+              <w:rPr>
+                <w:rFonts w:ascii="Abadi" w:hAnsi="Abadi"/>
+                <w:sz w:val="16"/>
+                <w:szCs w:val="16"/>
+              </w:rPr>
+              <w:t>Healer – You can spend a combat round adjacent to an ally to heal them 1d4 hit points</w:t>
+            </w:r>
+          </w:p>
+          <w:p>
+            <w:pPr>
+              <w:pStyle w:val="ListParagraph"/>
+              <w:numPr>
+                <w:ilvl w:val="0"/>
+                <w:numId w:val="6"/>
+              </w:numPr>
+              <w:rPr>
+                <w:rFonts w:ascii="Abadi" w:hAnsi="Abadi"/>
+                <w:sz w:val="16"/>
+                <w:szCs w:val="16"/>
+              </w:rPr>
+            </w:pPr>
+            <w:r>
+              <w:rPr>
+                <w:rFonts w:ascii="Abadi" w:hAnsi="Abadi"/>
+                <w:sz w:val="16"/>
+                <w:szCs w:val="16"/>
+              </w:rPr>
+              <w:t>Pharmacist – You can spend time in the lab to create up to three doses of buffs (+2 to a stat)</w:t>
+            </w:r>
+          </w:p>
+          <w:p>
+            <w:pPr>
+              <w:pStyle w:val="ListParagraph"/>
+              <w:numPr>
+                <w:ilvl w:val="0"/>
+                <w:numId w:val="6"/>
+              </w:numPr>
+              <w:rPr>
+                <w:rFonts w:ascii="Abadi" w:hAnsi="Abadi"/>
+                <w:sz w:val="16"/>
+                <w:szCs w:val="16"/>
+              </w:rPr>
+            </w:pPr>
+            <w:r>
+              <w:rPr>
+                <w:rFonts w:ascii="Abadi" w:hAnsi="Abadi"/>
+                <w:sz w:val="16"/>
+                <w:szCs w:val="16"/>
+              </w:rPr>
+              <w:t>Smelling Salts – You can spend a combat round adjacent to an ally to allow them to make an immediate saving throw to overcome a status they are suffering</w:t>
+            </w:r>
+          </w:p>
+        </w:tc>
+      </w:tr>
+    </w:tbl>
+    <w:p>
+      <w:pPr>
+        <w:rPr>
+          <w:rFonts w:ascii="Abadi" w:hAnsi="Abadi"/>
+          <w:sz w:val="16"/>
+          <w:szCs w:val="16"/>
+        </w:rPr>
+      </w:pPr>
+    </w:p>
+    <w:tbl>
+      <w:tblPr>
+        <w:tblStyle w:val="TableGrid"/>
+        <w:tblW w:w="0" w:type="auto"/>
+        <w:tblLook w:val="04A0" w:firstRow="1" w:lastRow="0" w:firstColumn="1" w:lastColumn="0" w:noHBand="0" w:noVBand="1"/>
+      </w:tblPr>
+      <w:tblGrid>
+        <w:gridCol w:w="9350"/>
+      </w:tblGrid>
+      <w:tr>
+        <w:tc>
+          <w:tcPr>
+            <w:tcW w:w="9350" w:type="dxa"/>
+          </w:tcPr>
+          <w:p>
+            <w:pPr>
+              <w:rPr>
+                <w:rFonts w:ascii="Abadi" w:hAnsi="Abadi"/>
+                <w:b/>
+                <w:sz w:val="20"/>
+                <w:szCs w:val="20"/>
+              </w:rPr>
+            </w:pPr>
+            <w:r>
+              <w:rPr>
+                <w:rFonts w:ascii="Abadi" w:hAnsi="Abadi"/>
+                <w:b/>
+                <w:sz w:val="20"/>
+                <w:szCs w:val="20"/>
+              </w:rPr>
+              <w:t>Stoner</w:t>
+            </w:r>
+          </w:p>
+        </w:tc>
+      </w:tr>
+      <w:tr>
+        <w:tc>
+          <w:tcPr>
+            <w:tcW w:w="9350" w:type="dxa"/>
+          </w:tcPr>
+          <w:p>
+            <w:pPr>
+              <w:rPr>
+                <w:rFonts w:ascii="Abadi" w:hAnsi="Abadi"/>
+                <w:sz w:val="16"/>
+                <w:szCs w:val="16"/>
+              </w:rPr>
+            </w:pPr>
+            <w:r>
+              <w:rPr>
+                <w:rFonts w:ascii="Abadi" w:hAnsi="Abadi"/>
+                <w:sz w:val="16"/>
+                <w:szCs w:val="16"/>
+              </w:rPr>
+              <w:t>You are fascinated by science and spend almost all your free time in the labs at school.</w:t>
+            </w:r>
+          </w:p>
+        </w:tc>
+      </w:tr>
+      <w:tr>
+        <w:tc>
+          <w:tcPr>
+            <w:tcW w:w="9350" w:type="dxa"/>
+          </w:tcPr>
+          <w:p>
+            <w:pPr>
+              <w:rPr>
+                <w:rFonts w:ascii="Abadi" w:hAnsi="Abadi"/>
+                <w:sz w:val="16"/>
+                <w:szCs w:val="16"/>
+              </w:rPr>
+            </w:pPr>
+            <w:r>
+              <w:rPr>
+                <w:rFonts w:ascii="Abadi" w:hAnsi="Abadi"/>
+                <w:sz w:val="16"/>
+                <w:szCs w:val="16"/>
+              </w:rPr>
+              <w:t>Stats</w:t>
+            </w:r>
+          </w:p>
+          <w:p>
+            <w:pPr>
+              <w:pStyle w:val="ListParagraph"/>
+              <w:numPr>
+                <w:ilvl w:val="0"/>
+                <w:numId w:val="4"/>
+              </w:numPr>
+              <w:rPr>
+                <w:rFonts w:ascii="Abadi" w:hAnsi="Abadi"/>
+                <w:sz w:val="16"/>
+                <w:szCs w:val="16"/>
+              </w:rPr>
+            </w:pPr>
+            <w:r>
+              <w:rPr>
+                <w:rFonts w:ascii="Abadi" w:hAnsi="Abadi"/>
+                <w:sz w:val="16"/>
+                <w:szCs w:val="16"/>
+              </w:rPr>
+              <w:t>+1 Charisma</w:t>
+            </w:r>
+          </w:p>
+          <w:p>
+            <w:pPr>
+              <w:pStyle w:val="ListParagraph"/>
+              <w:numPr>
+                <w:ilvl w:val="0"/>
+                <w:numId w:val="4"/>
+              </w:numPr>
+              <w:rPr>
+                <w:rFonts w:ascii="Abadi" w:hAnsi="Abadi"/>
+                <w:sz w:val="16"/>
+                <w:szCs w:val="16"/>
+              </w:rPr>
+            </w:pPr>
+            <w:r>
+              <w:rPr>
+                <w:rFonts w:ascii="Abadi" w:hAnsi="Abadi"/>
+                <w:sz w:val="16"/>
+                <w:szCs w:val="16"/>
+              </w:rPr>
+              <w:t>+1 Toughness</w:t>
+            </w:r>
+          </w:p>
+        </w:tc>
+      </w:tr>
+      <w:tr>
+        <w:tc>
+          <w:tcPr>
+            <w:tcW w:w="9350" w:type="dxa"/>
+          </w:tcPr>
+          <w:p>
+            <w:pPr>
+              <w:rPr>
+                <w:rFonts w:ascii="Abadi" w:hAnsi="Abadi"/>
+                <w:sz w:val="16"/>
+                <w:szCs w:val="16"/>
+              </w:rPr>
+            </w:pPr>
+            <w:r>
+              <w:rPr>
+                <w:rFonts w:ascii="Abadi" w:hAnsi="Abadi"/>
+                <w:sz w:val="16"/>
+                <w:szCs w:val="16"/>
+              </w:rPr>
+              <w:t>Sample Proficiencies</w:t>
+            </w:r>
+          </w:p>
+          <w:p>
+            <w:pPr>
+              <w:pStyle w:val="ListParagraph"/>
+              <w:numPr>
+                <w:ilvl w:val="0"/>
+                <w:numId w:val="5"/>
+              </w:numPr>
+              <w:rPr>
+                <w:rFonts w:ascii="Abadi" w:hAnsi="Abadi"/>
+                <w:sz w:val="16"/>
+                <w:szCs w:val="16"/>
+              </w:rPr>
+            </w:pPr>
+            <w:r>
+              <w:rPr>
+                <w:rFonts w:ascii="Abadi" w:hAnsi="Abadi"/>
+                <w:sz w:val="16"/>
+                <w:szCs w:val="16"/>
+              </w:rPr>
+              <w:t xml:space="preserve">Party Hard (CT) -- </w:t>
+            </w:r>
+          </w:p>
+          <w:p>
+            <w:pPr>
+              <w:pStyle w:val="ListParagraph"/>
+              <w:numPr>
+                <w:ilvl w:val="0"/>
+                <w:numId w:val="5"/>
+              </w:numPr>
+              <w:rPr>
+                <w:rFonts w:ascii="Abadi" w:hAnsi="Abadi"/>
+                <w:sz w:val="16"/>
+                <w:szCs w:val="16"/>
+              </w:rPr>
+            </w:pPr>
+            <w:r>
+              <w:rPr>
+                <w:rFonts w:ascii="Abadi" w:hAnsi="Abadi"/>
+                <w:sz w:val="16"/>
+                <w:szCs w:val="16"/>
+              </w:rPr>
+              <w:t xml:space="preserve">Score Weed (CW) – You can always find </w:t>
+            </w:r>
+          </w:p>
+        </w:tc>
+      </w:tr>
+      <w:tr>
+        <w:tc>
+          <w:tcPr>
+            <w:tcW w:w="9350" w:type="dxa"/>
+          </w:tcPr>
+          <w:p>
+            <w:pPr>
+              <w:rPr>
+                <w:rFonts w:ascii="Abadi" w:hAnsi="Abadi"/>
+                <w:sz w:val="16"/>
+                <w:szCs w:val="16"/>
+              </w:rPr>
+            </w:pPr>
+            <w:r>
+              <w:rPr>
+                <w:rFonts w:ascii="Abadi" w:hAnsi="Abadi"/>
+                <w:sz w:val="16"/>
+                <w:szCs w:val="16"/>
+              </w:rPr>
+              <w:t>Boons</w:t>
+            </w:r>
+          </w:p>
+          <w:p>
+            <w:pPr>
+              <w:pStyle w:val="ListParagraph"/>
+              <w:numPr>
+                <w:ilvl w:val="0"/>
+                <w:numId w:val="6"/>
+              </w:numPr>
+              <w:rPr>
+                <w:rFonts w:ascii="Abadi" w:hAnsi="Abadi"/>
+                <w:sz w:val="16"/>
+                <w:szCs w:val="16"/>
+              </w:rPr>
+            </w:pPr>
+            <w:r>
+              <w:rPr>
+                <w:rFonts w:ascii="Abadi" w:hAnsi="Abadi"/>
+                <w:sz w:val="16"/>
+                <w:szCs w:val="16"/>
+              </w:rPr>
+              <w:t>On(to) Something – Once per game session, you can spend one energy and ask the GM a question about your current situation.</w:t>
+            </w:r>
+          </w:p>
+          <w:p>
+            <w:pPr>
+              <w:pStyle w:val="ListParagraph"/>
+              <w:numPr>
+                <w:ilvl w:val="0"/>
+                <w:numId w:val="6"/>
+              </w:numPr>
+              <w:rPr>
+                <w:rFonts w:ascii="Abadi" w:hAnsi="Abadi"/>
+                <w:sz w:val="16"/>
+                <w:szCs w:val="16"/>
+              </w:rPr>
+            </w:pPr>
+            <w:r>
+              <w:rPr>
+                <w:rFonts w:ascii="Abadi" w:hAnsi="Abadi"/>
+                <w:sz w:val="16"/>
+                <w:szCs w:val="16"/>
+              </w:rPr>
+              <w:t>Pain Killer – Spend one energy and you can ignore one level of penalty for the remainder of the battle.</w:t>
+            </w:r>
+          </w:p>
+          <w:p>
+            <w:pPr>
+              <w:pStyle w:val="ListParagraph"/>
+              <w:numPr>
+                <w:ilvl w:val="0"/>
+                <w:numId w:val="6"/>
+              </w:numPr>
+              <w:rPr>
+                <w:rFonts w:ascii="Abadi" w:hAnsi="Abadi"/>
+                <w:sz w:val="16"/>
+                <w:szCs w:val="16"/>
+              </w:rPr>
+            </w:pPr>
+            <w:r>
+              <w:rPr>
+                <w:rFonts w:ascii="Abadi" w:hAnsi="Abadi"/>
+                <w:sz w:val="16"/>
+                <w:szCs w:val="16"/>
+              </w:rPr>
+              <w:t xml:space="preserve">Well Preserved – Resist </w:t>
+            </w:r>
+            <w:proofErr w:type="gramStart"/>
+            <w:r>
+              <w:rPr>
+                <w:rFonts w:ascii="Abadi" w:hAnsi="Abadi"/>
+                <w:sz w:val="16"/>
+                <w:szCs w:val="16"/>
+              </w:rPr>
+              <w:t>Poison(</w:t>
+            </w:r>
+            <w:proofErr w:type="gramEnd"/>
+            <w:r>
+              <w:rPr>
+                <w:rFonts w:ascii="Abadi" w:hAnsi="Abadi"/>
+                <w:sz w:val="16"/>
+                <w:szCs w:val="16"/>
+              </w:rPr>
+              <w:t>1)</w:t>
+            </w:r>
+          </w:p>
+        </w:tc>
+      </w:tr>
+    </w:tbl>
+    <w:p>
+      <w:pPr>
+        <w:rPr>
+          <w:rFonts w:ascii="Abadi" w:hAnsi="Abadi"/>
+          <w:sz w:val="16"/>
+          <w:szCs w:val="16"/>
+        </w:rPr>
+      </w:pPr>
     </w:p>
     <w:sectPr>
       <w:pgSz w:w="12240" w:h="15840"/>
@@ -2305,6 +5112,119 @@
     </w:lvl>
   </w:abstractNum>
   <w:abstractNum w:abstractNumId="1" w15:restartNumberingAfterBreak="0">
+    <w:nsid w:val="2F44093E"/>
+    <w:multiLevelType w:val="hybridMultilevel"/>
+    <w:tmpl w:val="77DA6D50"/>
+    <w:lvl w:ilvl="0" w:tplc="04090001">
+      <w:start w:val="1"/>
+      <w:numFmt w:val="bullet"/>
+      <w:lvlText w:val=""/>
+      <w:lvlJc w:val="left"/>
+      <w:pPr>
+        <w:ind w:left="360" w:hanging="360"/>
+      </w:pPr>
+      <w:rPr>
+        <w:rFonts w:ascii="Symbol" w:hAnsi="Symbol" w:hint="default"/>
+      </w:rPr>
+    </w:lvl>
+    <w:lvl w:ilvl="1" w:tplc="04090003" w:tentative="1">
+      <w:start w:val="1"/>
+      <w:numFmt w:val="bullet"/>
+      <w:lvlText w:val="o"/>
+      <w:lvlJc w:val="left"/>
+      <w:pPr>
+        <w:ind w:left="1080" w:hanging="360"/>
+      </w:pPr>
+      <w:rPr>
+        <w:rFonts w:ascii="Courier New" w:hAnsi="Courier New" w:cs="Courier New" w:hint="default"/>
+      </w:rPr>
+    </w:lvl>
+    <w:lvl w:ilvl="2" w:tplc="04090005" w:tentative="1">
+      <w:start w:val="1"/>
+      <w:numFmt w:val="bullet"/>
+      <w:lvlText w:val=""/>
+      <w:lvlJc w:val="left"/>
+      <w:pPr>
+        <w:ind w:left="1800" w:hanging="360"/>
+      </w:pPr>
+      <w:rPr>
+        <w:rFonts w:ascii="Wingdings" w:hAnsi="Wingdings" w:hint="default"/>
+      </w:rPr>
+    </w:lvl>
+    <w:lvl w:ilvl="3" w:tplc="04090001" w:tentative="1">
+      <w:start w:val="1"/>
+      <w:numFmt w:val="bullet"/>
+      <w:lvlText w:val=""/>
+      <w:lvlJc w:val="left"/>
+      <w:pPr>
+        <w:ind w:left="2520" w:hanging="360"/>
+      </w:pPr>
+      <w:rPr>
+        <w:rFonts w:ascii="Symbol" w:hAnsi="Symbol" w:hint="default"/>
+      </w:rPr>
+    </w:lvl>
+    <w:lvl w:ilvl="4" w:tplc="04090003" w:tentative="1">
+      <w:start w:val="1"/>
+      <w:numFmt w:val="bullet"/>
+      <w:lvlText w:val="o"/>
+      <w:lvlJc w:val="left"/>
+      <w:pPr>
+        <w:ind w:left="3240" w:hanging="360"/>
+      </w:pPr>
+      <w:rPr>
+        <w:rFonts w:ascii="Courier New" w:hAnsi="Courier New" w:cs="Courier New" w:hint="default"/>
+      </w:rPr>
+    </w:lvl>
+    <w:lvl w:ilvl="5" w:tplc="04090005" w:tentative="1">
+      <w:start w:val="1"/>
+      <w:numFmt w:val="bullet"/>
+      <w:lvlText w:val=""/>
+      <w:lvlJc w:val="left"/>
+      <w:pPr>
+        <w:ind w:left="3960" w:hanging="360"/>
+      </w:pPr>
+      <w:rPr>
+        <w:rFonts w:ascii="Wingdings" w:hAnsi="Wingdings" w:hint="default"/>
+      </w:rPr>
+    </w:lvl>
+    <w:lvl w:ilvl="6" w:tplc="04090001" w:tentative="1">
+      <w:start w:val="1"/>
+      <w:numFmt w:val="bullet"/>
+      <w:lvlText w:val=""/>
+      <w:lvlJc w:val="left"/>
+      <w:pPr>
+        <w:ind w:left="4680" w:hanging="360"/>
+      </w:pPr>
+      <w:rPr>
+        <w:rFonts w:ascii="Symbol" w:hAnsi="Symbol" w:hint="default"/>
+      </w:rPr>
+    </w:lvl>
+    <w:lvl w:ilvl="7" w:tplc="04090003" w:tentative="1">
+      <w:start w:val="1"/>
+      <w:numFmt w:val="bullet"/>
+      <w:lvlText w:val="o"/>
+      <w:lvlJc w:val="left"/>
+      <w:pPr>
+        <w:ind w:left="5400" w:hanging="360"/>
+      </w:pPr>
+      <w:rPr>
+        <w:rFonts w:ascii="Courier New" w:hAnsi="Courier New" w:cs="Courier New" w:hint="default"/>
+      </w:rPr>
+    </w:lvl>
+    <w:lvl w:ilvl="8" w:tplc="04090005" w:tentative="1">
+      <w:start w:val="1"/>
+      <w:numFmt w:val="bullet"/>
+      <w:lvlText w:val=""/>
+      <w:lvlJc w:val="left"/>
+      <w:pPr>
+        <w:ind w:left="6120" w:hanging="360"/>
+      </w:pPr>
+      <w:rPr>
+        <w:rFonts w:ascii="Wingdings" w:hAnsi="Wingdings" w:hint="default"/>
+      </w:rPr>
+    </w:lvl>
+  </w:abstractNum>
+  <w:abstractNum w:abstractNumId="2" w15:restartNumberingAfterBreak="0">
     <w:nsid w:val="33700638"/>
     <w:multiLevelType w:val="multilevel"/>
     <w:tmpl w:val="A3D6E5D4"/>
@@ -2408,7 +5328,120 @@
       </w:rPr>
     </w:lvl>
   </w:abstractNum>
-  <w:abstractNum w:abstractNumId="2" w15:restartNumberingAfterBreak="0">
+  <w:abstractNum w:abstractNumId="3" w15:restartNumberingAfterBreak="0">
+    <w:nsid w:val="51B95C9B"/>
+    <w:multiLevelType w:val="hybridMultilevel"/>
+    <w:tmpl w:val="D8143392"/>
+    <w:lvl w:ilvl="0" w:tplc="04090001">
+      <w:start w:val="1"/>
+      <w:numFmt w:val="bullet"/>
+      <w:lvlText w:val=""/>
+      <w:lvlJc w:val="left"/>
+      <w:pPr>
+        <w:ind w:left="360" w:hanging="360"/>
+      </w:pPr>
+      <w:rPr>
+        <w:rFonts w:ascii="Symbol" w:hAnsi="Symbol" w:hint="default"/>
+      </w:rPr>
+    </w:lvl>
+    <w:lvl w:ilvl="1" w:tplc="04090003" w:tentative="1">
+      <w:start w:val="1"/>
+      <w:numFmt w:val="bullet"/>
+      <w:lvlText w:val="o"/>
+      <w:lvlJc w:val="left"/>
+      <w:pPr>
+        <w:ind w:left="1080" w:hanging="360"/>
+      </w:pPr>
+      <w:rPr>
+        <w:rFonts w:ascii="Courier New" w:hAnsi="Courier New" w:cs="Courier New" w:hint="default"/>
+      </w:rPr>
+    </w:lvl>
+    <w:lvl w:ilvl="2" w:tplc="04090005" w:tentative="1">
+      <w:start w:val="1"/>
+      <w:numFmt w:val="bullet"/>
+      <w:lvlText w:val=""/>
+      <w:lvlJc w:val="left"/>
+      <w:pPr>
+        <w:ind w:left="1800" w:hanging="360"/>
+      </w:pPr>
+      <w:rPr>
+        <w:rFonts w:ascii="Wingdings" w:hAnsi="Wingdings" w:hint="default"/>
+      </w:rPr>
+    </w:lvl>
+    <w:lvl w:ilvl="3" w:tplc="04090001" w:tentative="1">
+      <w:start w:val="1"/>
+      <w:numFmt w:val="bullet"/>
+      <w:lvlText w:val=""/>
+      <w:lvlJc w:val="left"/>
+      <w:pPr>
+        <w:ind w:left="2520" w:hanging="360"/>
+      </w:pPr>
+      <w:rPr>
+        <w:rFonts w:ascii="Symbol" w:hAnsi="Symbol" w:hint="default"/>
+      </w:rPr>
+    </w:lvl>
+    <w:lvl w:ilvl="4" w:tplc="04090003" w:tentative="1">
+      <w:start w:val="1"/>
+      <w:numFmt w:val="bullet"/>
+      <w:lvlText w:val="o"/>
+      <w:lvlJc w:val="left"/>
+      <w:pPr>
+        <w:ind w:left="3240" w:hanging="360"/>
+      </w:pPr>
+      <w:rPr>
+        <w:rFonts w:ascii="Courier New" w:hAnsi="Courier New" w:cs="Courier New" w:hint="default"/>
+      </w:rPr>
+    </w:lvl>
+    <w:lvl w:ilvl="5" w:tplc="04090005" w:tentative="1">
+      <w:start w:val="1"/>
+      <w:numFmt w:val="bullet"/>
+      <w:lvlText w:val=""/>
+      <w:lvlJc w:val="left"/>
+      <w:pPr>
+        <w:ind w:left="3960" w:hanging="360"/>
+      </w:pPr>
+      <w:rPr>
+        <w:rFonts w:ascii="Wingdings" w:hAnsi="Wingdings" w:hint="default"/>
+      </w:rPr>
+    </w:lvl>
+    <w:lvl w:ilvl="6" w:tplc="04090001" w:tentative="1">
+      <w:start w:val="1"/>
+      <w:numFmt w:val="bullet"/>
+      <w:lvlText w:val=""/>
+      <w:lvlJc w:val="left"/>
+      <w:pPr>
+        <w:ind w:left="4680" w:hanging="360"/>
+      </w:pPr>
+      <w:rPr>
+        <w:rFonts w:ascii="Symbol" w:hAnsi="Symbol" w:hint="default"/>
+      </w:rPr>
+    </w:lvl>
+    <w:lvl w:ilvl="7" w:tplc="04090003" w:tentative="1">
+      <w:start w:val="1"/>
+      <w:numFmt w:val="bullet"/>
+      <w:lvlText w:val="o"/>
+      <w:lvlJc w:val="left"/>
+      <w:pPr>
+        <w:ind w:left="5400" w:hanging="360"/>
+      </w:pPr>
+      <w:rPr>
+        <w:rFonts w:ascii="Courier New" w:hAnsi="Courier New" w:cs="Courier New" w:hint="default"/>
+      </w:rPr>
+    </w:lvl>
+    <w:lvl w:ilvl="8" w:tplc="04090005" w:tentative="1">
+      <w:start w:val="1"/>
+      <w:numFmt w:val="bullet"/>
+      <w:lvlText w:val=""/>
+      <w:lvlJc w:val="left"/>
+      <w:pPr>
+        <w:ind w:left="6120" w:hanging="360"/>
+      </w:pPr>
+      <w:rPr>
+        <w:rFonts w:ascii="Wingdings" w:hAnsi="Wingdings" w:hint="default"/>
+      </w:rPr>
+    </w:lvl>
+  </w:abstractNum>
+  <w:abstractNum w:abstractNumId="4" w15:restartNumberingAfterBreak="0">
     <w:nsid w:val="58B26C5C"/>
     <w:multiLevelType w:val="multilevel"/>
     <w:tmpl w:val="A0B86074"/>
@@ -2512,14 +5545,136 @@
       </w:rPr>
     </w:lvl>
   </w:abstractNum>
+  <w:abstractNum w:abstractNumId="5" w15:restartNumberingAfterBreak="0">
+    <w:nsid w:val="696C1508"/>
+    <w:multiLevelType w:val="hybridMultilevel"/>
+    <w:tmpl w:val="19A2C9B2"/>
+    <w:lvl w:ilvl="0" w:tplc="04090001">
+      <w:start w:val="1"/>
+      <w:numFmt w:val="bullet"/>
+      <w:lvlText w:val=""/>
+      <w:lvlJc w:val="left"/>
+      <w:pPr>
+        <w:ind w:left="360" w:hanging="360"/>
+      </w:pPr>
+      <w:rPr>
+        <w:rFonts w:ascii="Symbol" w:hAnsi="Symbol" w:hint="default"/>
+      </w:rPr>
+    </w:lvl>
+    <w:lvl w:ilvl="1" w:tplc="04090003">
+      <w:start w:val="1"/>
+      <w:numFmt w:val="bullet"/>
+      <w:lvlText w:val="o"/>
+      <w:lvlJc w:val="left"/>
+      <w:pPr>
+        <w:ind w:left="1080" w:hanging="360"/>
+      </w:pPr>
+      <w:rPr>
+        <w:rFonts w:ascii="Courier New" w:hAnsi="Courier New" w:cs="Courier New" w:hint="default"/>
+      </w:rPr>
+    </w:lvl>
+    <w:lvl w:ilvl="2" w:tplc="04090005" w:tentative="1">
+      <w:start w:val="1"/>
+      <w:numFmt w:val="bullet"/>
+      <w:lvlText w:val=""/>
+      <w:lvlJc w:val="left"/>
+      <w:pPr>
+        <w:ind w:left="1800" w:hanging="360"/>
+      </w:pPr>
+      <w:rPr>
+        <w:rFonts w:ascii="Wingdings" w:hAnsi="Wingdings" w:hint="default"/>
+      </w:rPr>
+    </w:lvl>
+    <w:lvl w:ilvl="3" w:tplc="04090001" w:tentative="1">
+      <w:start w:val="1"/>
+      <w:numFmt w:val="bullet"/>
+      <w:lvlText w:val=""/>
+      <w:lvlJc w:val="left"/>
+      <w:pPr>
+        <w:ind w:left="2520" w:hanging="360"/>
+      </w:pPr>
+      <w:rPr>
+        <w:rFonts w:ascii="Symbol" w:hAnsi="Symbol" w:hint="default"/>
+      </w:rPr>
+    </w:lvl>
+    <w:lvl w:ilvl="4" w:tplc="04090003" w:tentative="1">
+      <w:start w:val="1"/>
+      <w:numFmt w:val="bullet"/>
+      <w:lvlText w:val="o"/>
+      <w:lvlJc w:val="left"/>
+      <w:pPr>
+        <w:ind w:left="3240" w:hanging="360"/>
+      </w:pPr>
+      <w:rPr>
+        <w:rFonts w:ascii="Courier New" w:hAnsi="Courier New" w:cs="Courier New" w:hint="default"/>
+      </w:rPr>
+    </w:lvl>
+    <w:lvl w:ilvl="5" w:tplc="04090005" w:tentative="1">
+      <w:start w:val="1"/>
+      <w:numFmt w:val="bullet"/>
+      <w:lvlText w:val=""/>
+      <w:lvlJc w:val="left"/>
+      <w:pPr>
+        <w:ind w:left="3960" w:hanging="360"/>
+      </w:pPr>
+      <w:rPr>
+        <w:rFonts w:ascii="Wingdings" w:hAnsi="Wingdings" w:hint="default"/>
+      </w:rPr>
+    </w:lvl>
+    <w:lvl w:ilvl="6" w:tplc="04090001" w:tentative="1">
+      <w:start w:val="1"/>
+      <w:numFmt w:val="bullet"/>
+      <w:lvlText w:val=""/>
+      <w:lvlJc w:val="left"/>
+      <w:pPr>
+        <w:ind w:left="4680" w:hanging="360"/>
+      </w:pPr>
+      <w:rPr>
+        <w:rFonts w:ascii="Symbol" w:hAnsi="Symbol" w:hint="default"/>
+      </w:rPr>
+    </w:lvl>
+    <w:lvl w:ilvl="7" w:tplc="04090003" w:tentative="1">
+      <w:start w:val="1"/>
+      <w:numFmt w:val="bullet"/>
+      <w:lvlText w:val="o"/>
+      <w:lvlJc w:val="left"/>
+      <w:pPr>
+        <w:ind w:left="5400" w:hanging="360"/>
+      </w:pPr>
+      <w:rPr>
+        <w:rFonts w:ascii="Courier New" w:hAnsi="Courier New" w:cs="Courier New" w:hint="default"/>
+      </w:rPr>
+    </w:lvl>
+    <w:lvl w:ilvl="8" w:tplc="04090005" w:tentative="1">
+      <w:start w:val="1"/>
+      <w:numFmt w:val="bullet"/>
+      <w:lvlText w:val=""/>
+      <w:lvlJc w:val="left"/>
+      <w:pPr>
+        <w:ind w:left="6120" w:hanging="360"/>
+      </w:pPr>
+      <w:rPr>
+        <w:rFonts w:ascii="Wingdings" w:hAnsi="Wingdings" w:hint="default"/>
+      </w:rPr>
+    </w:lvl>
+  </w:abstractNum>
   <w:num w:numId="1">
-    <w:abstractNumId w:val="2"/>
+    <w:abstractNumId w:val="4"/>
   </w:num>
   <w:num w:numId="2">
-    <w:abstractNumId w:val="1"/>
+    <w:abstractNumId w:val="2"/>
   </w:num>
   <w:num w:numId="3">
     <w:abstractNumId w:val="0"/>
+  </w:num>
+  <w:num w:numId="4">
+    <w:abstractNumId w:val="1"/>
+  </w:num>
+  <w:num w:numId="5">
+    <w:abstractNumId w:val="3"/>
+  </w:num>
+  <w:num w:numId="6">
+    <w:abstractNumId w:val="5"/>
   </w:num>
 </w:numbering>
 </file>
@@ -3160,6 +6315,25 @@
       <w:contextualSpacing/>
     </w:pPr>
   </w:style>
+  <w:style w:type="table" w:styleId="TableGrid">
+    <w:name w:val="Table Grid"/>
+    <w:basedOn w:val="TableNormal"/>
+    <w:uiPriority w:val="39"/>
+    <w:rsid w:val="004E2DE7"/>
+    <w:pPr>
+      <w:spacing w:after="0" w:line="240" w:lineRule="auto"/>
+    </w:pPr>
+    <w:tblPr>
+      <w:tblBorders>
+        <w:top w:val="single" w:sz="4" w:space="0" w:color="auto"/>
+        <w:left w:val="single" w:sz="4" w:space="0" w:color="auto"/>
+        <w:bottom w:val="single" w:sz="4" w:space="0" w:color="auto"/>
+        <w:right w:val="single" w:sz="4" w:space="0" w:color="auto"/>
+        <w:insideH w:val="single" w:sz="4" w:space="0" w:color="auto"/>
+        <w:insideV w:val="single" w:sz="4" w:space="0" w:color="auto"/>
+      </w:tblBorders>
+    </w:tblPr>
+  </w:style>
 </w:styles>
 </file>
 

--- a/SupersNew/charcreate.docx
+++ b/SupersNew/charcreate.docx
@@ -90,35 +90,29 @@
         <w:pStyle w:val="Textbody"/>
         <w:rPr>
           <w:rFonts w:ascii="Abadi" w:hAnsi="Abadi"/>
-          <w:color w:val="000000"/>
-          <w:sz w:val="20"/>
-          <w:szCs w:val="20"/>
-        </w:rPr>
-      </w:pPr>
-      <w:r>
-        <w:rPr>
-          <w:rFonts w:ascii="Abadi" w:hAnsi="Abadi"/>
-          <w:color w:val="000000"/>
+          <w:sz w:val="20"/>
+          <w:szCs w:val="20"/>
+        </w:rPr>
+      </w:pPr>
+      <w:r>
+        <w:rPr>
+          <w:rFonts w:ascii="Abadi" w:hAnsi="Abadi"/>
           <w:sz w:val="20"/>
           <w:szCs w:val="20"/>
         </w:rPr>
         <w:t xml:space="preserve">Before you embark onto the streets of your city, you must create your </w:t>
       </w:r>
-      <w:proofErr w:type="spellStart"/>
-      <w:r>
-        <w:rPr>
-          <w:rFonts w:ascii="Abadi" w:hAnsi="Abadi"/>
-          <w:color w:val="000000"/>
-          <w:sz w:val="20"/>
-          <w:szCs w:val="20"/>
-        </w:rPr>
-        <w:t>superheroic</w:t>
-      </w:r>
-      <w:proofErr w:type="spellEnd"/>
-      <w:r>
-        <w:rPr>
-          <w:rFonts w:ascii="Abadi" w:hAnsi="Abadi"/>
-          <w:color w:val="000000"/>
+      <w:r>
+        <w:rPr>
+          <w:rFonts w:ascii="Abadi" w:hAnsi="Abadi"/>
+          <w:sz w:val="20"/>
+          <w:szCs w:val="20"/>
+        </w:rPr>
+        <w:t>super heroic</w:t>
+      </w:r>
+      <w:r>
+        <w:rPr>
+          <w:rFonts w:ascii="Abadi" w:hAnsi="Abadi"/>
           <w:sz w:val="20"/>
           <w:szCs w:val="20"/>
         </w:rPr>
@@ -134,7 +128,6 @@
           <w:rFonts w:ascii="Abadi" w:hAnsi="Abadi"/>
           <w:i/>
           <w:iCs/>
-          <w:color w:val="000000"/>
         </w:rPr>
       </w:pPr>
       <w:bookmarkStart w:id="0" w:name="character-creation-checklist"/>
@@ -144,7 +137,6 @@
           <w:rFonts w:ascii="Abadi" w:hAnsi="Abadi"/>
           <w:i/>
           <w:iCs/>
-          <w:color w:val="000000"/>
         </w:rPr>
         <w:t>Character Creation Checklist</w:t>
       </w:r>
@@ -337,7 +329,18 @@
           <w:sz w:val="16"/>
           <w:szCs w:val="16"/>
         </w:rPr>
-        <w:t>Fighting Profile</w:t>
+        <w:t xml:space="preserve">Fighting </w:t>
+      </w:r>
+      <w:r>
+        <w:rPr>
+          <w:rFonts w:ascii="Abadi" w:hAnsi="Abadi"/>
+          <w:b/>
+          <w:i/>
+          <w:iCs/>
+          <w:sz w:val="16"/>
+          <w:szCs w:val="16"/>
+        </w:rPr>
+        <w:t>Style</w:t>
       </w:r>
     </w:p>
     <w:p>
@@ -455,34 +458,15 @@
           <w:sz w:val="20"/>
           <w:szCs w:val="20"/>
         </w:rPr>
-        <w:t>2d4+</w:t>
-      </w:r>
-      <w:proofErr w:type="gramStart"/>
-      <w:r>
-        <w:rPr>
-          <w:rStyle w:val="Emphasis"/>
-          <w:rFonts w:ascii="Abadi" w:hAnsi="Abadi"/>
-          <w:sz w:val="20"/>
-          <w:szCs w:val="20"/>
-        </w:rPr>
-        <w:t xml:space="preserve">6  </w:t>
-      </w:r>
-      <w:r>
-        <w:rPr>
-          <w:rFonts w:ascii="Abadi" w:hAnsi="Abadi"/>
-          <w:sz w:val="20"/>
-          <w:szCs w:val="20"/>
-        </w:rPr>
-        <w:t>to</w:t>
-      </w:r>
-      <w:proofErr w:type="gramEnd"/>
-      <w:r>
-        <w:rPr>
-          <w:rFonts w:ascii="Abadi" w:hAnsi="Abadi"/>
-          <w:sz w:val="20"/>
-          <w:szCs w:val="20"/>
-        </w:rPr>
-        <w:t xml:space="preserve"> give starting values between 8 and 14. All attributes allow for a bit of interpretation with regards to their meaning. Some characters with a high muscle stat might be big, bulky and muscular. Others might be wiry and vigorous, but the game effects will be the same.</w:t>
+        <w:t xml:space="preserve">2d4+6  </w:t>
+      </w:r>
+      <w:r>
+        <w:rPr>
+          <w:rFonts w:ascii="Abadi" w:hAnsi="Abadi"/>
+          <w:sz w:val="20"/>
+          <w:szCs w:val="20"/>
+        </w:rPr>
+        <w:t>to give starting values between 8 and 14. All attributes allow for a bit of interpretation with regards to their meaning. Some characters with a high muscle stat might be big, bulky and muscular. Others might be wiry and vigorous, but the game effects will be the same.</w:t>
       </w:r>
       <w:bookmarkStart w:id="1" w:name="muscle-m-"/>
       <w:bookmarkEnd w:id="1"/>
@@ -726,25 +710,7 @@
           <w:sz w:val="20"/>
           <w:szCs w:val="20"/>
         </w:rPr>
-        <w:t xml:space="preserve">. Characters with a </w:t>
-      </w:r>
-      <w:proofErr w:type="gramStart"/>
-      <w:r>
-        <w:rPr>
-          <w:rFonts w:ascii="Abadi" w:hAnsi="Abadi"/>
-          <w:sz w:val="20"/>
-          <w:szCs w:val="20"/>
-        </w:rPr>
-        <w:t>high power</w:t>
-      </w:r>
-      <w:proofErr w:type="gramEnd"/>
-      <w:r>
-        <w:rPr>
-          <w:rFonts w:ascii="Abadi" w:hAnsi="Abadi"/>
-          <w:sz w:val="20"/>
-          <w:szCs w:val="20"/>
-        </w:rPr>
-        <w:t xml:space="preserve"> score make the best </w:t>
+        <w:t xml:space="preserve">. Characters with a high power score make the best </w:t>
       </w:r>
       <w:r>
         <w:rPr>
@@ -1901,7 +1867,80 @@
         </w:tc>
       </w:tr>
     </w:tbl>
-    <w:p/>
+    <w:p>
+      <w:pPr>
+        <w:pStyle w:val="Heading3"/>
+        <w:rPr>
+          <w:rFonts w:ascii="Abadi" w:hAnsi="Abadi"/>
+          <w:sz w:val="22"/>
+          <w:szCs w:val="22"/>
+        </w:rPr>
+      </w:pPr>
+      <w:r>
+        <w:rPr>
+          <w:rFonts w:ascii="Abadi" w:hAnsi="Abadi"/>
+          <w:sz w:val="22"/>
+          <w:szCs w:val="22"/>
+        </w:rPr>
+        <w:t>Super Stats</w:t>
+      </w:r>
+    </w:p>
+    <w:p>
+      <w:r>
+        <w:rPr>
+          <w:rFonts w:ascii="Abadi" w:hAnsi="Abadi"/>
+          <w:sz w:val="20"/>
+          <w:szCs w:val="20"/>
+        </w:rPr>
+        <w:t xml:space="preserve">Each stat has a power which represents having uncanny ability in that particular area. </w:t>
+      </w:r>
+      <w:r>
+        <w:rPr>
+          <w:rFonts w:ascii="Abadi" w:hAnsi="Abadi"/>
+          <w:sz w:val="20"/>
+          <w:szCs w:val="20"/>
+        </w:rPr>
+        <w:t>These Super Stats</w:t>
+      </w:r>
+      <w:r>
+        <w:rPr>
+          <w:rFonts w:ascii="Abadi" w:hAnsi="Abadi"/>
+          <w:sz w:val="20"/>
+          <w:szCs w:val="20"/>
+        </w:rPr>
+        <w:t xml:space="preserve"> are a power available to every powerset (but not listed). One super stat can be bought at character creation for 30 power points. Additional super stats cannot be purchased, but instead are unlocked as level up rewards.</w:t>
+      </w:r>
+      <w:r>
+        <w:rPr>
+          <w:rFonts w:ascii="Abadi" w:hAnsi="Abadi"/>
+          <w:sz w:val="20"/>
+          <w:szCs w:val="20"/>
+        </w:rPr>
+        <w:t xml:space="preserve"> </w:t>
+      </w:r>
+    </w:p>
+    <w:p>
+      <w:pPr>
+        <w:rPr>
+          <w:rFonts w:ascii="Abadi" w:hAnsi="Abadi"/>
+          <w:sz w:val="20"/>
+        </w:rPr>
+      </w:pPr>
+      <w:r>
+        <w:rPr>
+          <w:rFonts w:ascii="Abadi" w:hAnsi="Abadi"/>
+          <w:sz w:val="20"/>
+        </w:rPr>
+        <w:t>The first super stat a character gets is considered his primary super stat and it provides a +8 bonus to the stat.</w:t>
+      </w:r>
+      <w:r>
+        <w:rPr>
+          <w:rFonts w:ascii="Abadi" w:hAnsi="Abadi"/>
+          <w:sz w:val="20"/>
+        </w:rPr>
+        <w:t xml:space="preserve"> The second and third super stats give a +4. No character can have more than three super stats.</w:t>
+      </w:r>
+    </w:p>
     <w:p>
       <w:pPr>
         <w:pStyle w:val="Textbody"/>
@@ -1923,12 +1962,14 @@
     <w:p>
       <w:pPr>
         <w:rPr>
-          <w:sz w:val="20"/>
-          <w:szCs w:val="20"/>
-        </w:rPr>
-      </w:pPr>
-      <w:r>
-        <w:rPr>
+          <w:rFonts w:ascii="Abadi" w:hAnsi="Abadi"/>
+          <w:sz w:val="20"/>
+          <w:szCs w:val="20"/>
+        </w:rPr>
+      </w:pPr>
+      <w:r>
+        <w:rPr>
+          <w:rFonts w:ascii="Abadi" w:hAnsi="Abadi"/>
           <w:sz w:val="20"/>
           <w:szCs w:val="20"/>
         </w:rPr>
@@ -1936,6 +1977,7 @@
       </w:r>
       <w:r>
         <w:rPr>
+          <w:rFonts w:ascii="Abadi" w:hAnsi="Abadi"/>
           <w:sz w:val="20"/>
           <w:szCs w:val="20"/>
         </w:rPr>
@@ -1959,6 +2001,7 @@
           <w:sz w:val="22"/>
           <w:szCs w:val="22"/>
         </w:rPr>
+        <w:lastRenderedPageBreak/>
         <w:t>Proficiencies</w:t>
       </w:r>
       <w:r>
@@ -2010,16 +2053,7 @@
           <w:sz w:val="20"/>
           <w:szCs w:val="20"/>
         </w:rPr>
-        <w:t xml:space="preserve">When you choose a day job, you are assumed to have all the skills that go with that job. A detective should be able to search an area for clues, question suspects, and be knowledgeable on police procedure. A </w:t>
-      </w:r>
-      <w:r>
-        <w:rPr>
-          <w:rFonts w:ascii="Abadi" w:hAnsi="Abadi"/>
-          <w:sz w:val="20"/>
-          <w:szCs w:val="20"/>
-        </w:rPr>
-        <w:lastRenderedPageBreak/>
-        <w:t>newspaper reporter should be able to write and interview people. All the tasks that are important to the job are included when you pick the job – there is no need for a specific skill list.</w:t>
+        <w:t>When you choose a day job, you are assumed to have all the skills that go with that job. A detective should be able to search an area for clues, question suspects, and be knowledgeable on police procedure. A newspaper reporter should be able to write and interview people. All the tasks that are important to the job are included when you pick the job – there is no need for a specific skill list.</w:t>
       </w:r>
     </w:p>
     <w:p>
@@ -2731,6 +2765,104 @@
                 <w:szCs w:val="16"/>
               </w:rPr>
             </w:pPr>
+            <w:r>
+              <w:rPr>
+                <w:rFonts w:ascii="Abadi" w:hAnsi="Abadi"/>
+                <w:sz w:val="16"/>
+                <w:szCs w:val="16"/>
+              </w:rPr>
+              <w:t>Electronics (RW) – You have knowledge of electronic systems and can create/repair circuits.</w:t>
+            </w:r>
+          </w:p>
+          <w:p>
+            <w:pPr>
+              <w:pStyle w:val="ListParagraph"/>
+              <w:numPr>
+                <w:ilvl w:val="0"/>
+                <w:numId w:val="5"/>
+              </w:numPr>
+              <w:rPr>
+                <w:rFonts w:ascii="Abadi" w:hAnsi="Abadi"/>
+                <w:sz w:val="16"/>
+                <w:szCs w:val="16"/>
+              </w:rPr>
+            </w:pPr>
+            <w:r>
+              <w:rPr>
+                <w:rFonts w:ascii="Abadi" w:hAnsi="Abadi"/>
+                <w:sz w:val="16"/>
+                <w:szCs w:val="16"/>
+              </w:rPr>
+              <w:t>Find Information (</w:t>
+            </w:r>
+            <w:r>
+              <w:rPr>
+                <w:rFonts w:ascii="Abadi" w:hAnsi="Abadi"/>
+                <w:sz w:val="16"/>
+                <w:szCs w:val="16"/>
+              </w:rPr>
+              <w:t>C</w:t>
+            </w:r>
+            <w:r>
+              <w:rPr>
+                <w:rFonts w:ascii="Abadi" w:hAnsi="Abadi"/>
+                <w:sz w:val="16"/>
+                <w:szCs w:val="16"/>
+              </w:rPr>
+              <w:t xml:space="preserve">W) – Your knowledge of the internet gives you the ability to answer many questions with a few </w:t>
+            </w:r>
+            <w:r>
+              <w:rPr>
+                <w:rFonts w:ascii="Abadi" w:hAnsi="Abadi"/>
+                <w:sz w:val="16"/>
+                <w:szCs w:val="16"/>
+              </w:rPr>
+              <w:t>simple searches, and email inquiries.</w:t>
+            </w:r>
+          </w:p>
+          <w:p>
+            <w:pPr>
+              <w:pStyle w:val="ListParagraph"/>
+              <w:numPr>
+                <w:ilvl w:val="0"/>
+                <w:numId w:val="5"/>
+              </w:numPr>
+              <w:rPr>
+                <w:rFonts w:ascii="Abadi" w:hAnsi="Abadi"/>
+                <w:sz w:val="16"/>
+                <w:szCs w:val="16"/>
+              </w:rPr>
+            </w:pPr>
+            <w:r>
+              <w:rPr>
+                <w:rFonts w:ascii="Abadi" w:hAnsi="Abadi"/>
+                <w:sz w:val="16"/>
+                <w:szCs w:val="16"/>
+              </w:rPr>
+              <w:t>Hack (RW) – You have access to scripts and techniques that can give you access to systems for which you have no permission.</w:t>
+            </w:r>
+          </w:p>
+          <w:p>
+            <w:pPr>
+              <w:pStyle w:val="ListParagraph"/>
+              <w:numPr>
+                <w:ilvl w:val="0"/>
+                <w:numId w:val="5"/>
+              </w:numPr>
+              <w:rPr>
+                <w:rFonts w:ascii="Abadi" w:hAnsi="Abadi"/>
+                <w:sz w:val="16"/>
+                <w:szCs w:val="16"/>
+              </w:rPr>
+            </w:pPr>
+            <w:r>
+              <w:rPr>
+                <w:rFonts w:ascii="Abadi" w:hAnsi="Abadi"/>
+                <w:sz w:val="16"/>
+                <w:szCs w:val="16"/>
+              </w:rPr>
+              <w:t>Program (RW) – You can write programs on your computer to automate tasks.</w:t>
+            </w:r>
           </w:p>
         </w:tc>
       </w:tr>
@@ -2769,6 +2901,37 @@
                 <w:szCs w:val="16"/>
               </w:rPr>
             </w:pPr>
+            <w:r>
+              <w:rPr>
+                <w:rFonts w:ascii="Abadi" w:hAnsi="Abadi"/>
+                <w:sz w:val="16"/>
+                <w:szCs w:val="16"/>
+              </w:rPr>
+              <w:t>Dumpster Diver – You have a near-limitless supply of computer and electronic parts which you scavenge from the dumpsters outside of the school and some local shops. You somehow use these parts to create state of the art computers and electronics.</w:t>
+            </w:r>
+          </w:p>
+          <w:p>
+            <w:pPr>
+              <w:pStyle w:val="ListParagraph"/>
+              <w:numPr>
+                <w:ilvl w:val="0"/>
+                <w:numId w:val="6"/>
+              </w:numPr>
+              <w:rPr>
+                <w:rFonts w:ascii="Abadi" w:hAnsi="Abadi"/>
+                <w:sz w:val="16"/>
+                <w:szCs w:val="16"/>
+              </w:rPr>
+            </w:pPr>
+            <w:r>
+              <w:rPr>
+                <w:rFonts w:ascii="Abadi" w:hAnsi="Abadi"/>
+                <w:sz w:val="16"/>
+                <w:szCs w:val="16"/>
+              </w:rPr>
+              <w:lastRenderedPageBreak/>
+              <w:t>Robot Buddy – You have a programmable robot assistant who travels with you. The assistant is a non-combatant, but can help carry things, answer questions, make coffee, etc.</w:t>
+            </w:r>
           </w:p>
         </w:tc>
       </w:tr>
@@ -2781,8 +2944,6 @@
           <w:szCs w:val="20"/>
         </w:rPr>
       </w:pPr>
-      <w:bookmarkStart w:id="11" w:name="_GoBack"/>
-      <w:bookmarkEnd w:id="11"/>
     </w:p>
     <w:tbl>
       <w:tblPr>
@@ -3040,7 +3201,6 @@
                 <w:sz w:val="16"/>
                 <w:szCs w:val="16"/>
               </w:rPr>
-              <w:lastRenderedPageBreak/>
               <w:t>Up Too Late (PT) – Regular late nights allow you to function normally, even when fatigued.</w:t>
             </w:r>
           </w:p>
@@ -3065,7 +3225,6 @@
                 <w:sz w:val="16"/>
                 <w:szCs w:val="16"/>
               </w:rPr>
-              <w:lastRenderedPageBreak/>
               <w:t>Boons</w:t>
             </w:r>
           </w:p>
@@ -3088,7 +3247,37 @@
                 <w:sz w:val="16"/>
                 <w:szCs w:val="16"/>
               </w:rPr>
-              <w:t>Tactics – At the beginning of a fight, you can roll to gain a set of rerolls for your team.</w:t>
+              <w:t xml:space="preserve">Energy Drinks – </w:t>
+            </w:r>
+          </w:p>
+          <w:p>
+            <w:pPr>
+              <w:pStyle w:val="ListParagraph"/>
+              <w:numPr>
+                <w:ilvl w:val="0"/>
+                <w:numId w:val="6"/>
+              </w:numPr>
+              <w:rPr>
+                <w:rFonts w:ascii="Abadi" w:hAnsi="Abadi"/>
+                <w:sz w:val="16"/>
+                <w:szCs w:val="16"/>
+              </w:rPr>
+            </w:pPr>
+            <w:r>
+              <w:rPr>
+                <w:rFonts w:ascii="Abadi" w:hAnsi="Abadi"/>
+                <w:sz w:val="16"/>
+                <w:szCs w:val="16"/>
+              </w:rPr>
+              <w:t>Tactics – At th</w:t>
+            </w:r>
+            <w:r>
+              <w:rPr>
+                <w:rFonts w:ascii="Abadi" w:hAnsi="Abadi"/>
+                <w:sz w:val="16"/>
+                <w:szCs w:val="16"/>
+              </w:rPr>
+              <w:t>e beginning of a fight, you gain a tactics reroll that can be used by anyone on your team.</w:t>
             </w:r>
           </w:p>
         </w:tc>
@@ -3157,25 +3346,7 @@
                 <w:sz w:val="16"/>
                 <w:szCs w:val="16"/>
               </w:rPr>
-              <w:t xml:space="preserve">Look at all these </w:t>
-            </w:r>
-            <w:proofErr w:type="spellStart"/>
-            <w:r>
-              <w:rPr>
-                <w:rFonts w:ascii="Abadi" w:hAnsi="Abadi"/>
-                <w:sz w:val="16"/>
-                <w:szCs w:val="16"/>
-              </w:rPr>
-              <w:t>normie</w:t>
-            </w:r>
-            <w:proofErr w:type="spellEnd"/>
-            <w:r>
-              <w:rPr>
-                <w:rFonts w:ascii="Abadi" w:hAnsi="Abadi"/>
-                <w:sz w:val="16"/>
-                <w:szCs w:val="16"/>
-              </w:rPr>
-              <w:t xml:space="preserve"> sheep wasting their time engaging in the banal social rituals of high school. Put on another Cure album and pass the eye liner.</w:t>
+              <w:t>Look at all these normie sheep wasting their time engaging in the banal social rituals of high school. Put on another Cure album and pass the eye liner.</w:t>
             </w:r>
           </w:p>
         </w:tc>
@@ -3479,25 +3650,7 @@
                 <w:sz w:val="16"/>
                 <w:szCs w:val="16"/>
               </w:rPr>
-              <w:t xml:space="preserve">Wake Up </w:t>
-            </w:r>
-            <w:proofErr w:type="spellStart"/>
-            <w:r>
-              <w:rPr>
-                <w:rFonts w:ascii="Abadi" w:hAnsi="Abadi"/>
-                <w:sz w:val="16"/>
-                <w:szCs w:val="16"/>
-              </w:rPr>
-              <w:t>Sheeple</w:t>
-            </w:r>
-            <w:proofErr w:type="spellEnd"/>
-            <w:r>
-              <w:rPr>
-                <w:rFonts w:ascii="Abadi" w:hAnsi="Abadi"/>
-                <w:sz w:val="16"/>
-                <w:szCs w:val="16"/>
-              </w:rPr>
-              <w:t xml:space="preserve"> – You get Armor 0/0/1 and a +1 to all saves.</w:t>
+              <w:t>Wake Up Sheeple – You get Armor 0/0/1 and a +1 to all saves.</w:t>
             </w:r>
           </w:p>
         </w:tc>
@@ -3800,25 +3953,23 @@
                 <w:sz w:val="16"/>
                 <w:szCs w:val="16"/>
               </w:rPr>
-              <w:t xml:space="preserve">Gymnast – Your acrobatic skills and flexibility assist you in battle. You have Resist </w:t>
-            </w:r>
-            <w:proofErr w:type="gramStart"/>
-            <w:r>
-              <w:rPr>
-                <w:rFonts w:ascii="Abadi" w:hAnsi="Abadi"/>
-                <w:sz w:val="16"/>
-                <w:szCs w:val="16"/>
-              </w:rPr>
-              <w:t>Prone(</w:t>
-            </w:r>
-            <w:proofErr w:type="gramEnd"/>
-            <w:r>
-              <w:rPr>
-                <w:rFonts w:ascii="Abadi" w:hAnsi="Abadi"/>
-                <w:sz w:val="16"/>
-                <w:szCs w:val="16"/>
-              </w:rPr>
-              <w:t>1) and get +1 Run and Jump.</w:t>
+              <w:t xml:space="preserve">Gymnast – Your acrobatic skills and flexibility assist you in battle. You have Resist Prone(1) and get </w:t>
+            </w:r>
+            <w:r>
+              <w:rPr>
+                <w:rFonts w:ascii="Abadi" w:hAnsi="Abadi"/>
+                <w:sz w:val="16"/>
+                <w:szCs w:val="16"/>
+              </w:rPr>
+              <w:t>Move 2</w:t>
+            </w:r>
+            <w:r>
+              <w:rPr>
+                <w:rFonts w:ascii="Abadi" w:hAnsi="Abadi"/>
+                <w:sz w:val="16"/>
+                <w:szCs w:val="16"/>
+              </w:rPr>
+              <w:t>.</w:t>
             </w:r>
           </w:p>
           <w:p>
@@ -4111,6 +4262,7 @@
                 <w:sz w:val="16"/>
                 <w:szCs w:val="16"/>
               </w:rPr>
+              <w:lastRenderedPageBreak/>
               <w:t>Social Media (CW) – You are a master at getting likes, swipes, clicks and followers.</w:t>
             </w:r>
           </w:p>
@@ -4165,6 +4317,7 @@
                 <w:sz w:val="16"/>
                 <w:szCs w:val="16"/>
               </w:rPr>
+              <w:lastRenderedPageBreak/>
               <w:t>Boons</w:t>
             </w:r>
           </w:p>
@@ -4452,7 +4605,6 @@
                 <w:sz w:val="16"/>
                 <w:szCs w:val="16"/>
               </w:rPr>
-              <w:lastRenderedPageBreak/>
               <w:t xml:space="preserve">Investigate (RW) </w:t>
             </w:r>
             <w:r>
@@ -4591,7 +4743,6 @@
                 <w:sz w:val="16"/>
                 <w:szCs w:val="16"/>
               </w:rPr>
-              <w:lastRenderedPageBreak/>
               <w:t>Boons</w:t>
             </w:r>
           </w:p>
@@ -4616,6 +4767,14 @@
               </w:rPr>
               <w:t>Healer – You can spend a combat round adjacent to an ally to heal them 1d4 hit points</w:t>
             </w:r>
+            <w:r>
+              <w:rPr>
+                <w:rFonts w:ascii="Abadi" w:hAnsi="Abadi"/>
+                <w:sz w:val="16"/>
+                <w:szCs w:val="16"/>
+              </w:rPr>
+              <w:t>.</w:t>
+            </w:r>
           </w:p>
           <w:p>
             <w:pPr>
@@ -4638,6 +4797,14 @@
               </w:rPr>
               <w:t>Pharmacist – You can spend time in the lab to create up to three doses of buffs (+2 to a stat)</w:t>
             </w:r>
+            <w:r>
+              <w:rPr>
+                <w:rFonts w:ascii="Abadi" w:hAnsi="Abadi"/>
+                <w:sz w:val="16"/>
+                <w:szCs w:val="16"/>
+              </w:rPr>
+              <w:t>.</w:t>
+            </w:r>
           </w:p>
           <w:p>
             <w:pPr>
@@ -4659,6 +4826,14 @@
                 <w:szCs w:val="16"/>
               </w:rPr>
               <w:t>Smelling Salts – You can spend a combat round adjacent to an ally to allow them to make an immediate saving throw to overcome a status they are suffering</w:t>
+            </w:r>
+            <w:r>
+              <w:rPr>
+                <w:rFonts w:ascii="Abadi" w:hAnsi="Abadi"/>
+                <w:sz w:val="16"/>
+                <w:szCs w:val="16"/>
+              </w:rPr>
+              <w:t>.</w:t>
             </w:r>
           </w:p>
         </w:tc>
@@ -4841,7 +5016,15 @@
                 <w:sz w:val="16"/>
                 <w:szCs w:val="16"/>
               </w:rPr>
-              <w:t xml:space="preserve">Party Hard (CT) -- </w:t>
+              <w:t>Avoid Authority (RW) – You seem to know when the administration is going to do a random locker check</w:t>
+            </w:r>
+            <w:r>
+              <w:rPr>
+                <w:rFonts w:ascii="Abadi" w:hAnsi="Abadi"/>
+                <w:sz w:val="16"/>
+                <w:szCs w:val="16"/>
+              </w:rPr>
+              <w:t>.</w:t>
             </w:r>
           </w:p>
           <w:p>
@@ -4863,7 +5046,61 @@
                 <w:sz w:val="16"/>
                 <w:szCs w:val="16"/>
               </w:rPr>
-              <w:t xml:space="preserve">Score Weed (CW) – You can always find </w:t>
+              <w:t xml:space="preserve">Party Hard (CT) </w:t>
+            </w:r>
+            <w:r>
+              <w:rPr>
+                <w:rFonts w:ascii="Abadi" w:hAnsi="Abadi"/>
+                <w:sz w:val="16"/>
+                <w:szCs w:val="16"/>
+              </w:rPr>
+              <w:t>–</w:t>
+            </w:r>
+            <w:r>
+              <w:rPr>
+                <w:rFonts w:ascii="Abadi" w:hAnsi="Abadi"/>
+                <w:sz w:val="16"/>
+                <w:szCs w:val="16"/>
+              </w:rPr>
+              <w:t xml:space="preserve"> </w:t>
+            </w:r>
+            <w:r>
+              <w:rPr>
+                <w:rFonts w:ascii="Abadi" w:hAnsi="Abadi"/>
+                <w:sz w:val="16"/>
+                <w:szCs w:val="16"/>
+              </w:rPr>
+              <w:t>You get invited to all the good parties, party hard for hours, and no one notices any ill-effects the next day.</w:t>
+            </w:r>
+          </w:p>
+          <w:p>
+            <w:pPr>
+              <w:pStyle w:val="ListParagraph"/>
+              <w:numPr>
+                <w:ilvl w:val="0"/>
+                <w:numId w:val="5"/>
+              </w:numPr>
+              <w:rPr>
+                <w:rFonts w:ascii="Abadi" w:hAnsi="Abadi"/>
+                <w:sz w:val="16"/>
+                <w:szCs w:val="16"/>
+              </w:rPr>
+            </w:pPr>
+            <w:r>
+              <w:rPr>
+                <w:rFonts w:ascii="Abadi" w:hAnsi="Abadi"/>
+                <w:sz w:val="16"/>
+                <w:szCs w:val="16"/>
+              </w:rPr>
+              <w:t xml:space="preserve">Score </w:t>
+            </w:r>
+            <w:r>
+              <w:rPr>
+                <w:rFonts w:ascii="Abadi" w:hAnsi="Abadi"/>
+                <w:sz w:val="16"/>
+                <w:szCs w:val="16"/>
+              </w:rPr>
+              <w:t>Weed (CW) – Your knowledge of the dealers and stoners in the school means you are never far from your next score.</w:t>
             </w:r>
           </w:p>
         </w:tc>
@@ -4955,23 +5192,29 @@
               </w:rPr>
               <w:t xml:space="preserve">Well Preserved – Resist </w:t>
             </w:r>
-            <w:proofErr w:type="gramStart"/>
-            <w:r>
-              <w:rPr>
-                <w:rFonts w:ascii="Abadi" w:hAnsi="Abadi"/>
-                <w:sz w:val="16"/>
-                <w:szCs w:val="16"/>
-              </w:rPr>
-              <w:t>Poison(</w:t>
-            </w:r>
-            <w:proofErr w:type="gramEnd"/>
-            <w:r>
-              <w:rPr>
-                <w:rFonts w:ascii="Abadi" w:hAnsi="Abadi"/>
-                <w:sz w:val="16"/>
-                <w:szCs w:val="16"/>
-              </w:rPr>
-              <w:t>1)</w:t>
+            <w:r>
+              <w:rPr>
+                <w:rFonts w:ascii="Abadi" w:hAnsi="Abadi"/>
+                <w:sz w:val="16"/>
+                <w:szCs w:val="16"/>
+              </w:rPr>
+              <w:t>Chemicals/Poison</w:t>
+            </w:r>
+            <w:r>
+              <w:rPr>
+                <w:rFonts w:ascii="Abadi" w:hAnsi="Abadi"/>
+                <w:sz w:val="16"/>
+                <w:szCs w:val="16"/>
+              </w:rPr>
+              <w:t>(1)</w:t>
+            </w:r>
+            <w:r>
+              <w:rPr>
+                <w:rFonts w:ascii="Abadi" w:hAnsi="Abadi"/>
+                <w:sz w:val="16"/>
+                <w:szCs w:val="16"/>
+              </w:rPr>
+              <w:t>.</w:t>
             </w:r>
           </w:p>
         </w:tc>
@@ -4982,6 +5225,3582 @@
         <w:rPr>
           <w:rFonts w:ascii="Abadi" w:hAnsi="Abadi"/>
           <w:sz w:val="16"/>
+          <w:szCs w:val="16"/>
+        </w:rPr>
+      </w:pPr>
+    </w:p>
+    <w:p>
+      <w:pPr>
+        <w:pStyle w:val="Textbody"/>
+        <w:rPr>
+          <w:rFonts w:ascii="Abadi" w:hAnsi="Abadi"/>
+          <w:b/>
+          <w:szCs w:val="22"/>
+        </w:rPr>
+      </w:pPr>
+      <w:r>
+        <w:rPr>
+          <w:rFonts w:ascii="Abadi" w:hAnsi="Abadi"/>
+          <w:b/>
+          <w:szCs w:val="22"/>
+        </w:rPr>
+        <w:t>Powersets</w:t>
+      </w:r>
+    </w:p>
+    <w:p>
+      <w:pPr>
+        <w:rPr>
+          <w:rFonts w:ascii="Abadi" w:hAnsi="Abadi"/>
+          <w:sz w:val="20"/>
+          <w:szCs w:val="20"/>
+        </w:rPr>
+      </w:pPr>
+      <w:r>
+        <w:rPr>
+          <w:rFonts w:ascii="Abadi" w:hAnsi="Abadi"/>
+          <w:sz w:val="20"/>
+          <w:szCs w:val="20"/>
+        </w:rPr>
+        <w:t>Every hero has one or more powersets that define the extent of their powers. In most campaigns</w:t>
+      </w:r>
+      <w:r>
+        <w:rPr>
+          <w:rFonts w:ascii="Abadi" w:hAnsi="Abadi"/>
+          <w:sz w:val="20"/>
+          <w:szCs w:val="20"/>
+        </w:rPr>
+        <w:t>, you start with two powersets and can unlock others as you level. When you unlock a powerset, you get access to its powers, fighting styles, and special mechanics.</w:t>
+      </w:r>
+    </w:p>
+    <w:p>
+      <w:pPr>
+        <w:pStyle w:val="Textbody"/>
+        <w:rPr>
+          <w:rFonts w:ascii="Abadi" w:hAnsi="Abadi"/>
+          <w:b/>
+          <w:sz w:val="22"/>
+          <w:szCs w:val="22"/>
+        </w:rPr>
+      </w:pPr>
+      <w:r>
+        <w:rPr>
+          <w:rFonts w:ascii="Abadi" w:hAnsi="Abadi"/>
+          <w:b/>
+          <w:sz w:val="22"/>
+          <w:szCs w:val="22"/>
+        </w:rPr>
+        <w:t>Powerset Flavor</w:t>
+      </w:r>
+    </w:p>
+    <w:p>
+      <w:pPr>
+        <w:rPr>
+          <w:rFonts w:ascii="Abadi" w:hAnsi="Abadi"/>
+          <w:sz w:val="20"/>
+          <w:szCs w:val="20"/>
+        </w:rPr>
+      </w:pPr>
+      <w:r>
+        <w:rPr>
+          <w:rFonts w:ascii="Abadi" w:hAnsi="Abadi"/>
+          <w:sz w:val="20"/>
+          <w:szCs w:val="20"/>
+        </w:rPr>
+        <w:t>Powersets are based around a theme, and include powers and mechanics that fit that theme. You can change the flavor of a powerset so that it better matches your character’s concept. Some of these changes will be purely cosmetic, requiring no tweaks to the mechanics of any of the powers. If you want your Energy Projection powers to be x-rays, lightning bolts, or dark matter, and it has no impact on the powers, so be it</w:t>
+      </w:r>
+      <w:r>
+        <w:rPr>
+          <w:rFonts w:ascii="Abadi" w:hAnsi="Abadi"/>
+          <w:sz w:val="20"/>
+          <w:szCs w:val="20"/>
+        </w:rPr>
+        <w:t>.</w:t>
+      </w:r>
+    </w:p>
+    <w:p>
+      <w:pPr>
+        <w:rPr>
+          <w:rFonts w:ascii="Abadi" w:hAnsi="Abadi"/>
+          <w:sz w:val="20"/>
+          <w:szCs w:val="20"/>
+        </w:rPr>
+      </w:pPr>
+      <w:r>
+        <w:rPr>
+          <w:rFonts w:ascii="Abadi" w:hAnsi="Abadi"/>
+          <w:sz w:val="20"/>
+          <w:szCs w:val="20"/>
+        </w:rPr>
+        <w:t>Some changes will require modifications that are already listed in the powerset’s special mechanics. The most common example of this is device sets, like Archery, allow you to decide that the powers come from you, and not a device. In this case, you apply a +1 to the burn rating of the powers, and now the arrows come from you and not a bow. Of course, you might want to further flavor the set, and make the powers shoot energy, or shards of metal.</w:t>
+      </w:r>
+    </w:p>
+    <w:p>
+      <w:pPr>
+        <w:rPr>
+          <w:rFonts w:ascii="Abadi" w:hAnsi="Abadi"/>
+          <w:sz w:val="20"/>
+          <w:szCs w:val="20"/>
+        </w:rPr>
+      </w:pPr>
+      <w:r>
+        <w:rPr>
+          <w:rFonts w:ascii="Abadi" w:hAnsi="Abadi"/>
+          <w:sz w:val="20"/>
+          <w:szCs w:val="20"/>
+        </w:rPr>
+        <w:t xml:space="preserve">Some powerset modifications will require tweaking the powers so that they better fit. If you define your Archery set to be inherent, and </w:t>
+      </w:r>
+      <w:r>
+        <w:rPr>
+          <w:rFonts w:ascii="Abadi" w:hAnsi="Abadi"/>
+          <w:sz w:val="20"/>
+          <w:szCs w:val="20"/>
+        </w:rPr>
+        <w:t xml:space="preserve">decide that the power Hunting Arrow </w:t>
+      </w:r>
+      <w:r>
+        <w:rPr>
+          <w:rFonts w:ascii="Abadi" w:hAnsi="Abadi"/>
+          <w:sz w:val="20"/>
+          <w:szCs w:val="20"/>
+        </w:rPr>
+        <w:t>represent</w:t>
+      </w:r>
+      <w:r>
+        <w:rPr>
+          <w:rFonts w:ascii="Abadi" w:hAnsi="Abadi"/>
+          <w:sz w:val="20"/>
+          <w:szCs w:val="20"/>
+        </w:rPr>
+        <w:t>s</w:t>
+      </w:r>
+      <w:r>
+        <w:rPr>
+          <w:rFonts w:ascii="Abadi" w:hAnsi="Abadi"/>
+          <w:sz w:val="20"/>
+          <w:szCs w:val="20"/>
+        </w:rPr>
+        <w:t xml:space="preserve"> bolts</w:t>
+      </w:r>
+      <w:r>
+        <w:rPr>
+          <w:rFonts w:ascii="Abadi" w:hAnsi="Abadi"/>
+          <w:sz w:val="20"/>
+          <w:szCs w:val="20"/>
+        </w:rPr>
+        <w:t xml:space="preserve"> of flame, you may </w:t>
+      </w:r>
+      <w:r>
+        <w:rPr>
+          <w:rFonts w:ascii="Abadi" w:hAnsi="Abadi"/>
+          <w:sz w:val="20"/>
+          <w:szCs w:val="20"/>
+        </w:rPr>
+        <w:lastRenderedPageBreak/>
+        <w:t>want to change the power’s damage type from physical to energy</w:t>
+      </w:r>
+      <w:r>
+        <w:rPr>
+          <w:rFonts w:ascii="Abadi" w:hAnsi="Abadi"/>
+          <w:sz w:val="20"/>
+          <w:szCs w:val="20"/>
+        </w:rPr>
+        <w:t>. Since the powers in the sets are balanced against each other, these types of changes require your GM’s permission, and will usually result in the burn</w:t>
+      </w:r>
+      <w:r>
+        <w:rPr>
+          <w:rFonts w:ascii="Abadi" w:hAnsi="Abadi"/>
+          <w:sz w:val="20"/>
+          <w:szCs w:val="20"/>
+        </w:rPr>
+        <w:t xml:space="preserve"> rating of the power increasing, or the removal of another of the power’s advantages.</w:t>
+      </w:r>
+    </w:p>
+    <w:p>
+      <w:pPr>
+        <w:rPr>
+          <w:rFonts w:ascii="Abadi" w:hAnsi="Abadi"/>
+          <w:sz w:val="20"/>
+          <w:szCs w:val="20"/>
+        </w:rPr>
+      </w:pPr>
+    </w:p>
+    <w:p>
+      <w:pPr>
+        <w:pStyle w:val="Heading5"/>
+        <w:ind w:left="2160" w:right="2160"/>
+        <w:jc w:val="both"/>
+        <w:rPr>
+          <w:rFonts w:ascii="Abadi" w:hAnsi="Abadi"/>
+          <w:i/>
+          <w:iCs/>
+        </w:rPr>
+      </w:pPr>
+      <w:r>
+        <w:rPr>
+          <w:rFonts w:ascii="Abadi" w:hAnsi="Abadi"/>
+          <w:i/>
+          <w:iCs/>
+        </w:rPr>
+        <w:t>Character Creation Checklist</w:t>
+      </w:r>
+    </w:p>
+    <w:p>
+      <w:pPr>
+        <w:pStyle w:val="Textbody"/>
+        <w:numPr>
+          <w:ilvl w:val="0"/>
+          <w:numId w:val="2"/>
+        </w:numPr>
+        <w:ind w:left="2160" w:right="2160" w:firstLine="0"/>
+        <w:jc w:val="both"/>
+        <w:rPr>
+          <w:rFonts w:ascii="Abadi" w:hAnsi="Abadi"/>
+        </w:rPr>
+      </w:pPr>
+      <w:r>
+        <w:rPr>
+          <w:rFonts w:ascii="Abadi" w:hAnsi="Abadi"/>
+          <w:i/>
+          <w:iCs/>
+          <w:sz w:val="16"/>
+          <w:szCs w:val="16"/>
+        </w:rPr>
+        <w:t xml:space="preserve">Choose your </w:t>
+      </w:r>
+      <w:r>
+        <w:rPr>
+          <w:rFonts w:ascii="Abadi" w:hAnsi="Abadi"/>
+          <w:i/>
+          <w:iCs/>
+          <w:sz w:val="16"/>
+          <w:szCs w:val="16"/>
+        </w:rPr>
+        <w:t xml:space="preserve">starting </w:t>
+      </w:r>
+      <w:r>
+        <w:rPr>
+          <w:rFonts w:ascii="Abadi" w:hAnsi="Abadi"/>
+          <w:b/>
+          <w:i/>
+          <w:iCs/>
+          <w:sz w:val="16"/>
+          <w:szCs w:val="16"/>
+        </w:rPr>
+        <w:t>Powersets</w:t>
+      </w:r>
+    </w:p>
+    <w:p>
+      <w:pPr>
+        <w:pStyle w:val="Textbody"/>
+        <w:ind w:left="2160" w:right="2160"/>
+        <w:jc w:val="both"/>
+        <w:rPr>
+          <w:rFonts w:ascii="Abadi" w:hAnsi="Abadi"/>
+          <w:i/>
+          <w:iCs/>
+          <w:sz w:val="16"/>
+          <w:szCs w:val="16"/>
+        </w:rPr>
+      </w:pPr>
+      <w:r>
+        <w:rPr>
+          <w:rFonts w:ascii="Abadi" w:hAnsi="Abadi"/>
+          <w:i/>
+          <w:iCs/>
+          <w:sz w:val="16"/>
+          <w:szCs w:val="16"/>
+        </w:rPr>
+        <w:t>You unlock two powersets when you create your character. Look at the available sets and choose two. Decide how the powers in those sets fit with your origin and character concept, and then list the sets on your character sheet.</w:t>
+      </w:r>
+    </w:p>
+    <w:p>
+      <w:pPr>
+        <w:pStyle w:val="Textbody"/>
+        <w:rPr>
+          <w:rFonts w:ascii="Abadi" w:hAnsi="Abadi"/>
+          <w:b/>
+          <w:szCs w:val="22"/>
+        </w:rPr>
+      </w:pPr>
+      <w:r>
+        <w:rPr>
+          <w:rFonts w:ascii="Abadi" w:hAnsi="Abadi"/>
+          <w:b/>
+          <w:szCs w:val="22"/>
+        </w:rPr>
+        <w:t>Fighting Styles</w:t>
+      </w:r>
+    </w:p>
+    <w:p>
+      <w:pPr>
+        <w:rPr>
+          <w:rFonts w:ascii="Abadi" w:hAnsi="Abadi"/>
+          <w:sz w:val="20"/>
+          <w:szCs w:val="20"/>
+        </w:rPr>
+      </w:pPr>
+      <w:r>
+        <w:rPr>
+          <w:rFonts w:ascii="Abadi" w:hAnsi="Abadi"/>
+          <w:sz w:val="20"/>
+          <w:szCs w:val="20"/>
+        </w:rPr>
+        <w:t>Each powerset you unlock will have one or more fighting styles associated with it. Each style consists of the combat skills</w:t>
+      </w:r>
+    </w:p>
+    <w:p>
+      <w:pPr>
+        <w:pStyle w:val="ListParagraph"/>
+        <w:numPr>
+          <w:ilvl w:val="0"/>
+          <w:numId w:val="7"/>
+        </w:numPr>
+        <w:rPr>
+          <w:rFonts w:ascii="Abadi" w:hAnsi="Abadi"/>
+          <w:sz w:val="20"/>
+          <w:szCs w:val="16"/>
+        </w:rPr>
+      </w:pPr>
+      <w:r>
+        <w:rPr>
+          <w:rFonts w:ascii="Abadi" w:hAnsi="Abadi"/>
+          <w:sz w:val="20"/>
+          <w:szCs w:val="16"/>
+        </w:rPr>
+        <w:t>Strike – Melee attack skill</w:t>
+      </w:r>
+    </w:p>
+    <w:p>
+      <w:pPr>
+        <w:pStyle w:val="ListParagraph"/>
+        <w:numPr>
+          <w:ilvl w:val="0"/>
+          <w:numId w:val="7"/>
+        </w:numPr>
+        <w:rPr>
+          <w:rFonts w:ascii="Abadi" w:hAnsi="Abadi"/>
+          <w:sz w:val="20"/>
+          <w:szCs w:val="16"/>
+        </w:rPr>
+      </w:pPr>
+      <w:r>
+        <w:rPr>
+          <w:rFonts w:ascii="Abadi" w:hAnsi="Abadi"/>
+          <w:sz w:val="20"/>
+          <w:szCs w:val="16"/>
+        </w:rPr>
+        <w:t>Block – Melee defense skill</w:t>
+      </w:r>
+    </w:p>
+    <w:p>
+      <w:pPr>
+        <w:pStyle w:val="ListParagraph"/>
+        <w:numPr>
+          <w:ilvl w:val="0"/>
+          <w:numId w:val="7"/>
+        </w:numPr>
+        <w:rPr>
+          <w:rFonts w:ascii="Abadi" w:hAnsi="Abadi"/>
+          <w:sz w:val="20"/>
+          <w:szCs w:val="16"/>
+        </w:rPr>
+      </w:pPr>
+      <w:r>
+        <w:rPr>
+          <w:rFonts w:ascii="Abadi" w:hAnsi="Abadi"/>
+          <w:sz w:val="20"/>
+          <w:szCs w:val="16"/>
+        </w:rPr>
+        <w:t>Shoot – Ranged attack skill</w:t>
+      </w:r>
+    </w:p>
+    <w:p>
+      <w:pPr>
+        <w:pStyle w:val="ListParagraph"/>
+        <w:numPr>
+          <w:ilvl w:val="0"/>
+          <w:numId w:val="7"/>
+        </w:numPr>
+        <w:rPr>
+          <w:rFonts w:ascii="Abadi" w:hAnsi="Abadi"/>
+          <w:sz w:val="20"/>
+          <w:szCs w:val="16"/>
+        </w:rPr>
+      </w:pPr>
+      <w:r>
+        <w:rPr>
+          <w:rFonts w:ascii="Abadi" w:hAnsi="Abadi"/>
+          <w:sz w:val="20"/>
+          <w:szCs w:val="16"/>
+        </w:rPr>
+        <w:t>Dodge – Ranged defense skill</w:t>
+      </w:r>
+    </w:p>
+    <w:p>
+      <w:pPr>
+        <w:pStyle w:val="ListParagraph"/>
+        <w:numPr>
+          <w:ilvl w:val="0"/>
+          <w:numId w:val="7"/>
+        </w:numPr>
+        <w:rPr>
+          <w:rFonts w:ascii="Abadi" w:hAnsi="Abadi"/>
+          <w:sz w:val="20"/>
+          <w:szCs w:val="16"/>
+        </w:rPr>
+      </w:pPr>
+      <w:r>
+        <w:rPr>
+          <w:rFonts w:ascii="Abadi" w:hAnsi="Abadi"/>
+          <w:sz w:val="20"/>
+          <w:szCs w:val="16"/>
+        </w:rPr>
+        <w:t>Zap – Magic/mental skill used for both attack and defense</w:t>
+      </w:r>
+    </w:p>
+    <w:p>
+      <w:pPr>
+        <w:rPr>
+          <w:rFonts w:ascii="Abadi" w:hAnsi="Abadi"/>
+          <w:sz w:val="20"/>
+          <w:szCs w:val="16"/>
+        </w:rPr>
+      </w:pPr>
+      <w:r>
+        <w:rPr>
+          <w:rFonts w:ascii="Abadi" w:hAnsi="Abadi"/>
+          <w:sz w:val="20"/>
+          <w:szCs w:val="16"/>
+        </w:rPr>
+        <w:t>Skills will be listed with two stats, and a bonus. For example, in the following style</w:t>
+      </w:r>
+    </w:p>
+    <w:tbl>
+      <w:tblPr>
+        <w:tblStyle w:val="TableGrid"/>
+        <w:tblW w:w="0" w:type="auto"/>
+        <w:tblLook w:val="04A0" w:firstRow="1" w:lastRow="0" w:firstColumn="1" w:lastColumn="0" w:noHBand="0" w:noVBand="1"/>
+      </w:tblPr>
+      <w:tblGrid>
+        <w:gridCol w:w="1619"/>
+        <w:gridCol w:w="1544"/>
+        <w:gridCol w:w="1544"/>
+        <w:gridCol w:w="1540"/>
+        <w:gridCol w:w="1556"/>
+        <w:gridCol w:w="1547"/>
+      </w:tblGrid>
+      <w:tr>
+        <w:tc>
+          <w:tcPr>
+            <w:tcW w:w="1798" w:type="dxa"/>
+          </w:tcPr>
+          <w:p>
+            <w:pPr>
+              <w:rPr>
+                <w:rFonts w:ascii="Abadi" w:hAnsi="Abadi"/>
+                <w:sz w:val="18"/>
+                <w:szCs w:val="18"/>
+              </w:rPr>
+            </w:pPr>
+          </w:p>
+        </w:tc>
+        <w:tc>
+          <w:tcPr>
+            <w:tcW w:w="1798" w:type="dxa"/>
+          </w:tcPr>
+          <w:p>
+            <w:pPr>
+              <w:rPr>
+                <w:rFonts w:ascii="Abadi" w:hAnsi="Abadi"/>
+                <w:sz w:val="18"/>
+                <w:szCs w:val="18"/>
+              </w:rPr>
+            </w:pPr>
+            <w:r>
+              <w:rPr>
+                <w:rFonts w:ascii="Abadi" w:hAnsi="Abadi"/>
+                <w:sz w:val="18"/>
+                <w:szCs w:val="18"/>
+              </w:rPr>
+              <w:t>Strike</w:t>
+            </w:r>
+          </w:p>
+        </w:tc>
+        <w:tc>
+          <w:tcPr>
+            <w:tcW w:w="1798" w:type="dxa"/>
+          </w:tcPr>
+          <w:p>
+            <w:pPr>
+              <w:rPr>
+                <w:rFonts w:ascii="Abadi" w:hAnsi="Abadi"/>
+                <w:sz w:val="18"/>
+                <w:szCs w:val="18"/>
+              </w:rPr>
+            </w:pPr>
+            <w:r>
+              <w:rPr>
+                <w:rFonts w:ascii="Abadi" w:hAnsi="Abadi"/>
+                <w:sz w:val="18"/>
+                <w:szCs w:val="18"/>
+              </w:rPr>
+              <w:t>Block</w:t>
+            </w:r>
+          </w:p>
+        </w:tc>
+        <w:tc>
+          <w:tcPr>
+            <w:tcW w:w="1798" w:type="dxa"/>
+          </w:tcPr>
+          <w:p>
+            <w:pPr>
+              <w:rPr>
+                <w:rFonts w:ascii="Abadi" w:hAnsi="Abadi"/>
+                <w:sz w:val="18"/>
+                <w:szCs w:val="18"/>
+              </w:rPr>
+            </w:pPr>
+            <w:r>
+              <w:rPr>
+                <w:rFonts w:ascii="Abadi" w:hAnsi="Abadi"/>
+                <w:sz w:val="18"/>
+                <w:szCs w:val="18"/>
+              </w:rPr>
+              <w:t>Shoot</w:t>
+            </w:r>
+          </w:p>
+        </w:tc>
+        <w:tc>
+          <w:tcPr>
+            <w:tcW w:w="1799" w:type="dxa"/>
+          </w:tcPr>
+          <w:p>
+            <w:pPr>
+              <w:rPr>
+                <w:rFonts w:ascii="Abadi" w:hAnsi="Abadi"/>
+                <w:sz w:val="18"/>
+                <w:szCs w:val="18"/>
+              </w:rPr>
+            </w:pPr>
+            <w:r>
+              <w:rPr>
+                <w:rFonts w:ascii="Abadi" w:hAnsi="Abadi"/>
+                <w:sz w:val="18"/>
+                <w:szCs w:val="18"/>
+              </w:rPr>
+              <w:t>Dodge</w:t>
+            </w:r>
+          </w:p>
+        </w:tc>
+        <w:tc>
+          <w:tcPr>
+            <w:tcW w:w="1799" w:type="dxa"/>
+          </w:tcPr>
+          <w:p>
+            <w:pPr>
+              <w:rPr>
+                <w:rFonts w:ascii="Abadi" w:hAnsi="Abadi"/>
+                <w:sz w:val="18"/>
+                <w:szCs w:val="18"/>
+              </w:rPr>
+            </w:pPr>
+            <w:r>
+              <w:rPr>
+                <w:rFonts w:ascii="Abadi" w:hAnsi="Abadi"/>
+                <w:sz w:val="18"/>
+                <w:szCs w:val="18"/>
+              </w:rPr>
+              <w:t>Zap</w:t>
+            </w:r>
+          </w:p>
+        </w:tc>
+      </w:tr>
+      <w:tr>
+        <w:tc>
+          <w:tcPr>
+            <w:tcW w:w="1798" w:type="dxa"/>
+          </w:tcPr>
+          <w:p>
+            <w:pPr>
+              <w:rPr>
+                <w:rFonts w:ascii="Abadi" w:hAnsi="Abadi"/>
+                <w:sz w:val="18"/>
+                <w:szCs w:val="18"/>
+              </w:rPr>
+            </w:pPr>
+            <w:r>
+              <w:rPr>
+                <w:rFonts w:ascii="Abadi" w:hAnsi="Abadi"/>
+                <w:sz w:val="18"/>
+                <w:szCs w:val="18"/>
+              </w:rPr>
+              <w:t>Skirmisher</w:t>
+            </w:r>
+          </w:p>
+        </w:tc>
+        <w:tc>
+          <w:tcPr>
+            <w:tcW w:w="1798" w:type="dxa"/>
+          </w:tcPr>
+          <w:p>
+            <w:pPr>
+              <w:rPr>
+                <w:rFonts w:ascii="Abadi" w:hAnsi="Abadi"/>
+                <w:sz w:val="18"/>
+                <w:szCs w:val="18"/>
+              </w:rPr>
+            </w:pPr>
+            <w:r>
+              <w:rPr>
+                <w:rFonts w:ascii="Abadi" w:hAnsi="Abadi"/>
+                <w:sz w:val="18"/>
+                <w:szCs w:val="18"/>
+              </w:rPr>
+              <w:t>MS+2</w:t>
+            </w:r>
+          </w:p>
+        </w:tc>
+        <w:tc>
+          <w:tcPr>
+            <w:tcW w:w="1798" w:type="dxa"/>
+          </w:tcPr>
+          <w:p>
+            <w:pPr>
+              <w:rPr>
+                <w:rFonts w:ascii="Abadi" w:hAnsi="Abadi"/>
+                <w:sz w:val="18"/>
+                <w:szCs w:val="18"/>
+              </w:rPr>
+            </w:pPr>
+            <w:r>
+              <w:rPr>
+                <w:rFonts w:ascii="Abadi" w:hAnsi="Abadi"/>
+                <w:sz w:val="18"/>
+                <w:szCs w:val="18"/>
+              </w:rPr>
+              <w:t>MS+2</w:t>
+            </w:r>
+          </w:p>
+        </w:tc>
+        <w:tc>
+          <w:tcPr>
+            <w:tcW w:w="1798" w:type="dxa"/>
+          </w:tcPr>
+          <w:p>
+            <w:pPr>
+              <w:rPr>
+                <w:rFonts w:ascii="Abadi" w:hAnsi="Abadi"/>
+                <w:sz w:val="18"/>
+                <w:szCs w:val="18"/>
+              </w:rPr>
+            </w:pPr>
+            <w:r>
+              <w:rPr>
+                <w:rFonts w:ascii="Abadi" w:hAnsi="Abadi"/>
+                <w:sz w:val="18"/>
+                <w:szCs w:val="18"/>
+              </w:rPr>
+              <w:t>RS+3</w:t>
+            </w:r>
+          </w:p>
+        </w:tc>
+        <w:tc>
+          <w:tcPr>
+            <w:tcW w:w="1799" w:type="dxa"/>
+          </w:tcPr>
+          <w:p>
+            <w:pPr>
+              <w:rPr>
+                <w:rFonts w:ascii="Abadi" w:hAnsi="Abadi"/>
+                <w:sz w:val="18"/>
+                <w:szCs w:val="18"/>
+              </w:rPr>
+            </w:pPr>
+            <w:r>
+              <w:rPr>
+                <w:rFonts w:ascii="Abadi" w:hAnsi="Abadi"/>
+                <w:sz w:val="18"/>
+                <w:szCs w:val="18"/>
+              </w:rPr>
+              <w:t>RS+3</w:t>
+            </w:r>
+          </w:p>
+        </w:tc>
+        <w:tc>
+          <w:tcPr>
+            <w:tcW w:w="1799" w:type="dxa"/>
+          </w:tcPr>
+          <w:p>
+            <w:pPr>
+              <w:rPr>
+                <w:rFonts w:ascii="Abadi" w:hAnsi="Abadi"/>
+                <w:sz w:val="18"/>
+                <w:szCs w:val="18"/>
+              </w:rPr>
+            </w:pPr>
+            <w:r>
+              <w:rPr>
+                <w:rFonts w:ascii="Abadi" w:hAnsi="Abadi"/>
+                <w:sz w:val="18"/>
+                <w:szCs w:val="18"/>
+              </w:rPr>
+              <w:t>PW+0</w:t>
+            </w:r>
+          </w:p>
+        </w:tc>
+      </w:tr>
+    </w:tbl>
+    <w:p>
+      <w:pPr>
+        <w:rPr>
+          <w:rFonts w:ascii="Abadi" w:hAnsi="Abadi"/>
+          <w:sz w:val="16"/>
+          <w:szCs w:val="16"/>
+        </w:rPr>
+      </w:pPr>
+    </w:p>
+    <w:p>
+      <w:pPr>
+        <w:rPr>
+          <w:rFonts w:ascii="Abadi" w:hAnsi="Abadi"/>
+          <w:sz w:val="20"/>
+          <w:szCs w:val="16"/>
+        </w:rPr>
+      </w:pPr>
+      <w:r>
+        <w:rPr>
+          <w:rFonts w:ascii="Abadi" w:hAnsi="Abadi"/>
+          <w:sz w:val="20"/>
+          <w:szCs w:val="16"/>
+        </w:rPr>
+        <w:t>You see the Strike skill listed as MS+2. That means if you use this fighting style, your melee attack is based on your Muscle and Skill stats, and in addition to your bonuses in those stats, you get a +2 to your skill value.</w:t>
+      </w:r>
+    </w:p>
+    <w:p>
+      <w:pPr>
+        <w:rPr>
+          <w:rFonts w:ascii="Abadi" w:hAnsi="Abadi"/>
+          <w:sz w:val="20"/>
+          <w:szCs w:val="16"/>
+        </w:rPr>
+      </w:pPr>
+      <w:r>
+        <w:rPr>
+          <w:rFonts w:ascii="Abadi" w:hAnsi="Abadi"/>
+          <w:sz w:val="20"/>
+          <w:szCs w:val="16"/>
+        </w:rPr>
+        <w:t xml:space="preserve">In addition, every super character </w:t>
+      </w:r>
+      <w:r>
+        <w:rPr>
+          <w:rFonts w:ascii="Abadi" w:hAnsi="Abadi"/>
+          <w:sz w:val="20"/>
+          <w:szCs w:val="16"/>
+        </w:rPr>
+        <w:t>is</w:t>
+      </w:r>
+      <w:r>
+        <w:rPr>
+          <w:rFonts w:ascii="Abadi" w:hAnsi="Abadi"/>
+          <w:sz w:val="20"/>
+          <w:szCs w:val="16"/>
+        </w:rPr>
+        <w:t xml:space="preserve"> proficient in combat, and thus each of the five fighting skills gets a proficiency bonus of 8, along with stat bonuses, and the listed style bonus.</w:t>
+      </w:r>
+    </w:p>
+    <w:p>
+      <w:pPr>
+        <w:rPr>
+          <w:rFonts w:ascii="Abadi" w:hAnsi="Abadi"/>
+          <w:sz w:val="20"/>
+          <w:szCs w:val="16"/>
+        </w:rPr>
+      </w:pPr>
+      <w:r>
+        <w:rPr>
+          <w:rFonts w:ascii="Abadi" w:hAnsi="Abadi"/>
+          <w:sz w:val="20"/>
+          <w:szCs w:val="16"/>
+        </w:rPr>
+        <w:t>If you fought with the Skirmisher style and your Muscle stat were 12 (+1), and your Skill stat were 14 (+2), we would calculate your final strike skill as follows:</w:t>
+      </w:r>
+    </w:p>
+    <w:p>
+      <w:pPr>
+        <w:jc w:val="center"/>
+        <w:rPr>
+          <w:rFonts w:ascii="Abadi" w:hAnsi="Abadi"/>
+          <w:b/>
+          <w:i/>
+          <w:sz w:val="20"/>
+          <w:szCs w:val="16"/>
+        </w:rPr>
+      </w:pPr>
+      <w:r>
+        <w:rPr>
+          <w:rFonts w:ascii="Abadi" w:hAnsi="Abadi"/>
+          <w:b/>
+          <w:i/>
+          <w:sz w:val="20"/>
+          <w:szCs w:val="16"/>
+        </w:rPr>
+        <w:t>Proficiency Bonus + Muscle Bonus + Skill Bonus + 2 = 8 + 1 + 2 + 2 = 13</w:t>
+      </w:r>
+    </w:p>
+    <w:p>
+      <w:pPr>
+        <w:rPr>
+          <w:rFonts w:ascii="Abadi" w:hAnsi="Abadi"/>
+          <w:sz w:val="20"/>
+          <w:szCs w:val="16"/>
+        </w:rPr>
+      </w:pPr>
+      <w:r>
+        <w:rPr>
+          <w:rFonts w:ascii="Abadi" w:hAnsi="Abadi"/>
+          <w:sz w:val="20"/>
+          <w:szCs w:val="16"/>
+        </w:rPr>
+        <w:t xml:space="preserve">Once you pick your two powersets, you will have at least two fighting styles available to you, and possibly more. However, a character can only have a single fighting style. </w:t>
+      </w:r>
+      <w:r>
+        <w:rPr>
+          <w:rFonts w:ascii="Abadi" w:hAnsi="Abadi"/>
+          <w:sz w:val="20"/>
+          <w:szCs w:val="16"/>
+        </w:rPr>
+        <w:t>From all the available styles, choose one with which to start the game.</w:t>
+      </w:r>
+    </w:p>
+    <w:p>
+      <w:pPr>
+        <w:rPr>
+          <w:rFonts w:ascii="Abadi" w:hAnsi="Abadi"/>
+          <w:sz w:val="20"/>
+          <w:szCs w:val="16"/>
+        </w:rPr>
+      </w:pPr>
+      <w:r>
+        <w:rPr>
+          <w:rFonts w:ascii="Abadi" w:hAnsi="Abadi"/>
+          <w:sz w:val="20"/>
+          <w:szCs w:val="16"/>
+        </w:rPr>
+        <w:t>Once you choose a style, you can only change it by spending options as you level up, and only then if you have some training or other in-game reason to change.</w:t>
+      </w:r>
+    </w:p>
+    <w:p>
+      <w:pPr>
+        <w:pStyle w:val="Heading5"/>
+        <w:ind w:left="2160" w:right="2160"/>
+        <w:jc w:val="both"/>
+        <w:rPr>
+          <w:rFonts w:ascii="Abadi" w:hAnsi="Abadi"/>
+          <w:i/>
+          <w:iCs/>
+        </w:rPr>
+      </w:pPr>
+      <w:r>
+        <w:rPr>
+          <w:rFonts w:ascii="Abadi" w:hAnsi="Abadi"/>
+          <w:i/>
+          <w:iCs/>
+        </w:rPr>
+        <w:t>Character Creation Checklist</w:t>
+      </w:r>
+    </w:p>
+    <w:p>
+      <w:pPr>
+        <w:pStyle w:val="Textbody"/>
+        <w:numPr>
+          <w:ilvl w:val="0"/>
+          <w:numId w:val="2"/>
+        </w:numPr>
+        <w:ind w:left="2160" w:right="2160" w:firstLine="0"/>
+        <w:jc w:val="both"/>
+        <w:rPr>
+          <w:rFonts w:ascii="Abadi" w:hAnsi="Abadi"/>
+        </w:rPr>
+      </w:pPr>
+      <w:r>
+        <w:rPr>
+          <w:rFonts w:ascii="Abadi" w:hAnsi="Abadi"/>
+          <w:i/>
+          <w:iCs/>
+          <w:sz w:val="16"/>
+          <w:szCs w:val="16"/>
+        </w:rPr>
+        <w:t xml:space="preserve">Choose your </w:t>
+      </w:r>
+      <w:r>
+        <w:rPr>
+          <w:rFonts w:ascii="Abadi" w:hAnsi="Abadi"/>
+          <w:b/>
+          <w:i/>
+          <w:iCs/>
+          <w:sz w:val="16"/>
+          <w:szCs w:val="16"/>
+        </w:rPr>
+        <w:t>Fighting Style</w:t>
+      </w:r>
+    </w:p>
+    <w:p>
+      <w:pPr>
+        <w:pStyle w:val="Textbody"/>
+        <w:ind w:left="2160" w:right="2160"/>
+        <w:jc w:val="both"/>
+        <w:rPr>
+          <w:rFonts w:ascii="Abadi" w:hAnsi="Abadi"/>
+          <w:i/>
+          <w:iCs/>
+          <w:sz w:val="16"/>
+          <w:szCs w:val="16"/>
+        </w:rPr>
+      </w:pPr>
+      <w:r>
+        <w:rPr>
+          <w:rFonts w:ascii="Abadi" w:hAnsi="Abadi"/>
+          <w:i/>
+          <w:iCs/>
+          <w:sz w:val="16"/>
+          <w:szCs w:val="16"/>
+        </w:rPr>
+        <w:t xml:space="preserve">From all the fighting styles listed in your two powersets, choose one, calculate the values of the five combat skills and record </w:t>
+      </w:r>
+      <w:r>
+        <w:rPr>
+          <w:rFonts w:ascii="Abadi" w:hAnsi="Abadi"/>
+          <w:i/>
+          <w:iCs/>
+          <w:sz w:val="16"/>
+          <w:szCs w:val="16"/>
+        </w:rPr>
+        <w:t>all</w:t>
+      </w:r>
+      <w:r>
+        <w:rPr>
+          <w:rFonts w:ascii="Abadi" w:hAnsi="Abadi"/>
+          <w:i/>
+          <w:iCs/>
+          <w:sz w:val="16"/>
+          <w:szCs w:val="16"/>
+        </w:rPr>
+        <w:t xml:space="preserve"> this information on your character sheet.</w:t>
+      </w:r>
+    </w:p>
+    <w:p>
+      <w:pPr>
+        <w:pStyle w:val="Textbody"/>
+        <w:rPr>
+          <w:rFonts w:ascii="Abadi" w:hAnsi="Abadi"/>
+          <w:b/>
+          <w:szCs w:val="22"/>
+        </w:rPr>
+      </w:pPr>
+      <w:r>
+        <w:rPr>
+          <w:rFonts w:ascii="Abadi" w:hAnsi="Abadi"/>
+          <w:b/>
+          <w:szCs w:val="22"/>
+        </w:rPr>
+        <w:t>Powers</w:t>
+      </w:r>
+    </w:p>
+    <w:p>
+      <w:pPr>
+        <w:rPr>
+          <w:rFonts w:ascii="Abadi" w:hAnsi="Abadi"/>
+          <w:sz w:val="20"/>
+          <w:szCs w:val="20"/>
+        </w:rPr>
+      </w:pPr>
+      <w:r>
+        <w:rPr>
+          <w:rFonts w:ascii="Abadi" w:hAnsi="Abadi"/>
+          <w:sz w:val="20"/>
+          <w:szCs w:val="20"/>
+        </w:rPr>
+        <w:lastRenderedPageBreak/>
+        <w:t xml:space="preserve">Having a powerset unlocked does not automatically give you </w:t>
+      </w:r>
+      <w:r>
+        <w:rPr>
+          <w:rFonts w:ascii="Abadi" w:hAnsi="Abadi"/>
+          <w:sz w:val="20"/>
+          <w:szCs w:val="20"/>
+        </w:rPr>
+        <w:t xml:space="preserve">the powers in the set. You </w:t>
+      </w:r>
+      <w:r>
+        <w:rPr>
+          <w:rFonts w:ascii="Abadi" w:hAnsi="Abadi"/>
+          <w:sz w:val="20"/>
+          <w:szCs w:val="20"/>
+        </w:rPr>
+        <w:t>must</w:t>
+      </w:r>
+      <w:r>
+        <w:rPr>
+          <w:rFonts w:ascii="Abadi" w:hAnsi="Abadi"/>
+          <w:sz w:val="20"/>
+          <w:szCs w:val="20"/>
+        </w:rPr>
+        <w:t xml:space="preserve"> buy power</w:t>
+      </w:r>
+      <w:r>
+        <w:rPr>
+          <w:rFonts w:ascii="Abadi" w:hAnsi="Abadi"/>
+          <w:sz w:val="20"/>
+          <w:szCs w:val="20"/>
+        </w:rPr>
+        <w:t>s</w:t>
+      </w:r>
+      <w:r>
+        <w:rPr>
+          <w:rFonts w:ascii="Abadi" w:hAnsi="Abadi"/>
+          <w:sz w:val="20"/>
+          <w:szCs w:val="20"/>
+        </w:rPr>
+        <w:t xml:space="preserve"> with </w:t>
+      </w:r>
+      <w:r>
+        <w:rPr>
+          <w:rFonts w:ascii="Abadi" w:hAnsi="Abadi"/>
+          <w:sz w:val="20"/>
+          <w:szCs w:val="20"/>
+        </w:rPr>
+        <w:t xml:space="preserve">your starting allowance of 160 power points. </w:t>
+      </w:r>
+      <w:r>
+        <w:rPr>
+          <w:rFonts w:ascii="Abadi" w:hAnsi="Abadi"/>
+          <w:sz w:val="20"/>
+          <w:szCs w:val="20"/>
+        </w:rPr>
+        <w:t xml:space="preserve">You can mix and </w:t>
+      </w:r>
+      <w:r>
+        <w:rPr>
+          <w:rFonts w:ascii="Abadi" w:hAnsi="Abadi"/>
+          <w:sz w:val="20"/>
+          <w:szCs w:val="20"/>
+        </w:rPr>
+        <w:t>match powers freely between your chosen powersets.</w:t>
+      </w:r>
+    </w:p>
+    <w:p>
+      <w:pPr>
+        <w:rPr>
+          <w:rFonts w:ascii="Abadi" w:hAnsi="Abadi"/>
+          <w:sz w:val="20"/>
+          <w:szCs w:val="20"/>
+        </w:rPr>
+      </w:pPr>
+      <w:r>
+        <w:rPr>
+          <w:rFonts w:ascii="Abadi" w:hAnsi="Abadi"/>
+          <w:sz w:val="20"/>
+          <w:szCs w:val="20"/>
+        </w:rPr>
+        <w:t>Each power has a number of properties to indicate how it behaves in game. Let’s explain those properties so you can make the bests choices for your super hero.</w:t>
+      </w:r>
+    </w:p>
+    <w:p>
+      <w:pPr>
+        <w:rPr>
+          <w:rFonts w:ascii="Abadi" w:hAnsi="Abadi"/>
+          <w:sz w:val="18"/>
+          <w:szCs w:val="20"/>
+        </w:rPr>
+      </w:pPr>
+      <w:r>
+        <w:rPr>
+          <w:rFonts w:ascii="Abadi" w:hAnsi="Abadi"/>
+          <w:b/>
+          <w:sz w:val="20"/>
+          <w:szCs w:val="20"/>
+        </w:rPr>
+        <w:t>Name</w:t>
+      </w:r>
+    </w:p>
+    <w:p>
+      <w:pPr>
+        <w:rPr>
+          <w:rFonts w:ascii="Abadi" w:hAnsi="Abadi"/>
+          <w:sz w:val="20"/>
+          <w:szCs w:val="20"/>
+        </w:rPr>
+      </w:pPr>
+      <w:r>
+        <w:rPr>
+          <w:rFonts w:ascii="Abadi" w:hAnsi="Abadi"/>
+          <w:sz w:val="20"/>
+          <w:szCs w:val="20"/>
+        </w:rPr>
+        <w:t>Just the name of the power. As part of flavoring your power, you can change the name without issue. However, you should probably note the original name in case you need to look something up later.</w:t>
+      </w:r>
+    </w:p>
+    <w:p>
+      <w:pPr>
+        <w:rPr>
+          <w:rFonts w:ascii="Abadi" w:hAnsi="Abadi"/>
+          <w:b/>
+          <w:sz w:val="20"/>
+          <w:szCs w:val="20"/>
+        </w:rPr>
+      </w:pPr>
+      <w:r>
+        <w:rPr>
+          <w:rFonts w:ascii="Abadi" w:hAnsi="Abadi"/>
+          <w:b/>
+          <w:sz w:val="20"/>
+          <w:szCs w:val="20"/>
+        </w:rPr>
+        <w:t>Category</w:t>
+      </w:r>
+    </w:p>
+    <w:p>
+      <w:pPr>
+        <w:rPr>
+          <w:rFonts w:ascii="Abadi" w:hAnsi="Abadi"/>
+          <w:sz w:val="20"/>
+          <w:szCs w:val="20"/>
+        </w:rPr>
+      </w:pPr>
+      <w:r>
+        <w:rPr>
+          <w:rFonts w:ascii="Abadi" w:hAnsi="Abadi"/>
+          <w:sz w:val="20"/>
+          <w:szCs w:val="20"/>
+        </w:rPr>
+        <w:t>Powers are grouped into the following categories</w:t>
+      </w:r>
+    </w:p>
+    <w:tbl>
+      <w:tblPr>
+        <w:tblStyle w:val="TableGrid"/>
+        <w:tblW w:w="0" w:type="auto"/>
+        <w:tblLook w:val="04A0" w:firstRow="1" w:lastRow="0" w:firstColumn="1" w:lastColumn="0" w:noHBand="0" w:noVBand="1"/>
+      </w:tblPr>
+      <w:tblGrid>
+        <w:gridCol w:w="926"/>
+        <w:gridCol w:w="568"/>
+        <w:gridCol w:w="7856"/>
+      </w:tblGrid>
+      <w:tr>
+        <w:tc>
+          <w:tcPr>
+            <w:tcW w:w="0" w:type="auto"/>
+          </w:tcPr>
+          <w:p>
+            <w:pPr>
+              <w:rPr>
+                <w:rFonts w:ascii="Abadi" w:hAnsi="Abadi"/>
+                <w:b/>
+                <w:sz w:val="16"/>
+                <w:szCs w:val="20"/>
+              </w:rPr>
+            </w:pPr>
+            <w:r>
+              <w:rPr>
+                <w:rFonts w:ascii="Abadi" w:hAnsi="Abadi"/>
+                <w:b/>
+                <w:sz w:val="16"/>
+                <w:szCs w:val="20"/>
+              </w:rPr>
+              <w:t>Category</w:t>
+            </w:r>
+          </w:p>
+        </w:tc>
+        <w:tc>
+          <w:tcPr>
+            <w:tcW w:w="0" w:type="auto"/>
+          </w:tcPr>
+          <w:p>
+            <w:pPr>
+              <w:rPr>
+                <w:rFonts w:ascii="Abadi" w:hAnsi="Abadi"/>
+                <w:b/>
+                <w:sz w:val="16"/>
+                <w:szCs w:val="20"/>
+              </w:rPr>
+            </w:pPr>
+            <w:r>
+              <w:rPr>
+                <w:rFonts w:ascii="Abadi" w:hAnsi="Abadi"/>
+                <w:b/>
+                <w:sz w:val="16"/>
+                <w:szCs w:val="20"/>
+              </w:rPr>
+              <w:t>Code</w:t>
+            </w:r>
+          </w:p>
+        </w:tc>
+        <w:tc>
+          <w:tcPr>
+            <w:tcW w:w="0" w:type="auto"/>
+          </w:tcPr>
+          <w:p>
+            <w:pPr>
+              <w:rPr>
+                <w:rFonts w:ascii="Abadi" w:hAnsi="Abadi"/>
+                <w:b/>
+                <w:sz w:val="16"/>
+                <w:szCs w:val="20"/>
+              </w:rPr>
+            </w:pPr>
+            <w:r>
+              <w:rPr>
+                <w:rFonts w:ascii="Abadi" w:hAnsi="Abadi"/>
+                <w:b/>
+                <w:sz w:val="16"/>
+                <w:szCs w:val="20"/>
+              </w:rPr>
+              <w:t>Meaning</w:t>
+            </w:r>
+          </w:p>
+        </w:tc>
+      </w:tr>
+      <w:tr>
+        <w:tc>
+          <w:tcPr>
+            <w:tcW w:w="0" w:type="auto"/>
+          </w:tcPr>
+          <w:p>
+            <w:pPr>
+              <w:rPr>
+                <w:rFonts w:ascii="Abadi" w:hAnsi="Abadi"/>
+                <w:sz w:val="16"/>
+                <w:szCs w:val="20"/>
+              </w:rPr>
+            </w:pPr>
+            <w:r>
+              <w:rPr>
+                <w:rFonts w:ascii="Abadi" w:hAnsi="Abadi"/>
+                <w:sz w:val="16"/>
+                <w:szCs w:val="20"/>
+              </w:rPr>
+              <w:t>Adder</w:t>
+            </w:r>
+          </w:p>
+        </w:tc>
+        <w:tc>
+          <w:tcPr>
+            <w:tcW w:w="0" w:type="auto"/>
+          </w:tcPr>
+          <w:p>
+            <w:pPr>
+              <w:rPr>
+                <w:rFonts w:ascii="Abadi" w:hAnsi="Abadi"/>
+                <w:sz w:val="16"/>
+                <w:szCs w:val="20"/>
+              </w:rPr>
+            </w:pPr>
+            <w:r>
+              <w:rPr>
+                <w:rFonts w:ascii="Abadi" w:hAnsi="Abadi"/>
+                <w:sz w:val="16"/>
+                <w:szCs w:val="20"/>
+              </w:rPr>
+              <w:t>+</w:t>
+            </w:r>
+          </w:p>
+        </w:tc>
+        <w:tc>
+          <w:tcPr>
+            <w:tcW w:w="0" w:type="auto"/>
+          </w:tcPr>
+          <w:p>
+            <w:pPr>
+              <w:rPr>
+                <w:rFonts w:ascii="Abadi" w:hAnsi="Abadi"/>
+                <w:sz w:val="16"/>
+                <w:szCs w:val="20"/>
+              </w:rPr>
+            </w:pPr>
+            <w:r>
+              <w:rPr>
+                <w:rFonts w:ascii="Abadi" w:hAnsi="Abadi"/>
+                <w:sz w:val="16"/>
+                <w:szCs w:val="20"/>
+              </w:rPr>
+              <w:t>Adders are activated at the same time as another power, and enhance that power’s effect. The type of power is included in the category. An attack adder would be A+ for instance, while a movement adder would be M+.</w:t>
+            </w:r>
+          </w:p>
+        </w:tc>
+      </w:tr>
+      <w:tr>
+        <w:tc>
+          <w:tcPr>
+            <w:tcW w:w="0" w:type="auto"/>
+          </w:tcPr>
+          <w:p>
+            <w:pPr>
+              <w:rPr>
+                <w:rFonts w:ascii="Abadi" w:hAnsi="Abadi"/>
+                <w:sz w:val="16"/>
+                <w:szCs w:val="20"/>
+              </w:rPr>
+            </w:pPr>
+            <w:r>
+              <w:rPr>
+                <w:rFonts w:ascii="Abadi" w:hAnsi="Abadi"/>
+                <w:sz w:val="16"/>
+                <w:szCs w:val="20"/>
+              </w:rPr>
+              <w:t>Armor</w:t>
+            </w:r>
+          </w:p>
+        </w:tc>
+        <w:tc>
+          <w:tcPr>
+            <w:tcW w:w="0" w:type="auto"/>
+          </w:tcPr>
+          <w:p>
+            <w:pPr>
+              <w:rPr>
+                <w:rFonts w:ascii="Abadi" w:hAnsi="Abadi"/>
+                <w:sz w:val="16"/>
+                <w:szCs w:val="20"/>
+              </w:rPr>
+            </w:pPr>
+            <w:r>
+              <w:rPr>
+                <w:rFonts w:ascii="Abadi" w:hAnsi="Abadi"/>
+                <w:sz w:val="16"/>
+                <w:szCs w:val="20"/>
+              </w:rPr>
+              <w:t>R</w:t>
+            </w:r>
+          </w:p>
+        </w:tc>
+        <w:tc>
+          <w:tcPr>
+            <w:tcW w:w="0" w:type="auto"/>
+          </w:tcPr>
+          <w:p>
+            <w:pPr>
+              <w:rPr>
+                <w:rFonts w:ascii="Abadi" w:hAnsi="Abadi"/>
+                <w:sz w:val="16"/>
+                <w:szCs w:val="20"/>
+              </w:rPr>
+            </w:pPr>
+            <w:r>
+              <w:rPr>
+                <w:rFonts w:ascii="Abadi" w:hAnsi="Abadi"/>
+                <w:sz w:val="16"/>
+                <w:szCs w:val="20"/>
+              </w:rPr>
+              <w:t>Armor powers are either always on, or toggle powers that reduce the damage you take from attacks. Armor powers stack, but only two such powers can stack on you at the same time unless otherwise noted.</w:t>
+            </w:r>
+          </w:p>
+        </w:tc>
+      </w:tr>
+      <w:tr>
+        <w:tc>
+          <w:tcPr>
+            <w:tcW w:w="0" w:type="auto"/>
+          </w:tcPr>
+          <w:p>
+            <w:pPr>
+              <w:rPr>
+                <w:rFonts w:ascii="Abadi" w:hAnsi="Abadi"/>
+                <w:sz w:val="16"/>
+                <w:szCs w:val="20"/>
+              </w:rPr>
+            </w:pPr>
+            <w:r>
+              <w:rPr>
+                <w:rFonts w:ascii="Abadi" w:hAnsi="Abadi"/>
+                <w:sz w:val="16"/>
+                <w:szCs w:val="20"/>
+              </w:rPr>
+              <w:t>Attack</w:t>
+            </w:r>
+          </w:p>
+        </w:tc>
+        <w:tc>
+          <w:tcPr>
+            <w:tcW w:w="0" w:type="auto"/>
+          </w:tcPr>
+          <w:p>
+            <w:pPr>
+              <w:rPr>
+                <w:rFonts w:ascii="Abadi" w:hAnsi="Abadi"/>
+                <w:sz w:val="16"/>
+                <w:szCs w:val="20"/>
+              </w:rPr>
+            </w:pPr>
+            <w:r>
+              <w:rPr>
+                <w:rFonts w:ascii="Abadi" w:hAnsi="Abadi"/>
+                <w:sz w:val="16"/>
+                <w:szCs w:val="20"/>
+              </w:rPr>
+              <w:t>A</w:t>
+            </w:r>
+          </w:p>
+        </w:tc>
+        <w:tc>
+          <w:tcPr>
+            <w:tcW w:w="0" w:type="auto"/>
+          </w:tcPr>
+          <w:p>
+            <w:pPr>
+              <w:rPr>
+                <w:rFonts w:ascii="Abadi" w:hAnsi="Abadi"/>
+                <w:sz w:val="16"/>
+                <w:szCs w:val="20"/>
+              </w:rPr>
+            </w:pPr>
+            <w:r>
+              <w:rPr>
+                <w:rFonts w:ascii="Abadi" w:hAnsi="Abadi"/>
+                <w:sz w:val="16"/>
+                <w:szCs w:val="20"/>
+              </w:rPr>
+              <w:t xml:space="preserve">Attacks affect enemies </w:t>
+            </w:r>
+            <w:r>
+              <w:rPr>
+                <w:rFonts w:ascii="Abadi" w:hAnsi="Abadi"/>
+                <w:sz w:val="16"/>
+                <w:szCs w:val="20"/>
+              </w:rPr>
+              <w:t xml:space="preserve">in battle. They usually take a ½ </w:t>
+            </w:r>
+            <w:r>
+              <w:rPr>
+                <w:rFonts w:ascii="Abadi" w:hAnsi="Abadi"/>
+                <w:sz w:val="16"/>
+                <w:szCs w:val="20"/>
+              </w:rPr>
+              <w:t>action to activate, and their activation ends your turn.</w:t>
+            </w:r>
+          </w:p>
+          <w:p>
+            <w:pPr>
+              <w:rPr>
+                <w:rFonts w:ascii="Abadi" w:hAnsi="Abadi"/>
+                <w:sz w:val="16"/>
+                <w:szCs w:val="20"/>
+              </w:rPr>
+            </w:pPr>
+          </w:p>
+          <w:p>
+            <w:pPr>
+              <w:rPr>
+                <w:rFonts w:ascii="Abadi" w:hAnsi="Abadi"/>
+                <w:sz w:val="16"/>
+                <w:szCs w:val="20"/>
+              </w:rPr>
+            </w:pPr>
+            <w:r>
+              <w:rPr>
+                <w:rFonts w:ascii="Abadi" w:hAnsi="Abadi"/>
+                <w:sz w:val="16"/>
+                <w:szCs w:val="20"/>
+              </w:rPr>
+              <w:t>Attacks are further categories as either</w:t>
+            </w:r>
+          </w:p>
+          <w:p>
+            <w:pPr>
+              <w:pStyle w:val="ListParagraph"/>
+              <w:numPr>
+                <w:ilvl w:val="0"/>
+                <w:numId w:val="8"/>
+              </w:numPr>
+              <w:rPr>
+                <w:rFonts w:ascii="Abadi" w:hAnsi="Abadi"/>
+                <w:sz w:val="16"/>
+                <w:szCs w:val="20"/>
+              </w:rPr>
+            </w:pPr>
+            <w:r>
+              <w:rPr>
+                <w:rFonts w:ascii="Abadi" w:hAnsi="Abadi"/>
+                <w:sz w:val="16"/>
+                <w:szCs w:val="20"/>
+              </w:rPr>
+              <w:t>(r)anged</w:t>
+            </w:r>
+          </w:p>
+          <w:p>
+            <w:pPr>
+              <w:pStyle w:val="ListParagraph"/>
+              <w:numPr>
+                <w:ilvl w:val="0"/>
+                <w:numId w:val="8"/>
+              </w:numPr>
+              <w:rPr>
+                <w:rFonts w:ascii="Abadi" w:hAnsi="Abadi"/>
+                <w:sz w:val="16"/>
+                <w:szCs w:val="20"/>
+              </w:rPr>
+            </w:pPr>
+            <w:r>
+              <w:rPr>
+                <w:rFonts w:ascii="Abadi" w:hAnsi="Abadi"/>
+                <w:sz w:val="16"/>
+                <w:szCs w:val="20"/>
+              </w:rPr>
+              <w:t>(m)elee</w:t>
+            </w:r>
+          </w:p>
+          <w:p>
+            <w:pPr>
+              <w:pStyle w:val="ListParagraph"/>
+              <w:numPr>
+                <w:ilvl w:val="0"/>
+                <w:numId w:val="8"/>
+              </w:numPr>
+              <w:rPr>
+                <w:rFonts w:ascii="Abadi" w:hAnsi="Abadi"/>
+                <w:sz w:val="16"/>
+                <w:szCs w:val="20"/>
+              </w:rPr>
+            </w:pPr>
+            <w:r>
+              <w:rPr>
+                <w:rFonts w:ascii="Abadi" w:hAnsi="Abadi"/>
+                <w:sz w:val="16"/>
+                <w:szCs w:val="20"/>
+              </w:rPr>
+              <w:t>(t)argeted area</w:t>
+            </w:r>
+          </w:p>
+          <w:p>
+            <w:pPr>
+              <w:pStyle w:val="ListParagraph"/>
+              <w:numPr>
+                <w:ilvl w:val="0"/>
+                <w:numId w:val="8"/>
+              </w:numPr>
+              <w:rPr>
+                <w:rFonts w:ascii="Abadi" w:hAnsi="Abadi"/>
+                <w:sz w:val="16"/>
+                <w:szCs w:val="20"/>
+              </w:rPr>
+            </w:pPr>
+            <w:r>
+              <w:rPr>
+                <w:rFonts w:ascii="Abadi" w:hAnsi="Abadi"/>
+                <w:sz w:val="16"/>
+                <w:szCs w:val="20"/>
+              </w:rPr>
+              <w:t>(p)oint-blank area</w:t>
+            </w:r>
+          </w:p>
+          <w:p>
+            <w:pPr>
+              <w:rPr>
+                <w:rFonts w:ascii="Abadi" w:hAnsi="Abadi"/>
+                <w:sz w:val="16"/>
+                <w:szCs w:val="20"/>
+              </w:rPr>
+            </w:pPr>
+          </w:p>
+          <w:p>
+            <w:pPr>
+              <w:rPr>
+                <w:rFonts w:ascii="Abadi" w:hAnsi="Abadi"/>
+                <w:sz w:val="16"/>
+                <w:szCs w:val="20"/>
+              </w:rPr>
+            </w:pPr>
+            <w:r>
+              <w:rPr>
+                <w:rFonts w:ascii="Abadi" w:hAnsi="Abadi"/>
+                <w:sz w:val="16"/>
+                <w:szCs w:val="20"/>
+              </w:rPr>
+              <w:t>Finally, the to-hit roll is indicated</w:t>
+            </w:r>
+          </w:p>
+          <w:p>
+            <w:pPr>
+              <w:pStyle w:val="ListParagraph"/>
+              <w:numPr>
+                <w:ilvl w:val="0"/>
+                <w:numId w:val="9"/>
+              </w:numPr>
+              <w:rPr>
+                <w:rFonts w:ascii="Abadi" w:hAnsi="Abadi"/>
+                <w:sz w:val="16"/>
+                <w:szCs w:val="20"/>
+              </w:rPr>
+            </w:pPr>
+            <w:r>
+              <w:rPr>
+                <w:rFonts w:ascii="Abadi" w:hAnsi="Abadi"/>
+                <w:sz w:val="16"/>
+                <w:szCs w:val="20"/>
+              </w:rPr>
+              <w:t>(s)hoot</w:t>
+            </w:r>
+          </w:p>
+          <w:p>
+            <w:pPr>
+              <w:pStyle w:val="ListParagraph"/>
+              <w:numPr>
+                <w:ilvl w:val="0"/>
+                <w:numId w:val="9"/>
+              </w:numPr>
+              <w:rPr>
+                <w:rFonts w:ascii="Abadi" w:hAnsi="Abadi"/>
+                <w:sz w:val="16"/>
+                <w:szCs w:val="20"/>
+              </w:rPr>
+            </w:pPr>
+            <w:r>
+              <w:rPr>
+                <w:rFonts w:ascii="Abadi" w:hAnsi="Abadi"/>
+                <w:sz w:val="16"/>
+                <w:szCs w:val="20"/>
+              </w:rPr>
+              <w:t>s(t)rike</w:t>
+            </w:r>
+          </w:p>
+          <w:p>
+            <w:pPr>
+              <w:pStyle w:val="ListParagraph"/>
+              <w:numPr>
+                <w:ilvl w:val="0"/>
+                <w:numId w:val="9"/>
+              </w:numPr>
+              <w:rPr>
+                <w:rFonts w:ascii="Abadi" w:hAnsi="Abadi"/>
+                <w:sz w:val="16"/>
+                <w:szCs w:val="20"/>
+              </w:rPr>
+            </w:pPr>
+            <w:r>
+              <w:rPr>
+                <w:rFonts w:ascii="Abadi" w:hAnsi="Abadi"/>
+                <w:sz w:val="16"/>
+                <w:szCs w:val="20"/>
+              </w:rPr>
+              <w:t>(z)ap</w:t>
+            </w:r>
+          </w:p>
+          <w:p>
+            <w:pPr>
+              <w:pStyle w:val="ListParagraph"/>
+              <w:numPr>
+                <w:ilvl w:val="0"/>
+                <w:numId w:val="9"/>
+              </w:numPr>
+              <w:rPr>
+                <w:rFonts w:ascii="Abadi" w:hAnsi="Abadi"/>
+                <w:sz w:val="16"/>
+                <w:szCs w:val="20"/>
+              </w:rPr>
+            </w:pPr>
+            <w:r>
+              <w:rPr>
+                <w:rFonts w:ascii="Abadi" w:hAnsi="Abadi"/>
+                <w:sz w:val="16"/>
+                <w:szCs w:val="20"/>
+              </w:rPr>
+              <w:t>- means no to-hit roll is required</w:t>
+            </w:r>
+            <w:r>
+              <w:rPr>
+                <w:rFonts w:ascii="Abadi" w:hAnsi="Abadi"/>
+                <w:sz w:val="16"/>
+                <w:szCs w:val="20"/>
+              </w:rPr>
+              <w:t xml:space="preserve"> and instead are auto-hit, or saving-throw based</w:t>
+            </w:r>
+          </w:p>
+        </w:tc>
+      </w:tr>
+      <w:tr>
+        <w:tc>
+          <w:tcPr>
+            <w:tcW w:w="0" w:type="auto"/>
+          </w:tcPr>
+          <w:p>
+            <w:pPr>
+              <w:rPr>
+                <w:rFonts w:ascii="Abadi" w:hAnsi="Abadi"/>
+                <w:sz w:val="16"/>
+                <w:szCs w:val="20"/>
+              </w:rPr>
+            </w:pPr>
+            <w:r>
+              <w:rPr>
+                <w:rFonts w:ascii="Abadi" w:hAnsi="Abadi"/>
+                <w:sz w:val="16"/>
+                <w:szCs w:val="20"/>
+              </w:rPr>
+              <w:t>Buff</w:t>
+            </w:r>
+          </w:p>
+        </w:tc>
+        <w:tc>
+          <w:tcPr>
+            <w:tcW w:w="0" w:type="auto"/>
+          </w:tcPr>
+          <w:p>
+            <w:pPr>
+              <w:rPr>
+                <w:rFonts w:ascii="Abadi" w:hAnsi="Abadi"/>
+                <w:sz w:val="16"/>
+                <w:szCs w:val="20"/>
+              </w:rPr>
+            </w:pPr>
+            <w:r>
+              <w:rPr>
+                <w:rFonts w:ascii="Abadi" w:hAnsi="Abadi"/>
+                <w:sz w:val="16"/>
+                <w:szCs w:val="20"/>
+              </w:rPr>
+              <w:t>B</w:t>
+            </w:r>
+          </w:p>
+        </w:tc>
+        <w:tc>
+          <w:tcPr>
+            <w:tcW w:w="0" w:type="auto"/>
+          </w:tcPr>
+          <w:p>
+            <w:pPr>
+              <w:rPr>
+                <w:rFonts w:ascii="Abadi" w:hAnsi="Abadi"/>
+                <w:sz w:val="16"/>
+                <w:szCs w:val="20"/>
+              </w:rPr>
+            </w:pPr>
+            <w:r>
+              <w:rPr>
+                <w:rFonts w:ascii="Abadi" w:hAnsi="Abadi"/>
+                <w:sz w:val="16"/>
+                <w:szCs w:val="20"/>
+              </w:rPr>
+              <w:t>Buffs affect you and/or your allies.</w:t>
+            </w:r>
+          </w:p>
+        </w:tc>
+      </w:tr>
+      <w:tr>
+        <w:tc>
+          <w:tcPr>
+            <w:tcW w:w="0" w:type="auto"/>
+          </w:tcPr>
+          <w:p>
+            <w:pPr>
+              <w:rPr>
+                <w:rFonts w:ascii="Abadi" w:hAnsi="Abadi"/>
+                <w:sz w:val="16"/>
+                <w:szCs w:val="20"/>
+              </w:rPr>
+            </w:pPr>
+            <w:r>
+              <w:rPr>
+                <w:rFonts w:ascii="Abadi" w:hAnsi="Abadi"/>
+                <w:sz w:val="16"/>
+                <w:szCs w:val="20"/>
+              </w:rPr>
+              <w:t>Defense</w:t>
+            </w:r>
+          </w:p>
+        </w:tc>
+        <w:tc>
+          <w:tcPr>
+            <w:tcW w:w="0" w:type="auto"/>
+          </w:tcPr>
+          <w:p>
+            <w:pPr>
+              <w:rPr>
+                <w:rFonts w:ascii="Abadi" w:hAnsi="Abadi"/>
+                <w:sz w:val="16"/>
+                <w:szCs w:val="20"/>
+              </w:rPr>
+            </w:pPr>
+            <w:r>
+              <w:rPr>
+                <w:rFonts w:ascii="Abadi" w:hAnsi="Abadi"/>
+                <w:sz w:val="16"/>
+                <w:szCs w:val="20"/>
+              </w:rPr>
+              <w:t>D</w:t>
+            </w:r>
+          </w:p>
+        </w:tc>
+        <w:tc>
+          <w:tcPr>
+            <w:tcW w:w="0" w:type="auto"/>
+          </w:tcPr>
+          <w:p>
+            <w:pPr>
+              <w:rPr>
+                <w:rFonts w:ascii="Abadi" w:hAnsi="Abadi"/>
+                <w:sz w:val="16"/>
+                <w:szCs w:val="20"/>
+              </w:rPr>
+            </w:pPr>
+            <w:r>
+              <w:rPr>
+                <w:rFonts w:ascii="Abadi" w:hAnsi="Abadi"/>
+                <w:sz w:val="16"/>
+                <w:szCs w:val="20"/>
+              </w:rPr>
+              <w:t>(Do we need defense? Are these just buffs?)</w:t>
+            </w:r>
+          </w:p>
+        </w:tc>
+      </w:tr>
+      <w:tr>
+        <w:tc>
+          <w:tcPr>
+            <w:tcW w:w="0" w:type="auto"/>
+          </w:tcPr>
+          <w:p>
+            <w:pPr>
+              <w:rPr>
+                <w:rFonts w:ascii="Abadi" w:hAnsi="Abadi"/>
+                <w:sz w:val="16"/>
+                <w:szCs w:val="20"/>
+              </w:rPr>
+            </w:pPr>
+            <w:r>
+              <w:rPr>
+                <w:rFonts w:ascii="Abadi" w:hAnsi="Abadi"/>
+                <w:sz w:val="16"/>
+                <w:szCs w:val="20"/>
+              </w:rPr>
+              <w:t>Maneuver</w:t>
+            </w:r>
+          </w:p>
+        </w:tc>
+        <w:tc>
+          <w:tcPr>
+            <w:tcW w:w="0" w:type="auto"/>
+          </w:tcPr>
+          <w:p>
+            <w:pPr>
+              <w:rPr>
+                <w:rFonts w:ascii="Abadi" w:hAnsi="Abadi"/>
+                <w:sz w:val="16"/>
+                <w:szCs w:val="20"/>
+              </w:rPr>
+            </w:pPr>
+            <w:r>
+              <w:rPr>
+                <w:rFonts w:ascii="Abadi" w:hAnsi="Abadi"/>
+                <w:sz w:val="16"/>
+                <w:szCs w:val="20"/>
+              </w:rPr>
+              <w:t>V</w:t>
+            </w:r>
+          </w:p>
+        </w:tc>
+        <w:tc>
+          <w:tcPr>
+            <w:tcW w:w="0" w:type="auto"/>
+          </w:tcPr>
+          <w:p>
+            <w:pPr>
+              <w:rPr>
+                <w:rFonts w:ascii="Abadi" w:hAnsi="Abadi"/>
+                <w:sz w:val="16"/>
+                <w:szCs w:val="20"/>
+              </w:rPr>
+            </w:pPr>
+            <w:r>
+              <w:rPr>
+                <w:rFonts w:ascii="Abadi" w:hAnsi="Abadi"/>
+                <w:sz w:val="16"/>
+                <w:szCs w:val="20"/>
+              </w:rPr>
+              <w:t>Maneuvers are powers that activate alongside an other combat action, such as an attack or a defense. Their activation is often based on specific conditions, or die rolls. Any number of maneuvers can be activated at once as long as all of their conditions are met, and costs are paid.</w:t>
+            </w:r>
+          </w:p>
+          <w:p>
+            <w:pPr>
+              <w:rPr>
+                <w:rFonts w:ascii="Abadi" w:hAnsi="Abadi"/>
+                <w:sz w:val="16"/>
+                <w:szCs w:val="20"/>
+              </w:rPr>
+            </w:pPr>
+          </w:p>
+          <w:p>
+            <w:pPr>
+              <w:rPr>
+                <w:rFonts w:ascii="Abadi" w:hAnsi="Abadi"/>
+                <w:sz w:val="16"/>
+                <w:szCs w:val="20"/>
+              </w:rPr>
+            </w:pPr>
+            <w:r>
+              <w:rPr>
+                <w:rFonts w:ascii="Abadi" w:hAnsi="Abadi"/>
+                <w:sz w:val="16"/>
+                <w:szCs w:val="20"/>
+              </w:rPr>
+              <w:t>Maneuvers can be</w:t>
+            </w:r>
+          </w:p>
+          <w:p>
+            <w:pPr>
+              <w:pStyle w:val="ListParagraph"/>
+              <w:numPr>
+                <w:ilvl w:val="0"/>
+                <w:numId w:val="8"/>
+              </w:numPr>
+              <w:rPr>
+                <w:rFonts w:ascii="Abadi" w:hAnsi="Abadi"/>
+                <w:sz w:val="16"/>
+                <w:szCs w:val="20"/>
+              </w:rPr>
+            </w:pPr>
+            <w:r>
+              <w:rPr>
+                <w:rFonts w:ascii="Abadi" w:hAnsi="Abadi"/>
+                <w:sz w:val="16"/>
+                <w:szCs w:val="20"/>
+              </w:rPr>
+              <w:t>(r)anged</w:t>
+            </w:r>
+          </w:p>
+          <w:p>
+            <w:pPr>
+              <w:pStyle w:val="ListParagraph"/>
+              <w:numPr>
+                <w:ilvl w:val="0"/>
+                <w:numId w:val="8"/>
+              </w:numPr>
+              <w:rPr>
+                <w:rFonts w:ascii="Abadi" w:hAnsi="Abadi"/>
+                <w:sz w:val="16"/>
+                <w:szCs w:val="20"/>
+              </w:rPr>
+            </w:pPr>
+            <w:r>
+              <w:rPr>
+                <w:rFonts w:ascii="Abadi" w:hAnsi="Abadi"/>
+                <w:sz w:val="16"/>
+                <w:szCs w:val="20"/>
+              </w:rPr>
+              <w:t>(m)elee</w:t>
+            </w:r>
+          </w:p>
+          <w:p>
+            <w:pPr>
+              <w:pStyle w:val="ListParagraph"/>
+              <w:numPr>
+                <w:ilvl w:val="0"/>
+                <w:numId w:val="8"/>
+              </w:numPr>
+              <w:rPr>
+                <w:rFonts w:ascii="Abadi" w:hAnsi="Abadi"/>
+                <w:sz w:val="16"/>
+                <w:szCs w:val="20"/>
+              </w:rPr>
+            </w:pPr>
+            <w:r>
+              <w:rPr>
+                <w:rFonts w:ascii="Abadi" w:hAnsi="Abadi"/>
+                <w:sz w:val="16"/>
+                <w:szCs w:val="20"/>
+              </w:rPr>
+              <w:t>(b)oth</w:t>
+            </w:r>
+          </w:p>
+          <w:p>
+            <w:pPr>
+              <w:rPr>
+                <w:rFonts w:ascii="Abadi" w:hAnsi="Abadi"/>
+                <w:sz w:val="16"/>
+                <w:szCs w:val="20"/>
+              </w:rPr>
+            </w:pPr>
+          </w:p>
+        </w:tc>
+      </w:tr>
+      <w:tr>
+        <w:tc>
+          <w:tcPr>
+            <w:tcW w:w="0" w:type="auto"/>
+          </w:tcPr>
+          <w:p>
+            <w:pPr>
+              <w:rPr>
+                <w:rFonts w:ascii="Abadi" w:hAnsi="Abadi"/>
+                <w:sz w:val="16"/>
+                <w:szCs w:val="20"/>
+              </w:rPr>
+            </w:pPr>
+            <w:r>
+              <w:rPr>
+                <w:rFonts w:ascii="Abadi" w:hAnsi="Abadi"/>
+                <w:sz w:val="16"/>
+                <w:szCs w:val="20"/>
+              </w:rPr>
+              <w:t>Movement</w:t>
+            </w:r>
+          </w:p>
+        </w:tc>
+        <w:tc>
+          <w:tcPr>
+            <w:tcW w:w="0" w:type="auto"/>
+          </w:tcPr>
+          <w:p>
+            <w:pPr>
+              <w:rPr>
+                <w:rFonts w:ascii="Abadi" w:hAnsi="Abadi"/>
+                <w:sz w:val="16"/>
+                <w:szCs w:val="20"/>
+              </w:rPr>
+            </w:pPr>
+            <w:r>
+              <w:rPr>
+                <w:rFonts w:ascii="Abadi" w:hAnsi="Abadi"/>
+                <w:sz w:val="16"/>
+                <w:szCs w:val="20"/>
+              </w:rPr>
+              <w:t>M</w:t>
+            </w:r>
+          </w:p>
+        </w:tc>
+        <w:tc>
+          <w:tcPr>
+            <w:tcW w:w="0" w:type="auto"/>
+          </w:tcPr>
+          <w:p>
+            <w:pPr>
+              <w:rPr>
+                <w:rFonts w:ascii="Abadi" w:hAnsi="Abadi"/>
+                <w:sz w:val="16"/>
+                <w:szCs w:val="20"/>
+              </w:rPr>
+            </w:pPr>
+            <w:r>
+              <w:rPr>
+                <w:rFonts w:ascii="Abadi" w:hAnsi="Abadi"/>
+                <w:sz w:val="16"/>
+                <w:szCs w:val="20"/>
+              </w:rPr>
+              <w:t>Movement powers move your character. They typically take a move action to activate (either a full move, or half move).</w:t>
+            </w:r>
+          </w:p>
+        </w:tc>
+      </w:tr>
+      <w:tr>
+        <w:tc>
+          <w:tcPr>
+            <w:tcW w:w="0" w:type="auto"/>
+          </w:tcPr>
+          <w:p>
+            <w:pPr>
+              <w:rPr>
+                <w:rFonts w:ascii="Abadi" w:hAnsi="Abadi"/>
+                <w:sz w:val="16"/>
+                <w:szCs w:val="20"/>
+              </w:rPr>
+            </w:pPr>
+            <w:r>
+              <w:rPr>
+                <w:rFonts w:ascii="Abadi" w:hAnsi="Abadi"/>
+                <w:sz w:val="16"/>
+                <w:szCs w:val="20"/>
+              </w:rPr>
+              <w:t>Stance</w:t>
+            </w:r>
+          </w:p>
+        </w:tc>
+        <w:tc>
+          <w:tcPr>
+            <w:tcW w:w="0" w:type="auto"/>
+          </w:tcPr>
+          <w:p>
+            <w:pPr>
+              <w:rPr>
+                <w:rFonts w:ascii="Abadi" w:hAnsi="Abadi"/>
+                <w:sz w:val="16"/>
+                <w:szCs w:val="20"/>
+              </w:rPr>
+            </w:pPr>
+            <w:r>
+              <w:rPr>
+                <w:rFonts w:ascii="Abadi" w:hAnsi="Abadi"/>
+                <w:sz w:val="16"/>
+                <w:szCs w:val="20"/>
+              </w:rPr>
+              <w:t>N</w:t>
+            </w:r>
+          </w:p>
+        </w:tc>
+        <w:tc>
+          <w:tcPr>
+            <w:tcW w:w="0" w:type="auto"/>
+          </w:tcPr>
+          <w:p>
+            <w:pPr>
+              <w:rPr>
+                <w:rFonts w:ascii="Abadi" w:hAnsi="Abadi"/>
+                <w:sz w:val="16"/>
+                <w:szCs w:val="20"/>
+              </w:rPr>
+            </w:pPr>
+            <w:r>
+              <w:rPr>
+                <w:rFonts w:ascii="Abadi" w:hAnsi="Abadi"/>
+                <w:sz w:val="16"/>
+                <w:szCs w:val="20"/>
+              </w:rPr>
+              <w:t>Stances are toggled abilities. Only a single stance ability can be on a character at one time.</w:t>
+            </w:r>
+          </w:p>
+        </w:tc>
+      </w:tr>
+      <w:tr>
+        <w:tc>
+          <w:tcPr>
+            <w:tcW w:w="0" w:type="auto"/>
+          </w:tcPr>
+          <w:p>
+            <w:pPr>
+              <w:rPr>
+                <w:rFonts w:ascii="Abadi" w:hAnsi="Abadi"/>
+                <w:sz w:val="16"/>
+                <w:szCs w:val="20"/>
+              </w:rPr>
+            </w:pPr>
+            <w:r>
+              <w:rPr>
+                <w:rFonts w:ascii="Abadi" w:hAnsi="Abadi"/>
+                <w:sz w:val="16"/>
+                <w:szCs w:val="20"/>
+              </w:rPr>
+              <w:t>Trait</w:t>
+            </w:r>
+          </w:p>
+        </w:tc>
+        <w:tc>
+          <w:tcPr>
+            <w:tcW w:w="0" w:type="auto"/>
+          </w:tcPr>
+          <w:p>
+            <w:pPr>
+              <w:rPr>
+                <w:rFonts w:ascii="Abadi" w:hAnsi="Abadi"/>
+                <w:sz w:val="16"/>
+                <w:szCs w:val="20"/>
+              </w:rPr>
+            </w:pPr>
+            <w:r>
+              <w:rPr>
+                <w:rFonts w:ascii="Abadi" w:hAnsi="Abadi"/>
+                <w:sz w:val="16"/>
+                <w:szCs w:val="20"/>
+              </w:rPr>
+              <w:t>T</w:t>
+            </w:r>
+          </w:p>
+        </w:tc>
+        <w:tc>
+          <w:tcPr>
+            <w:tcW w:w="0" w:type="auto"/>
+          </w:tcPr>
+          <w:p>
+            <w:pPr>
+              <w:rPr>
+                <w:rFonts w:ascii="Abadi" w:hAnsi="Abadi"/>
+                <w:sz w:val="16"/>
+                <w:szCs w:val="20"/>
+              </w:rPr>
+            </w:pPr>
+            <w:r>
+              <w:rPr>
+                <w:rFonts w:ascii="Abadi" w:hAnsi="Abadi"/>
+                <w:sz w:val="16"/>
+                <w:szCs w:val="20"/>
+              </w:rPr>
+              <w:t>Traits are always on abilities that affect your character.</w:t>
+            </w:r>
+          </w:p>
+        </w:tc>
+      </w:tr>
+      <w:tr>
+        <w:tc>
+          <w:tcPr>
+            <w:tcW w:w="0" w:type="auto"/>
+          </w:tcPr>
+          <w:p>
+            <w:pPr>
+              <w:rPr>
+                <w:rFonts w:ascii="Abadi" w:hAnsi="Abadi"/>
+                <w:sz w:val="16"/>
+                <w:szCs w:val="20"/>
+              </w:rPr>
+            </w:pPr>
+            <w:r>
+              <w:rPr>
+                <w:rFonts w:ascii="Abadi" w:hAnsi="Abadi"/>
+                <w:sz w:val="16"/>
+                <w:szCs w:val="20"/>
+              </w:rPr>
+              <w:t>Utility</w:t>
+            </w:r>
+          </w:p>
+        </w:tc>
+        <w:tc>
+          <w:tcPr>
+            <w:tcW w:w="0" w:type="auto"/>
+          </w:tcPr>
+          <w:p>
+            <w:pPr>
+              <w:rPr>
+                <w:rFonts w:ascii="Abadi" w:hAnsi="Abadi"/>
+                <w:sz w:val="16"/>
+                <w:szCs w:val="20"/>
+              </w:rPr>
+            </w:pPr>
+            <w:r>
+              <w:rPr>
+                <w:rFonts w:ascii="Abadi" w:hAnsi="Abadi"/>
+                <w:sz w:val="16"/>
+                <w:szCs w:val="20"/>
+              </w:rPr>
+              <w:t>U</w:t>
+            </w:r>
+          </w:p>
+        </w:tc>
+        <w:tc>
+          <w:tcPr>
+            <w:tcW w:w="0" w:type="auto"/>
+          </w:tcPr>
+          <w:p>
+            <w:pPr>
+              <w:rPr>
+                <w:rFonts w:ascii="Abadi" w:hAnsi="Abadi"/>
+                <w:sz w:val="16"/>
+                <w:szCs w:val="20"/>
+              </w:rPr>
+            </w:pPr>
+            <w:r>
+              <w:rPr>
+                <w:rFonts w:ascii="Abadi" w:hAnsi="Abadi"/>
+                <w:sz w:val="16"/>
+                <w:szCs w:val="20"/>
+              </w:rPr>
+              <w:t>Powers that have effects out of battle, or are otherwise hard to classify.</w:t>
+            </w:r>
+          </w:p>
+        </w:tc>
+      </w:tr>
+    </w:tbl>
+    <w:p>
+      <w:pPr>
+        <w:rPr>
+          <w:rFonts w:ascii="Abadi" w:hAnsi="Abadi"/>
+          <w:sz w:val="20"/>
+          <w:szCs w:val="20"/>
+        </w:rPr>
+      </w:pPr>
+    </w:p>
+    <w:p>
+      <w:pPr>
+        <w:rPr>
+          <w:rFonts w:ascii="Abadi" w:hAnsi="Abadi"/>
+          <w:b/>
+          <w:sz w:val="20"/>
+          <w:szCs w:val="20"/>
+        </w:rPr>
+      </w:pPr>
+      <w:r>
+        <w:rPr>
+          <w:rFonts w:ascii="Abadi" w:hAnsi="Abadi"/>
+          <w:b/>
+          <w:sz w:val="20"/>
+          <w:szCs w:val="20"/>
+        </w:rPr>
+        <w:t>Activation</w:t>
+      </w:r>
+    </w:p>
+    <w:p>
+      <w:pPr>
+        <w:rPr>
+          <w:rFonts w:ascii="Abadi" w:hAnsi="Abadi"/>
+          <w:sz w:val="20"/>
+          <w:szCs w:val="20"/>
+        </w:rPr>
+      </w:pPr>
+      <w:r>
+        <w:rPr>
+          <w:rFonts w:ascii="Abadi" w:hAnsi="Abadi"/>
+          <w:sz w:val="20"/>
+          <w:szCs w:val="20"/>
+        </w:rPr>
+        <w:t>Each power has instructions as to when it can be activated</w:t>
+      </w:r>
+    </w:p>
+    <w:tbl>
+      <w:tblPr>
+        <w:tblStyle w:val="TableGrid"/>
+        <w:tblW w:w="0" w:type="auto"/>
+        <w:tblLook w:val="04A0" w:firstRow="1" w:lastRow="0" w:firstColumn="1" w:lastColumn="0" w:noHBand="0" w:noVBand="1"/>
+      </w:tblPr>
+      <w:tblGrid>
+        <w:gridCol w:w="992"/>
+        <w:gridCol w:w="568"/>
+        <w:gridCol w:w="7790"/>
+      </w:tblGrid>
+      <w:tr>
+        <w:tc>
+          <w:tcPr>
+            <w:tcW w:w="0" w:type="auto"/>
+          </w:tcPr>
+          <w:p>
+            <w:pPr>
+              <w:rPr>
+                <w:rFonts w:ascii="Abadi" w:hAnsi="Abadi"/>
+                <w:b/>
+                <w:sz w:val="16"/>
+                <w:szCs w:val="20"/>
+              </w:rPr>
+            </w:pPr>
+            <w:r>
+              <w:rPr>
+                <w:rFonts w:ascii="Abadi" w:hAnsi="Abadi"/>
+                <w:b/>
+                <w:sz w:val="16"/>
+                <w:szCs w:val="20"/>
+              </w:rPr>
+              <w:t>Activation</w:t>
+            </w:r>
+          </w:p>
+        </w:tc>
+        <w:tc>
+          <w:tcPr>
+            <w:tcW w:w="0" w:type="auto"/>
+          </w:tcPr>
+          <w:p>
+            <w:pPr>
+              <w:rPr>
+                <w:rFonts w:ascii="Abadi" w:hAnsi="Abadi"/>
+                <w:b/>
+                <w:sz w:val="16"/>
+                <w:szCs w:val="20"/>
+              </w:rPr>
+            </w:pPr>
+            <w:r>
+              <w:rPr>
+                <w:rFonts w:ascii="Abadi" w:hAnsi="Abadi"/>
+                <w:b/>
+                <w:sz w:val="16"/>
+                <w:szCs w:val="20"/>
+              </w:rPr>
+              <w:t>Code</w:t>
+            </w:r>
+          </w:p>
+        </w:tc>
+        <w:tc>
+          <w:tcPr>
+            <w:tcW w:w="0" w:type="auto"/>
+          </w:tcPr>
+          <w:p>
+            <w:pPr>
+              <w:rPr>
+                <w:rFonts w:ascii="Abadi" w:hAnsi="Abadi"/>
+                <w:b/>
+                <w:sz w:val="16"/>
+                <w:szCs w:val="20"/>
+              </w:rPr>
+            </w:pPr>
+            <w:r>
+              <w:rPr>
+                <w:rFonts w:ascii="Abadi" w:hAnsi="Abadi"/>
+                <w:b/>
+                <w:sz w:val="16"/>
+                <w:szCs w:val="20"/>
+              </w:rPr>
+              <w:t>Meaning</w:t>
+            </w:r>
+          </w:p>
+        </w:tc>
+      </w:tr>
+      <w:tr>
+        <w:tc>
+          <w:tcPr>
+            <w:tcW w:w="0" w:type="auto"/>
+          </w:tcPr>
+          <w:p>
+            <w:pPr>
+              <w:rPr>
+                <w:rFonts w:ascii="Abadi" w:hAnsi="Abadi"/>
+                <w:sz w:val="16"/>
+                <w:szCs w:val="20"/>
+              </w:rPr>
+            </w:pPr>
+            <w:r>
+              <w:rPr>
+                <w:rFonts w:ascii="Abadi" w:hAnsi="Abadi"/>
+                <w:sz w:val="16"/>
+                <w:szCs w:val="20"/>
+              </w:rPr>
+              <w:t>Adder</w:t>
+            </w:r>
+          </w:p>
+        </w:tc>
+        <w:tc>
+          <w:tcPr>
+            <w:tcW w:w="0" w:type="auto"/>
+          </w:tcPr>
+          <w:p>
+            <w:pPr>
+              <w:rPr>
+                <w:rFonts w:ascii="Abadi" w:hAnsi="Abadi"/>
+                <w:sz w:val="16"/>
+                <w:szCs w:val="20"/>
+              </w:rPr>
+            </w:pPr>
+            <w:r>
+              <w:rPr>
+                <w:rFonts w:ascii="Abadi" w:hAnsi="Abadi"/>
+                <w:sz w:val="16"/>
+                <w:szCs w:val="20"/>
+              </w:rPr>
+              <w:t>+</w:t>
+            </w:r>
+          </w:p>
+        </w:tc>
+        <w:tc>
+          <w:tcPr>
+            <w:tcW w:w="0" w:type="auto"/>
+          </w:tcPr>
+          <w:p>
+            <w:pPr>
+              <w:rPr>
+                <w:rFonts w:ascii="Abadi" w:hAnsi="Abadi"/>
+                <w:sz w:val="16"/>
+                <w:szCs w:val="20"/>
+              </w:rPr>
+            </w:pPr>
+            <w:r>
+              <w:rPr>
+                <w:rFonts w:ascii="Abadi" w:hAnsi="Abadi"/>
+                <w:sz w:val="16"/>
+                <w:szCs w:val="20"/>
+              </w:rPr>
+              <w:t>This power is an adder, and can only be activated alongside another power of the proper type. You add the burn cost when the power is triggered.</w:t>
+            </w:r>
+          </w:p>
+        </w:tc>
+      </w:tr>
+      <w:tr>
+        <w:tc>
+          <w:tcPr>
+            <w:tcW w:w="0" w:type="auto"/>
+          </w:tcPr>
+          <w:p>
+            <w:pPr>
+              <w:rPr>
+                <w:rFonts w:ascii="Abadi" w:hAnsi="Abadi"/>
+                <w:sz w:val="16"/>
+                <w:szCs w:val="20"/>
+              </w:rPr>
+            </w:pPr>
+            <w:r>
+              <w:rPr>
+                <w:rFonts w:ascii="Abadi" w:hAnsi="Abadi"/>
+                <w:sz w:val="16"/>
+                <w:szCs w:val="20"/>
+              </w:rPr>
+              <w:t>Attack</w:t>
+            </w:r>
+          </w:p>
+        </w:tc>
+        <w:tc>
+          <w:tcPr>
+            <w:tcW w:w="0" w:type="auto"/>
+          </w:tcPr>
+          <w:p>
+            <w:pPr>
+              <w:rPr>
+                <w:rFonts w:ascii="Abadi" w:hAnsi="Abadi"/>
+                <w:sz w:val="16"/>
+                <w:szCs w:val="20"/>
+              </w:rPr>
+            </w:pPr>
+            <w:r>
+              <w:rPr>
+                <w:rFonts w:ascii="Abadi" w:hAnsi="Abadi"/>
+                <w:sz w:val="16"/>
+                <w:szCs w:val="20"/>
+              </w:rPr>
+              <w:t>A</w:t>
+            </w:r>
+          </w:p>
+        </w:tc>
+        <w:tc>
+          <w:tcPr>
+            <w:tcW w:w="0" w:type="auto"/>
+          </w:tcPr>
+          <w:p>
+            <w:pPr>
+              <w:rPr>
+                <w:rFonts w:ascii="Abadi" w:hAnsi="Abadi"/>
+                <w:sz w:val="16"/>
+                <w:szCs w:val="20"/>
+              </w:rPr>
+            </w:pPr>
+            <w:r>
+              <w:rPr>
+                <w:rFonts w:ascii="Abadi" w:hAnsi="Abadi"/>
+                <w:sz w:val="16"/>
+                <w:szCs w:val="20"/>
+              </w:rPr>
+              <w:t>This power is activated using a ½ action. Activating this power ends your turn. The burn cost is added when the power is activated.</w:t>
+            </w:r>
+          </w:p>
+        </w:tc>
+      </w:tr>
+      <w:tr>
+        <w:tc>
+          <w:tcPr>
+            <w:tcW w:w="0" w:type="auto"/>
+          </w:tcPr>
+          <w:p>
+            <w:pPr>
+              <w:rPr>
+                <w:rFonts w:ascii="Abadi" w:hAnsi="Abadi"/>
+                <w:sz w:val="16"/>
+                <w:szCs w:val="20"/>
+              </w:rPr>
+            </w:pPr>
+            <w:r>
+              <w:rPr>
+                <w:rFonts w:ascii="Abadi" w:hAnsi="Abadi"/>
+                <w:sz w:val="16"/>
+                <w:szCs w:val="20"/>
+              </w:rPr>
+              <w:t>Conditional</w:t>
+            </w:r>
+          </w:p>
+        </w:tc>
+        <w:tc>
+          <w:tcPr>
+            <w:tcW w:w="0" w:type="auto"/>
+          </w:tcPr>
+          <w:p>
+            <w:pPr>
+              <w:rPr>
+                <w:rFonts w:ascii="Abadi" w:hAnsi="Abadi"/>
+                <w:sz w:val="16"/>
+                <w:szCs w:val="20"/>
+              </w:rPr>
+            </w:pPr>
+            <w:r>
+              <w:rPr>
+                <w:rFonts w:ascii="Abadi" w:hAnsi="Abadi"/>
+                <w:sz w:val="16"/>
+                <w:szCs w:val="20"/>
+              </w:rPr>
+              <w:t>C</w:t>
+            </w:r>
+          </w:p>
+        </w:tc>
+        <w:tc>
+          <w:tcPr>
+            <w:tcW w:w="0" w:type="auto"/>
+          </w:tcPr>
+          <w:p>
+            <w:pPr>
+              <w:rPr>
+                <w:rFonts w:ascii="Abadi" w:hAnsi="Abadi"/>
+                <w:sz w:val="16"/>
+                <w:szCs w:val="20"/>
+              </w:rPr>
+            </w:pPr>
+            <w:r>
+              <w:rPr>
+                <w:rFonts w:ascii="Abadi" w:hAnsi="Abadi"/>
+                <w:sz w:val="16"/>
+                <w:szCs w:val="20"/>
+              </w:rPr>
+              <w:t xml:space="preserve">The power can be activated as a free action </w:t>
+            </w:r>
+            <w:r>
+              <w:rPr>
+                <w:rFonts w:ascii="Abadi" w:hAnsi="Abadi"/>
+                <w:sz w:val="16"/>
+                <w:szCs w:val="20"/>
+              </w:rPr>
+              <w:t>when the proper condition is met. The burn cost is added when the power is activated.</w:t>
+            </w:r>
+          </w:p>
+        </w:tc>
+      </w:tr>
+      <w:tr>
+        <w:tc>
+          <w:tcPr>
+            <w:tcW w:w="0" w:type="auto"/>
+          </w:tcPr>
+          <w:p>
+            <w:pPr>
+              <w:rPr>
+                <w:rFonts w:ascii="Abadi" w:hAnsi="Abadi"/>
+                <w:sz w:val="16"/>
+                <w:szCs w:val="20"/>
+              </w:rPr>
+            </w:pPr>
+            <w:r>
+              <w:rPr>
+                <w:rFonts w:ascii="Abadi" w:hAnsi="Abadi"/>
+                <w:sz w:val="16"/>
+                <w:szCs w:val="20"/>
+              </w:rPr>
+              <w:t>Free</w:t>
+            </w:r>
+          </w:p>
+        </w:tc>
+        <w:tc>
+          <w:tcPr>
+            <w:tcW w:w="0" w:type="auto"/>
+          </w:tcPr>
+          <w:p>
+            <w:pPr>
+              <w:rPr>
+                <w:rFonts w:ascii="Abadi" w:hAnsi="Abadi"/>
+                <w:sz w:val="16"/>
+                <w:szCs w:val="20"/>
+              </w:rPr>
+            </w:pPr>
+            <w:r>
+              <w:rPr>
+                <w:rFonts w:ascii="Abadi" w:hAnsi="Abadi"/>
+                <w:sz w:val="16"/>
+                <w:szCs w:val="20"/>
+              </w:rPr>
+              <w:t>E</w:t>
+            </w:r>
+          </w:p>
+        </w:tc>
+        <w:tc>
+          <w:tcPr>
+            <w:tcW w:w="0" w:type="auto"/>
+          </w:tcPr>
+          <w:p>
+            <w:pPr>
+              <w:rPr>
+                <w:rFonts w:ascii="Abadi" w:hAnsi="Abadi"/>
+                <w:sz w:val="16"/>
+                <w:szCs w:val="20"/>
+              </w:rPr>
+            </w:pPr>
+            <w:r>
+              <w:rPr>
+                <w:rFonts w:ascii="Abadi" w:hAnsi="Abadi"/>
+                <w:sz w:val="16"/>
+                <w:szCs w:val="20"/>
+              </w:rPr>
+              <w:t>The power can be activated instantly any time during your turn. The burn cost is added when the power is activated.</w:t>
+            </w:r>
+          </w:p>
+        </w:tc>
+      </w:tr>
+      <w:tr>
+        <w:tc>
+          <w:tcPr>
+            <w:tcW w:w="0" w:type="auto"/>
+          </w:tcPr>
+          <w:p>
+            <w:pPr>
+              <w:rPr>
+                <w:rFonts w:ascii="Abadi" w:hAnsi="Abadi"/>
+                <w:sz w:val="16"/>
+                <w:szCs w:val="20"/>
+              </w:rPr>
+            </w:pPr>
+            <w:r>
+              <w:rPr>
+                <w:rFonts w:ascii="Abadi" w:hAnsi="Abadi"/>
+                <w:sz w:val="16"/>
+                <w:szCs w:val="20"/>
+              </w:rPr>
+              <w:lastRenderedPageBreak/>
+              <w:t>Full</w:t>
+            </w:r>
+          </w:p>
+        </w:tc>
+        <w:tc>
+          <w:tcPr>
+            <w:tcW w:w="0" w:type="auto"/>
+          </w:tcPr>
+          <w:p>
+            <w:pPr>
+              <w:rPr>
+                <w:rFonts w:ascii="Abadi" w:hAnsi="Abadi"/>
+                <w:sz w:val="16"/>
+                <w:szCs w:val="20"/>
+              </w:rPr>
+            </w:pPr>
+            <w:r>
+              <w:rPr>
+                <w:rFonts w:ascii="Abadi" w:hAnsi="Abadi"/>
+                <w:sz w:val="16"/>
+                <w:szCs w:val="20"/>
+              </w:rPr>
+              <w:t>F</w:t>
+            </w:r>
+          </w:p>
+        </w:tc>
+        <w:tc>
+          <w:tcPr>
+            <w:tcW w:w="0" w:type="auto"/>
+          </w:tcPr>
+          <w:p>
+            <w:pPr>
+              <w:rPr>
+                <w:rFonts w:ascii="Abadi" w:hAnsi="Abadi"/>
+                <w:sz w:val="16"/>
+                <w:szCs w:val="20"/>
+              </w:rPr>
+            </w:pPr>
+            <w:r>
+              <w:rPr>
+                <w:rFonts w:ascii="Abadi" w:hAnsi="Abadi"/>
+                <w:sz w:val="16"/>
+                <w:szCs w:val="20"/>
+              </w:rPr>
+              <w:t>The power takes your entire action to activate. The burn cost is added when the power is activated.</w:t>
+            </w:r>
+          </w:p>
+        </w:tc>
+      </w:tr>
+      <w:tr>
+        <w:tc>
+          <w:tcPr>
+            <w:tcW w:w="0" w:type="auto"/>
+          </w:tcPr>
+          <w:p>
+            <w:pPr>
+              <w:rPr>
+                <w:rFonts w:ascii="Abadi" w:hAnsi="Abadi"/>
+                <w:sz w:val="16"/>
+                <w:szCs w:val="20"/>
+              </w:rPr>
+            </w:pPr>
+            <w:r>
+              <w:rPr>
+                <w:rFonts w:ascii="Abadi" w:hAnsi="Abadi"/>
+                <w:sz w:val="16"/>
+                <w:szCs w:val="20"/>
+              </w:rPr>
+              <w:t>Half</w:t>
+            </w:r>
+          </w:p>
+        </w:tc>
+        <w:tc>
+          <w:tcPr>
+            <w:tcW w:w="0" w:type="auto"/>
+          </w:tcPr>
+          <w:p>
+            <w:pPr>
+              <w:rPr>
+                <w:rFonts w:ascii="Abadi" w:hAnsi="Abadi"/>
+                <w:sz w:val="16"/>
+                <w:szCs w:val="20"/>
+              </w:rPr>
+            </w:pPr>
+            <w:r>
+              <w:rPr>
+                <w:rFonts w:ascii="Abadi" w:hAnsi="Abadi"/>
+                <w:sz w:val="16"/>
+                <w:szCs w:val="20"/>
+              </w:rPr>
+              <w:t>H</w:t>
+            </w:r>
+          </w:p>
+        </w:tc>
+        <w:tc>
+          <w:tcPr>
+            <w:tcW w:w="0" w:type="auto"/>
+          </w:tcPr>
+          <w:p>
+            <w:pPr>
+              <w:rPr>
+                <w:rFonts w:ascii="Abadi" w:hAnsi="Abadi"/>
+                <w:sz w:val="16"/>
+                <w:szCs w:val="20"/>
+              </w:rPr>
+            </w:pPr>
+            <w:r>
+              <w:rPr>
+                <w:rFonts w:ascii="Abadi" w:hAnsi="Abadi"/>
+                <w:sz w:val="16"/>
+                <w:szCs w:val="20"/>
+              </w:rPr>
+              <w:t>This power requires a ½ action to activate. The burn cost is added when the power is activated.</w:t>
+            </w:r>
+          </w:p>
+        </w:tc>
+      </w:tr>
+      <w:tr>
+        <w:tc>
+          <w:tcPr>
+            <w:tcW w:w="0" w:type="auto"/>
+          </w:tcPr>
+          <w:p>
+            <w:pPr>
+              <w:rPr>
+                <w:rFonts w:ascii="Abadi" w:hAnsi="Abadi"/>
+                <w:sz w:val="16"/>
+                <w:szCs w:val="20"/>
+              </w:rPr>
+            </w:pPr>
+            <w:r>
+              <w:rPr>
+                <w:rFonts w:ascii="Abadi" w:hAnsi="Abadi"/>
+                <w:sz w:val="16"/>
+                <w:szCs w:val="20"/>
+              </w:rPr>
+              <w:t>Move</w:t>
+            </w:r>
+          </w:p>
+        </w:tc>
+        <w:tc>
+          <w:tcPr>
+            <w:tcW w:w="0" w:type="auto"/>
+          </w:tcPr>
+          <w:p>
+            <w:pPr>
+              <w:rPr>
+                <w:rFonts w:ascii="Abadi" w:hAnsi="Abadi"/>
+                <w:sz w:val="16"/>
+                <w:szCs w:val="20"/>
+              </w:rPr>
+            </w:pPr>
+            <w:r>
+              <w:rPr>
+                <w:rFonts w:ascii="Abadi" w:hAnsi="Abadi"/>
+                <w:sz w:val="16"/>
+                <w:szCs w:val="20"/>
+              </w:rPr>
+              <w:t>M</w:t>
+            </w:r>
+          </w:p>
+        </w:tc>
+        <w:tc>
+          <w:tcPr>
+            <w:tcW w:w="0" w:type="auto"/>
+          </w:tcPr>
+          <w:p>
+            <w:pPr>
+              <w:rPr>
+                <w:rFonts w:ascii="Abadi" w:hAnsi="Abadi"/>
+                <w:sz w:val="16"/>
+                <w:szCs w:val="20"/>
+              </w:rPr>
+            </w:pPr>
+            <w:r>
+              <w:rPr>
+                <w:rFonts w:ascii="Abadi" w:hAnsi="Abadi"/>
+                <w:sz w:val="16"/>
+                <w:szCs w:val="20"/>
+              </w:rPr>
+              <w:t>This power can be activated either as a ½ action, or a full action, depending on how far you want to move. The burn cost is added upon activation, and is the same regardless on how far you go.</w:t>
+            </w:r>
+          </w:p>
+        </w:tc>
+      </w:tr>
+      <w:tr>
+        <w:tc>
+          <w:tcPr>
+            <w:tcW w:w="0" w:type="auto"/>
+          </w:tcPr>
+          <w:p>
+            <w:pPr>
+              <w:rPr>
+                <w:rFonts w:ascii="Abadi" w:hAnsi="Abadi"/>
+                <w:sz w:val="16"/>
+                <w:szCs w:val="20"/>
+              </w:rPr>
+            </w:pPr>
+            <w:r>
+              <w:rPr>
+                <w:rFonts w:ascii="Abadi" w:hAnsi="Abadi"/>
+                <w:sz w:val="16"/>
+                <w:szCs w:val="20"/>
+              </w:rPr>
+              <w:t>None</w:t>
+            </w:r>
+          </w:p>
+        </w:tc>
+        <w:tc>
+          <w:tcPr>
+            <w:tcW w:w="0" w:type="auto"/>
+          </w:tcPr>
+          <w:p>
+            <w:pPr>
+              <w:rPr>
+                <w:rFonts w:ascii="Abadi" w:hAnsi="Abadi"/>
+                <w:sz w:val="16"/>
+                <w:szCs w:val="20"/>
+              </w:rPr>
+            </w:pPr>
+            <w:r>
+              <w:rPr>
+                <w:rFonts w:ascii="Abadi" w:hAnsi="Abadi"/>
+                <w:sz w:val="16"/>
+                <w:szCs w:val="20"/>
+              </w:rPr>
+              <w:t>N</w:t>
+            </w:r>
+          </w:p>
+        </w:tc>
+        <w:tc>
+          <w:tcPr>
+            <w:tcW w:w="0" w:type="auto"/>
+          </w:tcPr>
+          <w:p>
+            <w:pPr>
+              <w:rPr>
+                <w:rFonts w:ascii="Abadi" w:hAnsi="Abadi"/>
+                <w:sz w:val="16"/>
+                <w:szCs w:val="20"/>
+              </w:rPr>
+            </w:pPr>
+            <w:r>
+              <w:rPr>
+                <w:rFonts w:ascii="Abadi" w:hAnsi="Abadi"/>
+                <w:sz w:val="16"/>
+                <w:szCs w:val="20"/>
+              </w:rPr>
+              <w:t>This power does not require activation and is always on. Unless otherwise noted, these powers do not have a burn cost.</w:t>
+            </w:r>
+          </w:p>
+        </w:tc>
+      </w:tr>
+      <w:tr>
+        <w:tc>
+          <w:tcPr>
+            <w:tcW w:w="0" w:type="auto"/>
+          </w:tcPr>
+          <w:p>
+            <w:pPr>
+              <w:rPr>
+                <w:rFonts w:ascii="Abadi" w:hAnsi="Abadi"/>
+                <w:sz w:val="16"/>
+                <w:szCs w:val="20"/>
+              </w:rPr>
+            </w:pPr>
+            <w:r>
+              <w:rPr>
+                <w:rFonts w:ascii="Abadi" w:hAnsi="Abadi"/>
+                <w:sz w:val="16"/>
+                <w:szCs w:val="20"/>
+              </w:rPr>
+              <w:t>Reaction</w:t>
+            </w:r>
+          </w:p>
+        </w:tc>
+        <w:tc>
+          <w:tcPr>
+            <w:tcW w:w="0" w:type="auto"/>
+          </w:tcPr>
+          <w:p>
+            <w:pPr>
+              <w:rPr>
+                <w:rFonts w:ascii="Abadi" w:hAnsi="Abadi"/>
+                <w:sz w:val="16"/>
+                <w:szCs w:val="20"/>
+              </w:rPr>
+            </w:pPr>
+            <w:r>
+              <w:rPr>
+                <w:rFonts w:ascii="Abadi" w:hAnsi="Abadi"/>
+                <w:sz w:val="16"/>
+                <w:szCs w:val="20"/>
+              </w:rPr>
+              <w:t>R</w:t>
+            </w:r>
+          </w:p>
+        </w:tc>
+        <w:tc>
+          <w:tcPr>
+            <w:tcW w:w="0" w:type="auto"/>
+          </w:tcPr>
+          <w:p>
+            <w:pPr>
+              <w:rPr>
+                <w:rFonts w:ascii="Abadi" w:hAnsi="Abadi"/>
+                <w:sz w:val="16"/>
+                <w:szCs w:val="20"/>
+              </w:rPr>
+            </w:pPr>
+            <w:r>
+              <w:rPr>
+                <w:rFonts w:ascii="Abadi" w:hAnsi="Abadi"/>
+                <w:sz w:val="16"/>
+                <w:szCs w:val="20"/>
+              </w:rPr>
+              <w:t>(Do we need this? Isn’t this just conditional?)</w:t>
+            </w:r>
+          </w:p>
+        </w:tc>
+      </w:tr>
+      <w:tr>
+        <w:tc>
+          <w:tcPr>
+            <w:tcW w:w="0" w:type="auto"/>
+          </w:tcPr>
+          <w:p>
+            <w:pPr>
+              <w:rPr>
+                <w:rFonts w:ascii="Abadi" w:hAnsi="Abadi"/>
+                <w:sz w:val="16"/>
+                <w:szCs w:val="20"/>
+              </w:rPr>
+            </w:pPr>
+            <w:r>
+              <w:rPr>
+                <w:rFonts w:ascii="Abadi" w:hAnsi="Abadi"/>
+                <w:sz w:val="16"/>
+                <w:szCs w:val="20"/>
+              </w:rPr>
+              <w:t>Toggle</w:t>
+            </w:r>
+          </w:p>
+        </w:tc>
+        <w:tc>
+          <w:tcPr>
+            <w:tcW w:w="0" w:type="auto"/>
+          </w:tcPr>
+          <w:p>
+            <w:pPr>
+              <w:rPr>
+                <w:rFonts w:ascii="Abadi" w:hAnsi="Abadi"/>
+                <w:sz w:val="16"/>
+                <w:szCs w:val="20"/>
+              </w:rPr>
+            </w:pPr>
+            <w:r>
+              <w:rPr>
+                <w:rFonts w:ascii="Abadi" w:hAnsi="Abadi"/>
+                <w:sz w:val="16"/>
+                <w:szCs w:val="20"/>
+              </w:rPr>
+              <w:t>T</w:t>
+            </w:r>
+          </w:p>
+        </w:tc>
+        <w:tc>
+          <w:tcPr>
+            <w:tcW w:w="0" w:type="auto"/>
+          </w:tcPr>
+          <w:p>
+            <w:pPr>
+              <w:rPr>
+                <w:rFonts w:ascii="Abadi" w:hAnsi="Abadi"/>
+                <w:sz w:val="16"/>
+                <w:szCs w:val="20"/>
+              </w:rPr>
+            </w:pPr>
+            <w:r>
+              <w:rPr>
+                <w:rFonts w:ascii="Abadi" w:hAnsi="Abadi"/>
+                <w:sz w:val="16"/>
+                <w:szCs w:val="20"/>
+              </w:rPr>
+              <w:t>This power is toggled on or off at the beginning of your turn and lasts until the beginning of your next turn. When you toggle this power on, you pay the burn cost.</w:t>
+            </w:r>
+          </w:p>
+        </w:tc>
+      </w:tr>
+    </w:tbl>
+    <w:p>
+      <w:pPr>
+        <w:rPr>
+          <w:rFonts w:ascii="Abadi" w:hAnsi="Abadi"/>
+          <w:sz w:val="20"/>
+          <w:szCs w:val="20"/>
+        </w:rPr>
+      </w:pPr>
+    </w:p>
+    <w:p>
+      <w:pPr>
+        <w:rPr>
+          <w:rFonts w:ascii="Abadi" w:hAnsi="Abadi"/>
+          <w:sz w:val="20"/>
+          <w:szCs w:val="16"/>
+        </w:rPr>
+      </w:pPr>
+      <w:r>
+        <w:rPr>
+          <w:rFonts w:ascii="Abadi" w:hAnsi="Abadi"/>
+          <w:b/>
+          <w:sz w:val="20"/>
+          <w:szCs w:val="16"/>
+        </w:rPr>
+        <w:t>Cost</w:t>
+      </w:r>
+    </w:p>
+    <w:p>
+      <w:pPr>
+        <w:rPr>
+          <w:rFonts w:ascii="Abadi" w:hAnsi="Abadi"/>
+          <w:sz w:val="20"/>
+          <w:szCs w:val="16"/>
+        </w:rPr>
+      </w:pPr>
+      <w:r>
+        <w:rPr>
+          <w:rFonts w:ascii="Abadi" w:hAnsi="Abadi"/>
+          <w:sz w:val="20"/>
+          <w:szCs w:val="16"/>
+        </w:rPr>
+        <w:t>This is the cost of the power in power points. Typically, this is 20, but certain maneuvers and traits will cost 10, whereas powers that are extremely powerful, or have multiple uses cost 30.</w:t>
+      </w:r>
+    </w:p>
+    <w:p>
+      <w:pPr>
+        <w:rPr>
+          <w:rFonts w:ascii="Abadi" w:hAnsi="Abadi"/>
+          <w:sz w:val="20"/>
+          <w:szCs w:val="16"/>
+        </w:rPr>
+      </w:pPr>
+      <w:r>
+        <w:rPr>
+          <w:rFonts w:ascii="Abadi" w:hAnsi="Abadi"/>
+          <w:sz w:val="20"/>
+          <w:szCs w:val="16"/>
+        </w:rPr>
+        <w:t>In addition to powers in your sets, you can buy one additional power from any other set. This power costs 3x the normal cost.</w:t>
+      </w:r>
+      <w:bookmarkStart w:id="11" w:name="_GoBack"/>
+      <w:bookmarkEnd w:id="11"/>
+    </w:p>
+    <w:p>
+      <w:pPr>
+        <w:rPr>
+          <w:rFonts w:ascii="Abadi" w:hAnsi="Abadi"/>
+          <w:sz w:val="20"/>
+          <w:szCs w:val="16"/>
+        </w:rPr>
+      </w:pPr>
+      <w:r>
+        <w:rPr>
+          <w:rFonts w:ascii="Abadi" w:hAnsi="Abadi"/>
+          <w:b/>
+          <w:sz w:val="20"/>
+          <w:szCs w:val="16"/>
+        </w:rPr>
+        <w:t>Range</w:t>
+      </w:r>
+    </w:p>
+    <w:p>
+      <w:pPr>
+        <w:rPr>
+          <w:rFonts w:ascii="Abadi" w:hAnsi="Abadi"/>
+          <w:sz w:val="20"/>
+          <w:szCs w:val="16"/>
+        </w:rPr>
+      </w:pPr>
+      <w:r>
+        <w:rPr>
+          <w:rFonts w:ascii="Abadi" w:hAnsi="Abadi"/>
+          <w:sz w:val="20"/>
+          <w:szCs w:val="16"/>
+        </w:rPr>
+        <w:t>This is the range of the power. A power with no range is a touch power, or a self-only power. The range is either listed as a number, which indicates the maximum range in hexes, or as a number followed by a slash. In this case, the number is the size of the range band of the power. Each range band between you and your target reduces you accuracy by 1.</w:t>
+      </w:r>
+    </w:p>
+    <w:p>
+      <w:pPr>
+        <w:rPr>
+          <w:rFonts w:ascii="Abadi" w:hAnsi="Abadi"/>
+          <w:sz w:val="20"/>
+          <w:szCs w:val="16"/>
+        </w:rPr>
+      </w:pPr>
+      <w:r>
+        <w:rPr>
+          <w:rFonts w:ascii="Abadi" w:hAnsi="Abadi"/>
+          <w:b/>
+          <w:sz w:val="20"/>
+          <w:szCs w:val="16"/>
+        </w:rPr>
+        <w:t>Accuracy</w:t>
+      </w:r>
+    </w:p>
+    <w:p>
+      <w:pPr>
+        <w:rPr>
+          <w:rFonts w:ascii="Abadi" w:hAnsi="Abadi"/>
+          <w:sz w:val="20"/>
+          <w:szCs w:val="16"/>
+        </w:rPr>
+      </w:pPr>
+      <w:r>
+        <w:rPr>
+          <w:rFonts w:ascii="Abadi" w:hAnsi="Abadi"/>
+          <w:sz w:val="20"/>
+          <w:szCs w:val="16"/>
+        </w:rPr>
+        <w:t>The accuracy of the power modifies your roll to-hit.</w:t>
+      </w:r>
+    </w:p>
+    <w:p>
+      <w:pPr>
+        <w:rPr>
+          <w:rFonts w:ascii="Abadi" w:hAnsi="Abadi"/>
+          <w:sz w:val="20"/>
+          <w:szCs w:val="16"/>
+        </w:rPr>
+      </w:pPr>
+      <w:r>
+        <w:rPr>
+          <w:rFonts w:ascii="Abadi" w:hAnsi="Abadi"/>
+          <w:b/>
+          <w:sz w:val="20"/>
+          <w:szCs w:val="16"/>
+        </w:rPr>
+        <w:t>Burn</w:t>
+      </w:r>
+    </w:p>
+    <w:p>
+      <w:pPr>
+        <w:rPr>
+          <w:rFonts w:ascii="Abadi" w:hAnsi="Abadi"/>
+          <w:sz w:val="20"/>
+          <w:szCs w:val="16"/>
+        </w:rPr>
+      </w:pPr>
+      <w:r>
+        <w:rPr>
+          <w:rFonts w:ascii="Abadi" w:hAnsi="Abadi"/>
+          <w:sz w:val="20"/>
+          <w:szCs w:val="16"/>
+        </w:rPr>
+        <w:t>This is the burn cost of the power. Burn is your chance that you will lose energy at the end of the combat round. The higher the burn rating of the power, the greater the chance that its use tires you. Add the burn rating of this power to your total burn rating for the combat round.</w:t>
+      </w:r>
+    </w:p>
+    <w:p>
+      <w:pPr>
+        <w:rPr>
+          <w:rFonts w:ascii="Abadi" w:hAnsi="Abadi"/>
+          <w:sz w:val="20"/>
+          <w:szCs w:val="16"/>
+        </w:rPr>
+      </w:pPr>
+      <w:r>
+        <w:rPr>
+          <w:rFonts w:ascii="Abadi" w:hAnsi="Abadi"/>
+          <w:sz w:val="20"/>
+          <w:szCs w:val="16"/>
+        </w:rPr>
+        <w:t>If the rating is an E, then that means as soon as you use the power, you expend one energy. If the rating is E#, then you expend that many energy upon each use of the power.</w:t>
+      </w:r>
+    </w:p>
+    <w:p>
+      <w:pPr>
+        <w:rPr>
+          <w:rFonts w:ascii="Abadi" w:hAnsi="Abadi"/>
+          <w:sz w:val="20"/>
+          <w:szCs w:val="16"/>
+        </w:rPr>
+      </w:pPr>
+      <w:r>
+        <w:rPr>
+          <w:rFonts w:ascii="Abadi" w:hAnsi="Abadi"/>
+          <w:sz w:val="20"/>
+          <w:szCs w:val="16"/>
+        </w:rPr>
+        <w:t>If the rating is an M, then using the power requires an energy, which is then set aside for as long as the power is maintained. When the power is turned off, then the energy is burned, but can be regained normally. If the rating is M#, then this power requires an energy to maintain, and also increases your burn rating each combat round.</w:t>
+      </w:r>
+    </w:p>
+    <w:p>
+      <w:pPr>
+        <w:rPr>
+          <w:rFonts w:ascii="Abadi" w:hAnsi="Abadi"/>
+          <w:sz w:val="20"/>
+          <w:szCs w:val="16"/>
+        </w:rPr>
+      </w:pPr>
+      <w:r>
+        <w:rPr>
+          <w:rFonts w:ascii="Abadi" w:hAnsi="Abadi"/>
+          <w:b/>
+          <w:sz w:val="20"/>
+          <w:szCs w:val="16"/>
+        </w:rPr>
+        <w:t>Effects</w:t>
+      </w:r>
+    </w:p>
+    <w:p>
+      <w:pPr>
+        <w:rPr>
+          <w:rFonts w:ascii="Abadi" w:hAnsi="Abadi"/>
+          <w:sz w:val="20"/>
+          <w:szCs w:val="16"/>
+        </w:rPr>
+      </w:pPr>
+      <w:r>
+        <w:rPr>
+          <w:rFonts w:ascii="Abadi" w:hAnsi="Abadi"/>
+          <w:sz w:val="20"/>
+          <w:szCs w:val="16"/>
+        </w:rPr>
+        <w:t>The effects of the power are listed here, along with special conditions and notes. Unless otherwise stated, all the effects listed occur.</w:t>
+      </w:r>
+    </w:p>
+    <w:p>
+      <w:pPr>
+        <w:rPr>
+          <w:rFonts w:ascii="Abadi" w:hAnsi="Abadi"/>
+          <w:b/>
+          <w:sz w:val="20"/>
+          <w:szCs w:val="16"/>
+        </w:rPr>
+      </w:pPr>
+      <w:r>
+        <w:rPr>
+          <w:rFonts w:ascii="Abadi" w:hAnsi="Abadi"/>
+          <w:b/>
+          <w:sz w:val="20"/>
+          <w:szCs w:val="16"/>
+        </w:rPr>
+        <w:t>Enhancements</w:t>
+      </w:r>
+    </w:p>
+    <w:p>
+      <w:pPr>
+        <w:rPr>
+          <w:rFonts w:ascii="Abadi" w:hAnsi="Abadi"/>
+          <w:sz w:val="20"/>
+          <w:szCs w:val="16"/>
+        </w:rPr>
+      </w:pPr>
+      <w:r>
+        <w:rPr>
+          <w:rFonts w:ascii="Abadi" w:hAnsi="Abadi"/>
+          <w:sz w:val="20"/>
+          <w:szCs w:val="16"/>
+        </w:rPr>
+        <w:t>Each line here represents one way that your power can be upgraded. Enhancements are listed like this</w:t>
+      </w:r>
+    </w:p>
+    <w:p>
+      <w:pPr>
+        <w:jc w:val="center"/>
+        <w:rPr>
+          <w:rFonts w:ascii="Abadi" w:hAnsi="Abadi"/>
+          <w:sz w:val="20"/>
+          <w:szCs w:val="16"/>
+        </w:rPr>
+      </w:pPr>
+      <w:r>
+        <w:rPr>
+          <w:rFonts w:ascii="Abadi" w:hAnsi="Abadi"/>
+          <w:b/>
+          <w:i/>
+          <w:sz w:val="20"/>
+          <w:szCs w:val="16"/>
+        </w:rPr>
+        <w:t xml:space="preserve">Upgrade / # Times / </w:t>
+      </w:r>
+      <w:r>
+        <w:rPr>
+          <w:rFonts w:ascii="Abadi" w:hAnsi="Abadi"/>
+          <w:b/>
+          <w:i/>
+          <w:sz w:val="20"/>
+          <w:szCs w:val="16"/>
+        </w:rPr>
+        <w:t>Acc/</w:t>
+      </w:r>
+      <w:r>
+        <w:rPr>
+          <w:rFonts w:ascii="Abadi" w:hAnsi="Abadi"/>
+          <w:b/>
+          <w:i/>
+          <w:sz w:val="20"/>
+          <w:szCs w:val="16"/>
+        </w:rPr>
+        <w:t>Burn Mod / Cost</w:t>
+      </w:r>
+    </w:p>
+    <w:p>
+      <w:pPr>
+        <w:rPr>
+          <w:rFonts w:ascii="Abadi" w:hAnsi="Abadi"/>
+          <w:sz w:val="20"/>
+          <w:szCs w:val="16"/>
+        </w:rPr>
+      </w:pPr>
+      <w:r>
+        <w:rPr>
+          <w:rFonts w:ascii="Abadi" w:hAnsi="Abadi"/>
+          <w:sz w:val="20"/>
+          <w:szCs w:val="16"/>
+        </w:rPr>
+        <w:t xml:space="preserve">The first item is the upgrade that is applied. </w:t>
+      </w:r>
+      <w:r>
+        <w:rPr>
+          <w:rFonts w:ascii="Abadi" w:hAnsi="Abadi"/>
+          <w:sz w:val="20"/>
+          <w:szCs w:val="16"/>
+        </w:rPr>
+        <w:t>Upgrades either increase one of the power’s stats, or gives the power entirely new options and effects. Certain upgrades will not have a number listed (notably Armor and Move). In this case, the amount added is assumed to be 1/3 of the power’s base amount.</w:t>
+      </w:r>
+    </w:p>
+    <w:p>
+      <w:pPr>
+        <w:rPr>
+          <w:rFonts w:ascii="Abadi" w:hAnsi="Abadi"/>
+          <w:sz w:val="20"/>
+          <w:szCs w:val="16"/>
+        </w:rPr>
+      </w:pPr>
+      <w:r>
+        <w:rPr>
+          <w:rFonts w:ascii="Abadi" w:hAnsi="Abadi"/>
+          <w:sz w:val="20"/>
+          <w:szCs w:val="16"/>
+        </w:rPr>
+        <w:t>Next is the number of times each upgrade can be purchased over the lifetime of the power. There are other limitations on purchasing upgrades which will be discussed in the rules on leveling up.</w:t>
+      </w:r>
+    </w:p>
+    <w:p>
+      <w:pPr>
+        <w:rPr>
+          <w:rFonts w:ascii="Abadi" w:hAnsi="Abadi"/>
+          <w:sz w:val="20"/>
+          <w:szCs w:val="16"/>
+        </w:rPr>
+      </w:pPr>
+      <w:r>
+        <w:rPr>
+          <w:rFonts w:ascii="Abadi" w:hAnsi="Abadi"/>
+          <w:sz w:val="20"/>
+          <w:szCs w:val="16"/>
+        </w:rPr>
+        <w:lastRenderedPageBreak/>
+        <w:t>Each upgrade can change the accuracy of the power, or its burn rating.</w:t>
+      </w:r>
+    </w:p>
+    <w:p>
+      <w:pPr>
+        <w:rPr>
+          <w:rFonts w:ascii="Abadi" w:hAnsi="Abadi"/>
+          <w:sz w:val="20"/>
+          <w:szCs w:val="16"/>
+        </w:rPr>
+      </w:pPr>
+      <w:r>
+        <w:rPr>
+          <w:rFonts w:ascii="Abadi" w:hAnsi="Abadi"/>
+          <w:sz w:val="20"/>
+          <w:szCs w:val="16"/>
+        </w:rPr>
+        <w:t>Finally, each upgrade costs a number of power points.</w:t>
+      </w:r>
+    </w:p>
+    <w:p>
+      <w:pPr>
+        <w:pStyle w:val="Heading5"/>
+        <w:ind w:left="2160" w:right="2160"/>
+        <w:jc w:val="both"/>
+        <w:rPr>
+          <w:rFonts w:ascii="Abadi" w:hAnsi="Abadi"/>
+          <w:i/>
+          <w:iCs/>
+        </w:rPr>
+      </w:pPr>
+      <w:r>
+        <w:rPr>
+          <w:rFonts w:ascii="Abadi" w:hAnsi="Abadi"/>
+          <w:i/>
+          <w:iCs/>
+        </w:rPr>
+        <w:t>Character Creation Checklist</w:t>
+      </w:r>
+    </w:p>
+    <w:p>
+      <w:pPr>
+        <w:pStyle w:val="Textbody"/>
+        <w:numPr>
+          <w:ilvl w:val="0"/>
+          <w:numId w:val="2"/>
+        </w:numPr>
+        <w:ind w:left="2160" w:right="2160" w:firstLine="0"/>
+        <w:jc w:val="both"/>
+        <w:rPr>
+          <w:rFonts w:ascii="Abadi" w:hAnsi="Abadi"/>
+        </w:rPr>
+      </w:pPr>
+      <w:r>
+        <w:rPr>
+          <w:rFonts w:ascii="Abadi" w:hAnsi="Abadi"/>
+          <w:i/>
+          <w:iCs/>
+          <w:sz w:val="16"/>
+          <w:szCs w:val="16"/>
+        </w:rPr>
+        <w:t xml:space="preserve">Purchase your starting </w:t>
+      </w:r>
+      <w:r>
+        <w:rPr>
+          <w:rFonts w:ascii="Abadi" w:hAnsi="Abadi"/>
+          <w:b/>
+          <w:i/>
+          <w:iCs/>
+          <w:sz w:val="16"/>
+          <w:szCs w:val="16"/>
+        </w:rPr>
+        <w:t>Powers</w:t>
+      </w:r>
+    </w:p>
+    <w:p>
+      <w:pPr>
+        <w:pStyle w:val="Textbody"/>
+        <w:ind w:left="2160" w:right="2160"/>
+        <w:jc w:val="both"/>
+        <w:rPr>
+          <w:rFonts w:ascii="Abadi" w:hAnsi="Abadi"/>
+          <w:i/>
+          <w:iCs/>
+          <w:sz w:val="16"/>
+          <w:szCs w:val="16"/>
+        </w:rPr>
+      </w:pPr>
+      <w:r>
+        <w:rPr>
+          <w:rFonts w:ascii="Abadi" w:hAnsi="Abadi"/>
+          <w:i/>
+          <w:iCs/>
+          <w:sz w:val="16"/>
+          <w:szCs w:val="16"/>
+        </w:rPr>
+        <w:t xml:space="preserve">You get 160 power points to start your heroic career. </w:t>
+      </w:r>
+      <w:r>
+        <w:rPr>
+          <w:rFonts w:ascii="Abadi" w:hAnsi="Abadi"/>
+          <w:i/>
+          <w:iCs/>
+          <w:sz w:val="16"/>
+          <w:szCs w:val="16"/>
+        </w:rPr>
+        <w:t>Purchase powers and power enhancements from your chosen powersets. You can also buy your primary super stat now for a cost of 30 power points.</w:t>
+      </w:r>
+    </w:p>
+    <w:p>
+      <w:pPr>
+        <w:rPr>
+          <w:rFonts w:ascii="Abadi" w:hAnsi="Abadi"/>
+          <w:sz w:val="20"/>
           <w:szCs w:val="16"/>
         </w:rPr>
       </w:pPr>
@@ -4996,12 +8815,62 @@
 </w:document>
 </file>
 
+<file path=word/endnotes.xml><?xml version="1.0" encoding="utf-8"?>
+<w:endnotes xmlns:wpc="http://schemas.microsoft.com/office/word/2010/wordprocessingCanvas" xmlns:cx="http://schemas.microsoft.com/office/drawing/2014/chartex" xmlns:cx1="http://schemas.microsoft.com/office/drawing/2015/9/8/chartex" xmlns:cx2="http://schemas.microsoft.com/office/drawing/2015/10/21/chartex" xmlns:cx3="http://schemas.microsoft.com/office/drawing/2016/5/9/chartex" xmlns:cx4="http://schemas.microsoft.com/office/drawing/2016/5/10/chartex" xmlns:cx5="http://schemas.microsoft.com/office/drawing/2016/5/11/chartex" xmlns:cx6="http://schemas.microsoft.com/office/drawing/2016/5/12/chartex" xmlns:cx7="http://schemas.microsoft.com/office/drawing/2016/5/13/chartex" xmlns:cx8="http://schemas.microsoft.com/office/drawing/2016/5/14/chartex" xmlns:mc="http://schemas.openxmlformats.org/markup-compatibility/2006" xmlns:aink="http://schemas.microsoft.com/office/drawing/2016/ink" xmlns:am3d="http://schemas.microsoft.com/office/drawing/2017/model3d" xmlns:o="urn:schemas-microsoft-com:office:office" xmlns:r="http://schemas.openxmlformats.org/officeDocument/2006/relationships" xmlns:m="http://schemas.openxmlformats.org/officeDocument/2006/math" xmlns:v="urn:schemas-microsoft-com:vml" xmlns:wp14="http://schemas.microsoft.com/office/word/2010/wordprocessingDrawing" xmlns:wp="http://schemas.openxmlformats.org/drawingml/2006/wordprocessingDrawing" xmlns:w10="urn:schemas-microsoft-com:office:word" xmlns:w="http://schemas.openxmlformats.org/wordprocessingml/2006/main" xmlns:w14="http://schemas.microsoft.com/office/word/2010/wordml" xmlns:w15="http://schemas.microsoft.com/office/word/2012/wordml" xmlns:w16cid="http://schemas.microsoft.com/office/word/2016/wordml/cid" xmlns:w16se="http://schemas.microsoft.com/office/word/2015/wordml/symex" xmlns:wpg="http://schemas.microsoft.com/office/word/2010/wordprocessingGroup" xmlns:wpi="http://schemas.microsoft.com/office/word/2010/wordprocessingInk" xmlns:wne="http://schemas.microsoft.com/office/word/2006/wordml" xmlns:wps="http://schemas.microsoft.com/office/word/2010/wordprocessingShape" mc:Ignorable="w14 w15 w16se w16cid wp14">
+  <w:endnote w:type="separator" w:id="-1">
+    <w:p>
+      <w:pPr>
+        <w:spacing w:after="0" w:line="240" w:lineRule="auto"/>
+      </w:pPr>
+      <w:r>
+        <w:separator/>
+      </w:r>
+    </w:p>
+  </w:endnote>
+  <w:endnote w:type="continuationSeparator" w:id="0">
+    <w:p>
+      <w:pPr>
+        <w:spacing w:after="0" w:line="240" w:lineRule="auto"/>
+      </w:pPr>
+      <w:r>
+        <w:continuationSeparator/>
+      </w:r>
+    </w:p>
+  </w:endnote>
+</w:endnotes>
+</file>
+
+<file path=word/footnotes.xml><?xml version="1.0" encoding="utf-8"?>
+<w:footnotes xmlns:wpc="http://schemas.microsoft.com/office/word/2010/wordprocessingCanvas" xmlns:cx="http://schemas.microsoft.com/office/drawing/2014/chartex" xmlns:cx1="http://schemas.microsoft.com/office/drawing/2015/9/8/chartex" xmlns:cx2="http://schemas.microsoft.com/office/drawing/2015/10/21/chartex" xmlns:cx3="http://schemas.microsoft.com/office/drawing/2016/5/9/chartex" xmlns:cx4="http://schemas.microsoft.com/office/drawing/2016/5/10/chartex" xmlns:cx5="http://schemas.microsoft.com/office/drawing/2016/5/11/chartex" xmlns:cx6="http://schemas.microsoft.com/office/drawing/2016/5/12/chartex" xmlns:cx7="http://schemas.microsoft.com/office/drawing/2016/5/13/chartex" xmlns:cx8="http://schemas.microsoft.com/office/drawing/2016/5/14/chartex" xmlns:mc="http://schemas.openxmlformats.org/markup-compatibility/2006" xmlns:aink="http://schemas.microsoft.com/office/drawing/2016/ink" xmlns:am3d="http://schemas.microsoft.com/office/drawing/2017/model3d" xmlns:o="urn:schemas-microsoft-com:office:office" xmlns:r="http://schemas.openxmlformats.org/officeDocument/2006/relationships" xmlns:m="http://schemas.openxmlformats.org/officeDocument/2006/math" xmlns:v="urn:schemas-microsoft-com:vml" xmlns:wp14="http://schemas.microsoft.com/office/word/2010/wordprocessingDrawing" xmlns:wp="http://schemas.openxmlformats.org/drawingml/2006/wordprocessingDrawing" xmlns:w10="urn:schemas-microsoft-com:office:word" xmlns:w="http://schemas.openxmlformats.org/wordprocessingml/2006/main" xmlns:w14="http://schemas.microsoft.com/office/word/2010/wordml" xmlns:w15="http://schemas.microsoft.com/office/word/2012/wordml" xmlns:w16cid="http://schemas.microsoft.com/office/word/2016/wordml/cid" xmlns:w16se="http://schemas.microsoft.com/office/word/2015/wordml/symex" xmlns:wpg="http://schemas.microsoft.com/office/word/2010/wordprocessingGroup" xmlns:wpi="http://schemas.microsoft.com/office/word/2010/wordprocessingInk" xmlns:wne="http://schemas.microsoft.com/office/word/2006/wordml" xmlns:wps="http://schemas.microsoft.com/office/word/2010/wordprocessingShape" mc:Ignorable="w14 w15 w16se w16cid wp14">
+  <w:footnote w:type="separator" w:id="-1">
+    <w:p>
+      <w:pPr>
+        <w:spacing w:after="0" w:line="240" w:lineRule="auto"/>
+      </w:pPr>
+      <w:r>
+        <w:separator/>
+      </w:r>
+    </w:p>
+  </w:footnote>
+  <w:footnote w:type="continuationSeparator" w:id="0">
+    <w:p>
+      <w:pPr>
+        <w:spacing w:after="0" w:line="240" w:lineRule="auto"/>
+      </w:pPr>
+      <w:r>
+        <w:continuationSeparator/>
+      </w:r>
+    </w:p>
+  </w:footnote>
+</w:footnotes>
+</file>
+
 <file path=word/numbering.xml><?xml version="1.0" encoding="utf-8"?>
 <w:numbering xmlns:wpc="http://schemas.microsoft.com/office/word/2010/wordprocessingCanvas" xmlns:cx="http://schemas.microsoft.com/office/drawing/2014/chartex" xmlns:cx1="http://schemas.microsoft.com/office/drawing/2015/9/8/chartex" xmlns:cx2="http://schemas.microsoft.com/office/drawing/2015/10/21/chartex" xmlns:cx3="http://schemas.microsoft.com/office/drawing/2016/5/9/chartex" xmlns:cx4="http://schemas.microsoft.com/office/drawing/2016/5/10/chartex" xmlns:cx5="http://schemas.microsoft.com/office/drawing/2016/5/11/chartex" xmlns:cx6="http://schemas.microsoft.com/office/drawing/2016/5/12/chartex" xmlns:cx7="http://schemas.microsoft.com/office/drawing/2016/5/13/chartex" xmlns:cx8="http://schemas.microsoft.com/office/drawing/2016/5/14/chartex" xmlns:mc="http://schemas.openxmlformats.org/markup-compatibility/2006" xmlns:aink="http://schemas.microsoft.com/office/drawing/2016/ink" xmlns:am3d="http://schemas.microsoft.com/office/drawing/2017/model3d" xmlns:o="urn:schemas-microsoft-com:office:office" xmlns:r="http://schemas.openxmlformats.org/officeDocument/2006/relationships" xmlns:m="http://schemas.openxmlformats.org/officeDocument/2006/math" xmlns:v="urn:schemas-microsoft-com:vml" xmlns:wp14="http://schemas.microsoft.com/office/word/2010/wordprocessingDrawing" xmlns:wp="http://schemas.openxmlformats.org/drawingml/2006/wordprocessingDrawing" xmlns:w10="urn:schemas-microsoft-com:office:word" xmlns:w="http://schemas.openxmlformats.org/wordprocessingml/2006/main" xmlns:w14="http://schemas.microsoft.com/office/word/2010/wordml" xmlns:w15="http://schemas.microsoft.com/office/word/2012/wordml" xmlns:w16cid="http://schemas.microsoft.com/office/word/2016/wordml/cid" xmlns:w16se="http://schemas.microsoft.com/office/word/2015/wordml/symex" xmlns:wpg="http://schemas.microsoft.com/office/word/2010/wordprocessingGroup" xmlns:wpi="http://schemas.microsoft.com/office/word/2010/wordprocessingInk" xmlns:wne="http://schemas.microsoft.com/office/word/2006/wordml" xmlns:wps="http://schemas.microsoft.com/office/word/2010/wordprocessingShape" mc:Ignorable="w14 w15 w16se w16cid wp14">
   <w:abstractNum w:abstractNumId="0" w15:restartNumberingAfterBreak="0">
-    <w:nsid w:val="2C240982"/>
+    <w:nsid w:val="1C0E0984"/>
     <w:multiLevelType w:val="hybridMultilevel"/>
-    <w:tmpl w:val="ED1AA5D6"/>
+    <w:tmpl w:val="9BAA33FC"/>
     <w:lvl w:ilvl="0" w:tplc="04090001">
       <w:start w:val="1"/>
       <w:numFmt w:val="bullet"/>
@@ -5112,16 +8981,16 @@
     </w:lvl>
   </w:abstractNum>
   <w:abstractNum w:abstractNumId="1" w15:restartNumberingAfterBreak="0">
-    <w:nsid w:val="2F44093E"/>
+    <w:nsid w:val="2C240982"/>
     <w:multiLevelType w:val="hybridMultilevel"/>
-    <w:tmpl w:val="77DA6D50"/>
+    <w:tmpl w:val="ED1AA5D6"/>
     <w:lvl w:ilvl="0" w:tplc="04090001">
       <w:start w:val="1"/>
       <w:numFmt w:val="bullet"/>
       <w:lvlText w:val=""/>
       <w:lvlJc w:val="left"/>
       <w:pPr>
-        <w:ind w:left="360" w:hanging="360"/>
+        <w:ind w:left="720" w:hanging="360"/>
       </w:pPr>
       <w:rPr>
         <w:rFonts w:ascii="Symbol" w:hAnsi="Symbol" w:hint="default"/>
@@ -5133,7 +9002,7 @@
       <w:lvlText w:val="o"/>
       <w:lvlJc w:val="left"/>
       <w:pPr>
-        <w:ind w:left="1080" w:hanging="360"/>
+        <w:ind w:left="1440" w:hanging="360"/>
       </w:pPr>
       <w:rPr>
         <w:rFonts w:ascii="Courier New" w:hAnsi="Courier New" w:cs="Courier New" w:hint="default"/>
@@ -5145,7 +9014,7 @@
       <w:lvlText w:val=""/>
       <w:lvlJc w:val="left"/>
       <w:pPr>
-        <w:ind w:left="1800" w:hanging="360"/>
+        <w:ind w:left="2160" w:hanging="360"/>
       </w:pPr>
       <w:rPr>
         <w:rFonts w:ascii="Wingdings" w:hAnsi="Wingdings" w:hint="default"/>
@@ -5157,7 +9026,7 @@
       <w:lvlText w:val=""/>
       <w:lvlJc w:val="left"/>
       <w:pPr>
-        <w:ind w:left="2520" w:hanging="360"/>
+        <w:ind w:left="2880" w:hanging="360"/>
       </w:pPr>
       <w:rPr>
         <w:rFonts w:ascii="Symbol" w:hAnsi="Symbol" w:hint="default"/>
@@ -5169,7 +9038,7 @@
       <w:lvlText w:val="o"/>
       <w:lvlJc w:val="left"/>
       <w:pPr>
-        <w:ind w:left="3240" w:hanging="360"/>
+        <w:ind w:left="3600" w:hanging="360"/>
       </w:pPr>
       <w:rPr>
         <w:rFonts w:ascii="Courier New" w:hAnsi="Courier New" w:cs="Courier New" w:hint="default"/>
@@ -5181,7 +9050,7 @@
       <w:lvlText w:val=""/>
       <w:lvlJc w:val="left"/>
       <w:pPr>
-        <w:ind w:left="3960" w:hanging="360"/>
+        <w:ind w:left="4320" w:hanging="360"/>
       </w:pPr>
       <w:rPr>
         <w:rFonts w:ascii="Wingdings" w:hAnsi="Wingdings" w:hint="default"/>
@@ -5193,7 +9062,7 @@
       <w:lvlText w:val=""/>
       <w:lvlJc w:val="left"/>
       <w:pPr>
-        <w:ind w:left="4680" w:hanging="360"/>
+        <w:ind w:left="5040" w:hanging="360"/>
       </w:pPr>
       <w:rPr>
         <w:rFonts w:ascii="Symbol" w:hAnsi="Symbol" w:hint="default"/>
@@ -5205,7 +9074,7 @@
       <w:lvlText w:val="o"/>
       <w:lvlJc w:val="left"/>
       <w:pPr>
-        <w:ind w:left="5400" w:hanging="360"/>
+        <w:ind w:left="5760" w:hanging="360"/>
       </w:pPr>
       <w:rPr>
         <w:rFonts w:ascii="Courier New" w:hAnsi="Courier New" w:cs="Courier New" w:hint="default"/>
@@ -5217,7 +9086,7 @@
       <w:lvlText w:val=""/>
       <w:lvlJc w:val="left"/>
       <w:pPr>
-        <w:ind w:left="6120" w:hanging="360"/>
+        <w:ind w:left="6480" w:hanging="360"/>
       </w:pPr>
       <w:rPr>
         <w:rFonts w:ascii="Wingdings" w:hAnsi="Wingdings" w:hint="default"/>
@@ -5225,113 +9094,9 @@
     </w:lvl>
   </w:abstractNum>
   <w:abstractNum w:abstractNumId="2" w15:restartNumberingAfterBreak="0">
-    <w:nsid w:val="33700638"/>
-    <w:multiLevelType w:val="multilevel"/>
-    <w:tmpl w:val="A3D6E5D4"/>
-    <w:lvl w:ilvl="0">
-      <w:numFmt w:val="bullet"/>
-      <w:lvlText w:val="•"/>
-      <w:lvlJc w:val="left"/>
-      <w:pPr>
-        <w:ind w:left="707" w:hanging="283"/>
-      </w:pPr>
-      <w:rPr>
-        <w:rFonts w:ascii="OpenSymbol" w:eastAsia="OpenSymbol" w:hAnsi="OpenSymbol" w:cs="OpenSymbol"/>
-      </w:rPr>
-    </w:lvl>
-    <w:lvl w:ilvl="1">
-      <w:numFmt w:val="bullet"/>
-      <w:lvlText w:val="•"/>
-      <w:lvlJc w:val="left"/>
-      <w:pPr>
-        <w:ind w:left="1414" w:hanging="283"/>
-      </w:pPr>
-      <w:rPr>
-        <w:rFonts w:ascii="OpenSymbol" w:eastAsia="OpenSymbol" w:hAnsi="OpenSymbol" w:cs="OpenSymbol"/>
-      </w:rPr>
-    </w:lvl>
-    <w:lvl w:ilvl="2">
-      <w:numFmt w:val="bullet"/>
-      <w:lvlText w:val="•"/>
-      <w:lvlJc w:val="left"/>
-      <w:pPr>
-        <w:ind w:left="2121" w:hanging="283"/>
-      </w:pPr>
-      <w:rPr>
-        <w:rFonts w:ascii="OpenSymbol" w:eastAsia="OpenSymbol" w:hAnsi="OpenSymbol" w:cs="OpenSymbol"/>
-      </w:rPr>
-    </w:lvl>
-    <w:lvl w:ilvl="3">
-      <w:numFmt w:val="bullet"/>
-      <w:lvlText w:val="•"/>
-      <w:lvlJc w:val="left"/>
-      <w:pPr>
-        <w:ind w:left="2828" w:hanging="283"/>
-      </w:pPr>
-      <w:rPr>
-        <w:rFonts w:ascii="OpenSymbol" w:eastAsia="OpenSymbol" w:hAnsi="OpenSymbol" w:cs="OpenSymbol"/>
-      </w:rPr>
-    </w:lvl>
-    <w:lvl w:ilvl="4">
-      <w:numFmt w:val="bullet"/>
-      <w:lvlText w:val="•"/>
-      <w:lvlJc w:val="left"/>
-      <w:pPr>
-        <w:ind w:left="3535" w:hanging="283"/>
-      </w:pPr>
-      <w:rPr>
-        <w:rFonts w:ascii="OpenSymbol" w:eastAsia="OpenSymbol" w:hAnsi="OpenSymbol" w:cs="OpenSymbol"/>
-      </w:rPr>
-    </w:lvl>
-    <w:lvl w:ilvl="5">
-      <w:numFmt w:val="bullet"/>
-      <w:lvlText w:val="•"/>
-      <w:lvlJc w:val="left"/>
-      <w:pPr>
-        <w:ind w:left="4242" w:hanging="283"/>
-      </w:pPr>
-      <w:rPr>
-        <w:rFonts w:ascii="OpenSymbol" w:eastAsia="OpenSymbol" w:hAnsi="OpenSymbol" w:cs="OpenSymbol"/>
-      </w:rPr>
-    </w:lvl>
-    <w:lvl w:ilvl="6">
-      <w:numFmt w:val="bullet"/>
-      <w:lvlText w:val="•"/>
-      <w:lvlJc w:val="left"/>
-      <w:pPr>
-        <w:ind w:left="4949" w:hanging="283"/>
-      </w:pPr>
-      <w:rPr>
-        <w:rFonts w:ascii="OpenSymbol" w:eastAsia="OpenSymbol" w:hAnsi="OpenSymbol" w:cs="OpenSymbol"/>
-      </w:rPr>
-    </w:lvl>
-    <w:lvl w:ilvl="7">
-      <w:numFmt w:val="bullet"/>
-      <w:lvlText w:val="•"/>
-      <w:lvlJc w:val="left"/>
-      <w:pPr>
-        <w:ind w:left="5656" w:hanging="283"/>
-      </w:pPr>
-      <w:rPr>
-        <w:rFonts w:ascii="OpenSymbol" w:eastAsia="OpenSymbol" w:hAnsi="OpenSymbol" w:cs="OpenSymbol"/>
-      </w:rPr>
-    </w:lvl>
-    <w:lvl w:ilvl="8">
-      <w:numFmt w:val="bullet"/>
-      <w:lvlText w:val="•"/>
-      <w:lvlJc w:val="left"/>
-      <w:pPr>
-        <w:ind w:left="6363" w:hanging="283"/>
-      </w:pPr>
-      <w:rPr>
-        <w:rFonts w:ascii="OpenSymbol" w:eastAsia="OpenSymbol" w:hAnsi="OpenSymbol" w:cs="OpenSymbol"/>
-      </w:rPr>
-    </w:lvl>
-  </w:abstractNum>
-  <w:abstractNum w:abstractNumId="3" w15:restartNumberingAfterBreak="0">
-    <w:nsid w:val="51B95C9B"/>
+    <w:nsid w:val="2F44093E"/>
     <w:multiLevelType w:val="hybridMultilevel"/>
-    <w:tmpl w:val="D8143392"/>
+    <w:tmpl w:val="77DA6D50"/>
     <w:lvl w:ilvl="0" w:tplc="04090001">
       <w:start w:val="1"/>
       <w:numFmt w:val="bullet"/>
@@ -5441,10 +9206,10 @@
       </w:rPr>
     </w:lvl>
   </w:abstractNum>
-  <w:abstractNum w:abstractNumId="4" w15:restartNumberingAfterBreak="0">
-    <w:nsid w:val="58B26C5C"/>
+  <w:abstractNum w:abstractNumId="3" w15:restartNumberingAfterBreak="0">
+    <w:nsid w:val="33700638"/>
     <w:multiLevelType w:val="multilevel"/>
-    <w:tmpl w:val="A0B86074"/>
+    <w:tmpl w:val="A3D6E5D4"/>
     <w:lvl w:ilvl="0">
       <w:numFmt w:val="bullet"/>
       <w:lvlText w:val="•"/>
@@ -5545,7 +9310,337 @@
       </w:rPr>
     </w:lvl>
   </w:abstractNum>
+  <w:abstractNum w:abstractNumId="4" w15:restartNumberingAfterBreak="0">
+    <w:nsid w:val="470F46CD"/>
+    <w:multiLevelType w:val="hybridMultilevel"/>
+    <w:tmpl w:val="ED6E3CF4"/>
+    <w:lvl w:ilvl="0" w:tplc="04090001">
+      <w:start w:val="1"/>
+      <w:numFmt w:val="bullet"/>
+      <w:lvlText w:val=""/>
+      <w:lvlJc w:val="left"/>
+      <w:pPr>
+        <w:ind w:left="720" w:hanging="360"/>
+      </w:pPr>
+      <w:rPr>
+        <w:rFonts w:ascii="Symbol" w:hAnsi="Symbol" w:hint="default"/>
+      </w:rPr>
+    </w:lvl>
+    <w:lvl w:ilvl="1" w:tplc="04090003" w:tentative="1">
+      <w:start w:val="1"/>
+      <w:numFmt w:val="bullet"/>
+      <w:lvlText w:val="o"/>
+      <w:lvlJc w:val="left"/>
+      <w:pPr>
+        <w:ind w:left="1440" w:hanging="360"/>
+      </w:pPr>
+      <w:rPr>
+        <w:rFonts w:ascii="Courier New" w:hAnsi="Courier New" w:cs="Courier New" w:hint="default"/>
+      </w:rPr>
+    </w:lvl>
+    <w:lvl w:ilvl="2" w:tplc="04090005" w:tentative="1">
+      <w:start w:val="1"/>
+      <w:numFmt w:val="bullet"/>
+      <w:lvlText w:val=""/>
+      <w:lvlJc w:val="left"/>
+      <w:pPr>
+        <w:ind w:left="2160" w:hanging="360"/>
+      </w:pPr>
+      <w:rPr>
+        <w:rFonts w:ascii="Wingdings" w:hAnsi="Wingdings" w:hint="default"/>
+      </w:rPr>
+    </w:lvl>
+    <w:lvl w:ilvl="3" w:tplc="04090001" w:tentative="1">
+      <w:start w:val="1"/>
+      <w:numFmt w:val="bullet"/>
+      <w:lvlText w:val=""/>
+      <w:lvlJc w:val="left"/>
+      <w:pPr>
+        <w:ind w:left="2880" w:hanging="360"/>
+      </w:pPr>
+      <w:rPr>
+        <w:rFonts w:ascii="Symbol" w:hAnsi="Symbol" w:hint="default"/>
+      </w:rPr>
+    </w:lvl>
+    <w:lvl w:ilvl="4" w:tplc="04090003" w:tentative="1">
+      <w:start w:val="1"/>
+      <w:numFmt w:val="bullet"/>
+      <w:lvlText w:val="o"/>
+      <w:lvlJc w:val="left"/>
+      <w:pPr>
+        <w:ind w:left="3600" w:hanging="360"/>
+      </w:pPr>
+      <w:rPr>
+        <w:rFonts w:ascii="Courier New" w:hAnsi="Courier New" w:cs="Courier New" w:hint="default"/>
+      </w:rPr>
+    </w:lvl>
+    <w:lvl w:ilvl="5" w:tplc="04090005" w:tentative="1">
+      <w:start w:val="1"/>
+      <w:numFmt w:val="bullet"/>
+      <w:lvlText w:val=""/>
+      <w:lvlJc w:val="left"/>
+      <w:pPr>
+        <w:ind w:left="4320" w:hanging="360"/>
+      </w:pPr>
+      <w:rPr>
+        <w:rFonts w:ascii="Wingdings" w:hAnsi="Wingdings" w:hint="default"/>
+      </w:rPr>
+    </w:lvl>
+    <w:lvl w:ilvl="6" w:tplc="04090001" w:tentative="1">
+      <w:start w:val="1"/>
+      <w:numFmt w:val="bullet"/>
+      <w:lvlText w:val=""/>
+      <w:lvlJc w:val="left"/>
+      <w:pPr>
+        <w:ind w:left="5040" w:hanging="360"/>
+      </w:pPr>
+      <w:rPr>
+        <w:rFonts w:ascii="Symbol" w:hAnsi="Symbol" w:hint="default"/>
+      </w:rPr>
+    </w:lvl>
+    <w:lvl w:ilvl="7" w:tplc="04090003" w:tentative="1">
+      <w:start w:val="1"/>
+      <w:numFmt w:val="bullet"/>
+      <w:lvlText w:val="o"/>
+      <w:lvlJc w:val="left"/>
+      <w:pPr>
+        <w:ind w:left="5760" w:hanging="360"/>
+      </w:pPr>
+      <w:rPr>
+        <w:rFonts w:ascii="Courier New" w:hAnsi="Courier New" w:cs="Courier New" w:hint="default"/>
+      </w:rPr>
+    </w:lvl>
+    <w:lvl w:ilvl="8" w:tplc="04090005" w:tentative="1">
+      <w:start w:val="1"/>
+      <w:numFmt w:val="bullet"/>
+      <w:lvlText w:val=""/>
+      <w:lvlJc w:val="left"/>
+      <w:pPr>
+        <w:ind w:left="6480" w:hanging="360"/>
+      </w:pPr>
+      <w:rPr>
+        <w:rFonts w:ascii="Wingdings" w:hAnsi="Wingdings" w:hint="default"/>
+      </w:rPr>
+    </w:lvl>
+  </w:abstractNum>
   <w:abstractNum w:abstractNumId="5" w15:restartNumberingAfterBreak="0">
+    <w:nsid w:val="51B95C9B"/>
+    <w:multiLevelType w:val="hybridMultilevel"/>
+    <w:tmpl w:val="D8143392"/>
+    <w:lvl w:ilvl="0" w:tplc="04090001">
+      <w:start w:val="1"/>
+      <w:numFmt w:val="bullet"/>
+      <w:lvlText w:val=""/>
+      <w:lvlJc w:val="left"/>
+      <w:pPr>
+        <w:ind w:left="360" w:hanging="360"/>
+      </w:pPr>
+      <w:rPr>
+        <w:rFonts w:ascii="Symbol" w:hAnsi="Symbol" w:hint="default"/>
+      </w:rPr>
+    </w:lvl>
+    <w:lvl w:ilvl="1" w:tplc="04090003" w:tentative="1">
+      <w:start w:val="1"/>
+      <w:numFmt w:val="bullet"/>
+      <w:lvlText w:val="o"/>
+      <w:lvlJc w:val="left"/>
+      <w:pPr>
+        <w:ind w:left="1080" w:hanging="360"/>
+      </w:pPr>
+      <w:rPr>
+        <w:rFonts w:ascii="Courier New" w:hAnsi="Courier New" w:cs="Courier New" w:hint="default"/>
+      </w:rPr>
+    </w:lvl>
+    <w:lvl w:ilvl="2" w:tplc="04090005" w:tentative="1">
+      <w:start w:val="1"/>
+      <w:numFmt w:val="bullet"/>
+      <w:lvlText w:val=""/>
+      <w:lvlJc w:val="left"/>
+      <w:pPr>
+        <w:ind w:left="1800" w:hanging="360"/>
+      </w:pPr>
+      <w:rPr>
+        <w:rFonts w:ascii="Wingdings" w:hAnsi="Wingdings" w:hint="default"/>
+      </w:rPr>
+    </w:lvl>
+    <w:lvl w:ilvl="3" w:tplc="04090001" w:tentative="1">
+      <w:start w:val="1"/>
+      <w:numFmt w:val="bullet"/>
+      <w:lvlText w:val=""/>
+      <w:lvlJc w:val="left"/>
+      <w:pPr>
+        <w:ind w:left="2520" w:hanging="360"/>
+      </w:pPr>
+      <w:rPr>
+        <w:rFonts w:ascii="Symbol" w:hAnsi="Symbol" w:hint="default"/>
+      </w:rPr>
+    </w:lvl>
+    <w:lvl w:ilvl="4" w:tplc="04090003" w:tentative="1">
+      <w:start w:val="1"/>
+      <w:numFmt w:val="bullet"/>
+      <w:lvlText w:val="o"/>
+      <w:lvlJc w:val="left"/>
+      <w:pPr>
+        <w:ind w:left="3240" w:hanging="360"/>
+      </w:pPr>
+      <w:rPr>
+        <w:rFonts w:ascii="Courier New" w:hAnsi="Courier New" w:cs="Courier New" w:hint="default"/>
+      </w:rPr>
+    </w:lvl>
+    <w:lvl w:ilvl="5" w:tplc="04090005" w:tentative="1">
+      <w:start w:val="1"/>
+      <w:numFmt w:val="bullet"/>
+      <w:lvlText w:val=""/>
+      <w:lvlJc w:val="left"/>
+      <w:pPr>
+        <w:ind w:left="3960" w:hanging="360"/>
+      </w:pPr>
+      <w:rPr>
+        <w:rFonts w:ascii="Wingdings" w:hAnsi="Wingdings" w:hint="default"/>
+      </w:rPr>
+    </w:lvl>
+    <w:lvl w:ilvl="6" w:tplc="04090001" w:tentative="1">
+      <w:start w:val="1"/>
+      <w:numFmt w:val="bullet"/>
+      <w:lvlText w:val=""/>
+      <w:lvlJc w:val="left"/>
+      <w:pPr>
+        <w:ind w:left="4680" w:hanging="360"/>
+      </w:pPr>
+      <w:rPr>
+        <w:rFonts w:ascii="Symbol" w:hAnsi="Symbol" w:hint="default"/>
+      </w:rPr>
+    </w:lvl>
+    <w:lvl w:ilvl="7" w:tplc="04090003" w:tentative="1">
+      <w:start w:val="1"/>
+      <w:numFmt w:val="bullet"/>
+      <w:lvlText w:val="o"/>
+      <w:lvlJc w:val="left"/>
+      <w:pPr>
+        <w:ind w:left="5400" w:hanging="360"/>
+      </w:pPr>
+      <w:rPr>
+        <w:rFonts w:ascii="Courier New" w:hAnsi="Courier New" w:cs="Courier New" w:hint="default"/>
+      </w:rPr>
+    </w:lvl>
+    <w:lvl w:ilvl="8" w:tplc="04090005" w:tentative="1">
+      <w:start w:val="1"/>
+      <w:numFmt w:val="bullet"/>
+      <w:lvlText w:val=""/>
+      <w:lvlJc w:val="left"/>
+      <w:pPr>
+        <w:ind w:left="6120" w:hanging="360"/>
+      </w:pPr>
+      <w:rPr>
+        <w:rFonts w:ascii="Wingdings" w:hAnsi="Wingdings" w:hint="default"/>
+      </w:rPr>
+    </w:lvl>
+  </w:abstractNum>
+  <w:abstractNum w:abstractNumId="6" w15:restartNumberingAfterBreak="0">
+    <w:nsid w:val="58B26C5C"/>
+    <w:multiLevelType w:val="multilevel"/>
+    <w:tmpl w:val="A0B86074"/>
+    <w:lvl w:ilvl="0">
+      <w:numFmt w:val="bullet"/>
+      <w:lvlText w:val="•"/>
+      <w:lvlJc w:val="left"/>
+      <w:pPr>
+        <w:ind w:left="707" w:hanging="283"/>
+      </w:pPr>
+      <w:rPr>
+        <w:rFonts w:ascii="OpenSymbol" w:eastAsia="OpenSymbol" w:hAnsi="OpenSymbol" w:cs="OpenSymbol"/>
+      </w:rPr>
+    </w:lvl>
+    <w:lvl w:ilvl="1">
+      <w:numFmt w:val="bullet"/>
+      <w:lvlText w:val="•"/>
+      <w:lvlJc w:val="left"/>
+      <w:pPr>
+        <w:ind w:left="1414" w:hanging="283"/>
+      </w:pPr>
+      <w:rPr>
+        <w:rFonts w:ascii="OpenSymbol" w:eastAsia="OpenSymbol" w:hAnsi="OpenSymbol" w:cs="OpenSymbol"/>
+      </w:rPr>
+    </w:lvl>
+    <w:lvl w:ilvl="2">
+      <w:numFmt w:val="bullet"/>
+      <w:lvlText w:val="•"/>
+      <w:lvlJc w:val="left"/>
+      <w:pPr>
+        <w:ind w:left="2121" w:hanging="283"/>
+      </w:pPr>
+      <w:rPr>
+        <w:rFonts w:ascii="OpenSymbol" w:eastAsia="OpenSymbol" w:hAnsi="OpenSymbol" w:cs="OpenSymbol"/>
+      </w:rPr>
+    </w:lvl>
+    <w:lvl w:ilvl="3">
+      <w:numFmt w:val="bullet"/>
+      <w:lvlText w:val="•"/>
+      <w:lvlJc w:val="left"/>
+      <w:pPr>
+        <w:ind w:left="2828" w:hanging="283"/>
+      </w:pPr>
+      <w:rPr>
+        <w:rFonts w:ascii="OpenSymbol" w:eastAsia="OpenSymbol" w:hAnsi="OpenSymbol" w:cs="OpenSymbol"/>
+      </w:rPr>
+    </w:lvl>
+    <w:lvl w:ilvl="4">
+      <w:numFmt w:val="bullet"/>
+      <w:lvlText w:val="•"/>
+      <w:lvlJc w:val="left"/>
+      <w:pPr>
+        <w:ind w:left="3535" w:hanging="283"/>
+      </w:pPr>
+      <w:rPr>
+        <w:rFonts w:ascii="OpenSymbol" w:eastAsia="OpenSymbol" w:hAnsi="OpenSymbol" w:cs="OpenSymbol"/>
+      </w:rPr>
+    </w:lvl>
+    <w:lvl w:ilvl="5">
+      <w:numFmt w:val="bullet"/>
+      <w:lvlText w:val="•"/>
+      <w:lvlJc w:val="left"/>
+      <w:pPr>
+        <w:ind w:left="4242" w:hanging="283"/>
+      </w:pPr>
+      <w:rPr>
+        <w:rFonts w:ascii="OpenSymbol" w:eastAsia="OpenSymbol" w:hAnsi="OpenSymbol" w:cs="OpenSymbol"/>
+      </w:rPr>
+    </w:lvl>
+    <w:lvl w:ilvl="6">
+      <w:numFmt w:val="bullet"/>
+      <w:lvlText w:val="•"/>
+      <w:lvlJc w:val="left"/>
+      <w:pPr>
+        <w:ind w:left="4949" w:hanging="283"/>
+      </w:pPr>
+      <w:rPr>
+        <w:rFonts w:ascii="OpenSymbol" w:eastAsia="OpenSymbol" w:hAnsi="OpenSymbol" w:cs="OpenSymbol"/>
+      </w:rPr>
+    </w:lvl>
+    <w:lvl w:ilvl="7">
+      <w:numFmt w:val="bullet"/>
+      <w:lvlText w:val="•"/>
+      <w:lvlJc w:val="left"/>
+      <w:pPr>
+        <w:ind w:left="5656" w:hanging="283"/>
+      </w:pPr>
+      <w:rPr>
+        <w:rFonts w:ascii="OpenSymbol" w:eastAsia="OpenSymbol" w:hAnsi="OpenSymbol" w:cs="OpenSymbol"/>
+      </w:rPr>
+    </w:lvl>
+    <w:lvl w:ilvl="8">
+      <w:numFmt w:val="bullet"/>
+      <w:lvlText w:val="•"/>
+      <w:lvlJc w:val="left"/>
+      <w:pPr>
+        <w:ind w:left="6363" w:hanging="283"/>
+      </w:pPr>
+      <w:rPr>
+        <w:rFonts w:ascii="OpenSymbol" w:eastAsia="OpenSymbol" w:hAnsi="OpenSymbol" w:cs="OpenSymbol"/>
+      </w:rPr>
+    </w:lvl>
+  </w:abstractNum>
+  <w:abstractNum w:abstractNumId="7" w15:restartNumberingAfterBreak="0">
     <w:nsid w:val="696C1508"/>
     <w:multiLevelType w:val="hybridMultilevel"/>
     <w:tmpl w:val="19A2C9B2"/>
@@ -5658,23 +9753,145 @@
       </w:rPr>
     </w:lvl>
   </w:abstractNum>
+  <w:abstractNum w:abstractNumId="8" w15:restartNumberingAfterBreak="0">
+    <w:nsid w:val="6A615244"/>
+    <w:multiLevelType w:val="hybridMultilevel"/>
+    <w:tmpl w:val="91CA8322"/>
+    <w:lvl w:ilvl="0" w:tplc="04090001">
+      <w:start w:val="1"/>
+      <w:numFmt w:val="bullet"/>
+      <w:lvlText w:val=""/>
+      <w:lvlJc w:val="left"/>
+      <w:pPr>
+        <w:ind w:left="720" w:hanging="360"/>
+      </w:pPr>
+      <w:rPr>
+        <w:rFonts w:ascii="Symbol" w:hAnsi="Symbol" w:hint="default"/>
+      </w:rPr>
+    </w:lvl>
+    <w:lvl w:ilvl="1" w:tplc="04090003" w:tentative="1">
+      <w:start w:val="1"/>
+      <w:numFmt w:val="bullet"/>
+      <w:lvlText w:val="o"/>
+      <w:lvlJc w:val="left"/>
+      <w:pPr>
+        <w:ind w:left="1440" w:hanging="360"/>
+      </w:pPr>
+      <w:rPr>
+        <w:rFonts w:ascii="Courier New" w:hAnsi="Courier New" w:cs="Courier New" w:hint="default"/>
+      </w:rPr>
+    </w:lvl>
+    <w:lvl w:ilvl="2" w:tplc="04090005" w:tentative="1">
+      <w:start w:val="1"/>
+      <w:numFmt w:val="bullet"/>
+      <w:lvlText w:val=""/>
+      <w:lvlJc w:val="left"/>
+      <w:pPr>
+        <w:ind w:left="2160" w:hanging="360"/>
+      </w:pPr>
+      <w:rPr>
+        <w:rFonts w:ascii="Wingdings" w:hAnsi="Wingdings" w:hint="default"/>
+      </w:rPr>
+    </w:lvl>
+    <w:lvl w:ilvl="3" w:tplc="04090001" w:tentative="1">
+      <w:start w:val="1"/>
+      <w:numFmt w:val="bullet"/>
+      <w:lvlText w:val=""/>
+      <w:lvlJc w:val="left"/>
+      <w:pPr>
+        <w:ind w:left="2880" w:hanging="360"/>
+      </w:pPr>
+      <w:rPr>
+        <w:rFonts w:ascii="Symbol" w:hAnsi="Symbol" w:hint="default"/>
+      </w:rPr>
+    </w:lvl>
+    <w:lvl w:ilvl="4" w:tplc="04090003" w:tentative="1">
+      <w:start w:val="1"/>
+      <w:numFmt w:val="bullet"/>
+      <w:lvlText w:val="o"/>
+      <w:lvlJc w:val="left"/>
+      <w:pPr>
+        <w:ind w:left="3600" w:hanging="360"/>
+      </w:pPr>
+      <w:rPr>
+        <w:rFonts w:ascii="Courier New" w:hAnsi="Courier New" w:cs="Courier New" w:hint="default"/>
+      </w:rPr>
+    </w:lvl>
+    <w:lvl w:ilvl="5" w:tplc="04090005" w:tentative="1">
+      <w:start w:val="1"/>
+      <w:numFmt w:val="bullet"/>
+      <w:lvlText w:val=""/>
+      <w:lvlJc w:val="left"/>
+      <w:pPr>
+        <w:ind w:left="4320" w:hanging="360"/>
+      </w:pPr>
+      <w:rPr>
+        <w:rFonts w:ascii="Wingdings" w:hAnsi="Wingdings" w:hint="default"/>
+      </w:rPr>
+    </w:lvl>
+    <w:lvl w:ilvl="6" w:tplc="04090001" w:tentative="1">
+      <w:start w:val="1"/>
+      <w:numFmt w:val="bullet"/>
+      <w:lvlText w:val=""/>
+      <w:lvlJc w:val="left"/>
+      <w:pPr>
+        <w:ind w:left="5040" w:hanging="360"/>
+      </w:pPr>
+      <w:rPr>
+        <w:rFonts w:ascii="Symbol" w:hAnsi="Symbol" w:hint="default"/>
+      </w:rPr>
+    </w:lvl>
+    <w:lvl w:ilvl="7" w:tplc="04090003" w:tentative="1">
+      <w:start w:val="1"/>
+      <w:numFmt w:val="bullet"/>
+      <w:lvlText w:val="o"/>
+      <w:lvlJc w:val="left"/>
+      <w:pPr>
+        <w:ind w:left="5760" w:hanging="360"/>
+      </w:pPr>
+      <w:rPr>
+        <w:rFonts w:ascii="Courier New" w:hAnsi="Courier New" w:cs="Courier New" w:hint="default"/>
+      </w:rPr>
+    </w:lvl>
+    <w:lvl w:ilvl="8" w:tplc="04090005" w:tentative="1">
+      <w:start w:val="1"/>
+      <w:numFmt w:val="bullet"/>
+      <w:lvlText w:val=""/>
+      <w:lvlJc w:val="left"/>
+      <w:pPr>
+        <w:ind w:left="6480" w:hanging="360"/>
+      </w:pPr>
+      <w:rPr>
+        <w:rFonts w:ascii="Wingdings" w:hAnsi="Wingdings" w:hint="default"/>
+      </w:rPr>
+    </w:lvl>
+  </w:abstractNum>
   <w:num w:numId="1">
+    <w:abstractNumId w:val="6"/>
+  </w:num>
+  <w:num w:numId="2">
+    <w:abstractNumId w:val="3"/>
+  </w:num>
+  <w:num w:numId="3">
+    <w:abstractNumId w:val="1"/>
+  </w:num>
+  <w:num w:numId="4">
+    <w:abstractNumId w:val="2"/>
+  </w:num>
+  <w:num w:numId="5">
+    <w:abstractNumId w:val="5"/>
+  </w:num>
+  <w:num w:numId="6">
+    <w:abstractNumId w:val="7"/>
+  </w:num>
+  <w:num w:numId="7">
+    <w:abstractNumId w:val="8"/>
+  </w:num>
+  <w:num w:numId="8">
     <w:abstractNumId w:val="4"/>
   </w:num>
-  <w:num w:numId="2">
-    <w:abstractNumId w:val="2"/>
-  </w:num>
-  <w:num w:numId="3">
+  <w:num w:numId="9">
     <w:abstractNumId w:val="0"/>
-  </w:num>
-  <w:num w:numId="4">
-    <w:abstractNumId w:val="1"/>
-  </w:num>
-  <w:num w:numId="5">
-    <w:abstractNumId w:val="3"/>
-  </w:num>
-  <w:num w:numId="6">
-    <w:abstractNumId w:val="5"/>
   </w:num>
 </w:numbering>
 </file>
@@ -6334,6 +10551,50 @@
       </w:tblBorders>
     </w:tblPr>
   </w:style>
+  <w:style w:type="paragraph" w:styleId="Header">
+    <w:name w:val="header"/>
+    <w:basedOn w:val="Normal"/>
+    <w:link w:val="HeaderChar"/>
+    <w:uiPriority w:val="99"/>
+    <w:unhideWhenUsed/>
+    <w:rsid w:val="000F1317"/>
+    <w:pPr>
+      <w:tabs>
+        <w:tab w:val="center" w:pos="4680"/>
+        <w:tab w:val="right" w:pos="9360"/>
+      </w:tabs>
+      <w:spacing w:after="0" w:line="240" w:lineRule="auto"/>
+    </w:pPr>
+  </w:style>
+  <w:style w:type="character" w:customStyle="1" w:styleId="HeaderChar">
+    <w:name w:val="Header Char"/>
+    <w:basedOn w:val="DefaultParagraphFont"/>
+    <w:link w:val="Header"/>
+    <w:uiPriority w:val="99"/>
+    <w:rsid w:val="000F1317"/>
+  </w:style>
+  <w:style w:type="paragraph" w:styleId="Footer">
+    <w:name w:val="footer"/>
+    <w:basedOn w:val="Normal"/>
+    <w:link w:val="FooterChar"/>
+    <w:uiPriority w:val="99"/>
+    <w:unhideWhenUsed/>
+    <w:rsid w:val="000F1317"/>
+    <w:pPr>
+      <w:tabs>
+        <w:tab w:val="center" w:pos="4680"/>
+        <w:tab w:val="right" w:pos="9360"/>
+      </w:tabs>
+      <w:spacing w:after="0" w:line="240" w:lineRule="auto"/>
+    </w:pPr>
+  </w:style>
+  <w:style w:type="character" w:customStyle="1" w:styleId="FooterChar">
+    <w:name w:val="Footer Char"/>
+    <w:basedOn w:val="DefaultParagraphFont"/>
+    <w:link w:val="Footer"/>
+    <w:uiPriority w:val="99"/>
+    <w:rsid w:val="000F1317"/>
+  </w:style>
 </w:styles>
 </file>
 

--- a/SupersNew/charcreate.docx
+++ b/SupersNew/charcreate.docx
@@ -5466,17 +5466,7 @@
           <w:sz w:val="16"/>
           <w:szCs w:val="16"/>
         </w:rPr>
-        <w:t xml:space="preserve">Choose your </w:t>
-      </w:r>
-      <w:r>
-        <w:rPr>
-          <w:rFonts w:ascii="Abadi" w:hAnsi="Abadi"/>
-          <w:i/>
-          <w:iCs/>
-          <w:sz w:val="16"/>
-          <w:szCs w:val="16"/>
-        </w:rPr>
-        <w:t xml:space="preserve">starting </w:t>
+        <w:t xml:space="preserve">Choose your starting </w:t>
       </w:r>
       <w:r>
         <w:rPr>
@@ -6294,6 +6284,59 @@
       <w:pPr>
         <w:rPr>
           <w:rFonts w:ascii="Abadi" w:hAnsi="Abadi"/>
+          <w:b/>
+          <w:szCs w:val="20"/>
+        </w:rPr>
+      </w:pPr>
+      <w:r>
+        <w:rPr>
+          <w:rFonts w:ascii="Abadi" w:hAnsi="Abadi"/>
+          <w:b/>
+          <w:szCs w:val="20"/>
+        </w:rPr>
+        <w:t>Power Stunts</w:t>
+      </w:r>
+    </w:p>
+    <w:p>
+      <w:pPr>
+        <w:rPr>
+          <w:rFonts w:ascii="Abadi" w:hAnsi="Abadi"/>
+          <w:sz w:val="20"/>
+          <w:szCs w:val="20"/>
+        </w:rPr>
+      </w:pPr>
+      <w:r>
+        <w:rPr>
+          <w:rFonts w:ascii="Abadi" w:hAnsi="Abadi"/>
+          <w:sz w:val="20"/>
+          <w:szCs w:val="20"/>
+        </w:rPr>
+        <w:t>By default, every powerset has a power called Stunts. Stunts costs 10 points and allows you to create minor effects that are not otherwise listed in any other power. These effects are typically non-combat, but can be used to create some minor modifiers (+/- 1) at the GM’s discretion.</w:t>
+      </w:r>
+      <w:bookmarkStart w:id="11" w:name="_GoBack"/>
+      <w:bookmarkEnd w:id="11"/>
+    </w:p>
+    <w:p>
+      <w:pPr>
+        <w:rPr>
+          <w:rFonts w:ascii="Abadi" w:hAnsi="Abadi"/>
+          <w:b/>
+          <w:szCs w:val="20"/>
+        </w:rPr>
+      </w:pPr>
+      <w:r>
+        <w:rPr>
+          <w:rFonts w:ascii="Abadi" w:hAnsi="Abadi"/>
+          <w:b/>
+          <w:szCs w:val="20"/>
+        </w:rPr>
+        <w:t>Power Properties</w:t>
+      </w:r>
+    </w:p>
+    <w:p>
+      <w:pPr>
+        <w:rPr>
+          <w:rFonts w:ascii="Abadi" w:hAnsi="Abadi"/>
           <w:sz w:val="20"/>
           <w:szCs w:val="20"/>
         </w:rPr>
@@ -7574,6 +7617,7 @@
                 <w:sz w:val="16"/>
                 <w:szCs w:val="20"/>
               </w:rPr>
+              <w:lastRenderedPageBreak/>
               <w:t>Activation</w:t>
             </w:r>
           </w:p>
@@ -7926,7 +7970,6 @@
                 <w:sz w:val="16"/>
                 <w:szCs w:val="20"/>
               </w:rPr>
-              <w:lastRenderedPageBreak/>
               <w:t>Full</w:t>
             </w:r>
           </w:p>
@@ -8377,8 +8420,6 @@
         </w:rPr>
         <w:t>In addition to powers in your sets, you can buy one additional power from any other set. This power costs 3x the normal cost.</w:t>
       </w:r>
-      <w:bookmarkStart w:id="11" w:name="_GoBack"/>
-      <w:bookmarkEnd w:id="11"/>
     </w:p>
     <w:p>
       <w:pPr>
@@ -8607,6 +8648,7 @@
           <w:sz w:val="20"/>
           <w:szCs w:val="16"/>
         </w:rPr>
+        <w:lastRenderedPageBreak/>
         <w:t xml:space="preserve">Upgrade / # Times / </w:t>
       </w:r>
       <w:r>
@@ -8686,7 +8728,6 @@
           <w:sz w:val="20"/>
           <w:szCs w:val="16"/>
         </w:rPr>
-        <w:lastRenderedPageBreak/>
         <w:t>Each upgrade can change the accuracy of the power, or its burn rating.</w:t>
       </w:r>
     </w:p>

--- a/SupersNew/charcreate.docx
+++ b/SupersNew/charcreate.docx
@@ -1,7 +1,6 @@
 
 <file path=word/document.xml><?xml version="1.0" encoding="utf-8"?>
 <w:document xmlns:wpc="http://schemas.microsoft.com/office/word/2010/wordprocessingCanvas" xmlns:cx="http://schemas.microsoft.com/office/drawing/2014/chartex" xmlns:cx1="http://schemas.microsoft.com/office/drawing/2015/9/8/chartex" xmlns:cx2="http://schemas.microsoft.com/office/drawing/2015/10/21/chartex" xmlns:cx3="http://schemas.microsoft.com/office/drawing/2016/5/9/chartex" xmlns:cx4="http://schemas.microsoft.com/office/drawing/2016/5/10/chartex" xmlns:cx5="http://schemas.microsoft.com/office/drawing/2016/5/11/chartex" xmlns:cx6="http://schemas.microsoft.com/office/drawing/2016/5/12/chartex" xmlns:cx7="http://schemas.microsoft.com/office/drawing/2016/5/13/chartex" xmlns:cx8="http://schemas.microsoft.com/office/drawing/2016/5/14/chartex" xmlns:mc="http://schemas.openxmlformats.org/markup-compatibility/2006" xmlns:aink="http://schemas.microsoft.com/office/drawing/2016/ink" xmlns:am3d="http://schemas.microsoft.com/office/drawing/2017/model3d" xmlns:o="urn:schemas-microsoft-com:office:office" xmlns:r="http://schemas.openxmlformats.org/officeDocument/2006/relationships" xmlns:m="http://schemas.openxmlformats.org/officeDocument/2006/math" xmlns:v="urn:schemas-microsoft-com:vml" xmlns:wp14="http://schemas.microsoft.com/office/word/2010/wordprocessingDrawing" xmlns:wp="http://schemas.openxmlformats.org/drawingml/2006/wordprocessingDrawing" xmlns:w10="urn:schemas-microsoft-com:office:word" xmlns:w="http://schemas.openxmlformats.org/wordprocessingml/2006/main" xmlns:w14="http://schemas.microsoft.com/office/word/2010/wordml" xmlns:w15="http://schemas.microsoft.com/office/word/2012/wordml" xmlns:w16cid="http://schemas.microsoft.com/office/word/2016/wordml/cid" xmlns:w16se="http://schemas.microsoft.com/office/word/2015/wordml/symex" xmlns:wpg="http://schemas.microsoft.com/office/word/2010/wordprocessingGroup" xmlns:wpi="http://schemas.microsoft.com/office/word/2010/wordprocessingInk" xmlns:wne="http://schemas.microsoft.com/office/word/2006/wordml" xmlns:wps="http://schemas.microsoft.com/office/word/2010/wordprocessingShape" mc:Ignorable="w14 w15 w16se w16cid wp14">
-  <w:background w:color="323E4F" w:themeColor="text2" w:themeShade="BF"/>
   <w:body>
     <w:p>
       <w:pPr>
@@ -14,6 +13,8 @@
           <w:szCs w:val="36"/>
         </w:rPr>
       </w:pPr>
+      <w:bookmarkStart w:id="0" w:name="_GoBack"/>
+      <w:bookmarkEnd w:id="0"/>
       <w:r>
         <w:rPr>
           <w:rFonts w:ascii="Abadi" w:hAnsi="Abadi"/>
@@ -130,8 +131,8 @@
           <w:iCs/>
         </w:rPr>
       </w:pPr>
-      <w:bookmarkStart w:id="0" w:name="character-creation-checklist"/>
-      <w:bookmarkEnd w:id="0"/>
+      <w:bookmarkStart w:id="1" w:name="character-creation-checklist"/>
+      <w:bookmarkEnd w:id="1"/>
       <w:r>
         <w:rPr>
           <w:rFonts w:ascii="Abadi" w:hAnsi="Abadi"/>
@@ -468,8 +469,8 @@
         </w:rPr>
         <w:t>to give starting values between 8 and 14. All attributes allow for a bit of interpretation with regards to their meaning. Some characters with a high muscle stat might be big, bulky and muscular. Others might be wiry and vigorous, but the game effects will be the same.</w:t>
       </w:r>
-      <w:bookmarkStart w:id="1" w:name="muscle-m-"/>
-      <w:bookmarkEnd w:id="1"/>
+      <w:bookmarkStart w:id="2" w:name="muscle-m-"/>
+      <w:bookmarkEnd w:id="2"/>
     </w:p>
     <w:p>
       <w:pPr>
@@ -516,8 +517,8 @@
           <w:szCs w:val="20"/>
         </w:rPr>
       </w:pPr>
-      <w:bookmarkStart w:id="2" w:name="skill-s-"/>
-      <w:bookmarkEnd w:id="2"/>
+      <w:bookmarkStart w:id="3" w:name="skill-s-"/>
+      <w:bookmarkEnd w:id="3"/>
       <w:r>
         <w:rPr>
           <w:rFonts w:ascii="Abadi" w:hAnsi="Abadi"/>
@@ -554,8 +555,8 @@
           <w:szCs w:val="20"/>
         </w:rPr>
       </w:pPr>
-      <w:bookmarkStart w:id="3" w:name="reflex-r-"/>
-      <w:bookmarkEnd w:id="3"/>
+      <w:bookmarkStart w:id="4" w:name="reflex-r-"/>
+      <w:bookmarkEnd w:id="4"/>
       <w:r>
         <w:rPr>
           <w:rFonts w:ascii="Abadi" w:hAnsi="Abadi"/>
@@ -592,8 +593,8 @@
           <w:szCs w:val="20"/>
         </w:rPr>
       </w:pPr>
-      <w:bookmarkStart w:id="4" w:name="toughness-t-"/>
-      <w:bookmarkEnd w:id="4"/>
+      <w:bookmarkStart w:id="5" w:name="toughness-t-"/>
+      <w:bookmarkEnd w:id="5"/>
       <w:r>
         <w:rPr>
           <w:rFonts w:ascii="Abadi" w:hAnsi="Abadi"/>
@@ -630,8 +631,8 @@
           <w:szCs w:val="20"/>
         </w:rPr>
       </w:pPr>
-      <w:bookmarkStart w:id="5" w:name="wit-w-"/>
-      <w:bookmarkEnd w:id="5"/>
+      <w:bookmarkStart w:id="6" w:name="wit-w-"/>
+      <w:bookmarkEnd w:id="6"/>
       <w:r>
         <w:rPr>
           <w:rFonts w:ascii="Abadi" w:hAnsi="Abadi"/>
@@ -668,8 +669,8 @@
           <w:szCs w:val="20"/>
         </w:rPr>
       </w:pPr>
-      <w:bookmarkStart w:id="6" w:name="power-p-"/>
-      <w:bookmarkEnd w:id="6"/>
+      <w:bookmarkStart w:id="7" w:name="power-p-"/>
+      <w:bookmarkEnd w:id="7"/>
       <w:r>
         <w:rPr>
           <w:rFonts w:ascii="Abadi" w:hAnsi="Abadi"/>
@@ -738,8 +739,8 @@
           <w:szCs w:val="20"/>
         </w:rPr>
       </w:pPr>
-      <w:bookmarkStart w:id="7" w:name="charisma-c-"/>
-      <w:bookmarkEnd w:id="7"/>
+      <w:bookmarkStart w:id="8" w:name="charisma-c-"/>
+      <w:bookmarkEnd w:id="8"/>
       <w:r>
         <w:rPr>
           <w:rFonts w:ascii="Abadi" w:hAnsi="Abadi"/>
@@ -802,8 +803,8 @@
           <w:iCs/>
         </w:rPr>
       </w:pPr>
-      <w:bookmarkStart w:id="8" w:name="character-creation-checklist1"/>
-      <w:bookmarkEnd w:id="8"/>
+      <w:bookmarkStart w:id="9" w:name="character-creation-checklist1"/>
+      <w:bookmarkEnd w:id="9"/>
       <w:r>
         <w:rPr>
           <w:rFonts w:ascii="Abadi" w:hAnsi="Abadi"/>
@@ -972,8 +973,8 @@
           <w:szCs w:val="22"/>
         </w:rPr>
       </w:pPr>
-      <w:bookmarkStart w:id="9" w:name="stat-bonuses"/>
-      <w:bookmarkEnd w:id="9"/>
+      <w:bookmarkStart w:id="10" w:name="stat-bonuses"/>
+      <w:bookmarkEnd w:id="10"/>
       <w:r>
         <w:rPr>
           <w:rFonts w:ascii="Abadi" w:hAnsi="Abadi"/>
@@ -2277,7 +2278,7 @@
                 <w:szCs w:val="20"/>
               </w:rPr>
             </w:pPr>
-            <w:bookmarkStart w:id="10" w:name="_Hlk13326225"/>
+            <w:bookmarkStart w:id="11" w:name="_Hlk13326225"/>
             <w:r>
               <w:rPr>
                 <w:rFonts w:ascii="Abadi" w:hAnsi="Abadi"/>
@@ -2592,7 +2593,7 @@
           </w:p>
         </w:tc>
       </w:tr>
-      <w:bookmarkEnd w:id="10"/>
+      <w:bookmarkEnd w:id="11"/>
     </w:tbl>
     <w:p>
       <w:pPr>
@@ -6313,8 +6314,6 @@
         </w:rPr>
         <w:t>By default, every powerset has a power called Stunts. Stunts costs 10 points and allows you to create minor effects that are not otherwise listed in any other power. These effects are typically non-combat, but can be used to create some minor modifiers (+/- 1) at the GM’s discretion.</w:t>
       </w:r>
-      <w:bookmarkStart w:id="11" w:name="_GoBack"/>
-      <w:bookmarkEnd w:id="11"/>
     </w:p>
     <w:p>
       <w:pPr>
@@ -10636,6 +10635,36 @@
     <w:uiPriority w:val="99"/>
     <w:rsid w:val="000F1317"/>
   </w:style>
+  <w:style w:type="paragraph" w:styleId="BalloonText">
+    <w:name w:val="Balloon Text"/>
+    <w:basedOn w:val="Normal"/>
+    <w:link w:val="BalloonTextChar"/>
+    <w:uiPriority w:val="99"/>
+    <w:semiHidden/>
+    <w:unhideWhenUsed/>
+    <w:rsid w:val="00EF1304"/>
+    <w:pPr>
+      <w:spacing w:after="0" w:line="240" w:lineRule="auto"/>
+    </w:pPr>
+    <w:rPr>
+      <w:rFonts w:ascii="Segoe UI" w:hAnsi="Segoe UI" w:cs="Segoe UI"/>
+      <w:sz w:val="18"/>
+      <w:szCs w:val="18"/>
+    </w:rPr>
+  </w:style>
+  <w:style w:type="character" w:customStyle="1" w:styleId="BalloonTextChar">
+    <w:name w:val="Balloon Text Char"/>
+    <w:basedOn w:val="DefaultParagraphFont"/>
+    <w:link w:val="BalloonText"/>
+    <w:uiPriority w:val="99"/>
+    <w:semiHidden/>
+    <w:rsid w:val="00EF1304"/>
+    <w:rPr>
+      <w:rFonts w:ascii="Segoe UI" w:hAnsi="Segoe UI" w:cs="Segoe UI"/>
+      <w:sz w:val="18"/>
+      <w:szCs w:val="18"/>
+    </w:rPr>
+  </w:style>
 </w:styles>
 </file>
 

--- a/SupersNew/charcreate.docx
+++ b/SupersNew/charcreate.docx
@@ -13,8 +13,6 @@
           <w:szCs w:val="36"/>
         </w:rPr>
       </w:pPr>
-      <w:bookmarkStart w:id="0" w:name="_GoBack"/>
-      <w:bookmarkEnd w:id="0"/>
       <w:r>
         <w:rPr>
           <w:rFonts w:ascii="Abadi" w:hAnsi="Abadi"/>
@@ -131,8 +129,8 @@
           <w:iCs/>
         </w:rPr>
       </w:pPr>
-      <w:bookmarkStart w:id="1" w:name="character-creation-checklist"/>
-      <w:bookmarkEnd w:id="1"/>
+      <w:bookmarkStart w:id="0" w:name="character-creation-checklist"/>
+      <w:bookmarkEnd w:id="0"/>
       <w:r>
         <w:rPr>
           <w:rFonts w:ascii="Abadi" w:hAnsi="Abadi"/>
@@ -469,8 +467,82 @@
         </w:rPr>
         <w:t>to give starting values between 8 and 14. All attributes allow for a bit of interpretation with regards to their meaning. Some characters with a high muscle stat might be big, bulky and muscular. Others might be wiry and vigorous, but the game effects will be the same.</w:t>
       </w:r>
-      <w:bookmarkStart w:id="2" w:name="muscle-m-"/>
+      <w:bookmarkStart w:id="1" w:name="muscle-m-"/>
+      <w:bookmarkEnd w:id="1"/>
+    </w:p>
+    <w:p>
+      <w:pPr>
+        <w:pStyle w:val="Heading4"/>
+        <w:rPr>
+          <w:rFonts w:ascii="Abadi" w:hAnsi="Abadi"/>
+          <w:sz w:val="20"/>
+          <w:szCs w:val="20"/>
+        </w:rPr>
+      </w:pPr>
+      <w:r>
+        <w:rPr>
+          <w:rFonts w:ascii="Abadi" w:hAnsi="Abadi"/>
+          <w:sz w:val="20"/>
+          <w:szCs w:val="20"/>
+        </w:rPr>
+        <w:t>Muscle (M)</w:t>
+      </w:r>
+    </w:p>
+    <w:p>
+      <w:pPr>
+        <w:pStyle w:val="Textbody"/>
+        <w:rPr>
+          <w:rFonts w:ascii="Abadi" w:hAnsi="Abadi"/>
+          <w:sz w:val="20"/>
+          <w:szCs w:val="20"/>
+        </w:rPr>
+      </w:pPr>
+      <w:r>
+        <w:rPr>
+          <w:rFonts w:ascii="Abadi" w:hAnsi="Abadi"/>
+          <w:sz w:val="20"/>
+          <w:szCs w:val="20"/>
+        </w:rPr>
+        <w:t>Muscle represents your character's physical strength and the ability to effectively leverage that strength. Muscle tests are used to open doors, wrestle a struggling enemy to the ground, and to withstand being knocked over by a charging foe.</w:t>
+      </w:r>
+    </w:p>
+    <w:p>
+      <w:pPr>
+        <w:pStyle w:val="Heading4"/>
+        <w:rPr>
+          <w:rFonts w:ascii="Abadi" w:hAnsi="Abadi"/>
+          <w:sz w:val="20"/>
+          <w:szCs w:val="20"/>
+        </w:rPr>
+      </w:pPr>
+      <w:bookmarkStart w:id="2" w:name="skill-s-"/>
       <w:bookmarkEnd w:id="2"/>
+      <w:r>
+        <w:rPr>
+          <w:rFonts w:ascii="Abadi" w:hAnsi="Abadi"/>
+          <w:sz w:val="20"/>
+          <w:szCs w:val="20"/>
+        </w:rPr>
+        <w:t>Skill (S)</w:t>
+      </w:r>
+    </w:p>
+    <w:p>
+      <w:pPr>
+        <w:pStyle w:val="Textbody"/>
+        <w:rPr>
+          <w:rFonts w:ascii="Abadi" w:hAnsi="Abadi"/>
+          <w:sz w:val="20"/>
+          <w:szCs w:val="20"/>
+        </w:rPr>
+      </w:pPr>
+      <w:r>
+        <w:rPr>
+          <w:rFonts w:ascii="Abadi" w:hAnsi="Abadi"/>
+          <w:sz w:val="20"/>
+          <w:szCs w:val="20"/>
+        </w:rPr>
+        <w:t>Skill represents the agility and dexterity of your hero. Characters with a high skill statistic are good at using missile weapons and dodging blows. Skill tests are used to determine the success of tasks requiring hand-eye coordination or nimbleness.</w:t>
+      </w:r>
     </w:p>
     <w:p>
       <w:pPr>
@@ -481,13 +553,15 @@
           <w:szCs w:val="20"/>
         </w:rPr>
       </w:pPr>
-      <w:r>
-        <w:rPr>
-          <w:rFonts w:ascii="Abadi" w:hAnsi="Abadi"/>
-          <w:sz w:val="20"/>
-          <w:szCs w:val="20"/>
-        </w:rPr>
-        <w:t>Muscle (M)</w:t>
+      <w:bookmarkStart w:id="3" w:name="reflex-r-"/>
+      <w:bookmarkEnd w:id="3"/>
+      <w:r>
+        <w:rPr>
+          <w:rFonts w:ascii="Abadi" w:hAnsi="Abadi"/>
+          <w:sz w:val="20"/>
+          <w:szCs w:val="20"/>
+        </w:rPr>
+        <w:t>Reflex (R)</w:t>
       </w:r>
     </w:p>
     <w:p>
@@ -505,7 +579,7 @@
           <w:sz w:val="20"/>
           <w:szCs w:val="20"/>
         </w:rPr>
-        <w:t>Muscle represents your character's physical strength and the ability to effectively leverage that strength. Muscle tests are used to open doors, wrestle a struggling enemy to the ground, and to withstand being knocked over by a charging foe.</w:t>
+        <w:t>Reflex measures the raw reaction-time of your hero and their ability to perceive danger and react to it in a timely manner. Reflex is used to determine your initiative in combat and to dodge many traps.</w:t>
       </w:r>
     </w:p>
     <w:p>
@@ -517,15 +591,15 @@
           <w:szCs w:val="20"/>
         </w:rPr>
       </w:pPr>
-      <w:bookmarkStart w:id="3" w:name="skill-s-"/>
-      <w:bookmarkEnd w:id="3"/>
-      <w:r>
-        <w:rPr>
-          <w:rFonts w:ascii="Abadi" w:hAnsi="Abadi"/>
-          <w:sz w:val="20"/>
-          <w:szCs w:val="20"/>
-        </w:rPr>
-        <w:t>Skill (S)</w:t>
+      <w:bookmarkStart w:id="4" w:name="toughness-t-"/>
+      <w:bookmarkEnd w:id="4"/>
+      <w:r>
+        <w:rPr>
+          <w:rFonts w:ascii="Abadi" w:hAnsi="Abadi"/>
+          <w:sz w:val="20"/>
+          <w:szCs w:val="20"/>
+        </w:rPr>
+        <w:t>Toughness (T)</w:t>
       </w:r>
     </w:p>
     <w:p>
@@ -543,7 +617,7 @@
           <w:sz w:val="20"/>
           <w:szCs w:val="20"/>
         </w:rPr>
-        <w:t>Skill represents the agility and dexterity of your hero. Characters with a high skill statistic are good at using missile weapons and dodging blows. Skill tests are used to determine the success of tasks requiring hand-eye coordination or nimbleness.</w:t>
+        <w:t>Toughness is a measure of your character's hardiness and their ability to withstand damage and other hardships. It determines your starting hit points and how resistant you are to poisons and diseases.</w:t>
       </w:r>
     </w:p>
     <w:p>
@@ -555,15 +629,15 @@
           <w:szCs w:val="20"/>
         </w:rPr>
       </w:pPr>
-      <w:bookmarkStart w:id="4" w:name="reflex-r-"/>
-      <w:bookmarkEnd w:id="4"/>
-      <w:r>
-        <w:rPr>
-          <w:rFonts w:ascii="Abadi" w:hAnsi="Abadi"/>
-          <w:sz w:val="20"/>
-          <w:szCs w:val="20"/>
-        </w:rPr>
-        <w:t>Reflex (R)</w:t>
+      <w:bookmarkStart w:id="5" w:name="wit-w-"/>
+      <w:bookmarkEnd w:id="5"/>
+      <w:r>
+        <w:rPr>
+          <w:rFonts w:ascii="Abadi" w:hAnsi="Abadi"/>
+          <w:sz w:val="20"/>
+          <w:szCs w:val="20"/>
+        </w:rPr>
+        <w:t>Wit (W)</w:t>
       </w:r>
     </w:p>
     <w:p>
@@ -581,7 +655,7 @@
           <w:sz w:val="20"/>
           <w:szCs w:val="20"/>
         </w:rPr>
-        <w:t>Reflex measures the raw reaction-time of your hero and their ability to perceive danger and react to it in a timely manner. Reflex is used to determine your initiative in combat and to dodge many traps.</w:t>
+        <w:t>Your wits are a measure of your intelligence and your perception. If you need to answer a riddle or spot a subtle clue hidden in a room, you will make a wit test.</w:t>
       </w:r>
     </w:p>
     <w:p>
@@ -593,15 +667,15 @@
           <w:szCs w:val="20"/>
         </w:rPr>
       </w:pPr>
-      <w:bookmarkStart w:id="5" w:name="toughness-t-"/>
-      <w:bookmarkEnd w:id="5"/>
-      <w:r>
-        <w:rPr>
-          <w:rFonts w:ascii="Abadi" w:hAnsi="Abadi"/>
-          <w:sz w:val="20"/>
-          <w:szCs w:val="20"/>
-        </w:rPr>
-        <w:t>Toughness (T)</w:t>
+      <w:bookmarkStart w:id="6" w:name="power-p-"/>
+      <w:bookmarkEnd w:id="6"/>
+      <w:r>
+        <w:rPr>
+          <w:rFonts w:ascii="Abadi" w:hAnsi="Abadi"/>
+          <w:sz w:val="20"/>
+          <w:szCs w:val="20"/>
+        </w:rPr>
+        <w:t>Power (P)</w:t>
       </w:r>
     </w:p>
     <w:p>
@@ -619,7 +693,39 @@
           <w:sz w:val="20"/>
           <w:szCs w:val="20"/>
         </w:rPr>
-        <w:t>Toughness is a measure of your character's hardiness and their ability to withstand damage and other hardships. It determines your starting hit points and how resistant you are to poisons and diseases.</w:t>
+        <w:t>Power represents your force of will, your luck, and your connec</w:t>
+      </w:r>
+      <w:r>
+        <w:rPr>
+          <w:rFonts w:ascii="Abadi" w:hAnsi="Abadi"/>
+          <w:sz w:val="20"/>
+          <w:szCs w:val="20"/>
+        </w:rPr>
+        <w:t>tion with the magical aspects present in the campaign world</w:t>
+      </w:r>
+      <w:r>
+        <w:rPr>
+          <w:rFonts w:ascii="Abadi" w:hAnsi="Abadi"/>
+          <w:sz w:val="20"/>
+          <w:szCs w:val="20"/>
+        </w:rPr>
+        <w:t xml:space="preserve">. Characters with a high power score make the best </w:t>
+      </w:r>
+      <w:r>
+        <w:rPr>
+          <w:rFonts w:ascii="Abadi" w:hAnsi="Abadi"/>
+          <w:sz w:val="20"/>
+          <w:szCs w:val="20"/>
+        </w:rPr>
+        <w:t>mentalists and magicians</w:t>
+      </w:r>
+      <w:r>
+        <w:rPr>
+          <w:rFonts w:ascii="Abadi" w:hAnsi="Abadi"/>
+          <w:sz w:val="20"/>
+          <w:szCs w:val="20"/>
+        </w:rPr>
+        <w:t>.</w:t>
       </w:r>
     </w:p>
     <w:p>
@@ -631,116 +737,8 @@
           <w:szCs w:val="20"/>
         </w:rPr>
       </w:pPr>
-      <w:bookmarkStart w:id="6" w:name="wit-w-"/>
-      <w:bookmarkEnd w:id="6"/>
-      <w:r>
-        <w:rPr>
-          <w:rFonts w:ascii="Abadi" w:hAnsi="Abadi"/>
-          <w:sz w:val="20"/>
-          <w:szCs w:val="20"/>
-        </w:rPr>
-        <w:t>Wit (W)</w:t>
-      </w:r>
-    </w:p>
-    <w:p>
-      <w:pPr>
-        <w:pStyle w:val="Textbody"/>
-        <w:rPr>
-          <w:rFonts w:ascii="Abadi" w:hAnsi="Abadi"/>
-          <w:sz w:val="20"/>
-          <w:szCs w:val="20"/>
-        </w:rPr>
-      </w:pPr>
-      <w:r>
-        <w:rPr>
-          <w:rFonts w:ascii="Abadi" w:hAnsi="Abadi"/>
-          <w:sz w:val="20"/>
-          <w:szCs w:val="20"/>
-        </w:rPr>
-        <w:t>Your wits are a measure of your intelligence and your perception. If you need to answer a riddle or spot a subtle clue hidden in a room, you will make a wit test.</w:t>
-      </w:r>
-    </w:p>
-    <w:p>
-      <w:pPr>
-        <w:pStyle w:val="Heading4"/>
-        <w:rPr>
-          <w:rFonts w:ascii="Abadi" w:hAnsi="Abadi"/>
-          <w:sz w:val="20"/>
-          <w:szCs w:val="20"/>
-        </w:rPr>
-      </w:pPr>
-      <w:bookmarkStart w:id="7" w:name="power-p-"/>
+      <w:bookmarkStart w:id="7" w:name="charisma-c-"/>
       <w:bookmarkEnd w:id="7"/>
-      <w:r>
-        <w:rPr>
-          <w:rFonts w:ascii="Abadi" w:hAnsi="Abadi"/>
-          <w:sz w:val="20"/>
-          <w:szCs w:val="20"/>
-        </w:rPr>
-        <w:t>Power (P)</w:t>
-      </w:r>
-    </w:p>
-    <w:p>
-      <w:pPr>
-        <w:pStyle w:val="Textbody"/>
-        <w:rPr>
-          <w:rFonts w:ascii="Abadi" w:hAnsi="Abadi"/>
-          <w:sz w:val="20"/>
-          <w:szCs w:val="20"/>
-        </w:rPr>
-      </w:pPr>
-      <w:r>
-        <w:rPr>
-          <w:rFonts w:ascii="Abadi" w:hAnsi="Abadi"/>
-          <w:sz w:val="20"/>
-          <w:szCs w:val="20"/>
-        </w:rPr>
-        <w:t>Power represents your force of will, your luck, and your connec</w:t>
-      </w:r>
-      <w:r>
-        <w:rPr>
-          <w:rFonts w:ascii="Abadi" w:hAnsi="Abadi"/>
-          <w:sz w:val="20"/>
-          <w:szCs w:val="20"/>
-        </w:rPr>
-        <w:t>tion with the magical aspects present in the campaign world</w:t>
-      </w:r>
-      <w:r>
-        <w:rPr>
-          <w:rFonts w:ascii="Abadi" w:hAnsi="Abadi"/>
-          <w:sz w:val="20"/>
-          <w:szCs w:val="20"/>
-        </w:rPr>
-        <w:t xml:space="preserve">. Characters with a high power score make the best </w:t>
-      </w:r>
-      <w:r>
-        <w:rPr>
-          <w:rFonts w:ascii="Abadi" w:hAnsi="Abadi"/>
-          <w:sz w:val="20"/>
-          <w:szCs w:val="20"/>
-        </w:rPr>
-        <w:t>mentalists and magicians</w:t>
-      </w:r>
-      <w:r>
-        <w:rPr>
-          <w:rFonts w:ascii="Abadi" w:hAnsi="Abadi"/>
-          <w:sz w:val="20"/>
-          <w:szCs w:val="20"/>
-        </w:rPr>
-        <w:t>.</w:t>
-      </w:r>
-    </w:p>
-    <w:p>
-      <w:pPr>
-        <w:pStyle w:val="Heading4"/>
-        <w:rPr>
-          <w:rFonts w:ascii="Abadi" w:hAnsi="Abadi"/>
-          <w:sz w:val="20"/>
-          <w:szCs w:val="20"/>
-        </w:rPr>
-      </w:pPr>
-      <w:bookmarkStart w:id="8" w:name="charisma-c-"/>
-      <w:bookmarkEnd w:id="8"/>
       <w:r>
         <w:rPr>
           <w:rFonts w:ascii="Abadi" w:hAnsi="Abadi"/>
@@ -803,8 +801,8 @@
           <w:iCs/>
         </w:rPr>
       </w:pPr>
-      <w:bookmarkStart w:id="9" w:name="character-creation-checklist1"/>
-      <w:bookmarkEnd w:id="9"/>
+      <w:bookmarkStart w:id="8" w:name="character-creation-checklist1"/>
+      <w:bookmarkEnd w:id="8"/>
       <w:r>
         <w:rPr>
           <w:rFonts w:ascii="Abadi" w:hAnsi="Abadi"/>
@@ -973,8 +971,8 @@
           <w:szCs w:val="22"/>
         </w:rPr>
       </w:pPr>
-      <w:bookmarkStart w:id="10" w:name="stat-bonuses"/>
-      <w:bookmarkEnd w:id="10"/>
+      <w:bookmarkStart w:id="9" w:name="stat-bonuses"/>
+      <w:bookmarkEnd w:id="9"/>
       <w:r>
         <w:rPr>
           <w:rFonts w:ascii="Abadi" w:hAnsi="Abadi"/>
@@ -2278,7 +2276,7 @@
                 <w:szCs w:val="20"/>
               </w:rPr>
             </w:pPr>
-            <w:bookmarkStart w:id="11" w:name="_Hlk13326225"/>
+            <w:bookmarkStart w:id="10" w:name="_Hlk13326225"/>
             <w:r>
               <w:rPr>
                 <w:rFonts w:ascii="Abadi" w:hAnsi="Abadi"/>
@@ -2593,7 +2591,7 @@
           </w:p>
         </w:tc>
       </w:tr>
-      <w:bookmarkEnd w:id="11"/>
+      <w:bookmarkEnd w:id="10"/>
     </w:tbl>
     <w:p>
       <w:pPr>
@@ -2634,7 +2632,7 @@
                 <w:sz w:val="20"/>
                 <w:szCs w:val="20"/>
               </w:rPr>
-              <w:t>Computer Geek</w:t>
+              <w:t>Bookworm</w:t>
             </w:r>
           </w:p>
         </w:tc>
@@ -2658,7 +2656,7 @@
                 <w:sz w:val="16"/>
                 <w:szCs w:val="16"/>
               </w:rPr>
-              <w:t>You spend hours and hours in front of your computer…</w:t>
+              <w:t>You love books. You are always in the library.</w:t>
             </w:r>
           </w:p>
         </w:tc>
@@ -2704,7 +2702,15 @@
                 <w:sz w:val="16"/>
                 <w:szCs w:val="16"/>
               </w:rPr>
-              <w:t>+1 Reflex</w:t>
+              <w:t xml:space="preserve">+1 </w:t>
+            </w:r>
+            <w:r>
+              <w:rPr>
+                <w:rFonts w:ascii="Abadi" w:hAnsi="Abadi"/>
+                <w:sz w:val="16"/>
+                <w:szCs w:val="16"/>
+              </w:rPr>
+              <w:t>Power</w:t>
             </w:r>
           </w:p>
           <w:p>
@@ -2772,7 +2778,7 @@
                 <w:sz w:val="16"/>
                 <w:szCs w:val="16"/>
               </w:rPr>
-              <w:t>Electronics (RW) – You have knowledge of electronic systems and can create/repair circuits.</w:t>
+              <w:t>Find Quiet Spot (RW) – You know many of the out-of-the-way places in and around the school. If you need to arrange a fight, or an illicit deal, you can probably find somewhere suitable.</w:t>
             </w:r>
           </w:p>
           <w:p>
@@ -2794,31 +2800,7 @@
                 <w:sz w:val="16"/>
                 <w:szCs w:val="16"/>
               </w:rPr>
-              <w:t>Find Information (</w:t>
-            </w:r>
-            <w:r>
-              <w:rPr>
-                <w:rFonts w:ascii="Abadi" w:hAnsi="Abadi"/>
-                <w:sz w:val="16"/>
-                <w:szCs w:val="16"/>
-              </w:rPr>
-              <w:t>C</w:t>
-            </w:r>
-            <w:r>
-              <w:rPr>
-                <w:rFonts w:ascii="Abadi" w:hAnsi="Abadi"/>
-                <w:sz w:val="16"/>
-                <w:szCs w:val="16"/>
-              </w:rPr>
-              <w:t xml:space="preserve">W) – Your knowledge of the internet gives you the ability to answer many questions with a few </w:t>
-            </w:r>
-            <w:r>
-              <w:rPr>
-                <w:rFonts w:ascii="Abadi" w:hAnsi="Abadi"/>
-                <w:sz w:val="16"/>
-                <w:szCs w:val="16"/>
-              </w:rPr>
-              <w:t>simple searches, and email inquiries.</w:t>
+              <w:t>Research (RW) – You have read a ton of books and have absorbed all of that knowledge.</w:t>
             </w:r>
           </w:p>
           <w:p>
@@ -2834,36 +2816,6 @@
                 <w:szCs w:val="16"/>
               </w:rPr>
             </w:pPr>
-            <w:r>
-              <w:rPr>
-                <w:rFonts w:ascii="Abadi" w:hAnsi="Abadi"/>
-                <w:sz w:val="16"/>
-                <w:szCs w:val="16"/>
-              </w:rPr>
-              <w:t>Hack (RW) – You have access to scripts and techniques that can give you access to systems for which you have no permission.</w:t>
-            </w:r>
-          </w:p>
-          <w:p>
-            <w:pPr>
-              <w:pStyle w:val="ListParagraph"/>
-              <w:numPr>
-                <w:ilvl w:val="0"/>
-                <w:numId w:val="5"/>
-              </w:numPr>
-              <w:rPr>
-                <w:rFonts w:ascii="Abadi" w:hAnsi="Abadi"/>
-                <w:sz w:val="16"/>
-                <w:szCs w:val="16"/>
-              </w:rPr>
-            </w:pPr>
-            <w:r>
-              <w:rPr>
-                <w:rFonts w:ascii="Abadi" w:hAnsi="Abadi"/>
-                <w:sz w:val="16"/>
-                <w:szCs w:val="16"/>
-              </w:rPr>
-              <w:t>Program (RW) – You can write programs on your computer to automate tasks.</w:t>
-            </w:r>
           </w:p>
         </w:tc>
       </w:tr>
@@ -2908,7 +2860,15 @@
                 <w:sz w:val="16"/>
                 <w:szCs w:val="16"/>
               </w:rPr>
-              <w:t>Dumpster Diver – You have a near-limitless supply of computer and electronic parts which you scavenge from the dumpsters outside of the school and some local shops. You somehow use these parts to create state of the art computers and electronics.</w:t>
+              <w:t xml:space="preserve">Dabbled in the Occult – You get +1 to </w:t>
+            </w:r>
+            <w:r>
+              <w:rPr>
+                <w:rFonts w:ascii="Abadi" w:hAnsi="Abadi"/>
+                <w:sz w:val="16"/>
+                <w:szCs w:val="16"/>
+              </w:rPr>
+              <w:t>saves vs. Magic or Mental powers.</w:t>
             </w:r>
           </w:p>
           <w:p>
@@ -2930,13 +2890,46 @@
                 <w:sz w:val="16"/>
                 <w:szCs w:val="16"/>
               </w:rPr>
-              <w:lastRenderedPageBreak/>
-              <w:t>Robot Buddy – You have a programmable robot assistant who travels with you. The assistant is a non-combatant, but can help carry things, answer questions, make coffee, etc.</w:t>
+              <w:t xml:space="preserve">Secret </w:t>
+            </w:r>
+            <w:r>
+              <w:rPr>
+                <w:rFonts w:ascii="Abadi" w:hAnsi="Abadi"/>
+                <w:sz w:val="16"/>
+                <w:szCs w:val="16"/>
+              </w:rPr>
+              <w:t>Tome</w:t>
+            </w:r>
+            <w:r>
+              <w:rPr>
+                <w:rFonts w:ascii="Abadi" w:hAnsi="Abadi"/>
+                <w:sz w:val="16"/>
+                <w:szCs w:val="16"/>
+              </w:rPr>
+              <w:t xml:space="preserve"> – You have managed to gain access to the secret section of the library containing all sorts of forbidden books. </w:t>
+            </w:r>
+            <w:r>
+              <w:rPr>
+                <w:rFonts w:ascii="Abadi" w:hAnsi="Abadi"/>
+                <w:sz w:val="16"/>
+                <w:szCs w:val="16"/>
+              </w:rPr>
+              <w:t xml:space="preserve">Lying there in the dust, you found the </w:t>
             </w:r>
           </w:p>
         </w:tc>
       </w:tr>
     </w:tbl>
+    <w:p>
+      <w:pPr>
+        <w:rPr>
+          <w:rFonts w:ascii="Abadi" w:hAnsi="Abadi"/>
+          <w:b/>
+          <w:sz w:val="20"/>
+          <w:szCs w:val="20"/>
+        </w:rPr>
+      </w:pPr>
+    </w:p>
     <w:p>
       <w:pPr>
         <w:rPr>
@@ -2976,7 +2969,7 @@
                 <w:sz w:val="20"/>
                 <w:szCs w:val="20"/>
               </w:rPr>
-              <w:t>Gamer</w:t>
+              <w:t>Computer Geek</w:t>
             </w:r>
           </w:p>
         </w:tc>
@@ -3000,7 +2993,7 @@
                 <w:sz w:val="16"/>
                 <w:szCs w:val="16"/>
               </w:rPr>
-              <w:t>You love games of all types</w:t>
+              <w:t>You spend hours and hours in front of your computer…</w:t>
             </w:r>
           </w:p>
         </w:tc>
@@ -3114,7 +3107,7 @@
                 <w:sz w:val="16"/>
                 <w:szCs w:val="16"/>
               </w:rPr>
-              <w:t>Feats of Skill (RS) – Years of video games have honed your reflexes and fine motor skills.</w:t>
+              <w:t>Electronics (RW) – You have knowledge of electronic systems and can create/repair circuits.</w:t>
             </w:r>
           </w:p>
           <w:p>
@@ -3136,7 +3129,31 @@
                 <w:sz w:val="16"/>
                 <w:szCs w:val="16"/>
               </w:rPr>
-              <w:t>Logic and Puzzles (RW) – Over your years of gaming, you have encountered numerous logic puzzles and you have solved all of them.</w:t>
+              <w:t>Find Information (</w:t>
+            </w:r>
+            <w:r>
+              <w:rPr>
+                <w:rFonts w:ascii="Abadi" w:hAnsi="Abadi"/>
+                <w:sz w:val="16"/>
+                <w:szCs w:val="16"/>
+              </w:rPr>
+              <w:t>C</w:t>
+            </w:r>
+            <w:r>
+              <w:rPr>
+                <w:rFonts w:ascii="Abadi" w:hAnsi="Abadi"/>
+                <w:sz w:val="16"/>
+                <w:szCs w:val="16"/>
+              </w:rPr>
+              <w:t xml:space="preserve">W) – Your knowledge of the internet gives you the ability to answer many questions with a few </w:t>
+            </w:r>
+            <w:r>
+              <w:rPr>
+                <w:rFonts w:ascii="Abadi" w:hAnsi="Abadi"/>
+                <w:sz w:val="16"/>
+                <w:szCs w:val="16"/>
+              </w:rPr>
+              <w:t>simple searches, and email inquiries.</w:t>
             </w:r>
           </w:p>
           <w:p>
@@ -3158,7 +3175,7 @@
                 <w:sz w:val="16"/>
                 <w:szCs w:val="16"/>
               </w:rPr>
-              <w:t>Play Games (RW) – You are a master of all types of games.</w:t>
+              <w:t>Hack (RW) – You have access to scripts and techniques that can give you access to systems for which you have no permission.</w:t>
             </w:r>
           </w:p>
           <w:p>
@@ -3180,29 +3197,7 @@
                 <w:sz w:val="16"/>
                 <w:szCs w:val="16"/>
               </w:rPr>
-              <w:t>Pop Culture (RW) – Your knowledge of pop culture and memes is unmatched.</w:t>
-            </w:r>
-          </w:p>
-          <w:p>
-            <w:pPr>
-              <w:pStyle w:val="ListParagraph"/>
-              <w:numPr>
-                <w:ilvl w:val="0"/>
-                <w:numId w:val="5"/>
-              </w:numPr>
-              <w:rPr>
-                <w:rFonts w:ascii="Abadi" w:hAnsi="Abadi"/>
-                <w:sz w:val="16"/>
-                <w:szCs w:val="16"/>
-              </w:rPr>
-            </w:pPr>
-            <w:r>
-              <w:rPr>
-                <w:rFonts w:ascii="Abadi" w:hAnsi="Abadi"/>
-                <w:sz w:val="16"/>
-                <w:szCs w:val="16"/>
-              </w:rPr>
-              <w:t>Up Too Late (PT) – Regular late nights allow you to function normally, even when fatigued.</w:t>
+              <w:t>Program (RW) – You can write programs on your computer to automate tasks.</w:t>
             </w:r>
           </w:p>
         </w:tc>
@@ -3248,7 +3243,7 @@
                 <w:sz w:val="16"/>
                 <w:szCs w:val="16"/>
               </w:rPr>
-              <w:t xml:space="preserve">Energy Drinks – </w:t>
+              <w:t>Dumpster Diver – You have a near-limitless supply of computer and electronic parts which you scavenge from the dumpsters outside of the school and some local shops. You somehow use these parts to create state of the art computers and electronics.</w:t>
             </w:r>
           </w:p>
           <w:p>
@@ -3270,15 +3265,7 @@
                 <w:sz w:val="16"/>
                 <w:szCs w:val="16"/>
               </w:rPr>
-              <w:t>Tactics – At th</w:t>
-            </w:r>
-            <w:r>
-              <w:rPr>
-                <w:rFonts w:ascii="Abadi" w:hAnsi="Abadi"/>
-                <w:sz w:val="16"/>
-                <w:szCs w:val="16"/>
-              </w:rPr>
-              <w:t>e beginning of a fight, you gain a tactics reroll that can be used by anyone on your team.</w:t>
+              <w:t>Robot Buddy – You have a programmable robot assistant who travels with you. The assistant is a non-combatant, but can help carry things, answer questions, make coffee, etc.</w:t>
             </w:r>
           </w:p>
         </w:tc>
@@ -3323,7 +3310,7 @@
                 <w:sz w:val="20"/>
                 <w:szCs w:val="20"/>
               </w:rPr>
-              <w:t>Goth</w:t>
+              <w:t>Gamer</w:t>
             </w:r>
           </w:p>
         </w:tc>
@@ -3347,7 +3334,7 @@
                 <w:sz w:val="16"/>
                 <w:szCs w:val="16"/>
               </w:rPr>
-              <w:t>Look at all these normie sheep wasting their time engaging in the banal social rituals of high school. Put on another Cure album and pass the eye liner.</w:t>
+              <w:t>You love games of all types</w:t>
             </w:r>
           </w:p>
         </w:tc>
@@ -3393,15 +3380,7 @@
                 <w:sz w:val="16"/>
                 <w:szCs w:val="16"/>
               </w:rPr>
-              <w:t xml:space="preserve">+1 </w:t>
-            </w:r>
-            <w:r>
-              <w:rPr>
-                <w:rFonts w:ascii="Abadi" w:hAnsi="Abadi"/>
-                <w:sz w:val="16"/>
-                <w:szCs w:val="16"/>
-              </w:rPr>
-              <w:t>Power</w:t>
+              <w:t>+1 Reflex</w:t>
             </w:r>
           </w:p>
           <w:p>
@@ -3423,7 +3402,7 @@
                 <w:sz w:val="16"/>
                 <w:szCs w:val="16"/>
               </w:rPr>
-              <w:t>+1 Reflex</w:t>
+              <w:t>+1 Wit</w:t>
             </w:r>
           </w:p>
         </w:tc>
@@ -3469,7 +3448,7 @@
                 <w:sz w:val="16"/>
                 <w:szCs w:val="16"/>
               </w:rPr>
-              <w:t>Artistic Flair (CR) – Though your tastes lean dark, you have a talent for poetry and art.</w:t>
+              <w:t>Feats of Skill (RS) – Years of video games have honed your reflexes and fine motor skills.</w:t>
             </w:r>
           </w:p>
           <w:p>
@@ -3491,15 +3470,7 @@
                 <w:sz w:val="16"/>
                 <w:szCs w:val="16"/>
               </w:rPr>
-              <w:t>Get Ignored (PW) – Your aura of disdain and disinterest makes people want to av</w:t>
-            </w:r>
-            <w:r>
-              <w:rPr>
-                <w:rFonts w:ascii="Abadi" w:hAnsi="Abadi"/>
-                <w:sz w:val="16"/>
-                <w:szCs w:val="16"/>
-              </w:rPr>
-              <w:t>oid you which can be great if you have something to discuss in secret.</w:t>
+              <w:t>Logic and Puzzles (RW) – Over your years of gaming, you have encountered numerous logic puzzles and you have solved all of them.</w:t>
             </w:r>
           </w:p>
           <w:p>
@@ -3521,15 +3492,51 @@
                 <w:sz w:val="16"/>
                 <w:szCs w:val="16"/>
               </w:rPr>
-              <w:t>Sarcastic Remark (RW) – You can respond to any social</w:t>
-            </w:r>
-            <w:r>
-              <w:rPr>
-                <w:rFonts w:ascii="Abadi" w:hAnsi="Abadi"/>
-                <w:sz w:val="16"/>
-                <w:szCs w:val="16"/>
-              </w:rPr>
-              <w:t xml:space="preserve"> situation with cutting sarcasm which often shuts down an argument.</w:t>
+              <w:t>Play Games (RW) – You are a master of all types of games.</w:t>
+            </w:r>
+          </w:p>
+          <w:p>
+            <w:pPr>
+              <w:pStyle w:val="ListParagraph"/>
+              <w:numPr>
+                <w:ilvl w:val="0"/>
+                <w:numId w:val="5"/>
+              </w:numPr>
+              <w:rPr>
+                <w:rFonts w:ascii="Abadi" w:hAnsi="Abadi"/>
+                <w:sz w:val="16"/>
+                <w:szCs w:val="16"/>
+              </w:rPr>
+            </w:pPr>
+            <w:r>
+              <w:rPr>
+                <w:rFonts w:ascii="Abadi" w:hAnsi="Abadi"/>
+                <w:sz w:val="16"/>
+                <w:szCs w:val="16"/>
+              </w:rPr>
+              <w:t>Pop Culture (RW) – Your knowledge of pop culture and memes is unmatched.</w:t>
+            </w:r>
+          </w:p>
+          <w:p>
+            <w:pPr>
+              <w:pStyle w:val="ListParagraph"/>
+              <w:numPr>
+                <w:ilvl w:val="0"/>
+                <w:numId w:val="5"/>
+              </w:numPr>
+              <w:rPr>
+                <w:rFonts w:ascii="Abadi" w:hAnsi="Abadi"/>
+                <w:sz w:val="16"/>
+                <w:szCs w:val="16"/>
+              </w:rPr>
+            </w:pPr>
+            <w:r>
+              <w:rPr>
+                <w:rFonts w:ascii="Abadi" w:hAnsi="Abadi"/>
+                <w:sz w:val="16"/>
+                <w:szCs w:val="16"/>
+              </w:rPr>
+              <w:t>Up Too Late (PT) – Regular late nights allow you to function normally, even when fatigued.</w:t>
             </w:r>
           </w:p>
         </w:tc>
@@ -3575,39 +3582,7 @@
                 <w:sz w:val="16"/>
                 <w:szCs w:val="16"/>
               </w:rPr>
-              <w:t>L</w:t>
-            </w:r>
-            <w:r>
-              <w:rPr>
-                <w:rFonts w:ascii="Abadi" w:hAnsi="Abadi"/>
-                <w:sz w:val="16"/>
-                <w:szCs w:val="16"/>
-              </w:rPr>
-              <w:t xml:space="preserve">one Wolf – You get Armor 1/1/0 and </w:t>
-            </w:r>
-            <w:r>
-              <w:rPr>
-                <w:rFonts w:ascii="Abadi" w:hAnsi="Abadi"/>
-                <w:sz w:val="16"/>
-                <w:szCs w:val="16"/>
-              </w:rPr>
-              <w:t xml:space="preserve">+1 to all </w:t>
-            </w:r>
-            <w:r>
-              <w:rPr>
-                <w:rFonts w:ascii="Abadi" w:hAnsi="Abadi"/>
-                <w:sz w:val="16"/>
-                <w:szCs w:val="16"/>
-              </w:rPr>
-              <w:t>rolls</w:t>
-            </w:r>
-            <w:r>
-              <w:rPr>
-                <w:rFonts w:ascii="Abadi" w:hAnsi="Abadi"/>
-                <w:sz w:val="16"/>
-                <w:szCs w:val="16"/>
-              </w:rPr>
-              <w:t xml:space="preserve"> when you are acting alone.</w:t>
+              <w:t xml:space="preserve">Energy Drinks – </w:t>
             </w:r>
           </w:p>
           <w:p>
@@ -3629,29 +3604,15 @@
                 <w:sz w:val="16"/>
                 <w:szCs w:val="16"/>
               </w:rPr>
-              <w:t>Night Owl – You get a +1 to all rolls when acting at night and an additional +2 to sneaking checks.</w:t>
-            </w:r>
-          </w:p>
-          <w:p>
-            <w:pPr>
-              <w:pStyle w:val="ListParagraph"/>
-              <w:numPr>
-                <w:ilvl w:val="0"/>
-                <w:numId w:val="6"/>
-              </w:numPr>
-              <w:rPr>
-                <w:rFonts w:ascii="Abadi" w:hAnsi="Abadi"/>
-                <w:sz w:val="16"/>
-                <w:szCs w:val="16"/>
-              </w:rPr>
-            </w:pPr>
-            <w:r>
-              <w:rPr>
-                <w:rFonts w:ascii="Abadi" w:hAnsi="Abadi"/>
-                <w:sz w:val="16"/>
-                <w:szCs w:val="16"/>
-              </w:rPr>
-              <w:t>Wake Up Sheeple – You get Armor 0/0/1 and a +1 to all saves.</w:t>
+              <w:t>Tactics – At th</w:t>
+            </w:r>
+            <w:r>
+              <w:rPr>
+                <w:rFonts w:ascii="Abadi" w:hAnsi="Abadi"/>
+                <w:sz w:val="16"/>
+                <w:szCs w:val="16"/>
+              </w:rPr>
+              <w:t>e beginning of a fight, you gain a tactics reroll that can be used by anyone on your team.</w:t>
             </w:r>
           </w:p>
         </w:tc>
@@ -3696,7 +3657,7 @@
                 <w:sz w:val="20"/>
                 <w:szCs w:val="20"/>
               </w:rPr>
-              <w:t>Jock</w:t>
+              <w:t>Goth</w:t>
             </w:r>
           </w:p>
         </w:tc>
@@ -3720,15 +3681,7 @@
                 <w:sz w:val="16"/>
                 <w:szCs w:val="16"/>
               </w:rPr>
-              <w:t>You are a superb athlete and spend much of your free t</w:t>
-            </w:r>
-            <w:r>
-              <w:rPr>
-                <w:rFonts w:ascii="Abadi" w:hAnsi="Abadi"/>
-                <w:sz w:val="16"/>
-                <w:szCs w:val="16"/>
-              </w:rPr>
-              <w:t>ime practicing and training.</w:t>
+              <w:t>Look at all these normie sheep wasting their time engaging in the banal social rituals of high school. Put on another Cure album and pass the eye liner.</w:t>
             </w:r>
           </w:p>
         </w:tc>
@@ -3774,7 +3727,15 @@
                 <w:sz w:val="16"/>
                 <w:szCs w:val="16"/>
               </w:rPr>
-              <w:t>+1 Muscle</w:t>
+              <w:t xml:space="preserve">+1 </w:t>
+            </w:r>
+            <w:r>
+              <w:rPr>
+                <w:rFonts w:ascii="Abadi" w:hAnsi="Abadi"/>
+                <w:sz w:val="16"/>
+                <w:szCs w:val="16"/>
+              </w:rPr>
+              <w:t>Power</w:t>
             </w:r>
           </w:p>
           <w:p>
@@ -3796,7 +3757,7 @@
                 <w:sz w:val="16"/>
                 <w:szCs w:val="16"/>
               </w:rPr>
-              <w:t>+1 Skill or +1 Toughness</w:t>
+              <w:t>+1 Reflex</w:t>
             </w:r>
           </w:p>
         </w:tc>
@@ -3842,7 +3803,7 @@
                 <w:sz w:val="16"/>
                 <w:szCs w:val="16"/>
               </w:rPr>
-              <w:t>Coach’s Favorite (CM) – Coach gives you a lot of leeway, and you can usually count on him to get you a hall pass.</w:t>
+              <w:t>Artistic Flair (CR) – Though your tastes lean dark, you have a talent for poetry and art.</w:t>
             </w:r>
           </w:p>
           <w:p>
@@ -3864,7 +3825,15 @@
                 <w:sz w:val="16"/>
                 <w:szCs w:val="16"/>
               </w:rPr>
-              <w:t>Feat of Skill (ST) – You are quick and skillful. Feats of leaping and balancing are easy for you.</w:t>
+              <w:t>Get Ignored (PW) – Your aura of disdain and disinterest makes people want to av</w:t>
+            </w:r>
+            <w:r>
+              <w:rPr>
+                <w:rFonts w:ascii="Abadi" w:hAnsi="Abadi"/>
+                <w:sz w:val="16"/>
+                <w:szCs w:val="16"/>
+              </w:rPr>
+              <w:t>oid you which can be great if you have something to discuss in secret.</w:t>
             </w:r>
           </w:p>
           <w:p>
@@ -3886,7 +3855,15 @@
                 <w:sz w:val="16"/>
                 <w:szCs w:val="16"/>
               </w:rPr>
-              <w:t>Feat of Strength (MT) – You are strong and powerful. If something needs to be lifted or pushed, you are the one to call.</w:t>
+              <w:t>Sarcastic Remark (RW) – You can respond to any social</w:t>
+            </w:r>
+            <w:r>
+              <w:rPr>
+                <w:rFonts w:ascii="Abadi" w:hAnsi="Abadi"/>
+                <w:sz w:val="16"/>
+                <w:szCs w:val="16"/>
+              </w:rPr>
+              <w:t xml:space="preserve"> situation with cutting sarcasm which often shuts down an argument.</w:t>
             </w:r>
           </w:p>
         </w:tc>
@@ -3932,7 +3909,39 @@
                 <w:sz w:val="16"/>
                 <w:szCs w:val="16"/>
               </w:rPr>
-              <w:t>Endurance – Your rigorous training gives you +1 Energy.</w:t>
+              <w:t>L</w:t>
+            </w:r>
+            <w:r>
+              <w:rPr>
+                <w:rFonts w:ascii="Abadi" w:hAnsi="Abadi"/>
+                <w:sz w:val="16"/>
+                <w:szCs w:val="16"/>
+              </w:rPr>
+              <w:t xml:space="preserve">one Wolf – You get Armor 1/1/0 and </w:t>
+            </w:r>
+            <w:r>
+              <w:rPr>
+                <w:rFonts w:ascii="Abadi" w:hAnsi="Abadi"/>
+                <w:sz w:val="16"/>
+                <w:szCs w:val="16"/>
+              </w:rPr>
+              <w:t xml:space="preserve">+1 to all </w:t>
+            </w:r>
+            <w:r>
+              <w:rPr>
+                <w:rFonts w:ascii="Abadi" w:hAnsi="Abadi"/>
+                <w:sz w:val="16"/>
+                <w:szCs w:val="16"/>
+              </w:rPr>
+              <w:t>rolls</w:t>
+            </w:r>
+            <w:r>
+              <w:rPr>
+                <w:rFonts w:ascii="Abadi" w:hAnsi="Abadi"/>
+                <w:sz w:val="16"/>
+                <w:szCs w:val="16"/>
+              </w:rPr>
+              <w:t xml:space="preserve"> when you are acting alone.</w:t>
             </w:r>
           </w:p>
           <w:p>
@@ -3954,23 +3963,7 @@
                 <w:sz w:val="16"/>
                 <w:szCs w:val="16"/>
               </w:rPr>
-              <w:t xml:space="preserve">Gymnast – Your acrobatic skills and flexibility assist you in battle. You have Resist Prone(1) and get </w:t>
-            </w:r>
-            <w:r>
-              <w:rPr>
-                <w:rFonts w:ascii="Abadi" w:hAnsi="Abadi"/>
-                <w:sz w:val="16"/>
-                <w:szCs w:val="16"/>
-              </w:rPr>
-              <w:t>Move 2</w:t>
-            </w:r>
-            <w:r>
-              <w:rPr>
-                <w:rFonts w:ascii="Abadi" w:hAnsi="Abadi"/>
-                <w:sz w:val="16"/>
-                <w:szCs w:val="16"/>
-              </w:rPr>
-              <w:t>.</w:t>
+              <w:t>Night Owl – You get a +1 to all rolls when acting at night and an additional +2 to sneaking checks.</w:t>
             </w:r>
           </w:p>
           <w:p>
@@ -3992,7 +3985,7 @@
                 <w:sz w:val="16"/>
                 <w:szCs w:val="16"/>
               </w:rPr>
-              <w:t>Tough – You start the game with +4 Hit Points.</w:t>
+              <w:t>Wake Up Sheeple – You get Armor 0/0/1 and a +1 to all saves.</w:t>
             </w:r>
           </w:p>
         </w:tc>
@@ -4037,7 +4030,7 @@
                 <w:sz w:val="20"/>
                 <w:szCs w:val="20"/>
               </w:rPr>
-              <w:t>Popular Guy/Girl</w:t>
+              <w:t>Jock</w:t>
             </w:r>
           </w:p>
         </w:tc>
@@ -4061,7 +4054,15 @@
                 <w:sz w:val="16"/>
                 <w:szCs w:val="16"/>
               </w:rPr>
-              <w:t>You are part of the “in” crowd at school. You are charismatic, confident, and liked by students and teachers alike. You have access to the best parties, the best gossip, and the best table at lunch.</w:t>
+              <w:t>You are a superb athlete and spend much of your free t</w:t>
+            </w:r>
+            <w:r>
+              <w:rPr>
+                <w:rFonts w:ascii="Abadi" w:hAnsi="Abadi"/>
+                <w:sz w:val="16"/>
+                <w:szCs w:val="16"/>
+              </w:rPr>
+              <w:t>ime practicing and training.</w:t>
             </w:r>
           </w:p>
         </w:tc>
@@ -4107,7 +4108,7 @@
                 <w:sz w:val="16"/>
                 <w:szCs w:val="16"/>
               </w:rPr>
-              <w:t>+1 Charisma</w:t>
+              <w:t>+1 Muscle</w:t>
             </w:r>
           </w:p>
           <w:p>
@@ -4129,7 +4130,7 @@
                 <w:sz w:val="16"/>
                 <w:szCs w:val="16"/>
               </w:rPr>
-              <w:t>+1 Power</w:t>
+              <w:t>+1 Skill or +1 Toughness</w:t>
             </w:r>
           </w:p>
         </w:tc>
@@ -4175,7 +4176,7 @@
                 <w:sz w:val="16"/>
                 <w:szCs w:val="16"/>
               </w:rPr>
-              <w:t>Gossip (CW) – It is amazing how much gossip can be exchanged in the five minutes between classes.</w:t>
+              <w:t>Coach’s Favorite (CM) – Coach gives you a lot of leeway, and you can usually count on him to get you a hall pass.</w:t>
             </w:r>
           </w:p>
           <w:p>
@@ -4197,7 +4198,7 @@
                 <w:sz w:val="16"/>
                 <w:szCs w:val="16"/>
               </w:rPr>
-              <w:t xml:space="preserve">Privilege (CP) – You use your status to skip lines, and get access to places you probably shouldn’t be allowed to go. </w:t>
+              <w:t>Feat of Skill (ST) – You are quick and skillful. Feats of leaping and balancing are easy for you.</w:t>
             </w:r>
           </w:p>
           <w:p>
@@ -4219,82 +4220,8 @@
                 <w:sz w:val="16"/>
                 <w:szCs w:val="16"/>
               </w:rPr>
-              <w:t>Secure Invite (CP) – With a few directed inquiries, you can score an invite to any party going down at the school.</w:t>
-            </w:r>
-          </w:p>
-          <w:p>
-            <w:pPr>
-              <w:pStyle w:val="ListParagraph"/>
-              <w:numPr>
-                <w:ilvl w:val="0"/>
-                <w:numId w:val="5"/>
-              </w:numPr>
-              <w:rPr>
-                <w:rFonts w:ascii="Abadi" w:hAnsi="Abadi"/>
-                <w:sz w:val="16"/>
-                <w:szCs w:val="16"/>
-              </w:rPr>
-            </w:pPr>
-            <w:r>
-              <w:rPr>
-                <w:rFonts w:ascii="Abadi" w:hAnsi="Abadi"/>
-                <w:sz w:val="16"/>
-                <w:szCs w:val="16"/>
-              </w:rPr>
-              <w:t>Skip Class (CP) – You are well-known as a “good kid” and so no one questions your excuses for missing class.</w:t>
-            </w:r>
-          </w:p>
-          <w:p>
-            <w:pPr>
-              <w:pStyle w:val="ListParagraph"/>
-              <w:numPr>
-                <w:ilvl w:val="0"/>
-                <w:numId w:val="5"/>
-              </w:numPr>
-              <w:rPr>
-                <w:rFonts w:ascii="Abadi" w:hAnsi="Abadi"/>
-                <w:sz w:val="16"/>
-                <w:szCs w:val="16"/>
-              </w:rPr>
-            </w:pPr>
-            <w:r>
-              <w:rPr>
-                <w:rFonts w:ascii="Abadi" w:hAnsi="Abadi"/>
-                <w:sz w:val="16"/>
-                <w:szCs w:val="16"/>
-              </w:rPr>
               <w:lastRenderedPageBreak/>
-              <w:t>Social Media (CW) – You are a master at getting likes, swipes, clicks and followers.</w:t>
-            </w:r>
-          </w:p>
-          <w:p>
-            <w:pPr>
-              <w:pStyle w:val="ListParagraph"/>
-              <w:numPr>
-                <w:ilvl w:val="0"/>
-                <w:numId w:val="5"/>
-              </w:numPr>
-              <w:rPr>
-                <w:rFonts w:ascii="Abadi" w:hAnsi="Abadi"/>
-                <w:sz w:val="16"/>
-                <w:szCs w:val="16"/>
-              </w:rPr>
-            </w:pPr>
-            <w:r>
-              <w:rPr>
-                <w:rFonts w:ascii="Abadi" w:hAnsi="Abadi"/>
-                <w:sz w:val="16"/>
-                <w:szCs w:val="16"/>
-              </w:rPr>
-              <w:t xml:space="preserve">Win Election (CW) – Head Cheerleader? </w:t>
-            </w:r>
-            <w:r>
-              <w:rPr>
-                <w:rFonts w:ascii="Abadi" w:hAnsi="Abadi"/>
-                <w:sz w:val="16"/>
-                <w:szCs w:val="16"/>
-              </w:rPr>
-              <w:t>Class Representative? Student Council President? No problem.</w:t>
+              <w:t>Feat of Strength (MT) – You are strong and powerful. If something needs to be lifted or pushed, you are the one to call.</w:t>
             </w:r>
           </w:p>
         </w:tc>
@@ -4341,7 +4268,7 @@
                 <w:sz w:val="16"/>
                 <w:szCs w:val="16"/>
               </w:rPr>
-              <w:t>Crowd Favorite – You get a +1 to any check if there are 3 or more people watching you.</w:t>
+              <w:t>Endurance – Your rigorous training gives you +1 Energy.</w:t>
             </w:r>
           </w:p>
           <w:p>
@@ -4363,15 +4290,23 @@
                 <w:sz w:val="16"/>
                 <w:szCs w:val="16"/>
               </w:rPr>
-              <w:t>Social Butterfly – You get +</w:t>
-            </w:r>
-            <w:r>
-              <w:rPr>
-                <w:rFonts w:ascii="Abadi" w:hAnsi="Abadi"/>
-                <w:sz w:val="16"/>
-                <w:szCs w:val="16"/>
-              </w:rPr>
-              <w:t>2 to all social checks.</w:t>
+              <w:t xml:space="preserve">Gymnast – Your acrobatic skills and flexibility assist you in battle. You have Resist Prone(1) and get </w:t>
+            </w:r>
+            <w:r>
+              <w:rPr>
+                <w:rFonts w:ascii="Abadi" w:hAnsi="Abadi"/>
+                <w:sz w:val="16"/>
+                <w:szCs w:val="16"/>
+              </w:rPr>
+              <w:t>Move 2</w:t>
+            </w:r>
+            <w:r>
+              <w:rPr>
+                <w:rFonts w:ascii="Abadi" w:hAnsi="Abadi"/>
+                <w:sz w:val="16"/>
+                <w:szCs w:val="16"/>
+              </w:rPr>
+              <w:t>.</w:t>
             </w:r>
           </w:p>
           <w:p>
@@ -4393,15 +4328,7 @@
                 <w:sz w:val="16"/>
                 <w:szCs w:val="16"/>
               </w:rPr>
-              <w:t>Toady</w:t>
-            </w:r>
-            <w:r>
-              <w:rPr>
-                <w:rFonts w:ascii="Abadi" w:hAnsi="Abadi"/>
-                <w:sz w:val="16"/>
-                <w:szCs w:val="16"/>
-              </w:rPr>
-              <w:t xml:space="preserve"> – You have an admirer who follows you around and does your bidding without question. He is obviously a non-combatant, but he will pass messages for you, spy for you, and most importantly, carry your books.</w:t>
+              <w:t>Tough – You start the game with +4 Hit Points.</w:t>
             </w:r>
           </w:p>
         </w:tc>
@@ -4411,8 +4338,8 @@
       <w:pPr>
         <w:rPr>
           <w:rFonts w:ascii="Abadi" w:hAnsi="Abadi"/>
-          <w:sz w:val="16"/>
-          <w:szCs w:val="16"/>
+          <w:sz w:val="20"/>
+          <w:szCs w:val="20"/>
         </w:rPr>
       </w:pPr>
     </w:p>
@@ -4446,7 +4373,7 @@
                 <w:sz w:val="20"/>
                 <w:szCs w:val="20"/>
               </w:rPr>
-              <w:t>Science Club Nerd</w:t>
+              <w:t>Popular Guy/Girl</w:t>
             </w:r>
           </w:p>
         </w:tc>
@@ -4470,7 +4397,7 @@
                 <w:sz w:val="16"/>
                 <w:szCs w:val="16"/>
               </w:rPr>
-              <w:t>You are fascinated by science and spend almost all your free time in the labs at school.</w:t>
+              <w:t>You are part of the “in” crowd at school. You are charismatic, confident, and liked by students and teachers alike. You have access to the best parties, the best gossip, and the best table at lunch.</w:t>
             </w:r>
           </w:p>
         </w:tc>
@@ -4516,7 +4443,7 @@
                 <w:sz w:val="16"/>
                 <w:szCs w:val="16"/>
               </w:rPr>
-              <w:t>+1 Reflex</w:t>
+              <w:t>+1 Charisma</w:t>
             </w:r>
           </w:p>
           <w:p>
@@ -4538,7 +4465,7 @@
                 <w:sz w:val="16"/>
                 <w:szCs w:val="16"/>
               </w:rPr>
-              <w:t>+1 Wit</w:t>
+              <w:t>+1 Power</w:t>
             </w:r>
           </w:p>
         </w:tc>
@@ -4584,7 +4511,7 @@
                 <w:sz w:val="16"/>
                 <w:szCs w:val="16"/>
               </w:rPr>
-              <w:t>Access Lab &amp; Supplies (CR) – You can talk to your teachers and convince them to give you access to the lab and storage rooms.</w:t>
+              <w:t>Gossip (CW) – It is amazing how much gossip can be exchanged in the five minutes between classes.</w:t>
             </w:r>
           </w:p>
           <w:p>
@@ -4606,31 +4533,7 @@
                 <w:sz w:val="16"/>
                 <w:szCs w:val="16"/>
               </w:rPr>
-              <w:t xml:space="preserve">Investigate (RW) </w:t>
-            </w:r>
-            <w:r>
-              <w:rPr>
-                <w:rFonts w:ascii="Abadi" w:hAnsi="Abadi"/>
-                <w:sz w:val="16"/>
-                <w:szCs w:val="16"/>
-              </w:rPr>
-              <w:t>–</w:t>
-            </w:r>
-            <w:r>
-              <w:rPr>
-                <w:rFonts w:ascii="Abadi" w:hAnsi="Abadi"/>
-                <w:sz w:val="16"/>
-                <w:szCs w:val="16"/>
-              </w:rPr>
-              <w:t xml:space="preserve"> </w:t>
-            </w:r>
-            <w:r>
-              <w:rPr>
-                <w:rFonts w:ascii="Abadi" w:hAnsi="Abadi"/>
-                <w:sz w:val="16"/>
-                <w:szCs w:val="16"/>
-              </w:rPr>
-              <w:t xml:space="preserve">You have an eye for detail </w:t>
+              <w:t xml:space="preserve">Privilege (CP) – You use your status to skip lines, and get access to places you probably shouldn’t be allowed to go. </w:t>
             </w:r>
           </w:p>
           <w:p>
@@ -4652,7 +4555,7 @@
                 <w:sz w:val="16"/>
                 <w:szCs w:val="16"/>
               </w:rPr>
-              <w:t xml:space="preserve">Logic &amp; Puzzles (RW) -- </w:t>
+              <w:t>Secure Invite (CP) – With a few directed inquiries, you can score an invite to any party going down at the school.</w:t>
             </w:r>
           </w:p>
           <w:p>
@@ -4674,7 +4577,7 @@
                 <w:sz w:val="16"/>
                 <w:szCs w:val="16"/>
               </w:rPr>
-              <w:t>Perform Experiments (RW) – You can perform scientific experiments.</w:t>
+              <w:t>Skip Class (CP) – You are well-known as a “good kid” and so no one questions your excuses for missing class.</w:t>
             </w:r>
           </w:p>
           <w:p>
@@ -4696,31 +4599,37 @@
                 <w:sz w:val="16"/>
                 <w:szCs w:val="16"/>
               </w:rPr>
-              <w:t xml:space="preserve">Synthesis (RW) </w:t>
-            </w:r>
-            <w:r>
-              <w:rPr>
-                <w:rFonts w:ascii="Abadi" w:hAnsi="Abadi"/>
-                <w:sz w:val="16"/>
-                <w:szCs w:val="16"/>
-              </w:rPr>
-              <w:t>–</w:t>
-            </w:r>
-            <w:r>
-              <w:rPr>
-                <w:rFonts w:ascii="Abadi" w:hAnsi="Abadi"/>
-                <w:sz w:val="16"/>
-                <w:szCs w:val="16"/>
-              </w:rPr>
-              <w:t xml:space="preserve"> </w:t>
-            </w:r>
-            <w:r>
-              <w:rPr>
-                <w:rFonts w:ascii="Abadi" w:hAnsi="Abadi"/>
-                <w:sz w:val="16"/>
-                <w:szCs w:val="16"/>
-              </w:rPr>
-              <w:t>You can synthesize chemical compounds with the proper lab equipment.</w:t>
+              <w:t>Social Media (CW) – You are a master at getting likes, swipes, clicks and followers.</w:t>
+            </w:r>
+          </w:p>
+          <w:p>
+            <w:pPr>
+              <w:pStyle w:val="ListParagraph"/>
+              <w:numPr>
+                <w:ilvl w:val="0"/>
+                <w:numId w:val="5"/>
+              </w:numPr>
+              <w:rPr>
+                <w:rFonts w:ascii="Abadi" w:hAnsi="Abadi"/>
+                <w:sz w:val="16"/>
+                <w:szCs w:val="16"/>
+              </w:rPr>
+            </w:pPr>
+            <w:r>
+              <w:rPr>
+                <w:rFonts w:ascii="Abadi" w:hAnsi="Abadi"/>
+                <w:sz w:val="16"/>
+                <w:szCs w:val="16"/>
+              </w:rPr>
+              <w:t xml:space="preserve">Win Election (CW) – Head Cheerleader? </w:t>
+            </w:r>
+            <w:r>
+              <w:rPr>
+                <w:rFonts w:ascii="Abadi" w:hAnsi="Abadi"/>
+                <w:sz w:val="16"/>
+                <w:szCs w:val="16"/>
+              </w:rPr>
+              <w:t>Class Representative? Student Council President? No problem.</w:t>
             </w:r>
           </w:p>
         </w:tc>
@@ -4766,15 +4675,7 @@
                 <w:sz w:val="16"/>
                 <w:szCs w:val="16"/>
               </w:rPr>
-              <w:t>Healer – You can spend a combat round adjacent to an ally to heal them 1d4 hit points</w:t>
-            </w:r>
-            <w:r>
-              <w:rPr>
-                <w:rFonts w:ascii="Abadi" w:hAnsi="Abadi"/>
-                <w:sz w:val="16"/>
-                <w:szCs w:val="16"/>
-              </w:rPr>
-              <w:t>.</w:t>
+              <w:t>Crowd Favorite – You get a +1 to any check if there are 3 or more people watching you.</w:t>
             </w:r>
           </w:p>
           <w:p>
@@ -4796,15 +4697,15 @@
                 <w:sz w:val="16"/>
                 <w:szCs w:val="16"/>
               </w:rPr>
-              <w:t>Pharmacist – You can spend time in the lab to create up to three doses of buffs (+2 to a stat)</w:t>
-            </w:r>
-            <w:r>
-              <w:rPr>
-                <w:rFonts w:ascii="Abadi" w:hAnsi="Abadi"/>
-                <w:sz w:val="16"/>
-                <w:szCs w:val="16"/>
-              </w:rPr>
-              <w:t>.</w:t>
+              <w:t>Social Butterfly – You get +</w:t>
+            </w:r>
+            <w:r>
+              <w:rPr>
+                <w:rFonts w:ascii="Abadi" w:hAnsi="Abadi"/>
+                <w:sz w:val="16"/>
+                <w:szCs w:val="16"/>
+              </w:rPr>
+              <w:t>2 to all social checks.</w:t>
             </w:r>
           </w:p>
           <w:p>
@@ -4826,15 +4727,15 @@
                 <w:sz w:val="16"/>
                 <w:szCs w:val="16"/>
               </w:rPr>
-              <w:t>Smelling Salts – You can spend a combat round adjacent to an ally to allow them to make an immediate saving throw to overcome a status they are suffering</w:t>
-            </w:r>
-            <w:r>
-              <w:rPr>
-                <w:rFonts w:ascii="Abadi" w:hAnsi="Abadi"/>
-                <w:sz w:val="16"/>
-                <w:szCs w:val="16"/>
-              </w:rPr>
-              <w:t>.</w:t>
+              <w:t>Toady</w:t>
+            </w:r>
+            <w:r>
+              <w:rPr>
+                <w:rFonts w:ascii="Abadi" w:hAnsi="Abadi"/>
+                <w:sz w:val="16"/>
+                <w:szCs w:val="16"/>
+              </w:rPr>
+              <w:t xml:space="preserve"> – You have an admirer who follows you around and does your bidding without question. He is obviously a non-combatant, but he will pass messages for you, spy for you, and most importantly, carry your books.</w:t>
             </w:r>
           </w:p>
         </w:tc>
@@ -4879,7 +4780,7 @@
                 <w:sz w:val="20"/>
                 <w:szCs w:val="20"/>
               </w:rPr>
-              <w:t>Stoner</w:t>
+              <w:t>Rich Kid</w:t>
             </w:r>
           </w:p>
         </w:tc>
@@ -4903,7 +4804,7 @@
                 <w:sz w:val="16"/>
                 <w:szCs w:val="16"/>
               </w:rPr>
-              <w:t>You are fascinated by science and spend almost all your free time in the labs at school.</w:t>
+              <w:t xml:space="preserve">Your parents have money. Lots of money. </w:t>
             </w:r>
           </w:p>
         </w:tc>
@@ -4949,7 +4850,276 @@
                 <w:sz w:val="16"/>
                 <w:szCs w:val="16"/>
               </w:rPr>
-              <w:t>+1 Charisma</w:t>
+              <w:t>+1 to any two stats</w:t>
+            </w:r>
+          </w:p>
+        </w:tc>
+      </w:tr>
+      <w:tr>
+        <w:tc>
+          <w:tcPr>
+            <w:tcW w:w="9350" w:type="dxa"/>
+          </w:tcPr>
+          <w:p>
+            <w:pPr>
+              <w:rPr>
+                <w:rFonts w:ascii="Abadi" w:hAnsi="Abadi"/>
+                <w:sz w:val="16"/>
+                <w:szCs w:val="16"/>
+              </w:rPr>
+            </w:pPr>
+            <w:r>
+              <w:rPr>
+                <w:rFonts w:ascii="Abadi" w:hAnsi="Abadi"/>
+                <w:sz w:val="16"/>
+                <w:szCs w:val="16"/>
+              </w:rPr>
+              <w:t>Sample Proficiencies</w:t>
+            </w:r>
+          </w:p>
+          <w:p>
+            <w:pPr>
+              <w:pStyle w:val="ListParagraph"/>
+              <w:numPr>
+                <w:ilvl w:val="0"/>
+                <w:numId w:val="5"/>
+              </w:numPr>
+              <w:rPr>
+                <w:rFonts w:ascii="Abadi" w:hAnsi="Abadi"/>
+                <w:sz w:val="16"/>
+                <w:szCs w:val="16"/>
+              </w:rPr>
+            </w:pPr>
+            <w:r>
+              <w:rPr>
+                <w:rFonts w:ascii="Abadi" w:hAnsi="Abadi"/>
+                <w:sz w:val="16"/>
+                <w:szCs w:val="16"/>
+              </w:rPr>
+              <w:t xml:space="preserve">Avoid Consequences (CW) – Your money and privilege will get you out of tons of </w:t>
+            </w:r>
+            <w:r>
+              <w:rPr>
+                <w:rFonts w:ascii="Abadi" w:hAnsi="Abadi"/>
+                <w:sz w:val="16"/>
+                <w:szCs w:val="16"/>
+              </w:rPr>
+              <w:t>minor legal troubles.</w:t>
+            </w:r>
+            <w:bookmarkStart w:id="11" w:name="_GoBack"/>
+            <w:bookmarkEnd w:id="11"/>
+            <w:r>
+              <w:rPr>
+                <w:rFonts w:ascii="Abadi" w:hAnsi="Abadi"/>
+                <w:sz w:val="16"/>
+                <w:szCs w:val="16"/>
+              </w:rPr>
+              <w:t xml:space="preserve"> </w:t>
+            </w:r>
+          </w:p>
+          <w:p>
+            <w:pPr>
+              <w:pStyle w:val="ListParagraph"/>
+              <w:numPr>
+                <w:ilvl w:val="0"/>
+                <w:numId w:val="5"/>
+              </w:numPr>
+              <w:rPr>
+                <w:rFonts w:ascii="Abadi" w:hAnsi="Abadi"/>
+                <w:sz w:val="16"/>
+                <w:szCs w:val="16"/>
+              </w:rPr>
+            </w:pPr>
+            <w:r>
+              <w:rPr>
+                <w:rFonts w:ascii="Abadi" w:hAnsi="Abadi"/>
+                <w:sz w:val="16"/>
+                <w:szCs w:val="16"/>
+              </w:rPr>
+              <w:t>Financial (RW) – You can manage money. You know how to work stocks, bonds, and real estate.</w:t>
+            </w:r>
+          </w:p>
+        </w:tc>
+      </w:tr>
+      <w:tr>
+        <w:tc>
+          <w:tcPr>
+            <w:tcW w:w="9350" w:type="dxa"/>
+          </w:tcPr>
+          <w:p>
+            <w:pPr>
+              <w:rPr>
+                <w:rFonts w:ascii="Abadi" w:hAnsi="Abadi"/>
+                <w:sz w:val="16"/>
+                <w:szCs w:val="16"/>
+              </w:rPr>
+            </w:pPr>
+            <w:r>
+              <w:rPr>
+                <w:rFonts w:ascii="Abadi" w:hAnsi="Abadi"/>
+                <w:sz w:val="16"/>
+                <w:szCs w:val="16"/>
+              </w:rPr>
+              <w:t>Boons</w:t>
+            </w:r>
+          </w:p>
+          <w:p>
+            <w:pPr>
+              <w:pStyle w:val="ListParagraph"/>
+              <w:numPr>
+                <w:ilvl w:val="0"/>
+                <w:numId w:val="6"/>
+              </w:numPr>
+              <w:rPr>
+                <w:rFonts w:ascii="Abadi" w:hAnsi="Abadi"/>
+                <w:sz w:val="16"/>
+                <w:szCs w:val="16"/>
+              </w:rPr>
+            </w:pPr>
+            <w:r>
+              <w:rPr>
+                <w:rFonts w:ascii="Abadi" w:hAnsi="Abadi"/>
+                <w:sz w:val="16"/>
+                <w:szCs w:val="16"/>
+              </w:rPr>
+              <w:t>Allowance – You can pretty much buy anything you need, and then maybe a little more. You have enough funds to buy any mundane items and gear you want.</w:t>
+            </w:r>
+          </w:p>
+          <w:p>
+            <w:pPr>
+              <w:pStyle w:val="ListParagraph"/>
+              <w:numPr>
+                <w:ilvl w:val="0"/>
+                <w:numId w:val="6"/>
+              </w:numPr>
+              <w:rPr>
+                <w:rFonts w:ascii="Abadi" w:hAnsi="Abadi"/>
+                <w:sz w:val="16"/>
+                <w:szCs w:val="16"/>
+              </w:rPr>
+            </w:pPr>
+            <w:r>
+              <w:rPr>
+                <w:rFonts w:ascii="Abadi" w:hAnsi="Abadi"/>
+                <w:sz w:val="16"/>
+                <w:szCs w:val="16"/>
+              </w:rPr>
+              <w:t>Friends in High Places – Someone powerful owes your family favors. If you get into trouble, you may be able to call those favors in.</w:t>
+            </w:r>
+          </w:p>
+          <w:p>
+            <w:pPr>
+              <w:pStyle w:val="ListParagraph"/>
+              <w:numPr>
+                <w:ilvl w:val="0"/>
+                <w:numId w:val="6"/>
+              </w:numPr>
+              <w:rPr>
+                <w:rFonts w:ascii="Abadi" w:hAnsi="Abadi"/>
+                <w:sz w:val="16"/>
+                <w:szCs w:val="16"/>
+              </w:rPr>
+            </w:pPr>
+            <w:r>
+              <w:rPr>
+                <w:rFonts w:ascii="Abadi" w:hAnsi="Abadi"/>
+                <w:sz w:val="16"/>
+                <w:szCs w:val="16"/>
+              </w:rPr>
+              <w:t>Servant – You came to school with your very own butler/maid.</w:t>
+            </w:r>
+          </w:p>
+        </w:tc>
+      </w:tr>
+    </w:tbl>
+    <w:p>
+      <w:pPr>
+        <w:rPr>
+          <w:rFonts w:ascii="Abadi" w:hAnsi="Abadi"/>
+          <w:sz w:val="16"/>
+          <w:szCs w:val="16"/>
+        </w:rPr>
+      </w:pPr>
+    </w:p>
+    <w:tbl>
+      <w:tblPr>
+        <w:tblStyle w:val="TableGrid"/>
+        <w:tblW w:w="0" w:type="auto"/>
+        <w:tblLook w:val="04A0" w:firstRow="1" w:lastRow="0" w:firstColumn="1" w:lastColumn="0" w:noHBand="0" w:noVBand="1"/>
+      </w:tblPr>
+      <w:tblGrid>
+        <w:gridCol w:w="9350"/>
+      </w:tblGrid>
+      <w:tr>
+        <w:tc>
+          <w:tcPr>
+            <w:tcW w:w="9350" w:type="dxa"/>
+          </w:tcPr>
+          <w:p>
+            <w:pPr>
+              <w:rPr>
+                <w:rFonts w:ascii="Abadi" w:hAnsi="Abadi"/>
+                <w:b/>
+                <w:sz w:val="20"/>
+                <w:szCs w:val="20"/>
+              </w:rPr>
+            </w:pPr>
+            <w:r>
+              <w:rPr>
+                <w:rFonts w:ascii="Abadi" w:hAnsi="Abadi"/>
+                <w:b/>
+                <w:sz w:val="20"/>
+                <w:szCs w:val="20"/>
+              </w:rPr>
+              <w:t>Science Club Nerd</w:t>
+            </w:r>
+          </w:p>
+        </w:tc>
+      </w:tr>
+      <w:tr>
+        <w:tc>
+          <w:tcPr>
+            <w:tcW w:w="9350" w:type="dxa"/>
+          </w:tcPr>
+          <w:p>
+            <w:pPr>
+              <w:rPr>
+                <w:rFonts w:ascii="Abadi" w:hAnsi="Abadi"/>
+                <w:sz w:val="16"/>
+                <w:szCs w:val="16"/>
+              </w:rPr>
+            </w:pPr>
+            <w:r>
+              <w:rPr>
+                <w:rFonts w:ascii="Abadi" w:hAnsi="Abadi"/>
+                <w:sz w:val="16"/>
+                <w:szCs w:val="16"/>
+              </w:rPr>
+              <w:t>You are fascinated by science and spend almost all your free time in the labs at school.</w:t>
+            </w:r>
+          </w:p>
+        </w:tc>
+      </w:tr>
+      <w:tr>
+        <w:tc>
+          <w:tcPr>
+            <w:tcW w:w="9350" w:type="dxa"/>
+          </w:tcPr>
+          <w:p>
+            <w:pPr>
+              <w:rPr>
+                <w:rFonts w:ascii="Abadi" w:hAnsi="Abadi"/>
+                <w:sz w:val="16"/>
+                <w:szCs w:val="16"/>
+              </w:rPr>
+            </w:pPr>
+            <w:r>
+              <w:rPr>
+                <w:rFonts w:ascii="Abadi" w:hAnsi="Abadi"/>
+                <w:sz w:val="16"/>
+                <w:szCs w:val="16"/>
+              </w:rPr>
+              <w:t>Stats</w:t>
             </w:r>
           </w:p>
           <w:p>
@@ -4971,7 +5141,29 @@
                 <w:sz w:val="16"/>
                 <w:szCs w:val="16"/>
               </w:rPr>
-              <w:t>+1 Toughness</w:t>
+              <w:t>+1 Reflex</w:t>
+            </w:r>
+          </w:p>
+          <w:p>
+            <w:pPr>
+              <w:pStyle w:val="ListParagraph"/>
+              <w:numPr>
+                <w:ilvl w:val="0"/>
+                <w:numId w:val="4"/>
+              </w:numPr>
+              <w:rPr>
+                <w:rFonts w:ascii="Abadi" w:hAnsi="Abadi"/>
+                <w:sz w:val="16"/>
+                <w:szCs w:val="16"/>
+              </w:rPr>
+            </w:pPr>
+            <w:r>
+              <w:rPr>
+                <w:rFonts w:ascii="Abadi" w:hAnsi="Abadi"/>
+                <w:sz w:val="16"/>
+                <w:szCs w:val="16"/>
+              </w:rPr>
+              <w:t>+1 Wit</w:t>
             </w:r>
           </w:p>
         </w:tc>
@@ -5017,15 +5209,7 @@
                 <w:sz w:val="16"/>
                 <w:szCs w:val="16"/>
               </w:rPr>
-              <w:t>Avoid Authority (RW) – You seem to know when the administration is going to do a random locker check</w:t>
-            </w:r>
-            <w:r>
-              <w:rPr>
-                <w:rFonts w:ascii="Abadi" w:hAnsi="Abadi"/>
-                <w:sz w:val="16"/>
-                <w:szCs w:val="16"/>
-              </w:rPr>
-              <w:t>.</w:t>
+              <w:t>Access Lab &amp; Supplies (CR) – You can talk to your teachers and convince them to give you access to the lab and storage rooms.</w:t>
             </w:r>
           </w:p>
           <w:p>
@@ -5047,7 +5231,7 @@
                 <w:sz w:val="16"/>
                 <w:szCs w:val="16"/>
               </w:rPr>
-              <w:t xml:space="preserve">Party Hard (CT) </w:t>
+              <w:t xml:space="preserve">Investigate (RW) </w:t>
             </w:r>
             <w:r>
               <w:rPr>
@@ -5071,7 +5255,7 @@
                 <w:sz w:val="16"/>
                 <w:szCs w:val="16"/>
               </w:rPr>
-              <w:t>You get invited to all the good parties, party hard for hours, and no one notices any ill-effects the next day.</w:t>
+              <w:t xml:space="preserve">You have an eye for detail </w:t>
             </w:r>
           </w:p>
           <w:p>
@@ -5093,15 +5277,75 @@
                 <w:sz w:val="16"/>
                 <w:szCs w:val="16"/>
               </w:rPr>
-              <w:t xml:space="preserve">Score </w:t>
-            </w:r>
-            <w:r>
-              <w:rPr>
-                <w:rFonts w:ascii="Abadi" w:hAnsi="Abadi"/>
-                <w:sz w:val="16"/>
-                <w:szCs w:val="16"/>
-              </w:rPr>
-              <w:t>Weed (CW) – Your knowledge of the dealers and stoners in the school means you are never far from your next score.</w:t>
+              <w:t xml:space="preserve">Logic &amp; Puzzles (RW) -- </w:t>
+            </w:r>
+          </w:p>
+          <w:p>
+            <w:pPr>
+              <w:pStyle w:val="ListParagraph"/>
+              <w:numPr>
+                <w:ilvl w:val="0"/>
+                <w:numId w:val="5"/>
+              </w:numPr>
+              <w:rPr>
+                <w:rFonts w:ascii="Abadi" w:hAnsi="Abadi"/>
+                <w:sz w:val="16"/>
+                <w:szCs w:val="16"/>
+              </w:rPr>
+            </w:pPr>
+            <w:r>
+              <w:rPr>
+                <w:rFonts w:ascii="Abadi" w:hAnsi="Abadi"/>
+                <w:sz w:val="16"/>
+                <w:szCs w:val="16"/>
+              </w:rPr>
+              <w:t>Perform Experiments (RW) – You can perform scientific experiments.</w:t>
+            </w:r>
+          </w:p>
+          <w:p>
+            <w:pPr>
+              <w:pStyle w:val="ListParagraph"/>
+              <w:numPr>
+                <w:ilvl w:val="0"/>
+                <w:numId w:val="5"/>
+              </w:numPr>
+              <w:rPr>
+                <w:rFonts w:ascii="Abadi" w:hAnsi="Abadi"/>
+                <w:sz w:val="16"/>
+                <w:szCs w:val="16"/>
+              </w:rPr>
+            </w:pPr>
+            <w:r>
+              <w:rPr>
+                <w:rFonts w:ascii="Abadi" w:hAnsi="Abadi"/>
+                <w:sz w:val="16"/>
+                <w:szCs w:val="16"/>
+              </w:rPr>
+              <w:t xml:space="preserve">Synthesis (RW) </w:t>
+            </w:r>
+            <w:r>
+              <w:rPr>
+                <w:rFonts w:ascii="Abadi" w:hAnsi="Abadi"/>
+                <w:sz w:val="16"/>
+                <w:szCs w:val="16"/>
+              </w:rPr>
+              <w:t>–</w:t>
+            </w:r>
+            <w:r>
+              <w:rPr>
+                <w:rFonts w:ascii="Abadi" w:hAnsi="Abadi"/>
+                <w:sz w:val="16"/>
+                <w:szCs w:val="16"/>
+              </w:rPr>
+              <w:t xml:space="preserve"> </w:t>
+            </w:r>
+            <w:r>
+              <w:rPr>
+                <w:rFonts w:ascii="Abadi" w:hAnsi="Abadi"/>
+                <w:sz w:val="16"/>
+                <w:szCs w:val="16"/>
+              </w:rPr>
+              <w:t>You can synthesize chemical compounds with the proper lab equipment.</w:t>
             </w:r>
           </w:p>
         </w:tc>
@@ -5147,7 +5391,15 @@
                 <w:sz w:val="16"/>
                 <w:szCs w:val="16"/>
               </w:rPr>
-              <w:t>On(to) Something – Once per game session, you can spend one energy and ask the GM a question about your current situation.</w:t>
+              <w:t>Healer – You can spend a combat round adjacent to an ally to heal them 1d4 hit points</w:t>
+            </w:r>
+            <w:r>
+              <w:rPr>
+                <w:rFonts w:ascii="Abadi" w:hAnsi="Abadi"/>
+                <w:sz w:val="16"/>
+                <w:szCs w:val="16"/>
+              </w:rPr>
+              <w:t>.</w:t>
             </w:r>
           </w:p>
           <w:p>
@@ -5169,7 +5421,15 @@
                 <w:sz w:val="16"/>
                 <w:szCs w:val="16"/>
               </w:rPr>
-              <w:t>Pain Killer – Spend one energy and you can ignore one level of penalty for the remainder of the battle.</w:t>
+              <w:t>Pharmacist – You can spend time in the lab to create up to three doses of buffs (+2 to a stat)</w:t>
+            </w:r>
+            <w:r>
+              <w:rPr>
+                <w:rFonts w:ascii="Abadi" w:hAnsi="Abadi"/>
+                <w:sz w:val="16"/>
+                <w:szCs w:val="16"/>
+              </w:rPr>
+              <w:t>.</w:t>
             </w:r>
           </w:p>
           <w:p>
@@ -5191,6 +5451,372 @@
                 <w:sz w:val="16"/>
                 <w:szCs w:val="16"/>
               </w:rPr>
+              <w:t>Smelling Salts – You can spend a combat round adjacent to an ally to allow them to make an immediate saving throw to overcome a status they are suffering</w:t>
+            </w:r>
+            <w:r>
+              <w:rPr>
+                <w:rFonts w:ascii="Abadi" w:hAnsi="Abadi"/>
+                <w:sz w:val="16"/>
+                <w:szCs w:val="16"/>
+              </w:rPr>
+              <w:t>.</w:t>
+            </w:r>
+          </w:p>
+        </w:tc>
+      </w:tr>
+    </w:tbl>
+    <w:p>
+      <w:pPr>
+        <w:rPr>
+          <w:rFonts w:ascii="Abadi" w:hAnsi="Abadi"/>
+          <w:sz w:val="16"/>
+          <w:szCs w:val="16"/>
+        </w:rPr>
+      </w:pPr>
+    </w:p>
+    <w:tbl>
+      <w:tblPr>
+        <w:tblStyle w:val="TableGrid"/>
+        <w:tblW w:w="0" w:type="auto"/>
+        <w:tblLook w:val="04A0" w:firstRow="1" w:lastRow="0" w:firstColumn="1" w:lastColumn="0" w:noHBand="0" w:noVBand="1"/>
+      </w:tblPr>
+      <w:tblGrid>
+        <w:gridCol w:w="9350"/>
+      </w:tblGrid>
+      <w:tr>
+        <w:tc>
+          <w:tcPr>
+            <w:tcW w:w="9350" w:type="dxa"/>
+          </w:tcPr>
+          <w:p>
+            <w:pPr>
+              <w:rPr>
+                <w:rFonts w:ascii="Abadi" w:hAnsi="Abadi"/>
+                <w:b/>
+                <w:sz w:val="20"/>
+                <w:szCs w:val="20"/>
+              </w:rPr>
+            </w:pPr>
+            <w:r>
+              <w:rPr>
+                <w:rFonts w:ascii="Abadi" w:hAnsi="Abadi"/>
+                <w:b/>
+                <w:sz w:val="20"/>
+                <w:szCs w:val="20"/>
+              </w:rPr>
+              <w:t>Stoner</w:t>
+            </w:r>
+          </w:p>
+        </w:tc>
+      </w:tr>
+      <w:tr>
+        <w:tc>
+          <w:tcPr>
+            <w:tcW w:w="9350" w:type="dxa"/>
+          </w:tcPr>
+          <w:p>
+            <w:pPr>
+              <w:rPr>
+                <w:rFonts w:ascii="Abadi" w:hAnsi="Abadi"/>
+                <w:sz w:val="16"/>
+                <w:szCs w:val="16"/>
+              </w:rPr>
+            </w:pPr>
+            <w:r>
+              <w:rPr>
+                <w:rFonts w:ascii="Abadi" w:hAnsi="Abadi"/>
+                <w:sz w:val="16"/>
+                <w:szCs w:val="16"/>
+              </w:rPr>
+              <w:t>You are fascinated by science and spend almost all your free time in the labs at school.</w:t>
+            </w:r>
+          </w:p>
+        </w:tc>
+      </w:tr>
+      <w:tr>
+        <w:tc>
+          <w:tcPr>
+            <w:tcW w:w="9350" w:type="dxa"/>
+          </w:tcPr>
+          <w:p>
+            <w:pPr>
+              <w:rPr>
+                <w:rFonts w:ascii="Abadi" w:hAnsi="Abadi"/>
+                <w:sz w:val="16"/>
+                <w:szCs w:val="16"/>
+              </w:rPr>
+            </w:pPr>
+            <w:r>
+              <w:rPr>
+                <w:rFonts w:ascii="Abadi" w:hAnsi="Abadi"/>
+                <w:sz w:val="16"/>
+                <w:szCs w:val="16"/>
+              </w:rPr>
+              <w:t>Stats</w:t>
+            </w:r>
+          </w:p>
+          <w:p>
+            <w:pPr>
+              <w:pStyle w:val="ListParagraph"/>
+              <w:numPr>
+                <w:ilvl w:val="0"/>
+                <w:numId w:val="4"/>
+              </w:numPr>
+              <w:rPr>
+                <w:rFonts w:ascii="Abadi" w:hAnsi="Abadi"/>
+                <w:sz w:val="16"/>
+                <w:szCs w:val="16"/>
+              </w:rPr>
+            </w:pPr>
+            <w:r>
+              <w:rPr>
+                <w:rFonts w:ascii="Abadi" w:hAnsi="Abadi"/>
+                <w:sz w:val="16"/>
+                <w:szCs w:val="16"/>
+              </w:rPr>
+              <w:t>+1 Charisma</w:t>
+            </w:r>
+          </w:p>
+          <w:p>
+            <w:pPr>
+              <w:pStyle w:val="ListParagraph"/>
+              <w:numPr>
+                <w:ilvl w:val="0"/>
+                <w:numId w:val="4"/>
+              </w:numPr>
+              <w:rPr>
+                <w:rFonts w:ascii="Abadi" w:hAnsi="Abadi"/>
+                <w:sz w:val="16"/>
+                <w:szCs w:val="16"/>
+              </w:rPr>
+            </w:pPr>
+            <w:r>
+              <w:rPr>
+                <w:rFonts w:ascii="Abadi" w:hAnsi="Abadi"/>
+                <w:sz w:val="16"/>
+                <w:szCs w:val="16"/>
+              </w:rPr>
+              <w:t>+1 Toughness</w:t>
+            </w:r>
+          </w:p>
+        </w:tc>
+      </w:tr>
+      <w:tr>
+        <w:tc>
+          <w:tcPr>
+            <w:tcW w:w="9350" w:type="dxa"/>
+          </w:tcPr>
+          <w:p>
+            <w:pPr>
+              <w:rPr>
+                <w:rFonts w:ascii="Abadi" w:hAnsi="Abadi"/>
+                <w:sz w:val="16"/>
+                <w:szCs w:val="16"/>
+              </w:rPr>
+            </w:pPr>
+            <w:r>
+              <w:rPr>
+                <w:rFonts w:ascii="Abadi" w:hAnsi="Abadi"/>
+                <w:sz w:val="16"/>
+                <w:szCs w:val="16"/>
+              </w:rPr>
+              <w:lastRenderedPageBreak/>
+              <w:t>Sample Proficiencies</w:t>
+            </w:r>
+          </w:p>
+          <w:p>
+            <w:pPr>
+              <w:pStyle w:val="ListParagraph"/>
+              <w:numPr>
+                <w:ilvl w:val="0"/>
+                <w:numId w:val="5"/>
+              </w:numPr>
+              <w:rPr>
+                <w:rFonts w:ascii="Abadi" w:hAnsi="Abadi"/>
+                <w:sz w:val="16"/>
+                <w:szCs w:val="16"/>
+              </w:rPr>
+            </w:pPr>
+            <w:r>
+              <w:rPr>
+                <w:rFonts w:ascii="Abadi" w:hAnsi="Abadi"/>
+                <w:sz w:val="16"/>
+                <w:szCs w:val="16"/>
+              </w:rPr>
+              <w:t>Avoid Authority (RW) – You seem to know when the administration is going to do a random locker check</w:t>
+            </w:r>
+            <w:r>
+              <w:rPr>
+                <w:rFonts w:ascii="Abadi" w:hAnsi="Abadi"/>
+                <w:sz w:val="16"/>
+                <w:szCs w:val="16"/>
+              </w:rPr>
+              <w:t>.</w:t>
+            </w:r>
+          </w:p>
+          <w:p>
+            <w:pPr>
+              <w:pStyle w:val="ListParagraph"/>
+              <w:numPr>
+                <w:ilvl w:val="0"/>
+                <w:numId w:val="5"/>
+              </w:numPr>
+              <w:rPr>
+                <w:rFonts w:ascii="Abadi" w:hAnsi="Abadi"/>
+                <w:sz w:val="16"/>
+                <w:szCs w:val="16"/>
+              </w:rPr>
+            </w:pPr>
+            <w:r>
+              <w:rPr>
+                <w:rFonts w:ascii="Abadi" w:hAnsi="Abadi"/>
+                <w:sz w:val="16"/>
+                <w:szCs w:val="16"/>
+              </w:rPr>
+              <w:t xml:space="preserve">Party Hard (CT) </w:t>
+            </w:r>
+            <w:r>
+              <w:rPr>
+                <w:rFonts w:ascii="Abadi" w:hAnsi="Abadi"/>
+                <w:sz w:val="16"/>
+                <w:szCs w:val="16"/>
+              </w:rPr>
+              <w:t>–</w:t>
+            </w:r>
+            <w:r>
+              <w:rPr>
+                <w:rFonts w:ascii="Abadi" w:hAnsi="Abadi"/>
+                <w:sz w:val="16"/>
+                <w:szCs w:val="16"/>
+              </w:rPr>
+              <w:t xml:space="preserve"> </w:t>
+            </w:r>
+            <w:r>
+              <w:rPr>
+                <w:rFonts w:ascii="Abadi" w:hAnsi="Abadi"/>
+                <w:sz w:val="16"/>
+                <w:szCs w:val="16"/>
+              </w:rPr>
+              <w:t>You get invited to all the good parties, party hard for hours, and no one notices any ill-effects the next day.</w:t>
+            </w:r>
+          </w:p>
+          <w:p>
+            <w:pPr>
+              <w:pStyle w:val="ListParagraph"/>
+              <w:numPr>
+                <w:ilvl w:val="0"/>
+                <w:numId w:val="5"/>
+              </w:numPr>
+              <w:rPr>
+                <w:rFonts w:ascii="Abadi" w:hAnsi="Abadi"/>
+                <w:sz w:val="16"/>
+                <w:szCs w:val="16"/>
+              </w:rPr>
+            </w:pPr>
+            <w:r>
+              <w:rPr>
+                <w:rFonts w:ascii="Abadi" w:hAnsi="Abadi"/>
+                <w:sz w:val="16"/>
+                <w:szCs w:val="16"/>
+              </w:rPr>
+              <w:t xml:space="preserve">Score </w:t>
+            </w:r>
+            <w:r>
+              <w:rPr>
+                <w:rFonts w:ascii="Abadi" w:hAnsi="Abadi"/>
+                <w:sz w:val="16"/>
+                <w:szCs w:val="16"/>
+              </w:rPr>
+              <w:t>Weed (CW) – Your knowledge of the dealers and stoners in the school means you are never far from your next score.</w:t>
+            </w:r>
+          </w:p>
+        </w:tc>
+      </w:tr>
+      <w:tr>
+        <w:tc>
+          <w:tcPr>
+            <w:tcW w:w="9350" w:type="dxa"/>
+          </w:tcPr>
+          <w:p>
+            <w:pPr>
+              <w:rPr>
+                <w:rFonts w:ascii="Abadi" w:hAnsi="Abadi"/>
+                <w:sz w:val="16"/>
+                <w:szCs w:val="16"/>
+              </w:rPr>
+            </w:pPr>
+            <w:r>
+              <w:rPr>
+                <w:rFonts w:ascii="Abadi" w:hAnsi="Abadi"/>
+                <w:sz w:val="16"/>
+                <w:szCs w:val="16"/>
+              </w:rPr>
+              <w:t>Boons</w:t>
+            </w:r>
+          </w:p>
+          <w:p>
+            <w:pPr>
+              <w:pStyle w:val="ListParagraph"/>
+              <w:numPr>
+                <w:ilvl w:val="0"/>
+                <w:numId w:val="6"/>
+              </w:numPr>
+              <w:rPr>
+                <w:rFonts w:ascii="Abadi" w:hAnsi="Abadi"/>
+                <w:sz w:val="16"/>
+                <w:szCs w:val="16"/>
+              </w:rPr>
+            </w:pPr>
+            <w:r>
+              <w:rPr>
+                <w:rFonts w:ascii="Abadi" w:hAnsi="Abadi"/>
+                <w:sz w:val="16"/>
+                <w:szCs w:val="16"/>
+              </w:rPr>
+              <w:t>On(to) Something – Once per game session, you can spend one energy and ask the GM a question about your current situation.</w:t>
+            </w:r>
+          </w:p>
+          <w:p>
+            <w:pPr>
+              <w:pStyle w:val="ListParagraph"/>
+              <w:numPr>
+                <w:ilvl w:val="0"/>
+                <w:numId w:val="6"/>
+              </w:numPr>
+              <w:rPr>
+                <w:rFonts w:ascii="Abadi" w:hAnsi="Abadi"/>
+                <w:sz w:val="16"/>
+                <w:szCs w:val="16"/>
+              </w:rPr>
+            </w:pPr>
+            <w:r>
+              <w:rPr>
+                <w:rFonts w:ascii="Abadi" w:hAnsi="Abadi"/>
+                <w:sz w:val="16"/>
+                <w:szCs w:val="16"/>
+              </w:rPr>
+              <w:t>Pain Killer – Spend one energy and you can ignore one level of penalty for the remainder of the battle.</w:t>
+            </w:r>
+          </w:p>
+          <w:p>
+            <w:pPr>
+              <w:pStyle w:val="ListParagraph"/>
+              <w:numPr>
+                <w:ilvl w:val="0"/>
+                <w:numId w:val="6"/>
+              </w:numPr>
+              <w:rPr>
+                <w:rFonts w:ascii="Abadi" w:hAnsi="Abadi"/>
+                <w:sz w:val="16"/>
+                <w:szCs w:val="16"/>
+              </w:rPr>
+            </w:pPr>
+            <w:r>
+              <w:rPr>
+                <w:rFonts w:ascii="Abadi" w:hAnsi="Abadi"/>
+                <w:sz w:val="16"/>
+                <w:szCs w:val="16"/>
+              </w:rPr>
               <w:t xml:space="preserve">Well Preserved – Resist </w:t>
             </w:r>
             <w:r>
@@ -5389,16 +6015,7 @@
           <w:sz w:val="20"/>
           <w:szCs w:val="20"/>
         </w:rPr>
-        <w:t xml:space="preserve"> of flame, you may </w:t>
-      </w:r>
-      <w:r>
-        <w:rPr>
-          <w:rFonts w:ascii="Abadi" w:hAnsi="Abadi"/>
-          <w:sz w:val="20"/>
-          <w:szCs w:val="20"/>
-        </w:rPr>
-        <w:lastRenderedPageBreak/>
-        <w:t>want to change the power’s damage type from physical to energy</w:t>
+        <w:t xml:space="preserve"> of flame, you may want to change the power’s damage type from physical to energy</w:t>
       </w:r>
       <w:r>
         <w:rPr>
@@ -6213,7 +6830,6 @@
           <w:sz w:val="20"/>
           <w:szCs w:val="20"/>
         </w:rPr>
-        <w:lastRenderedPageBreak/>
         <w:t xml:space="preserve">Having a powerset unlocked does not automatically give you </w:t>
       </w:r>
       <w:r>
@@ -6768,6 +7384,7 @@
                 <w:sz w:val="16"/>
                 <w:szCs w:val="20"/>
               </w:rPr>
+              <w:lastRenderedPageBreak/>
               <w:t>(r)anged</w:t>
             </w:r>
           </w:p>
@@ -6980,6 +7597,7 @@
                 <w:sz w:val="16"/>
                 <w:szCs w:val="20"/>
               </w:rPr>
+              <w:lastRenderedPageBreak/>
               <w:t>Buff</w:t>
             </w:r>
           </w:p>
@@ -7616,7 +8234,6 @@
                 <w:sz w:val="16"/>
                 <w:szCs w:val="20"/>
               </w:rPr>
-              <w:lastRenderedPageBreak/>
               <w:t>Activation</w:t>
             </w:r>
           </w:p>
@@ -8452,7 +9069,16 @@
           <w:sz w:val="20"/>
           <w:szCs w:val="16"/>
         </w:rPr>
-        <w:t>This is the range of the power. A power with no range is a touch power, or a self-only power. The range is either listed as a number, which indicates the maximum range in hexes, or as a number followed by a slash. In this case, the number is the size of the range band of the power. Each range band between you and your target reduces you accuracy by 1.</w:t>
+        <w:t xml:space="preserve">This is the range of the power. A power with no range is a touch power, or a self-only power. The range is either listed as a number, which indicates the maximum range in hexes, or as a number followed by a slash. </w:t>
+      </w:r>
+      <w:r>
+        <w:rPr>
+          <w:rFonts w:ascii="Abadi" w:hAnsi="Abadi"/>
+          <w:sz w:val="20"/>
+          <w:szCs w:val="16"/>
+        </w:rPr>
+        <w:lastRenderedPageBreak/>
+        <w:t>In this case, the number is the size of the range band of the power. Each range band between you and your target reduces you accuracy by 1.</w:t>
       </w:r>
     </w:p>
     <w:p>
@@ -8647,7 +9273,6 @@
           <w:sz w:val="20"/>
           <w:szCs w:val="16"/>
         </w:rPr>
-        <w:lastRenderedPageBreak/>
         <w:t xml:space="preserve">Upgrade / # Times / </w:t>
       </w:r>
       <w:r>

--- a/SupersNew/charcreate.docx
+++ b/SupersNew/charcreate.docx
@@ -2702,15 +2702,7 @@
                 <w:sz w:val="16"/>
                 <w:szCs w:val="16"/>
               </w:rPr>
-              <w:t xml:space="preserve">+1 </w:t>
-            </w:r>
-            <w:r>
-              <w:rPr>
-                <w:rFonts w:ascii="Abadi" w:hAnsi="Abadi"/>
-                <w:sz w:val="16"/>
-                <w:szCs w:val="16"/>
-              </w:rPr>
-              <w:t>Power</w:t>
+              <w:t>+1 Power</w:t>
             </w:r>
           </w:p>
           <w:p>
@@ -4752,35 +4744,56 @@
     </w:p>
     <w:tbl>
       <w:tblPr>
-        <w:tblStyle w:val="TableGrid"/>
         <w:tblW w:w="0" w:type="auto"/>
+        <w:shd w:val="clear" w:color="auto" w:fill="FFFFFF"/>
+        <w:tblCellMar>
+          <w:left w:w="0" w:type="dxa"/>
+          <w:right w:w="0" w:type="dxa"/>
+        </w:tblCellMar>
         <w:tblLook w:val="04A0" w:firstRow="1" w:lastRow="0" w:firstColumn="1" w:lastColumn="0" w:noHBand="0" w:noVBand="1"/>
       </w:tblPr>
       <w:tblGrid>
-        <w:gridCol w:w="9350"/>
+        <w:gridCol w:w="9340"/>
       </w:tblGrid>
       <w:tr>
         <w:tc>
           <w:tcPr>
             <w:tcW w:w="9350" w:type="dxa"/>
-          </w:tcPr>
-          <w:p>
-            <w:pPr>
-              <w:rPr>
-                <w:rFonts w:ascii="Abadi" w:hAnsi="Abadi"/>
+            <w:tcBorders>
+              <w:top w:val="single" w:sz="8" w:space="0" w:color="auto"/>
+              <w:left w:val="single" w:sz="8" w:space="0" w:color="auto"/>
+              <w:bottom w:val="single" w:sz="8" w:space="0" w:color="auto"/>
+              <w:right w:val="single" w:sz="8" w:space="0" w:color="auto"/>
+            </w:tcBorders>
+            <w:shd w:val="clear" w:color="auto" w:fill="FFFFFF"/>
+            <w:tcMar>
+              <w:top w:w="0" w:type="dxa"/>
+              <w:left w:w="108" w:type="dxa"/>
+              <w:bottom w:w="0" w:type="dxa"/>
+              <w:right w:w="108" w:type="dxa"/>
+            </w:tcMar>
+            <w:hideMark/>
+          </w:tcPr>
+          <w:p>
+            <w:pPr>
+              <w:spacing w:after="0" w:line="240" w:lineRule="auto"/>
+              <w:rPr>
+                <w:rFonts w:ascii="Calibri" w:eastAsia="Times New Roman" w:hAnsi="Calibri" w:cs="Calibri"/>
+                <w:color w:val="222222"/>
+                <w:sz w:val="24"/>
+                <w:szCs w:val="24"/>
+              </w:rPr>
+            </w:pPr>
+            <w:r>
+              <w:rPr>
+                <w:rFonts w:ascii="Abadi" w:eastAsia="Times New Roman" w:hAnsi="Abadi" w:cs="Calibri"/>
                 <w:b/>
+                <w:bCs/>
+                <w:color w:val="222222"/>
                 <w:sz w:val="20"/>
                 <w:szCs w:val="20"/>
               </w:rPr>
-            </w:pPr>
-            <w:r>
-              <w:rPr>
-                <w:rFonts w:ascii="Abadi" w:hAnsi="Abadi"/>
-                <w:b/>
-                <w:sz w:val="20"/>
-                <w:szCs w:val="20"/>
-              </w:rPr>
-              <w:t>Rich Kid</w:t>
+              <w:t>Redneck</w:t>
             </w:r>
           </w:p>
         </w:tc>
@@ -4789,22 +4802,39 @@
         <w:tc>
           <w:tcPr>
             <w:tcW w:w="9350" w:type="dxa"/>
-          </w:tcPr>
-          <w:p>
-            <w:pPr>
-              <w:rPr>
-                <w:rFonts w:ascii="Abadi" w:hAnsi="Abadi"/>
-                <w:sz w:val="16"/>
-                <w:szCs w:val="16"/>
-              </w:rPr>
-            </w:pPr>
-            <w:r>
-              <w:rPr>
-                <w:rFonts w:ascii="Abadi" w:hAnsi="Abadi"/>
-                <w:sz w:val="16"/>
-                <w:szCs w:val="16"/>
-              </w:rPr>
-              <w:t xml:space="preserve">Your parents have money. Lots of money. </w:t>
+            <w:tcBorders>
+              <w:top w:val="nil"/>
+              <w:left w:val="single" w:sz="8" w:space="0" w:color="auto"/>
+              <w:bottom w:val="single" w:sz="8" w:space="0" w:color="auto"/>
+              <w:right w:val="single" w:sz="8" w:space="0" w:color="auto"/>
+            </w:tcBorders>
+            <w:shd w:val="clear" w:color="auto" w:fill="FFFFFF"/>
+            <w:tcMar>
+              <w:top w:w="0" w:type="dxa"/>
+              <w:left w:w="108" w:type="dxa"/>
+              <w:bottom w:w="0" w:type="dxa"/>
+              <w:right w:w="108" w:type="dxa"/>
+            </w:tcMar>
+            <w:hideMark/>
+          </w:tcPr>
+          <w:p>
+            <w:pPr>
+              <w:spacing w:after="0" w:line="240" w:lineRule="auto"/>
+              <w:rPr>
+                <w:rFonts w:ascii="Calibri" w:eastAsia="Times New Roman" w:hAnsi="Calibri" w:cs="Calibri"/>
+                <w:color w:val="222222"/>
+                <w:sz w:val="24"/>
+                <w:szCs w:val="24"/>
+              </w:rPr>
+            </w:pPr>
+            <w:r>
+              <w:rPr>
+                <w:rFonts w:ascii="Abadi" w:eastAsia="Times New Roman" w:hAnsi="Abadi" w:cs="Calibri"/>
+                <w:color w:val="222222"/>
+                <w:sz w:val="16"/>
+                <w:szCs w:val="16"/>
+              </w:rPr>
+              <w:t>You grew up on a farm, in country or in the woods, with lots of time for fishing, hunting and four-wheeling in the mud.</w:t>
             </w:r>
           </w:p>
         </w:tc>
@@ -4813,18 +4843,35 @@
         <w:tc>
           <w:tcPr>
             <w:tcW w:w="9350" w:type="dxa"/>
-          </w:tcPr>
-          <w:p>
-            <w:pPr>
-              <w:rPr>
-                <w:rFonts w:ascii="Abadi" w:hAnsi="Abadi"/>
-                <w:sz w:val="16"/>
-                <w:szCs w:val="16"/>
-              </w:rPr>
-            </w:pPr>
-            <w:r>
-              <w:rPr>
-                <w:rFonts w:ascii="Abadi" w:hAnsi="Abadi"/>
+            <w:tcBorders>
+              <w:top w:val="nil"/>
+              <w:left w:val="single" w:sz="8" w:space="0" w:color="auto"/>
+              <w:bottom w:val="single" w:sz="8" w:space="0" w:color="auto"/>
+              <w:right w:val="single" w:sz="8" w:space="0" w:color="auto"/>
+            </w:tcBorders>
+            <w:shd w:val="clear" w:color="auto" w:fill="FFFFFF"/>
+            <w:tcMar>
+              <w:top w:w="0" w:type="dxa"/>
+              <w:left w:w="108" w:type="dxa"/>
+              <w:bottom w:w="0" w:type="dxa"/>
+              <w:right w:w="108" w:type="dxa"/>
+            </w:tcMar>
+            <w:hideMark/>
+          </w:tcPr>
+          <w:p>
+            <w:pPr>
+              <w:spacing w:after="0" w:line="240" w:lineRule="auto"/>
+              <w:rPr>
+                <w:rFonts w:ascii="Calibri" w:eastAsia="Times New Roman" w:hAnsi="Calibri" w:cs="Calibri"/>
+                <w:color w:val="222222"/>
+                <w:sz w:val="24"/>
+                <w:szCs w:val="24"/>
+              </w:rPr>
+            </w:pPr>
+            <w:r>
+              <w:rPr>
+                <w:rFonts w:ascii="Abadi" w:eastAsia="Times New Roman" w:hAnsi="Abadi" w:cs="Calibri"/>
+                <w:color w:val="222222"/>
                 <w:sz w:val="16"/>
                 <w:szCs w:val="16"/>
               </w:rPr>
@@ -4833,24 +4880,76 @@
           </w:p>
           <w:p>
             <w:pPr>
-              <w:pStyle w:val="ListParagraph"/>
-              <w:numPr>
-                <w:ilvl w:val="0"/>
-                <w:numId w:val="4"/>
-              </w:numPr>
-              <w:rPr>
-                <w:rFonts w:ascii="Abadi" w:hAnsi="Abadi"/>
-                <w:sz w:val="16"/>
-                <w:szCs w:val="16"/>
-              </w:rPr>
-            </w:pPr>
-            <w:r>
-              <w:rPr>
-                <w:rFonts w:ascii="Abadi" w:hAnsi="Abadi"/>
-                <w:sz w:val="16"/>
-                <w:szCs w:val="16"/>
-              </w:rPr>
-              <w:t>+1 to any two stats</w:t>
+              <w:spacing w:after="0" w:line="240" w:lineRule="auto"/>
+              <w:ind w:left="360"/>
+              <w:rPr>
+                <w:rFonts w:ascii="Calibri" w:eastAsia="Times New Roman" w:hAnsi="Calibri" w:cs="Calibri"/>
+                <w:color w:val="222222"/>
+              </w:rPr>
+            </w:pPr>
+            <w:r>
+              <w:rPr>
+                <w:rFonts w:ascii="Symbol" w:eastAsia="Times New Roman" w:hAnsi="Symbol" w:cs="Calibri"/>
+                <w:color w:val="222222"/>
+                <w:sz w:val="16"/>
+                <w:szCs w:val="16"/>
+              </w:rPr>
+              <w:t></w:t>
+            </w:r>
+            <w:r>
+              <w:rPr>
+                <w:rFonts w:ascii="Times New Roman" w:eastAsia="Times New Roman" w:hAnsi="Times New Roman" w:cs="Times New Roman"/>
+                <w:color w:val="222222"/>
+                <w:sz w:val="14"/>
+                <w:szCs w:val="14"/>
+              </w:rPr>
+              <w:t>       </w:t>
+            </w:r>
+            <w:r>
+              <w:rPr>
+                <w:rFonts w:ascii="Abadi" w:eastAsia="Times New Roman" w:hAnsi="Abadi" w:cs="Calibri"/>
+                <w:color w:val="222222"/>
+                <w:sz w:val="16"/>
+                <w:szCs w:val="16"/>
+              </w:rPr>
+              <w:t>+1 Skill</w:t>
+            </w:r>
+          </w:p>
+          <w:p>
+            <w:pPr>
+              <w:spacing w:after="0" w:line="240" w:lineRule="auto"/>
+              <w:ind w:left="360"/>
+              <w:rPr>
+                <w:rFonts w:ascii="Calibri" w:eastAsia="Times New Roman" w:hAnsi="Calibri" w:cs="Calibri"/>
+                <w:color w:val="222222"/>
+              </w:rPr>
+            </w:pPr>
+            <w:r>
+              <w:rPr>
+                <w:rFonts w:ascii="Symbol" w:eastAsia="Times New Roman" w:hAnsi="Symbol" w:cs="Calibri"/>
+                <w:color w:val="222222"/>
+                <w:sz w:val="16"/>
+                <w:szCs w:val="16"/>
+              </w:rPr>
+              <w:t></w:t>
+            </w:r>
+            <w:r>
+              <w:rPr>
+                <w:rFonts w:ascii="Times New Roman" w:eastAsia="Times New Roman" w:hAnsi="Times New Roman" w:cs="Times New Roman"/>
+                <w:color w:val="222222"/>
+                <w:sz w:val="14"/>
+                <w:szCs w:val="14"/>
+              </w:rPr>
+              <w:t>       </w:t>
+            </w:r>
+            <w:r>
+              <w:rPr>
+                <w:rFonts w:ascii="Abadi" w:eastAsia="Times New Roman" w:hAnsi="Abadi" w:cs="Calibri"/>
+                <w:color w:val="222222"/>
+                <w:sz w:val="16"/>
+                <w:szCs w:val="16"/>
+              </w:rPr>
+              <w:t>+1 Toughness</w:t>
             </w:r>
           </w:p>
         </w:tc>
@@ -4859,18 +4958,35 @@
         <w:tc>
           <w:tcPr>
             <w:tcW w:w="9350" w:type="dxa"/>
-          </w:tcPr>
-          <w:p>
-            <w:pPr>
-              <w:rPr>
-                <w:rFonts w:ascii="Abadi" w:hAnsi="Abadi"/>
-                <w:sz w:val="16"/>
-                <w:szCs w:val="16"/>
-              </w:rPr>
-            </w:pPr>
-            <w:r>
-              <w:rPr>
-                <w:rFonts w:ascii="Abadi" w:hAnsi="Abadi"/>
+            <w:tcBorders>
+              <w:top w:val="nil"/>
+              <w:left w:val="single" w:sz="8" w:space="0" w:color="auto"/>
+              <w:bottom w:val="single" w:sz="8" w:space="0" w:color="auto"/>
+              <w:right w:val="single" w:sz="8" w:space="0" w:color="auto"/>
+            </w:tcBorders>
+            <w:shd w:val="clear" w:color="auto" w:fill="FFFFFF"/>
+            <w:tcMar>
+              <w:top w:w="0" w:type="dxa"/>
+              <w:left w:w="108" w:type="dxa"/>
+              <w:bottom w:w="0" w:type="dxa"/>
+              <w:right w:w="108" w:type="dxa"/>
+            </w:tcMar>
+            <w:hideMark/>
+          </w:tcPr>
+          <w:p>
+            <w:pPr>
+              <w:spacing w:after="0" w:line="240" w:lineRule="auto"/>
+              <w:rPr>
+                <w:rFonts w:ascii="Calibri" w:eastAsia="Times New Roman" w:hAnsi="Calibri" w:cs="Calibri"/>
+                <w:color w:val="222222"/>
+                <w:sz w:val="24"/>
+                <w:szCs w:val="24"/>
+              </w:rPr>
+            </w:pPr>
+            <w:r>
+              <w:rPr>
+                <w:rFonts w:ascii="Abadi" w:eastAsia="Times New Roman" w:hAnsi="Abadi" w:cs="Calibri"/>
+                <w:color w:val="222222"/>
                 <w:sz w:val="16"/>
                 <w:szCs w:val="16"/>
               </w:rPr>
@@ -4879,64 +4995,187 @@
           </w:p>
           <w:p>
             <w:pPr>
-              <w:pStyle w:val="ListParagraph"/>
-              <w:numPr>
-                <w:ilvl w:val="0"/>
-                <w:numId w:val="5"/>
-              </w:numPr>
-              <w:rPr>
-                <w:rFonts w:ascii="Abadi" w:hAnsi="Abadi"/>
-                <w:sz w:val="16"/>
-                <w:szCs w:val="16"/>
-              </w:rPr>
-            </w:pPr>
-            <w:r>
-              <w:rPr>
-                <w:rFonts w:ascii="Abadi" w:hAnsi="Abadi"/>
-                <w:sz w:val="16"/>
-                <w:szCs w:val="16"/>
-              </w:rPr>
-              <w:t xml:space="preserve">Avoid Consequences (CW) – Your money and privilege will get you out of tons of </w:t>
-            </w:r>
-            <w:r>
-              <w:rPr>
-                <w:rFonts w:ascii="Abadi" w:hAnsi="Abadi"/>
-                <w:sz w:val="16"/>
-                <w:szCs w:val="16"/>
-              </w:rPr>
-              <w:t>minor legal troubles.</w:t>
-            </w:r>
-            <w:bookmarkStart w:id="11" w:name="_GoBack"/>
-            <w:bookmarkEnd w:id="11"/>
-            <w:r>
-              <w:rPr>
-                <w:rFonts w:ascii="Abadi" w:hAnsi="Abadi"/>
-                <w:sz w:val="16"/>
-                <w:szCs w:val="16"/>
-              </w:rPr>
-              <w:t xml:space="preserve"> </w:t>
-            </w:r>
-          </w:p>
-          <w:p>
-            <w:pPr>
-              <w:pStyle w:val="ListParagraph"/>
-              <w:numPr>
-                <w:ilvl w:val="0"/>
-                <w:numId w:val="5"/>
-              </w:numPr>
-              <w:rPr>
-                <w:rFonts w:ascii="Abadi" w:hAnsi="Abadi"/>
-                <w:sz w:val="16"/>
-                <w:szCs w:val="16"/>
-              </w:rPr>
-            </w:pPr>
-            <w:r>
-              <w:rPr>
-                <w:rFonts w:ascii="Abadi" w:hAnsi="Abadi"/>
-                <w:sz w:val="16"/>
-                <w:szCs w:val="16"/>
-              </w:rPr>
-              <w:t>Financial (RW) – You can manage money. You know how to work stocks, bonds, and real estate.</w:t>
+              <w:spacing w:after="0" w:line="240" w:lineRule="auto"/>
+              <w:ind w:left="360"/>
+              <w:rPr>
+                <w:rFonts w:ascii="Calibri" w:eastAsia="Times New Roman" w:hAnsi="Calibri" w:cs="Calibri"/>
+                <w:color w:val="222222"/>
+              </w:rPr>
+            </w:pPr>
+            <w:r>
+              <w:rPr>
+                <w:rFonts w:ascii="Symbol" w:eastAsia="Times New Roman" w:hAnsi="Symbol" w:cs="Calibri"/>
+                <w:color w:val="222222"/>
+                <w:sz w:val="16"/>
+                <w:szCs w:val="16"/>
+              </w:rPr>
+              <w:t></w:t>
+            </w:r>
+            <w:r>
+              <w:rPr>
+                <w:rFonts w:ascii="Times New Roman" w:eastAsia="Times New Roman" w:hAnsi="Times New Roman" w:cs="Times New Roman"/>
+                <w:color w:val="222222"/>
+                <w:sz w:val="14"/>
+                <w:szCs w:val="14"/>
+              </w:rPr>
+              <w:t>       </w:t>
+            </w:r>
+            <w:r>
+              <w:rPr>
+                <w:rFonts w:ascii="Abadi" w:eastAsia="Times New Roman" w:hAnsi="Abadi" w:cs="Calibri"/>
+                <w:color w:val="222222"/>
+                <w:sz w:val="16"/>
+                <w:szCs w:val="16"/>
+              </w:rPr>
+              <w:t>Hunting (SR) – You’ve been hunting with your pops since you were old enough to hold a bow.</w:t>
+            </w:r>
+          </w:p>
+          <w:p>
+            <w:pPr>
+              <w:spacing w:after="0" w:line="240" w:lineRule="auto"/>
+              <w:ind w:left="360"/>
+              <w:rPr>
+                <w:rFonts w:ascii="Calibri" w:eastAsia="Times New Roman" w:hAnsi="Calibri" w:cs="Calibri"/>
+                <w:color w:val="222222"/>
+              </w:rPr>
+            </w:pPr>
+            <w:r>
+              <w:rPr>
+                <w:rFonts w:ascii="Symbol" w:eastAsia="Times New Roman" w:hAnsi="Symbol" w:cs="Calibri"/>
+                <w:color w:val="222222"/>
+                <w:sz w:val="16"/>
+                <w:szCs w:val="16"/>
+              </w:rPr>
+              <w:t></w:t>
+            </w:r>
+            <w:r>
+              <w:rPr>
+                <w:rFonts w:ascii="Times New Roman" w:eastAsia="Times New Roman" w:hAnsi="Times New Roman" w:cs="Times New Roman"/>
+                <w:color w:val="222222"/>
+                <w:sz w:val="14"/>
+                <w:szCs w:val="14"/>
+              </w:rPr>
+              <w:t>       </w:t>
+            </w:r>
+            <w:r>
+              <w:rPr>
+                <w:rFonts w:ascii="Abadi" w:eastAsia="Times New Roman" w:hAnsi="Abadi" w:cs="Calibri"/>
+                <w:color w:val="222222"/>
+                <w:sz w:val="16"/>
+                <w:szCs w:val="16"/>
+              </w:rPr>
+              <w:t>Fishing (SR) – Similar to hunting, you’ve been known to catch the biggest fish around.</w:t>
+            </w:r>
+          </w:p>
+          <w:p>
+            <w:pPr>
+              <w:spacing w:after="0" w:line="240" w:lineRule="auto"/>
+              <w:ind w:left="360"/>
+              <w:rPr>
+                <w:rFonts w:ascii="Calibri" w:eastAsia="Times New Roman" w:hAnsi="Calibri" w:cs="Calibri"/>
+                <w:color w:val="222222"/>
+              </w:rPr>
+            </w:pPr>
+            <w:r>
+              <w:rPr>
+                <w:rFonts w:ascii="Symbol" w:eastAsia="Times New Roman" w:hAnsi="Symbol" w:cs="Calibri"/>
+                <w:color w:val="222222"/>
+                <w:sz w:val="16"/>
+                <w:szCs w:val="16"/>
+              </w:rPr>
+              <w:t></w:t>
+            </w:r>
+            <w:r>
+              <w:rPr>
+                <w:rFonts w:ascii="Times New Roman" w:eastAsia="Times New Roman" w:hAnsi="Times New Roman" w:cs="Times New Roman"/>
+                <w:color w:val="222222"/>
+                <w:sz w:val="14"/>
+                <w:szCs w:val="14"/>
+              </w:rPr>
+              <w:t>       </w:t>
+            </w:r>
+            <w:r>
+              <w:rPr>
+                <w:rFonts w:ascii="Abadi" w:eastAsia="Times New Roman" w:hAnsi="Abadi" w:cs="Calibri"/>
+                <w:color w:val="222222"/>
+                <w:sz w:val="16"/>
+                <w:szCs w:val="16"/>
+              </w:rPr>
+              <w:t>Driving (SR) – You’ve been behind the wheel of your ATV since age 10, it’s second nature at this point.</w:t>
+            </w:r>
+          </w:p>
+          <w:p>
+            <w:pPr>
+              <w:spacing w:after="0" w:line="240" w:lineRule="auto"/>
+              <w:ind w:left="360"/>
+              <w:rPr>
+                <w:rFonts w:ascii="Calibri" w:eastAsia="Times New Roman" w:hAnsi="Calibri" w:cs="Calibri"/>
+                <w:color w:val="222222"/>
+              </w:rPr>
+            </w:pPr>
+            <w:r>
+              <w:rPr>
+                <w:rFonts w:ascii="Symbol" w:eastAsia="Times New Roman" w:hAnsi="Symbol" w:cs="Calibri"/>
+                <w:color w:val="222222"/>
+                <w:sz w:val="16"/>
+                <w:szCs w:val="16"/>
+              </w:rPr>
+              <w:t></w:t>
+            </w:r>
+            <w:r>
+              <w:rPr>
+                <w:rFonts w:ascii="Times New Roman" w:eastAsia="Times New Roman" w:hAnsi="Times New Roman" w:cs="Times New Roman"/>
+                <w:color w:val="222222"/>
+                <w:sz w:val="14"/>
+                <w:szCs w:val="14"/>
+              </w:rPr>
+              <w:t>       </w:t>
+            </w:r>
+            <w:r>
+              <w:rPr>
+                <w:rFonts w:ascii="Abadi" w:eastAsia="Times New Roman" w:hAnsi="Abadi" w:cs="Calibri"/>
+                <w:color w:val="222222"/>
+                <w:sz w:val="16"/>
+                <w:szCs w:val="16"/>
+              </w:rPr>
+              <w:t>Animal Care (RS) Whether you’ve been with farm animals, or just out in the wild, you’ve</w:t>
+            </w:r>
+          </w:p>
+          <w:p>
+            <w:pPr>
+              <w:spacing w:after="0" w:line="240" w:lineRule="auto"/>
+              <w:ind w:left="360"/>
+              <w:rPr>
+                <w:rFonts w:ascii="Calibri" w:eastAsia="Times New Roman" w:hAnsi="Calibri" w:cs="Calibri"/>
+                <w:color w:val="222222"/>
+              </w:rPr>
+            </w:pPr>
+            <w:r>
+              <w:rPr>
+                <w:rFonts w:ascii="Symbol" w:eastAsia="Times New Roman" w:hAnsi="Symbol" w:cs="Calibri"/>
+                <w:color w:val="222222"/>
+                <w:sz w:val="16"/>
+                <w:szCs w:val="16"/>
+              </w:rPr>
+              <w:t></w:t>
+            </w:r>
+            <w:r>
+              <w:rPr>
+                <w:rFonts w:ascii="Times New Roman" w:eastAsia="Times New Roman" w:hAnsi="Times New Roman" w:cs="Times New Roman"/>
+                <w:color w:val="222222"/>
+                <w:sz w:val="14"/>
+                <w:szCs w:val="14"/>
+              </w:rPr>
+              <w:t>       </w:t>
+            </w:r>
+            <w:r>
+              <w:rPr>
+                <w:rFonts w:ascii="Abadi" w:eastAsia="Times New Roman" w:hAnsi="Abadi" w:cs="Calibri"/>
+                <w:color w:val="222222"/>
+                <w:sz w:val="16"/>
+                <w:szCs w:val="16"/>
+              </w:rPr>
+              <w:t>Consume Alcohol (TP) – “Have you ever had bathtub moonshine?”</w:t>
             </w:r>
           </w:p>
         </w:tc>
@@ -4945,18 +5184,35 @@
         <w:tc>
           <w:tcPr>
             <w:tcW w:w="9350" w:type="dxa"/>
-          </w:tcPr>
-          <w:p>
-            <w:pPr>
-              <w:rPr>
-                <w:rFonts w:ascii="Abadi" w:hAnsi="Abadi"/>
-                <w:sz w:val="16"/>
-                <w:szCs w:val="16"/>
-              </w:rPr>
-            </w:pPr>
-            <w:r>
-              <w:rPr>
-                <w:rFonts w:ascii="Abadi" w:hAnsi="Abadi"/>
+            <w:tcBorders>
+              <w:top w:val="nil"/>
+              <w:left w:val="single" w:sz="8" w:space="0" w:color="auto"/>
+              <w:bottom w:val="single" w:sz="8" w:space="0" w:color="auto"/>
+              <w:right w:val="single" w:sz="8" w:space="0" w:color="auto"/>
+            </w:tcBorders>
+            <w:shd w:val="clear" w:color="auto" w:fill="FFFFFF"/>
+            <w:tcMar>
+              <w:top w:w="0" w:type="dxa"/>
+              <w:left w:w="108" w:type="dxa"/>
+              <w:bottom w:w="0" w:type="dxa"/>
+              <w:right w:w="108" w:type="dxa"/>
+            </w:tcMar>
+            <w:hideMark/>
+          </w:tcPr>
+          <w:p>
+            <w:pPr>
+              <w:spacing w:after="0" w:line="240" w:lineRule="auto"/>
+              <w:rPr>
+                <w:rFonts w:ascii="Calibri" w:eastAsia="Times New Roman" w:hAnsi="Calibri" w:cs="Calibri"/>
+                <w:color w:val="222222"/>
+                <w:sz w:val="24"/>
+                <w:szCs w:val="24"/>
+              </w:rPr>
+            </w:pPr>
+            <w:r>
+              <w:rPr>
+                <w:rFonts w:ascii="Abadi" w:eastAsia="Times New Roman" w:hAnsi="Abadi" w:cs="Calibri"/>
+                <w:color w:val="222222"/>
                 <w:sz w:val="16"/>
                 <w:szCs w:val="16"/>
               </w:rPr>
@@ -4965,68 +5221,76 @@
           </w:p>
           <w:p>
             <w:pPr>
-              <w:pStyle w:val="ListParagraph"/>
-              <w:numPr>
-                <w:ilvl w:val="0"/>
-                <w:numId w:val="6"/>
-              </w:numPr>
-              <w:rPr>
-                <w:rFonts w:ascii="Abadi" w:hAnsi="Abadi"/>
-                <w:sz w:val="16"/>
-                <w:szCs w:val="16"/>
-              </w:rPr>
-            </w:pPr>
-            <w:r>
-              <w:rPr>
-                <w:rFonts w:ascii="Abadi" w:hAnsi="Abadi"/>
-                <w:sz w:val="16"/>
-                <w:szCs w:val="16"/>
-              </w:rPr>
-              <w:t>Allowance – You can pretty much buy anything you need, and then maybe a little more. You have enough funds to buy any mundane items and gear you want.</w:t>
-            </w:r>
-          </w:p>
-          <w:p>
-            <w:pPr>
-              <w:pStyle w:val="ListParagraph"/>
-              <w:numPr>
-                <w:ilvl w:val="0"/>
-                <w:numId w:val="6"/>
-              </w:numPr>
-              <w:rPr>
-                <w:rFonts w:ascii="Abadi" w:hAnsi="Abadi"/>
-                <w:sz w:val="16"/>
-                <w:szCs w:val="16"/>
-              </w:rPr>
-            </w:pPr>
-            <w:r>
-              <w:rPr>
-                <w:rFonts w:ascii="Abadi" w:hAnsi="Abadi"/>
-                <w:sz w:val="16"/>
-                <w:szCs w:val="16"/>
-              </w:rPr>
-              <w:t>Friends in High Places – Someone powerful owes your family favors. If you get into trouble, you may be able to call those favors in.</w:t>
-            </w:r>
-          </w:p>
-          <w:p>
-            <w:pPr>
-              <w:pStyle w:val="ListParagraph"/>
-              <w:numPr>
-                <w:ilvl w:val="0"/>
-                <w:numId w:val="6"/>
-              </w:numPr>
-              <w:rPr>
-                <w:rFonts w:ascii="Abadi" w:hAnsi="Abadi"/>
-                <w:sz w:val="16"/>
-                <w:szCs w:val="16"/>
-              </w:rPr>
-            </w:pPr>
-            <w:r>
-              <w:rPr>
-                <w:rFonts w:ascii="Abadi" w:hAnsi="Abadi"/>
-                <w:sz w:val="16"/>
-                <w:szCs w:val="16"/>
-              </w:rPr>
-              <w:t>Servant – You came to school with your very own butler/maid.</w:t>
+              <w:spacing w:after="0" w:line="240" w:lineRule="auto"/>
+              <w:ind w:left="360"/>
+              <w:rPr>
+                <w:rFonts w:ascii="Calibri" w:eastAsia="Times New Roman" w:hAnsi="Calibri" w:cs="Calibri"/>
+                <w:color w:val="222222"/>
+              </w:rPr>
+            </w:pPr>
+            <w:r>
+              <w:rPr>
+                <w:rFonts w:ascii="Symbol" w:eastAsia="Times New Roman" w:hAnsi="Symbol" w:cs="Calibri"/>
+                <w:color w:val="222222"/>
+                <w:sz w:val="16"/>
+                <w:szCs w:val="16"/>
+              </w:rPr>
+              <w:t></w:t>
+            </w:r>
+            <w:r>
+              <w:rPr>
+                <w:rFonts w:ascii="Times New Roman" w:eastAsia="Times New Roman" w:hAnsi="Times New Roman" w:cs="Times New Roman"/>
+                <w:color w:val="222222"/>
+                <w:sz w:val="14"/>
+                <w:szCs w:val="14"/>
+              </w:rPr>
+              <w:t>       </w:t>
+            </w:r>
+            <w:r>
+              <w:rPr>
+                <w:rFonts w:ascii="Abadi" w:eastAsia="Times New Roman" w:hAnsi="Abadi" w:cs="Calibri"/>
+                <w:color w:val="222222"/>
+                <w:sz w:val="16"/>
+                <w:szCs w:val="16"/>
+              </w:rPr>
+              <w:t>Backwoods Weapon – You get one free 20pt non-signature attack adder/weapon skill, which can change if you are able to get back to your stash</w:t>
+            </w:r>
+          </w:p>
+          <w:p>
+            <w:pPr>
+              <w:spacing w:after="0" w:line="240" w:lineRule="auto"/>
+              <w:ind w:left="360"/>
+              <w:rPr>
+                <w:rFonts w:ascii="Calibri" w:eastAsia="Times New Roman" w:hAnsi="Calibri" w:cs="Calibri"/>
+                <w:color w:val="222222"/>
+              </w:rPr>
+            </w:pPr>
+            <w:r>
+              <w:rPr>
+                <w:rFonts w:ascii="Symbol" w:eastAsia="Times New Roman" w:hAnsi="Symbol" w:cs="Calibri"/>
+                <w:color w:val="222222"/>
+                <w:sz w:val="16"/>
+                <w:szCs w:val="16"/>
+              </w:rPr>
+              <w:t></w:t>
+            </w:r>
+            <w:r>
+              <w:rPr>
+                <w:rFonts w:ascii="Times New Roman" w:eastAsia="Times New Roman" w:hAnsi="Times New Roman" w:cs="Times New Roman"/>
+                <w:color w:val="222222"/>
+                <w:sz w:val="14"/>
+                <w:szCs w:val="14"/>
+              </w:rPr>
+              <w:t>       </w:t>
+            </w:r>
+            <w:r>
+              <w:rPr>
+                <w:rFonts w:ascii="Abadi" w:eastAsia="Times New Roman" w:hAnsi="Abadi" w:cs="Calibri"/>
+                <w:color w:val="222222"/>
+                <w:sz w:val="16"/>
+                <w:szCs w:val="16"/>
+              </w:rPr>
+              <w:t>Tough – You get +1 Toughness, and an additional +2 Hit Points</w:t>
             </w:r>
           </w:p>
         </w:tc>
@@ -5071,7 +5335,7 @@
                 <w:sz w:val="20"/>
                 <w:szCs w:val="20"/>
               </w:rPr>
-              <w:t>Science Club Nerd</w:t>
+              <w:t>Rich Kid</w:t>
             </w:r>
           </w:p>
         </w:tc>
@@ -5095,7 +5359,7 @@
                 <w:sz w:val="16"/>
                 <w:szCs w:val="16"/>
               </w:rPr>
-              <w:t>You are fascinated by science and spend almost all your free time in the labs at school.</w:t>
+              <w:t xml:space="preserve">Your parents have money. Lots of money. </w:t>
             </w:r>
           </w:p>
         </w:tc>
@@ -5141,29 +5405,7 @@
                 <w:sz w:val="16"/>
                 <w:szCs w:val="16"/>
               </w:rPr>
-              <w:t>+1 Reflex</w:t>
-            </w:r>
-          </w:p>
-          <w:p>
-            <w:pPr>
-              <w:pStyle w:val="ListParagraph"/>
-              <w:numPr>
-                <w:ilvl w:val="0"/>
-                <w:numId w:val="4"/>
-              </w:numPr>
-              <w:rPr>
-                <w:rFonts w:ascii="Abadi" w:hAnsi="Abadi"/>
-                <w:sz w:val="16"/>
-                <w:szCs w:val="16"/>
-              </w:rPr>
-            </w:pPr>
-            <w:r>
-              <w:rPr>
-                <w:rFonts w:ascii="Abadi" w:hAnsi="Abadi"/>
-                <w:sz w:val="16"/>
-                <w:szCs w:val="16"/>
-              </w:rPr>
-              <w:t>+1 Wit</w:t>
+              <w:t>+1 to any two stats</w:t>
             </w:r>
           </w:p>
         </w:tc>
@@ -5209,7 +5451,23 @@
                 <w:sz w:val="16"/>
                 <w:szCs w:val="16"/>
               </w:rPr>
-              <w:t>Access Lab &amp; Supplies (CR) – You can talk to your teachers and convince them to give you access to the lab and storage rooms.</w:t>
+              <w:t xml:space="preserve">Avoid Consequences (CW) – Your money and privilege will get you out of tons of </w:t>
+            </w:r>
+            <w:r>
+              <w:rPr>
+                <w:rFonts w:ascii="Abadi" w:hAnsi="Abadi"/>
+                <w:sz w:val="16"/>
+                <w:szCs w:val="16"/>
+              </w:rPr>
+              <w:t>minor legal troubles.</w:t>
+            </w:r>
+            <w:r>
+              <w:rPr>
+                <w:rFonts w:ascii="Abadi" w:hAnsi="Abadi"/>
+                <w:sz w:val="16"/>
+                <w:szCs w:val="16"/>
+              </w:rPr>
+              <w:t xml:space="preserve"> </w:t>
             </w:r>
           </w:p>
           <w:p>
@@ -5231,121 +5489,7 @@
                 <w:sz w:val="16"/>
                 <w:szCs w:val="16"/>
               </w:rPr>
-              <w:t xml:space="preserve">Investigate (RW) </w:t>
-            </w:r>
-            <w:r>
-              <w:rPr>
-                <w:rFonts w:ascii="Abadi" w:hAnsi="Abadi"/>
-                <w:sz w:val="16"/>
-                <w:szCs w:val="16"/>
-              </w:rPr>
-              <w:t>–</w:t>
-            </w:r>
-            <w:r>
-              <w:rPr>
-                <w:rFonts w:ascii="Abadi" w:hAnsi="Abadi"/>
-                <w:sz w:val="16"/>
-                <w:szCs w:val="16"/>
-              </w:rPr>
-              <w:t xml:space="preserve"> </w:t>
-            </w:r>
-            <w:r>
-              <w:rPr>
-                <w:rFonts w:ascii="Abadi" w:hAnsi="Abadi"/>
-                <w:sz w:val="16"/>
-                <w:szCs w:val="16"/>
-              </w:rPr>
-              <w:t xml:space="preserve">You have an eye for detail </w:t>
-            </w:r>
-          </w:p>
-          <w:p>
-            <w:pPr>
-              <w:pStyle w:val="ListParagraph"/>
-              <w:numPr>
-                <w:ilvl w:val="0"/>
-                <w:numId w:val="5"/>
-              </w:numPr>
-              <w:rPr>
-                <w:rFonts w:ascii="Abadi" w:hAnsi="Abadi"/>
-                <w:sz w:val="16"/>
-                <w:szCs w:val="16"/>
-              </w:rPr>
-            </w:pPr>
-            <w:r>
-              <w:rPr>
-                <w:rFonts w:ascii="Abadi" w:hAnsi="Abadi"/>
-                <w:sz w:val="16"/>
-                <w:szCs w:val="16"/>
-              </w:rPr>
-              <w:t xml:space="preserve">Logic &amp; Puzzles (RW) -- </w:t>
-            </w:r>
-          </w:p>
-          <w:p>
-            <w:pPr>
-              <w:pStyle w:val="ListParagraph"/>
-              <w:numPr>
-                <w:ilvl w:val="0"/>
-                <w:numId w:val="5"/>
-              </w:numPr>
-              <w:rPr>
-                <w:rFonts w:ascii="Abadi" w:hAnsi="Abadi"/>
-                <w:sz w:val="16"/>
-                <w:szCs w:val="16"/>
-              </w:rPr>
-            </w:pPr>
-            <w:r>
-              <w:rPr>
-                <w:rFonts w:ascii="Abadi" w:hAnsi="Abadi"/>
-                <w:sz w:val="16"/>
-                <w:szCs w:val="16"/>
-              </w:rPr>
-              <w:t>Perform Experiments (RW) – You can perform scientific experiments.</w:t>
-            </w:r>
-          </w:p>
-          <w:p>
-            <w:pPr>
-              <w:pStyle w:val="ListParagraph"/>
-              <w:numPr>
-                <w:ilvl w:val="0"/>
-                <w:numId w:val="5"/>
-              </w:numPr>
-              <w:rPr>
-                <w:rFonts w:ascii="Abadi" w:hAnsi="Abadi"/>
-                <w:sz w:val="16"/>
-                <w:szCs w:val="16"/>
-              </w:rPr>
-            </w:pPr>
-            <w:r>
-              <w:rPr>
-                <w:rFonts w:ascii="Abadi" w:hAnsi="Abadi"/>
-                <w:sz w:val="16"/>
-                <w:szCs w:val="16"/>
-              </w:rPr>
-              <w:t xml:space="preserve">Synthesis (RW) </w:t>
-            </w:r>
-            <w:r>
-              <w:rPr>
-                <w:rFonts w:ascii="Abadi" w:hAnsi="Abadi"/>
-                <w:sz w:val="16"/>
-                <w:szCs w:val="16"/>
-              </w:rPr>
-              <w:t>–</w:t>
-            </w:r>
-            <w:r>
-              <w:rPr>
-                <w:rFonts w:ascii="Abadi" w:hAnsi="Abadi"/>
-                <w:sz w:val="16"/>
-                <w:szCs w:val="16"/>
-              </w:rPr>
-              <w:t xml:space="preserve"> </w:t>
-            </w:r>
-            <w:r>
-              <w:rPr>
-                <w:rFonts w:ascii="Abadi" w:hAnsi="Abadi"/>
-                <w:sz w:val="16"/>
-                <w:szCs w:val="16"/>
-              </w:rPr>
-              <w:t>You can synthesize chemical compounds with the proper lab equipment.</w:t>
+              <w:t>Financial (RW) – You can manage money. You know how to work stocks, bonds, and real estate.</w:t>
             </w:r>
           </w:p>
         </w:tc>
@@ -5391,15 +5535,7 @@
                 <w:sz w:val="16"/>
                 <w:szCs w:val="16"/>
               </w:rPr>
-              <w:t>Healer – You can spend a combat round adjacent to an ally to heal them 1d4 hit points</w:t>
-            </w:r>
-            <w:r>
-              <w:rPr>
-                <w:rFonts w:ascii="Abadi" w:hAnsi="Abadi"/>
-                <w:sz w:val="16"/>
-                <w:szCs w:val="16"/>
-              </w:rPr>
-              <w:t>.</w:t>
+              <w:t>Allowance – You can pretty much buy anything you need, and then maybe a little more. You have enough funds to buy any mundane items and gear you want.</w:t>
             </w:r>
           </w:p>
           <w:p>
@@ -5421,15 +5557,7 @@
                 <w:sz w:val="16"/>
                 <w:szCs w:val="16"/>
               </w:rPr>
-              <w:t>Pharmacist – You can spend time in the lab to create up to three doses of buffs (+2 to a stat)</w:t>
-            </w:r>
-            <w:r>
-              <w:rPr>
-                <w:rFonts w:ascii="Abadi" w:hAnsi="Abadi"/>
-                <w:sz w:val="16"/>
-                <w:szCs w:val="16"/>
-              </w:rPr>
-              <w:t>.</w:t>
+              <w:t>Friends in High Places – Someone powerful owes your family favors. If you get into trouble, you may be able to call those favors in.</w:t>
             </w:r>
           </w:p>
           <w:p>
@@ -5451,15 +5579,7 @@
                 <w:sz w:val="16"/>
                 <w:szCs w:val="16"/>
               </w:rPr>
-              <w:t>Smelling Salts – You can spend a combat round adjacent to an ally to allow them to make an immediate saving throw to overcome a status they are suffering</w:t>
-            </w:r>
-            <w:r>
-              <w:rPr>
-                <w:rFonts w:ascii="Abadi" w:hAnsi="Abadi"/>
-                <w:sz w:val="16"/>
-                <w:szCs w:val="16"/>
-              </w:rPr>
-              <w:t>.</w:t>
+              <w:t>Servant – You came to school with your very own butler/maid.</w:t>
             </w:r>
           </w:p>
         </w:tc>
@@ -5504,7 +5624,7 @@
                 <w:sz w:val="20"/>
                 <w:szCs w:val="20"/>
               </w:rPr>
-              <w:t>Stoner</w:t>
+              <w:t>Science Club Nerd</w:t>
             </w:r>
           </w:p>
         </w:tc>
@@ -5574,7 +5694,7 @@
                 <w:sz w:val="16"/>
                 <w:szCs w:val="16"/>
               </w:rPr>
-              <w:t>+1 Charisma</w:t>
+              <w:t>+1 Reflex</w:t>
             </w:r>
           </w:p>
           <w:p>
@@ -5596,7 +5716,7 @@
                 <w:sz w:val="16"/>
                 <w:szCs w:val="16"/>
               </w:rPr>
-              <w:t>+1 Toughness</w:t>
+              <w:t>+1 Wit</w:t>
             </w:r>
           </w:p>
         </w:tc>
@@ -5620,7 +5740,6 @@
                 <w:sz w:val="16"/>
                 <w:szCs w:val="16"/>
               </w:rPr>
-              <w:lastRenderedPageBreak/>
               <w:t>Sample Proficiencies</w:t>
             </w:r>
           </w:p>
@@ -5643,15 +5762,8 @@
                 <w:sz w:val="16"/>
                 <w:szCs w:val="16"/>
               </w:rPr>
-              <w:t>Avoid Authority (RW) – You seem to know when the administration is going to do a random locker check</w:t>
-            </w:r>
-            <w:r>
-              <w:rPr>
-                <w:rFonts w:ascii="Abadi" w:hAnsi="Abadi"/>
-                <w:sz w:val="16"/>
-                <w:szCs w:val="16"/>
-              </w:rPr>
-              <w:t>.</w:t>
+              <w:lastRenderedPageBreak/>
+              <w:t>Access Lab &amp; Supplies (CR) – You can talk to your teachers and convince them to give you access to the lab and storage rooms.</w:t>
             </w:r>
           </w:p>
           <w:p>
@@ -5673,7 +5785,7 @@
                 <w:sz w:val="16"/>
                 <w:szCs w:val="16"/>
               </w:rPr>
-              <w:t xml:space="preserve">Party Hard (CT) </w:t>
+              <w:t xml:space="preserve">Investigate (RW) </w:t>
             </w:r>
             <w:r>
               <w:rPr>
@@ -5697,7 +5809,7 @@
                 <w:sz w:val="16"/>
                 <w:szCs w:val="16"/>
               </w:rPr>
-              <w:t>You get invited to all the good parties, party hard for hours, and no one notices any ill-effects the next day.</w:t>
+              <w:t xml:space="preserve">You have an eye for detail </w:t>
             </w:r>
           </w:p>
           <w:p>
@@ -5719,15 +5831,75 @@
                 <w:sz w:val="16"/>
                 <w:szCs w:val="16"/>
               </w:rPr>
-              <w:t xml:space="preserve">Score </w:t>
-            </w:r>
-            <w:r>
-              <w:rPr>
-                <w:rFonts w:ascii="Abadi" w:hAnsi="Abadi"/>
-                <w:sz w:val="16"/>
-                <w:szCs w:val="16"/>
-              </w:rPr>
-              <w:t>Weed (CW) – Your knowledge of the dealers and stoners in the school means you are never far from your next score.</w:t>
+              <w:t xml:space="preserve">Logic &amp; Puzzles (RW) -- </w:t>
+            </w:r>
+          </w:p>
+          <w:p>
+            <w:pPr>
+              <w:pStyle w:val="ListParagraph"/>
+              <w:numPr>
+                <w:ilvl w:val="0"/>
+                <w:numId w:val="5"/>
+              </w:numPr>
+              <w:rPr>
+                <w:rFonts w:ascii="Abadi" w:hAnsi="Abadi"/>
+                <w:sz w:val="16"/>
+                <w:szCs w:val="16"/>
+              </w:rPr>
+            </w:pPr>
+            <w:r>
+              <w:rPr>
+                <w:rFonts w:ascii="Abadi" w:hAnsi="Abadi"/>
+                <w:sz w:val="16"/>
+                <w:szCs w:val="16"/>
+              </w:rPr>
+              <w:t>Perform Experiments (RW) – You can perform scientific experiments.</w:t>
+            </w:r>
+          </w:p>
+          <w:p>
+            <w:pPr>
+              <w:pStyle w:val="ListParagraph"/>
+              <w:numPr>
+                <w:ilvl w:val="0"/>
+                <w:numId w:val="5"/>
+              </w:numPr>
+              <w:rPr>
+                <w:rFonts w:ascii="Abadi" w:hAnsi="Abadi"/>
+                <w:sz w:val="16"/>
+                <w:szCs w:val="16"/>
+              </w:rPr>
+            </w:pPr>
+            <w:r>
+              <w:rPr>
+                <w:rFonts w:ascii="Abadi" w:hAnsi="Abadi"/>
+                <w:sz w:val="16"/>
+                <w:szCs w:val="16"/>
+              </w:rPr>
+              <w:t xml:space="preserve">Synthesis (RW) </w:t>
+            </w:r>
+            <w:r>
+              <w:rPr>
+                <w:rFonts w:ascii="Abadi" w:hAnsi="Abadi"/>
+                <w:sz w:val="16"/>
+                <w:szCs w:val="16"/>
+              </w:rPr>
+              <w:t>–</w:t>
+            </w:r>
+            <w:r>
+              <w:rPr>
+                <w:rFonts w:ascii="Abadi" w:hAnsi="Abadi"/>
+                <w:sz w:val="16"/>
+                <w:szCs w:val="16"/>
+              </w:rPr>
+              <w:t xml:space="preserve"> </w:t>
+            </w:r>
+            <w:r>
+              <w:rPr>
+                <w:rFonts w:ascii="Abadi" w:hAnsi="Abadi"/>
+                <w:sz w:val="16"/>
+                <w:szCs w:val="16"/>
+              </w:rPr>
+              <w:t>You can synthesize chemical compounds with the proper lab equipment.</w:t>
             </w:r>
           </w:p>
         </w:tc>
@@ -5751,6 +5923,7 @@
                 <w:sz w:val="16"/>
                 <w:szCs w:val="16"/>
               </w:rPr>
+              <w:lastRenderedPageBreak/>
               <w:t>Boons</w:t>
             </w:r>
           </w:p>
@@ -5773,7 +5946,15 @@
                 <w:sz w:val="16"/>
                 <w:szCs w:val="16"/>
               </w:rPr>
-              <w:t>On(to) Something – Once per game session, you can spend one energy and ask the GM a question about your current situation.</w:t>
+              <w:t>Healer – You can spend a combat round adjacent to an ally to heal them 1d4 hit points</w:t>
+            </w:r>
+            <w:r>
+              <w:rPr>
+                <w:rFonts w:ascii="Abadi" w:hAnsi="Abadi"/>
+                <w:sz w:val="16"/>
+                <w:szCs w:val="16"/>
+              </w:rPr>
+              <w:t>.</w:t>
             </w:r>
           </w:p>
           <w:p>
@@ -5795,7 +5976,15 @@
                 <w:sz w:val="16"/>
                 <w:szCs w:val="16"/>
               </w:rPr>
-              <w:t>Pain Killer – Spend one energy and you can ignore one level of penalty for the remainder of the battle.</w:t>
+              <w:t>Pharmacist – You can spend time in the lab to create up to three doses of buffs (+2 to a stat)</w:t>
+            </w:r>
+            <w:r>
+              <w:rPr>
+                <w:rFonts w:ascii="Abadi" w:hAnsi="Abadi"/>
+                <w:sz w:val="16"/>
+                <w:szCs w:val="16"/>
+              </w:rPr>
+              <w:t>.</w:t>
             </w:r>
           </w:p>
           <w:p>
@@ -5817,6 +6006,371 @@
                 <w:sz w:val="16"/>
                 <w:szCs w:val="16"/>
               </w:rPr>
+              <w:t>Smelling Salts – You can spend a combat round adjacent to an ally to allow them to make an immediate saving throw to overcome a status they are suffering</w:t>
+            </w:r>
+            <w:r>
+              <w:rPr>
+                <w:rFonts w:ascii="Abadi" w:hAnsi="Abadi"/>
+                <w:sz w:val="16"/>
+                <w:szCs w:val="16"/>
+              </w:rPr>
+              <w:t>.</w:t>
+            </w:r>
+          </w:p>
+        </w:tc>
+      </w:tr>
+    </w:tbl>
+    <w:p>
+      <w:pPr>
+        <w:rPr>
+          <w:rFonts w:ascii="Abadi" w:hAnsi="Abadi"/>
+          <w:sz w:val="16"/>
+          <w:szCs w:val="16"/>
+        </w:rPr>
+      </w:pPr>
+    </w:p>
+    <w:tbl>
+      <w:tblPr>
+        <w:tblStyle w:val="TableGrid"/>
+        <w:tblW w:w="0" w:type="auto"/>
+        <w:tblLook w:val="04A0" w:firstRow="1" w:lastRow="0" w:firstColumn="1" w:lastColumn="0" w:noHBand="0" w:noVBand="1"/>
+      </w:tblPr>
+      <w:tblGrid>
+        <w:gridCol w:w="9350"/>
+      </w:tblGrid>
+      <w:tr>
+        <w:tc>
+          <w:tcPr>
+            <w:tcW w:w="9350" w:type="dxa"/>
+          </w:tcPr>
+          <w:p>
+            <w:pPr>
+              <w:rPr>
+                <w:rFonts w:ascii="Abadi" w:hAnsi="Abadi"/>
+                <w:b/>
+                <w:sz w:val="20"/>
+                <w:szCs w:val="20"/>
+              </w:rPr>
+            </w:pPr>
+            <w:r>
+              <w:rPr>
+                <w:rFonts w:ascii="Abadi" w:hAnsi="Abadi"/>
+                <w:b/>
+                <w:sz w:val="20"/>
+                <w:szCs w:val="20"/>
+              </w:rPr>
+              <w:t>Stoner</w:t>
+            </w:r>
+          </w:p>
+        </w:tc>
+      </w:tr>
+      <w:tr>
+        <w:tc>
+          <w:tcPr>
+            <w:tcW w:w="9350" w:type="dxa"/>
+          </w:tcPr>
+          <w:p>
+            <w:pPr>
+              <w:rPr>
+                <w:rFonts w:ascii="Abadi" w:hAnsi="Abadi"/>
+                <w:sz w:val="16"/>
+                <w:szCs w:val="16"/>
+              </w:rPr>
+            </w:pPr>
+            <w:r>
+              <w:rPr>
+                <w:rFonts w:ascii="Abadi" w:hAnsi="Abadi"/>
+                <w:sz w:val="16"/>
+                <w:szCs w:val="16"/>
+              </w:rPr>
+              <w:t>You are fascinated by science and spend almost all your free time in the labs at school.</w:t>
+            </w:r>
+          </w:p>
+        </w:tc>
+      </w:tr>
+      <w:tr>
+        <w:tc>
+          <w:tcPr>
+            <w:tcW w:w="9350" w:type="dxa"/>
+          </w:tcPr>
+          <w:p>
+            <w:pPr>
+              <w:rPr>
+                <w:rFonts w:ascii="Abadi" w:hAnsi="Abadi"/>
+                <w:sz w:val="16"/>
+                <w:szCs w:val="16"/>
+              </w:rPr>
+            </w:pPr>
+            <w:r>
+              <w:rPr>
+                <w:rFonts w:ascii="Abadi" w:hAnsi="Abadi"/>
+                <w:sz w:val="16"/>
+                <w:szCs w:val="16"/>
+              </w:rPr>
+              <w:t>Stats</w:t>
+            </w:r>
+          </w:p>
+          <w:p>
+            <w:pPr>
+              <w:pStyle w:val="ListParagraph"/>
+              <w:numPr>
+                <w:ilvl w:val="0"/>
+                <w:numId w:val="4"/>
+              </w:numPr>
+              <w:rPr>
+                <w:rFonts w:ascii="Abadi" w:hAnsi="Abadi"/>
+                <w:sz w:val="16"/>
+                <w:szCs w:val="16"/>
+              </w:rPr>
+            </w:pPr>
+            <w:r>
+              <w:rPr>
+                <w:rFonts w:ascii="Abadi" w:hAnsi="Abadi"/>
+                <w:sz w:val="16"/>
+                <w:szCs w:val="16"/>
+              </w:rPr>
+              <w:t>+1 Charisma</w:t>
+            </w:r>
+          </w:p>
+          <w:p>
+            <w:pPr>
+              <w:pStyle w:val="ListParagraph"/>
+              <w:numPr>
+                <w:ilvl w:val="0"/>
+                <w:numId w:val="4"/>
+              </w:numPr>
+              <w:rPr>
+                <w:rFonts w:ascii="Abadi" w:hAnsi="Abadi"/>
+                <w:sz w:val="16"/>
+                <w:szCs w:val="16"/>
+              </w:rPr>
+            </w:pPr>
+            <w:r>
+              <w:rPr>
+                <w:rFonts w:ascii="Abadi" w:hAnsi="Abadi"/>
+                <w:sz w:val="16"/>
+                <w:szCs w:val="16"/>
+              </w:rPr>
+              <w:t>+1 Toughness</w:t>
+            </w:r>
+          </w:p>
+        </w:tc>
+      </w:tr>
+      <w:tr>
+        <w:tc>
+          <w:tcPr>
+            <w:tcW w:w="9350" w:type="dxa"/>
+          </w:tcPr>
+          <w:p>
+            <w:pPr>
+              <w:rPr>
+                <w:rFonts w:ascii="Abadi" w:hAnsi="Abadi"/>
+                <w:sz w:val="16"/>
+                <w:szCs w:val="16"/>
+              </w:rPr>
+            </w:pPr>
+            <w:r>
+              <w:rPr>
+                <w:rFonts w:ascii="Abadi" w:hAnsi="Abadi"/>
+                <w:sz w:val="16"/>
+                <w:szCs w:val="16"/>
+              </w:rPr>
+              <w:t>Sample Proficiencies</w:t>
+            </w:r>
+          </w:p>
+          <w:p>
+            <w:pPr>
+              <w:pStyle w:val="ListParagraph"/>
+              <w:numPr>
+                <w:ilvl w:val="0"/>
+                <w:numId w:val="5"/>
+              </w:numPr>
+              <w:rPr>
+                <w:rFonts w:ascii="Abadi" w:hAnsi="Abadi"/>
+                <w:sz w:val="16"/>
+                <w:szCs w:val="16"/>
+              </w:rPr>
+            </w:pPr>
+            <w:r>
+              <w:rPr>
+                <w:rFonts w:ascii="Abadi" w:hAnsi="Abadi"/>
+                <w:sz w:val="16"/>
+                <w:szCs w:val="16"/>
+              </w:rPr>
+              <w:t>Avoid Authority (RW) – You seem to know when the administration is going to do a random locker check</w:t>
+            </w:r>
+            <w:r>
+              <w:rPr>
+                <w:rFonts w:ascii="Abadi" w:hAnsi="Abadi"/>
+                <w:sz w:val="16"/>
+                <w:szCs w:val="16"/>
+              </w:rPr>
+              <w:t>.</w:t>
+            </w:r>
+          </w:p>
+          <w:p>
+            <w:pPr>
+              <w:pStyle w:val="ListParagraph"/>
+              <w:numPr>
+                <w:ilvl w:val="0"/>
+                <w:numId w:val="5"/>
+              </w:numPr>
+              <w:rPr>
+                <w:rFonts w:ascii="Abadi" w:hAnsi="Abadi"/>
+                <w:sz w:val="16"/>
+                <w:szCs w:val="16"/>
+              </w:rPr>
+            </w:pPr>
+            <w:r>
+              <w:rPr>
+                <w:rFonts w:ascii="Abadi" w:hAnsi="Abadi"/>
+                <w:sz w:val="16"/>
+                <w:szCs w:val="16"/>
+              </w:rPr>
+              <w:t xml:space="preserve">Party Hard (CT) </w:t>
+            </w:r>
+            <w:r>
+              <w:rPr>
+                <w:rFonts w:ascii="Abadi" w:hAnsi="Abadi"/>
+                <w:sz w:val="16"/>
+                <w:szCs w:val="16"/>
+              </w:rPr>
+              <w:t>–</w:t>
+            </w:r>
+            <w:r>
+              <w:rPr>
+                <w:rFonts w:ascii="Abadi" w:hAnsi="Abadi"/>
+                <w:sz w:val="16"/>
+                <w:szCs w:val="16"/>
+              </w:rPr>
+              <w:t xml:space="preserve"> </w:t>
+            </w:r>
+            <w:r>
+              <w:rPr>
+                <w:rFonts w:ascii="Abadi" w:hAnsi="Abadi"/>
+                <w:sz w:val="16"/>
+                <w:szCs w:val="16"/>
+              </w:rPr>
+              <w:t>You get invited to all the good parties, party hard for hours, and no one notices any ill-effects the next day.</w:t>
+            </w:r>
+          </w:p>
+          <w:p>
+            <w:pPr>
+              <w:pStyle w:val="ListParagraph"/>
+              <w:numPr>
+                <w:ilvl w:val="0"/>
+                <w:numId w:val="5"/>
+              </w:numPr>
+              <w:rPr>
+                <w:rFonts w:ascii="Abadi" w:hAnsi="Abadi"/>
+                <w:sz w:val="16"/>
+                <w:szCs w:val="16"/>
+              </w:rPr>
+            </w:pPr>
+            <w:r>
+              <w:rPr>
+                <w:rFonts w:ascii="Abadi" w:hAnsi="Abadi"/>
+                <w:sz w:val="16"/>
+                <w:szCs w:val="16"/>
+              </w:rPr>
+              <w:t xml:space="preserve">Score </w:t>
+            </w:r>
+            <w:r>
+              <w:rPr>
+                <w:rFonts w:ascii="Abadi" w:hAnsi="Abadi"/>
+                <w:sz w:val="16"/>
+                <w:szCs w:val="16"/>
+              </w:rPr>
+              <w:t>Weed (CW) – Your knowledge of the dealers and stoners in the school means you are never far from your next score.</w:t>
+            </w:r>
+          </w:p>
+        </w:tc>
+      </w:tr>
+      <w:tr>
+        <w:tc>
+          <w:tcPr>
+            <w:tcW w:w="9350" w:type="dxa"/>
+          </w:tcPr>
+          <w:p>
+            <w:pPr>
+              <w:rPr>
+                <w:rFonts w:ascii="Abadi" w:hAnsi="Abadi"/>
+                <w:sz w:val="16"/>
+                <w:szCs w:val="16"/>
+              </w:rPr>
+            </w:pPr>
+            <w:r>
+              <w:rPr>
+                <w:rFonts w:ascii="Abadi" w:hAnsi="Abadi"/>
+                <w:sz w:val="16"/>
+                <w:szCs w:val="16"/>
+              </w:rPr>
+              <w:t>Boons</w:t>
+            </w:r>
+          </w:p>
+          <w:p>
+            <w:pPr>
+              <w:pStyle w:val="ListParagraph"/>
+              <w:numPr>
+                <w:ilvl w:val="0"/>
+                <w:numId w:val="6"/>
+              </w:numPr>
+              <w:rPr>
+                <w:rFonts w:ascii="Abadi" w:hAnsi="Abadi"/>
+                <w:sz w:val="16"/>
+                <w:szCs w:val="16"/>
+              </w:rPr>
+            </w:pPr>
+            <w:r>
+              <w:rPr>
+                <w:rFonts w:ascii="Abadi" w:hAnsi="Abadi"/>
+                <w:sz w:val="16"/>
+                <w:szCs w:val="16"/>
+              </w:rPr>
+              <w:t>On(to) Something – Once per game session, you can spend one energy and ask the GM a question about your current situation.</w:t>
+            </w:r>
+          </w:p>
+          <w:p>
+            <w:pPr>
+              <w:pStyle w:val="ListParagraph"/>
+              <w:numPr>
+                <w:ilvl w:val="0"/>
+                <w:numId w:val="6"/>
+              </w:numPr>
+              <w:rPr>
+                <w:rFonts w:ascii="Abadi" w:hAnsi="Abadi"/>
+                <w:sz w:val="16"/>
+                <w:szCs w:val="16"/>
+              </w:rPr>
+            </w:pPr>
+            <w:r>
+              <w:rPr>
+                <w:rFonts w:ascii="Abadi" w:hAnsi="Abadi"/>
+                <w:sz w:val="16"/>
+                <w:szCs w:val="16"/>
+              </w:rPr>
+              <w:t>Pain Killer – Spend one energy and you can ignore one level of penalty for the remainder of the battle.</w:t>
+            </w:r>
+          </w:p>
+          <w:p>
+            <w:pPr>
+              <w:pStyle w:val="ListParagraph"/>
+              <w:numPr>
+                <w:ilvl w:val="0"/>
+                <w:numId w:val="6"/>
+              </w:numPr>
+              <w:rPr>
+                <w:rFonts w:ascii="Abadi" w:hAnsi="Abadi"/>
+                <w:sz w:val="16"/>
+                <w:szCs w:val="16"/>
+              </w:rPr>
+            </w:pPr>
+            <w:r>
+              <w:rPr>
+                <w:rFonts w:ascii="Abadi" w:hAnsi="Abadi"/>
+                <w:sz w:val="16"/>
+                <w:szCs w:val="16"/>
+              </w:rPr>
               <w:t xml:space="preserve">Well Preserved – Resist </w:t>
             </w:r>
             <w:r>
@@ -5842,6 +6396,543 @@
                 <w:szCs w:val="16"/>
               </w:rPr>
               <w:t>.</w:t>
+            </w:r>
+          </w:p>
+        </w:tc>
+      </w:tr>
+    </w:tbl>
+    <w:p>
+      <w:pPr>
+        <w:rPr>
+          <w:rFonts w:ascii="Abadi" w:hAnsi="Abadi"/>
+          <w:sz w:val="16"/>
+          <w:szCs w:val="16"/>
+        </w:rPr>
+      </w:pPr>
+    </w:p>
+    <w:tbl>
+      <w:tblPr>
+        <w:tblW w:w="0" w:type="auto"/>
+        <w:shd w:val="clear" w:color="auto" w:fill="FFFFFF"/>
+        <w:tblCellMar>
+          <w:left w:w="0" w:type="dxa"/>
+          <w:right w:w="0" w:type="dxa"/>
+        </w:tblCellMar>
+        <w:tblLook w:val="04A0" w:firstRow="1" w:lastRow="0" w:firstColumn="1" w:lastColumn="0" w:noHBand="0" w:noVBand="1"/>
+      </w:tblPr>
+      <w:tblGrid>
+        <w:gridCol w:w="9340"/>
+      </w:tblGrid>
+      <w:tr>
+        <w:tc>
+          <w:tcPr>
+            <w:tcW w:w="9350" w:type="dxa"/>
+            <w:tcBorders>
+              <w:top w:val="single" w:sz="8" w:space="0" w:color="auto"/>
+              <w:left w:val="single" w:sz="8" w:space="0" w:color="auto"/>
+              <w:bottom w:val="single" w:sz="8" w:space="0" w:color="auto"/>
+              <w:right w:val="single" w:sz="8" w:space="0" w:color="auto"/>
+            </w:tcBorders>
+            <w:shd w:val="clear" w:color="auto" w:fill="FFFFFF"/>
+            <w:tcMar>
+              <w:top w:w="0" w:type="dxa"/>
+              <w:left w:w="108" w:type="dxa"/>
+              <w:bottom w:w="0" w:type="dxa"/>
+              <w:right w:w="108" w:type="dxa"/>
+            </w:tcMar>
+            <w:hideMark/>
+          </w:tcPr>
+          <w:p>
+            <w:pPr>
+              <w:spacing w:after="0" w:line="240" w:lineRule="auto"/>
+              <w:rPr>
+                <w:rFonts w:ascii="Calibri" w:eastAsia="Times New Roman" w:hAnsi="Calibri" w:cs="Calibri"/>
+                <w:color w:val="222222"/>
+                <w:sz w:val="24"/>
+                <w:szCs w:val="24"/>
+              </w:rPr>
+            </w:pPr>
+            <w:r>
+              <w:rPr>
+                <w:rFonts w:ascii="Abadi" w:eastAsia="Times New Roman" w:hAnsi="Abadi" w:cs="Calibri"/>
+                <w:b/>
+                <w:bCs/>
+                <w:color w:val="222222"/>
+                <w:sz w:val="20"/>
+                <w:szCs w:val="20"/>
+              </w:rPr>
+              <w:t>Theatre Kid</w:t>
+            </w:r>
+          </w:p>
+        </w:tc>
+      </w:tr>
+      <w:tr>
+        <w:tc>
+          <w:tcPr>
+            <w:tcW w:w="9350" w:type="dxa"/>
+            <w:tcBorders>
+              <w:top w:val="nil"/>
+              <w:left w:val="single" w:sz="8" w:space="0" w:color="auto"/>
+              <w:bottom w:val="single" w:sz="8" w:space="0" w:color="auto"/>
+              <w:right w:val="single" w:sz="8" w:space="0" w:color="auto"/>
+            </w:tcBorders>
+            <w:shd w:val="clear" w:color="auto" w:fill="FFFFFF"/>
+            <w:tcMar>
+              <w:top w:w="0" w:type="dxa"/>
+              <w:left w:w="108" w:type="dxa"/>
+              <w:bottom w:w="0" w:type="dxa"/>
+              <w:right w:w="108" w:type="dxa"/>
+            </w:tcMar>
+            <w:hideMark/>
+          </w:tcPr>
+          <w:p>
+            <w:pPr>
+              <w:spacing w:after="0" w:line="240" w:lineRule="auto"/>
+              <w:rPr>
+                <w:rFonts w:ascii="Calibri" w:eastAsia="Times New Roman" w:hAnsi="Calibri" w:cs="Calibri"/>
+                <w:color w:val="222222"/>
+                <w:sz w:val="24"/>
+                <w:szCs w:val="24"/>
+              </w:rPr>
+            </w:pPr>
+            <w:r>
+              <w:rPr>
+                <w:rFonts w:ascii="Abadi" w:eastAsia="Times New Roman" w:hAnsi="Abadi" w:cs="Calibri"/>
+                <w:color w:val="222222"/>
+                <w:sz w:val="16"/>
+                <w:szCs w:val="16"/>
+              </w:rPr>
+              <w:t>You’re a born performer, you live for the stage and everything surrounding it.</w:t>
+            </w:r>
+          </w:p>
+        </w:tc>
+      </w:tr>
+      <w:tr>
+        <w:tc>
+          <w:tcPr>
+            <w:tcW w:w="9350" w:type="dxa"/>
+            <w:tcBorders>
+              <w:top w:val="nil"/>
+              <w:left w:val="single" w:sz="8" w:space="0" w:color="auto"/>
+              <w:bottom w:val="single" w:sz="8" w:space="0" w:color="auto"/>
+              <w:right w:val="single" w:sz="8" w:space="0" w:color="auto"/>
+            </w:tcBorders>
+            <w:shd w:val="clear" w:color="auto" w:fill="FFFFFF"/>
+            <w:tcMar>
+              <w:top w:w="0" w:type="dxa"/>
+              <w:left w:w="108" w:type="dxa"/>
+              <w:bottom w:w="0" w:type="dxa"/>
+              <w:right w:w="108" w:type="dxa"/>
+            </w:tcMar>
+            <w:hideMark/>
+          </w:tcPr>
+          <w:p>
+            <w:pPr>
+              <w:spacing w:after="0" w:line="240" w:lineRule="auto"/>
+              <w:rPr>
+                <w:rFonts w:ascii="Calibri" w:eastAsia="Times New Roman" w:hAnsi="Calibri" w:cs="Calibri"/>
+                <w:color w:val="222222"/>
+                <w:sz w:val="24"/>
+                <w:szCs w:val="24"/>
+              </w:rPr>
+            </w:pPr>
+            <w:r>
+              <w:rPr>
+                <w:rFonts w:ascii="Abadi" w:eastAsia="Times New Roman" w:hAnsi="Abadi" w:cs="Calibri"/>
+                <w:color w:val="222222"/>
+                <w:sz w:val="16"/>
+                <w:szCs w:val="16"/>
+              </w:rPr>
+              <w:t>Stats</w:t>
+            </w:r>
+          </w:p>
+          <w:p>
+            <w:pPr>
+              <w:spacing w:after="0" w:line="240" w:lineRule="auto"/>
+              <w:ind w:left="360"/>
+              <w:rPr>
+                <w:rFonts w:ascii="Calibri" w:eastAsia="Times New Roman" w:hAnsi="Calibri" w:cs="Calibri"/>
+                <w:color w:val="222222"/>
+              </w:rPr>
+            </w:pPr>
+            <w:r>
+              <w:rPr>
+                <w:rFonts w:ascii="Symbol" w:eastAsia="Times New Roman" w:hAnsi="Symbol" w:cs="Calibri"/>
+                <w:color w:val="222222"/>
+                <w:sz w:val="16"/>
+                <w:szCs w:val="16"/>
+              </w:rPr>
+              <w:t></w:t>
+            </w:r>
+            <w:r>
+              <w:rPr>
+                <w:rFonts w:ascii="Times New Roman" w:eastAsia="Times New Roman" w:hAnsi="Times New Roman" w:cs="Times New Roman"/>
+                <w:color w:val="222222"/>
+                <w:sz w:val="14"/>
+                <w:szCs w:val="14"/>
+              </w:rPr>
+              <w:t>       </w:t>
+            </w:r>
+            <w:r>
+              <w:rPr>
+                <w:rFonts w:ascii="Abadi" w:eastAsia="Times New Roman" w:hAnsi="Abadi" w:cs="Calibri"/>
+                <w:color w:val="222222"/>
+                <w:sz w:val="16"/>
+                <w:szCs w:val="16"/>
+              </w:rPr>
+              <w:t>+1 Wit</w:t>
+            </w:r>
+          </w:p>
+          <w:p>
+            <w:pPr>
+              <w:spacing w:after="0" w:line="240" w:lineRule="auto"/>
+              <w:ind w:left="360"/>
+              <w:rPr>
+                <w:rFonts w:ascii="Calibri" w:eastAsia="Times New Roman" w:hAnsi="Calibri" w:cs="Calibri"/>
+                <w:color w:val="222222"/>
+              </w:rPr>
+            </w:pPr>
+            <w:r>
+              <w:rPr>
+                <w:rFonts w:ascii="Symbol" w:eastAsia="Times New Roman" w:hAnsi="Symbol" w:cs="Calibri"/>
+                <w:color w:val="222222"/>
+                <w:sz w:val="16"/>
+                <w:szCs w:val="16"/>
+              </w:rPr>
+              <w:t></w:t>
+            </w:r>
+            <w:r>
+              <w:rPr>
+                <w:rFonts w:ascii="Times New Roman" w:eastAsia="Times New Roman" w:hAnsi="Times New Roman" w:cs="Times New Roman"/>
+                <w:color w:val="222222"/>
+                <w:sz w:val="14"/>
+                <w:szCs w:val="14"/>
+              </w:rPr>
+              <w:t>       </w:t>
+            </w:r>
+            <w:r>
+              <w:rPr>
+                <w:rFonts w:ascii="Abadi" w:eastAsia="Times New Roman" w:hAnsi="Abadi" w:cs="Calibri"/>
+                <w:color w:val="222222"/>
+                <w:sz w:val="16"/>
+                <w:szCs w:val="16"/>
+              </w:rPr>
+              <w:t>+1 Charisma</w:t>
+            </w:r>
+          </w:p>
+        </w:tc>
+      </w:tr>
+      <w:tr>
+        <w:tc>
+          <w:tcPr>
+            <w:tcW w:w="9350" w:type="dxa"/>
+            <w:tcBorders>
+              <w:top w:val="nil"/>
+              <w:left w:val="single" w:sz="8" w:space="0" w:color="auto"/>
+              <w:bottom w:val="single" w:sz="8" w:space="0" w:color="auto"/>
+              <w:right w:val="single" w:sz="8" w:space="0" w:color="auto"/>
+            </w:tcBorders>
+            <w:shd w:val="clear" w:color="auto" w:fill="FFFFFF"/>
+            <w:tcMar>
+              <w:top w:w="0" w:type="dxa"/>
+              <w:left w:w="108" w:type="dxa"/>
+              <w:bottom w:w="0" w:type="dxa"/>
+              <w:right w:w="108" w:type="dxa"/>
+            </w:tcMar>
+            <w:hideMark/>
+          </w:tcPr>
+          <w:p>
+            <w:pPr>
+              <w:spacing w:after="0" w:line="240" w:lineRule="auto"/>
+              <w:rPr>
+                <w:rFonts w:ascii="Calibri" w:eastAsia="Times New Roman" w:hAnsi="Calibri" w:cs="Calibri"/>
+                <w:color w:val="222222"/>
+                <w:sz w:val="24"/>
+                <w:szCs w:val="24"/>
+              </w:rPr>
+            </w:pPr>
+            <w:r>
+              <w:rPr>
+                <w:rFonts w:ascii="Abadi" w:eastAsia="Times New Roman" w:hAnsi="Abadi" w:cs="Calibri"/>
+                <w:color w:val="222222"/>
+                <w:sz w:val="16"/>
+                <w:szCs w:val="16"/>
+              </w:rPr>
+              <w:t>Sample Proficiencies</w:t>
+            </w:r>
+          </w:p>
+          <w:p>
+            <w:pPr>
+              <w:spacing w:after="0" w:line="240" w:lineRule="auto"/>
+              <w:ind w:left="360"/>
+              <w:rPr>
+                <w:rFonts w:ascii="Calibri" w:eastAsia="Times New Roman" w:hAnsi="Calibri" w:cs="Calibri"/>
+                <w:color w:val="222222"/>
+              </w:rPr>
+            </w:pPr>
+            <w:r>
+              <w:rPr>
+                <w:rFonts w:ascii="Symbol" w:eastAsia="Times New Roman" w:hAnsi="Symbol" w:cs="Calibri"/>
+                <w:color w:val="222222"/>
+                <w:sz w:val="16"/>
+                <w:szCs w:val="16"/>
+              </w:rPr>
+              <w:t></w:t>
+            </w:r>
+            <w:r>
+              <w:rPr>
+                <w:rFonts w:ascii="Times New Roman" w:eastAsia="Times New Roman" w:hAnsi="Times New Roman" w:cs="Times New Roman"/>
+                <w:color w:val="222222"/>
+                <w:sz w:val="14"/>
+                <w:szCs w:val="14"/>
+              </w:rPr>
+              <w:t>       </w:t>
+            </w:r>
+            <w:r>
+              <w:rPr>
+                <w:rFonts w:ascii="Abadi" w:eastAsia="Times New Roman" w:hAnsi="Abadi" w:cs="Calibri"/>
+                <w:color w:val="222222"/>
+                <w:sz w:val="16"/>
+                <w:szCs w:val="16"/>
+              </w:rPr>
+              <w:t>Improvise (CW) – You have an affinity for improvising a performance out of any sort of situation</w:t>
+            </w:r>
+          </w:p>
+          <w:p>
+            <w:pPr>
+              <w:spacing w:after="0" w:line="240" w:lineRule="auto"/>
+              <w:ind w:left="360"/>
+              <w:rPr>
+                <w:rFonts w:ascii="Calibri" w:eastAsia="Times New Roman" w:hAnsi="Calibri" w:cs="Calibri"/>
+                <w:color w:val="222222"/>
+              </w:rPr>
+            </w:pPr>
+            <w:r>
+              <w:rPr>
+                <w:rFonts w:ascii="Symbol" w:eastAsia="Times New Roman" w:hAnsi="Symbol" w:cs="Calibri"/>
+                <w:color w:val="222222"/>
+                <w:sz w:val="16"/>
+                <w:szCs w:val="16"/>
+              </w:rPr>
+              <w:t></w:t>
+            </w:r>
+            <w:r>
+              <w:rPr>
+                <w:rFonts w:ascii="Times New Roman" w:eastAsia="Times New Roman" w:hAnsi="Times New Roman" w:cs="Times New Roman"/>
+                <w:color w:val="222222"/>
+                <w:sz w:val="14"/>
+                <w:szCs w:val="14"/>
+              </w:rPr>
+              <w:t>       </w:t>
+            </w:r>
+            <w:r>
+              <w:rPr>
+                <w:rFonts w:ascii="Abadi" w:eastAsia="Times New Roman" w:hAnsi="Abadi" w:cs="Calibri"/>
+                <w:color w:val="222222"/>
+                <w:sz w:val="16"/>
+                <w:szCs w:val="16"/>
+              </w:rPr>
+              <w:t>Perform (CW) – The whole world is a stage, and you, it’s star.</w:t>
+            </w:r>
+          </w:p>
+          <w:p>
+            <w:pPr>
+              <w:spacing w:after="0" w:line="240" w:lineRule="auto"/>
+              <w:ind w:left="360"/>
+              <w:rPr>
+                <w:rFonts w:ascii="Calibri" w:eastAsia="Times New Roman" w:hAnsi="Calibri" w:cs="Calibri"/>
+                <w:color w:val="222222"/>
+              </w:rPr>
+            </w:pPr>
+            <w:r>
+              <w:rPr>
+                <w:rFonts w:ascii="Symbol" w:eastAsia="Times New Roman" w:hAnsi="Symbol" w:cs="Calibri"/>
+                <w:color w:val="222222"/>
+                <w:sz w:val="16"/>
+                <w:szCs w:val="16"/>
+              </w:rPr>
+              <w:t></w:t>
+            </w:r>
+            <w:r>
+              <w:rPr>
+                <w:rFonts w:ascii="Times New Roman" w:eastAsia="Times New Roman" w:hAnsi="Times New Roman" w:cs="Times New Roman"/>
+                <w:color w:val="222222"/>
+                <w:sz w:val="14"/>
+                <w:szCs w:val="14"/>
+              </w:rPr>
+              <w:t>       </w:t>
+            </w:r>
+            <w:r>
+              <w:rPr>
+                <w:rFonts w:ascii="Abadi" w:eastAsia="Times New Roman" w:hAnsi="Abadi" w:cs="Calibri"/>
+                <w:color w:val="222222"/>
+                <w:sz w:val="16"/>
+                <w:szCs w:val="16"/>
+              </w:rPr>
+              <w:t>Lie (CW) – You are good at telling and spotting lies.</w:t>
+            </w:r>
+          </w:p>
+          <w:p>
+            <w:pPr>
+              <w:spacing w:after="0" w:line="240" w:lineRule="auto"/>
+              <w:ind w:left="360"/>
+              <w:rPr>
+                <w:rFonts w:ascii="Calibri" w:eastAsia="Times New Roman" w:hAnsi="Calibri" w:cs="Calibri"/>
+                <w:color w:val="222222"/>
+              </w:rPr>
+            </w:pPr>
+            <w:r>
+              <w:rPr>
+                <w:rFonts w:ascii="Symbol" w:eastAsia="Times New Roman" w:hAnsi="Symbol" w:cs="Calibri"/>
+                <w:color w:val="222222"/>
+                <w:sz w:val="16"/>
+                <w:szCs w:val="16"/>
+              </w:rPr>
+              <w:t></w:t>
+            </w:r>
+            <w:r>
+              <w:rPr>
+                <w:rFonts w:ascii="Times New Roman" w:eastAsia="Times New Roman" w:hAnsi="Times New Roman" w:cs="Times New Roman"/>
+                <w:color w:val="222222"/>
+                <w:sz w:val="14"/>
+                <w:szCs w:val="14"/>
+              </w:rPr>
+              <w:t>       </w:t>
+            </w:r>
+            <w:r>
+              <w:rPr>
+                <w:rFonts w:ascii="Abadi" w:eastAsia="Times New Roman" w:hAnsi="Abadi" w:cs="Calibri"/>
+                <w:color w:val="222222"/>
+                <w:sz w:val="16"/>
+                <w:szCs w:val="16"/>
+              </w:rPr>
+              <w:t>Crafty (RS) – You’ve had experience in on all sides of theater, with a basic knowledge of electrics, painting, sets, and prop construction.</w:t>
+            </w:r>
+          </w:p>
+        </w:tc>
+      </w:tr>
+      <w:tr>
+        <w:tc>
+          <w:tcPr>
+            <w:tcW w:w="9350" w:type="dxa"/>
+            <w:tcBorders>
+              <w:top w:val="nil"/>
+              <w:left w:val="single" w:sz="8" w:space="0" w:color="auto"/>
+              <w:bottom w:val="single" w:sz="8" w:space="0" w:color="auto"/>
+              <w:right w:val="single" w:sz="8" w:space="0" w:color="auto"/>
+            </w:tcBorders>
+            <w:shd w:val="clear" w:color="auto" w:fill="FFFFFF"/>
+            <w:tcMar>
+              <w:top w:w="0" w:type="dxa"/>
+              <w:left w:w="108" w:type="dxa"/>
+              <w:bottom w:w="0" w:type="dxa"/>
+              <w:right w:w="108" w:type="dxa"/>
+            </w:tcMar>
+            <w:hideMark/>
+          </w:tcPr>
+          <w:p>
+            <w:pPr>
+              <w:spacing w:after="0" w:line="240" w:lineRule="auto"/>
+              <w:rPr>
+                <w:rFonts w:ascii="Calibri" w:eastAsia="Times New Roman" w:hAnsi="Calibri" w:cs="Calibri"/>
+                <w:color w:val="222222"/>
+                <w:sz w:val="24"/>
+                <w:szCs w:val="24"/>
+              </w:rPr>
+            </w:pPr>
+            <w:r>
+              <w:rPr>
+                <w:rFonts w:ascii="Abadi" w:eastAsia="Times New Roman" w:hAnsi="Abadi" w:cs="Calibri"/>
+                <w:color w:val="222222"/>
+                <w:sz w:val="16"/>
+                <w:szCs w:val="16"/>
+              </w:rPr>
+              <w:t>Boons</w:t>
+            </w:r>
+          </w:p>
+          <w:p>
+            <w:pPr>
+              <w:spacing w:after="0" w:line="240" w:lineRule="auto"/>
+              <w:ind w:left="360"/>
+              <w:rPr>
+                <w:rFonts w:ascii="Calibri" w:eastAsia="Times New Roman" w:hAnsi="Calibri" w:cs="Calibri"/>
+                <w:color w:val="222222"/>
+              </w:rPr>
+            </w:pPr>
+            <w:r>
+              <w:rPr>
+                <w:rFonts w:ascii="Symbol" w:eastAsia="Times New Roman" w:hAnsi="Symbol" w:cs="Calibri"/>
+                <w:color w:val="222222"/>
+                <w:sz w:val="16"/>
+                <w:szCs w:val="16"/>
+              </w:rPr>
+              <w:t></w:t>
+            </w:r>
+            <w:r>
+              <w:rPr>
+                <w:rFonts w:ascii="Times New Roman" w:eastAsia="Times New Roman" w:hAnsi="Times New Roman" w:cs="Times New Roman"/>
+                <w:color w:val="222222"/>
+                <w:sz w:val="14"/>
+                <w:szCs w:val="14"/>
+              </w:rPr>
+              <w:t>       </w:t>
+            </w:r>
+            <w:r>
+              <w:rPr>
+                <w:rFonts w:ascii="Abadi" w:eastAsia="Times New Roman" w:hAnsi="Abadi" w:cs="Calibri"/>
+                <w:color w:val="222222"/>
+                <w:sz w:val="16"/>
+                <w:szCs w:val="16"/>
+              </w:rPr>
+              <w:t xml:space="preserve">Quick Change – If you are out of sight of everyone, you’re able to change outfits </w:t>
+            </w:r>
+            <w:r>
+              <w:rPr>
+                <w:rFonts w:ascii="Abadi" w:eastAsia="Times New Roman" w:hAnsi="Abadi" w:cs="Calibri"/>
+                <w:color w:val="222222"/>
+                <w:sz w:val="16"/>
+                <w:szCs w:val="16"/>
+              </w:rPr>
+              <w:t>as a free action</w:t>
+            </w:r>
+            <w:bookmarkStart w:id="11" w:name="_GoBack"/>
+            <w:bookmarkEnd w:id="11"/>
+          </w:p>
+          <w:p>
+            <w:pPr>
+              <w:spacing w:after="0" w:line="240" w:lineRule="auto"/>
+              <w:ind w:left="360"/>
+              <w:rPr>
+                <w:rFonts w:ascii="Calibri" w:eastAsia="Times New Roman" w:hAnsi="Calibri" w:cs="Calibri"/>
+                <w:color w:val="222222"/>
+              </w:rPr>
+            </w:pPr>
+            <w:r>
+              <w:rPr>
+                <w:rFonts w:ascii="Symbol" w:eastAsia="Times New Roman" w:hAnsi="Symbol" w:cs="Calibri"/>
+                <w:color w:val="222222"/>
+                <w:sz w:val="16"/>
+                <w:szCs w:val="16"/>
+              </w:rPr>
+              <w:t></w:t>
+            </w:r>
+            <w:r>
+              <w:rPr>
+                <w:rFonts w:ascii="Times New Roman" w:eastAsia="Times New Roman" w:hAnsi="Times New Roman" w:cs="Times New Roman"/>
+                <w:color w:val="222222"/>
+                <w:sz w:val="14"/>
+                <w:szCs w:val="14"/>
+              </w:rPr>
+              <w:t>       </w:t>
+            </w:r>
+            <w:r>
+              <w:rPr>
+                <w:rFonts w:ascii="Abadi" w:eastAsia="Times New Roman" w:hAnsi="Abadi" w:cs="Calibri"/>
+                <w:color w:val="222222"/>
+                <w:sz w:val="16"/>
+                <w:szCs w:val="16"/>
+              </w:rPr>
+              <w:t>Big Personality - +1 Charisma, +1 to all rolls when you have three or more spectators.</w:t>
             </w:r>
           </w:p>
         </w:tc>
@@ -5975,6 +7066,7 @@
           <w:sz w:val="20"/>
           <w:szCs w:val="20"/>
         </w:rPr>
+        <w:lastRenderedPageBreak/>
         <w:t xml:space="preserve">Some powerset modifications will require tweaking the powers so that they better fit. If you define your Archery set to be inherent, and </w:t>
       </w:r>
       <w:r>
@@ -6830,6 +7922,7 @@
           <w:sz w:val="20"/>
           <w:szCs w:val="20"/>
         </w:rPr>
+        <w:lastRenderedPageBreak/>
         <w:t xml:space="preserve">Having a powerset unlocked does not automatically give you </w:t>
       </w:r>
       <w:r>
@@ -7384,7 +8477,6 @@
                 <w:sz w:val="16"/>
                 <w:szCs w:val="20"/>
               </w:rPr>
-              <w:lastRenderedPageBreak/>
               <w:t>(r)anged</w:t>
             </w:r>
           </w:p>
@@ -7597,7 +8689,6 @@
                 <w:sz w:val="16"/>
                 <w:szCs w:val="20"/>
               </w:rPr>
-              <w:lastRenderedPageBreak/>
               <w:t>Buff</w:t>
             </w:r>
           </w:p>
@@ -8234,6 +9325,7 @@
                 <w:sz w:val="16"/>
                 <w:szCs w:val="20"/>
               </w:rPr>
+              <w:lastRenderedPageBreak/>
               <w:t>Activation</w:t>
             </w:r>
           </w:p>
@@ -9069,16 +10161,7 @@
           <w:sz w:val="20"/>
           <w:szCs w:val="16"/>
         </w:rPr>
-        <w:t xml:space="preserve">This is the range of the power. A power with no range is a touch power, or a self-only power. The range is either listed as a number, which indicates the maximum range in hexes, or as a number followed by a slash. </w:t>
-      </w:r>
-      <w:r>
-        <w:rPr>
-          <w:rFonts w:ascii="Abadi" w:hAnsi="Abadi"/>
-          <w:sz w:val="20"/>
-          <w:szCs w:val="16"/>
-        </w:rPr>
-        <w:lastRenderedPageBreak/>
-        <w:t>In this case, the number is the size of the range band of the power. Each range band between you and your target reduces you accuracy by 1.</w:t>
+        <w:t>This is the range of the power. A power with no range is a touch power, or a self-only power. The range is either listed as a number, which indicates the maximum range in hexes, or as a number followed by a slash. In this case, the number is the size of the range band of the power. Each range band between you and your target reduces you accuracy by 1.</w:t>
       </w:r>
     </w:p>
     <w:p>
@@ -9273,6 +10356,7 @@
           <w:sz w:val="20"/>
           <w:szCs w:val="16"/>
         </w:rPr>
+        <w:lastRenderedPageBreak/>
         <w:t xml:space="preserve">Upgrade / # Times / </w:t>
       </w:r>
       <w:r>
@@ -11290,6 +12374,19 @@
       <w:szCs w:val="18"/>
     </w:rPr>
   </w:style>
+  <w:style w:type="paragraph" w:customStyle="1" w:styleId="m171045648455017714gmail-msolistparagraph">
+    <w:name w:val="m_171045648455017714gmail-msolistparagraph"/>
+    <w:basedOn w:val="Normal"/>
+    <w:rsid w:val="00366FA0"/>
+    <w:pPr>
+      <w:spacing w:before="100" w:beforeAutospacing="1" w:after="100" w:afterAutospacing="1" w:line="240" w:lineRule="auto"/>
+    </w:pPr>
+    <w:rPr>
+      <w:rFonts w:ascii="Times New Roman" w:eastAsia="Times New Roman" w:hAnsi="Times New Roman" w:cs="Times New Roman"/>
+      <w:sz w:val="24"/>
+      <w:szCs w:val="24"/>
+    </w:rPr>
+  </w:style>
 </w:styles>
 </file>
 

--- a/SupersNew/charcreate.docx
+++ b/SupersNew/charcreate.docx
@@ -457,7 +457,43 @@
           <w:sz w:val="20"/>
           <w:szCs w:val="20"/>
         </w:rPr>
-        <w:t xml:space="preserve">2d4+6  </w:t>
+        <w:t>2d</w:t>
+      </w:r>
+      <w:r>
+        <w:rPr>
+          <w:rStyle w:val="Emphasis"/>
+          <w:rFonts w:ascii="Abadi" w:hAnsi="Abadi"/>
+          <w:sz w:val="20"/>
+          <w:szCs w:val="20"/>
+        </w:rPr>
+        <w:t>6</w:t>
+      </w:r>
+      <w:r>
+        <w:rPr>
+          <w:rStyle w:val="Emphasis"/>
+          <w:rFonts w:ascii="Abadi" w:hAnsi="Abadi"/>
+          <w:sz w:val="20"/>
+          <w:szCs w:val="20"/>
+        </w:rPr>
+        <w:t>+</w:t>
+      </w:r>
+      <w:r>
+        <w:rPr>
+          <w:rStyle w:val="Emphasis"/>
+          <w:rFonts w:ascii="Abadi" w:hAnsi="Abadi"/>
+          <w:sz w:val="20"/>
+          <w:szCs w:val="20"/>
+        </w:rPr>
+        <w:t>4</w:t>
+      </w:r>
+      <w:r>
+        <w:rPr>
+          <w:rStyle w:val="Emphasis"/>
+          <w:rFonts w:ascii="Abadi" w:hAnsi="Abadi"/>
+          <w:sz w:val="20"/>
+          <w:szCs w:val="20"/>
+        </w:rPr>
+        <w:t xml:space="preserve">  </w:t>
       </w:r>
       <w:r>
         <w:rPr>
@@ -883,7 +919,43 @@
           <w:sz w:val="16"/>
           <w:szCs w:val="16"/>
         </w:rPr>
-        <w:t xml:space="preserve">2d4+6 </w:t>
+        <w:t>2d</w:t>
+      </w:r>
+      <w:r>
+        <w:rPr>
+          <w:rStyle w:val="Emphasis"/>
+          <w:rFonts w:ascii="Abadi" w:hAnsi="Abadi"/>
+          <w:sz w:val="16"/>
+          <w:szCs w:val="16"/>
+        </w:rPr>
+        <w:t>6</w:t>
+      </w:r>
+      <w:r>
+        <w:rPr>
+          <w:rStyle w:val="Emphasis"/>
+          <w:rFonts w:ascii="Abadi" w:hAnsi="Abadi"/>
+          <w:sz w:val="16"/>
+          <w:szCs w:val="16"/>
+        </w:rPr>
+        <w:t>+</w:t>
+      </w:r>
+      <w:r>
+        <w:rPr>
+          <w:rStyle w:val="Emphasis"/>
+          <w:rFonts w:ascii="Abadi" w:hAnsi="Abadi"/>
+          <w:sz w:val="16"/>
+          <w:szCs w:val="16"/>
+        </w:rPr>
+        <w:t>4</w:t>
+      </w:r>
+      <w:r>
+        <w:rPr>
+          <w:rStyle w:val="Emphasis"/>
+          <w:rFonts w:ascii="Abadi" w:hAnsi="Abadi"/>
+          <w:sz w:val="16"/>
+          <w:szCs w:val="16"/>
+        </w:rPr>
+        <w:t xml:space="preserve"> </w:t>
       </w:r>
       <w:r>
         <w:rPr>
@@ -3576,6 +3648,14 @@
               </w:rPr>
               <w:t xml:space="preserve">Energy Drinks – </w:t>
             </w:r>
+            <w:r>
+              <w:rPr>
+                <w:rFonts w:ascii="Abadi" w:hAnsi="Abadi"/>
+                <w:sz w:val="16"/>
+                <w:szCs w:val="16"/>
+              </w:rPr>
+              <w:t>Once per night, you can regenerate an energy, but you are Blurry for the rest of that battle.</w:t>
+            </w:r>
           </w:p>
           <w:p>
             <w:pPr>
@@ -3955,7 +4035,39 @@
                 <w:sz w:val="16"/>
                 <w:szCs w:val="16"/>
               </w:rPr>
-              <w:t>Night Owl – You get a +1 to all rolls when acting at night and an additional +2 to sneaking checks.</w:t>
+              <w:t>Night Owl – You get a +1 to all rolls when acting at night</w:t>
+            </w:r>
+            <w:r>
+              <w:rPr>
+                <w:rFonts w:ascii="Abadi" w:hAnsi="Abadi"/>
+                <w:sz w:val="16"/>
+                <w:szCs w:val="16"/>
+              </w:rPr>
+              <w:t>, you are proficient at sneaking</w:t>
+            </w:r>
+            <w:r>
+              <w:rPr>
+                <w:rFonts w:ascii="Abadi" w:hAnsi="Abadi"/>
+                <w:sz w:val="16"/>
+                <w:szCs w:val="16"/>
+              </w:rPr>
+              <w:t xml:space="preserve"> and </w:t>
+            </w:r>
+            <w:r>
+              <w:rPr>
+                <w:rFonts w:ascii="Abadi" w:hAnsi="Abadi"/>
+                <w:sz w:val="16"/>
+                <w:szCs w:val="16"/>
+              </w:rPr>
+              <w:t xml:space="preserve">get </w:t>
+            </w:r>
+            <w:r>
+              <w:rPr>
+                <w:rFonts w:ascii="Abadi" w:hAnsi="Abadi"/>
+                <w:sz w:val="16"/>
+                <w:szCs w:val="16"/>
+              </w:rPr>
+              <w:t>an additional +2 to sneaking checks.</w:t>
             </w:r>
           </w:p>
           <w:p>
@@ -6619,6 +6731,8 @@
               </w:rPr>
               <w:t>+1 Charisma</w:t>
             </w:r>
+            <w:bookmarkStart w:id="11" w:name="_GoBack"/>
+            <w:bookmarkEnd w:id="11"/>
           </w:p>
         </w:tc>
       </w:tr>
@@ -6818,6 +6932,179 @@
             <w:tcBorders>
               <w:top w:val="nil"/>
               <w:left w:val="single" w:sz="8" w:space="0" w:color="auto"/>
+              <w:bottom w:val="nil"/>
+              <w:right w:val="single" w:sz="8" w:space="0" w:color="auto"/>
+            </w:tcBorders>
+            <w:shd w:val="clear" w:color="auto" w:fill="FFFFFF"/>
+            <w:tcMar>
+              <w:top w:w="0" w:type="dxa"/>
+              <w:left w:w="108" w:type="dxa"/>
+              <w:bottom w:w="0" w:type="dxa"/>
+              <w:right w:w="108" w:type="dxa"/>
+            </w:tcMar>
+            <w:hideMark/>
+          </w:tcPr>
+          <w:p>
+            <w:pPr>
+              <w:spacing w:after="0" w:line="240" w:lineRule="auto"/>
+              <w:rPr>
+                <w:rFonts w:ascii="Calibri" w:eastAsia="Times New Roman" w:hAnsi="Calibri" w:cs="Calibri"/>
+                <w:color w:val="222222"/>
+                <w:sz w:val="24"/>
+                <w:szCs w:val="24"/>
+              </w:rPr>
+            </w:pPr>
+            <w:r>
+              <w:rPr>
+                <w:rFonts w:ascii="Abadi" w:eastAsia="Times New Roman" w:hAnsi="Abadi" w:cs="Calibri"/>
+                <w:color w:val="222222"/>
+                <w:sz w:val="16"/>
+                <w:szCs w:val="16"/>
+              </w:rPr>
+              <w:t>Boons</w:t>
+            </w:r>
+          </w:p>
+          <w:p>
+            <w:pPr>
+              <w:pStyle w:val="ListParagraph"/>
+              <w:numPr>
+                <w:ilvl w:val="0"/>
+                <w:numId w:val="11"/>
+              </w:numPr>
+              <w:spacing w:after="0" w:line="240" w:lineRule="auto"/>
+              <w:rPr>
+                <w:rFonts w:ascii="Abadi" w:eastAsia="Times New Roman" w:hAnsi="Abadi" w:cs="Calibri"/>
+                <w:color w:val="222222"/>
+              </w:rPr>
+            </w:pPr>
+            <w:r>
+              <w:rPr>
+                <w:rFonts w:ascii="Abadi" w:eastAsia="Times New Roman" w:hAnsi="Abadi" w:cs="Calibri"/>
+                <w:color w:val="222222"/>
+                <w:sz w:val="16"/>
+                <w:szCs w:val="16"/>
+              </w:rPr>
+              <w:t>Big Personality</w:t>
+            </w:r>
+            <w:r>
+              <w:rPr>
+                <w:rFonts w:ascii="Abadi" w:eastAsia="Times New Roman" w:hAnsi="Abadi" w:cs="Calibri"/>
+                <w:color w:val="222222"/>
+                <w:sz w:val="16"/>
+                <w:szCs w:val="16"/>
+              </w:rPr>
+              <w:t xml:space="preserve"> – You get +2 to all Mental Sav</w:t>
+            </w:r>
+            <w:r>
+              <w:rPr>
+                <w:rFonts w:ascii="Abadi" w:eastAsia="Times New Roman" w:hAnsi="Abadi" w:cs="Calibri"/>
+                <w:color w:val="222222"/>
+                <w:sz w:val="16"/>
+                <w:szCs w:val="16"/>
+              </w:rPr>
+              <w:t>es against powers that make you act against your will.</w:t>
+            </w:r>
+          </w:p>
+          <w:p>
+            <w:pPr>
+              <w:pStyle w:val="ListParagraph"/>
+              <w:numPr>
+                <w:ilvl w:val="0"/>
+                <w:numId w:val="11"/>
+              </w:numPr>
+              <w:spacing w:after="0" w:line="240" w:lineRule="auto"/>
+              <w:rPr>
+                <w:rFonts w:ascii="Calibri" w:eastAsia="Times New Roman" w:hAnsi="Calibri" w:cs="Calibri"/>
+                <w:color w:val="222222"/>
+              </w:rPr>
+            </w:pPr>
+            <w:r>
+              <w:rPr>
+                <w:rFonts w:ascii="Abadi" w:eastAsia="Times New Roman" w:hAnsi="Abadi" w:cs="Calibri"/>
+                <w:color w:val="222222"/>
+                <w:sz w:val="16"/>
+                <w:szCs w:val="16"/>
+              </w:rPr>
+              <w:t xml:space="preserve">Quick Change – If you are out of sight of everyone, you’re able to change outfits </w:t>
+            </w:r>
+            <w:r>
+              <w:rPr>
+                <w:rFonts w:ascii="Abadi" w:eastAsia="Times New Roman" w:hAnsi="Abadi" w:cs="Calibri"/>
+                <w:color w:val="222222"/>
+                <w:sz w:val="16"/>
+                <w:szCs w:val="16"/>
+              </w:rPr>
+              <w:t>as a free action</w:t>
+            </w:r>
+            <w:r>
+              <w:rPr>
+                <w:rFonts w:ascii="Abadi" w:eastAsia="Times New Roman" w:hAnsi="Abadi" w:cs="Calibri"/>
+                <w:color w:val="222222"/>
+                <w:sz w:val="16"/>
+                <w:szCs w:val="16"/>
+              </w:rPr>
+              <w:t>.</w:t>
+            </w:r>
+          </w:p>
+          <w:p>
+            <w:pPr>
+              <w:pStyle w:val="ListParagraph"/>
+              <w:numPr>
+                <w:ilvl w:val="0"/>
+                <w:numId w:val="11"/>
+              </w:numPr>
+              <w:spacing w:after="0" w:line="240" w:lineRule="auto"/>
+              <w:rPr>
+                <w:rFonts w:ascii="Calibri" w:eastAsia="Times New Roman" w:hAnsi="Calibri" w:cs="Calibri"/>
+                <w:color w:val="222222"/>
+              </w:rPr>
+            </w:pPr>
+            <w:r>
+              <w:rPr>
+                <w:rFonts w:ascii="Abadi" w:eastAsia="Times New Roman" w:hAnsi="Abadi" w:cs="Calibri"/>
+                <w:color w:val="222222"/>
+                <w:sz w:val="16"/>
+                <w:szCs w:val="16"/>
+              </w:rPr>
+              <w:t>Star Material</w:t>
+            </w:r>
+            <w:r>
+              <w:rPr>
+                <w:rFonts w:ascii="Abadi" w:eastAsia="Times New Roman" w:hAnsi="Abadi" w:cs="Calibri"/>
+                <w:color w:val="222222"/>
+                <w:sz w:val="16"/>
+                <w:szCs w:val="16"/>
+              </w:rPr>
+              <w:t xml:space="preserve"> </w:t>
+            </w:r>
+            <w:r>
+              <w:rPr>
+                <w:rFonts w:ascii="Abadi" w:eastAsia="Times New Roman" w:hAnsi="Abadi" w:cs="Calibri"/>
+                <w:color w:val="222222"/>
+                <w:sz w:val="16"/>
+                <w:szCs w:val="16"/>
+              </w:rPr>
+              <w:t>-</w:t>
+            </w:r>
+            <w:r>
+              <w:rPr>
+                <w:rFonts w:ascii="Abadi" w:eastAsia="Times New Roman" w:hAnsi="Abadi" w:cs="Calibri"/>
+                <w:color w:val="222222"/>
+                <w:sz w:val="16"/>
+                <w:szCs w:val="16"/>
+              </w:rPr>
+              <w:t>- +1 Charisma, +1 to all rolls when you have three or more spectators.</w:t>
+            </w:r>
+          </w:p>
+        </w:tc>
+      </w:tr>
+      <w:tr>
+        <w:tc>
+          <w:tcPr>
+            <w:tcW w:w="9350" w:type="dxa"/>
+            <w:tcBorders>
+              <w:top w:val="nil"/>
+              <w:left w:val="single" w:sz="8" w:space="0" w:color="auto"/>
               <w:bottom w:val="single" w:sz="8" w:space="0" w:color="auto"/>
               <w:right w:val="single" w:sz="8" w:space="0" w:color="auto"/>
             </w:tcBorders>
@@ -6828,112 +7115,17 @@
               <w:bottom w:w="0" w:type="dxa"/>
               <w:right w:w="108" w:type="dxa"/>
             </w:tcMar>
-            <w:hideMark/>
           </w:tcPr>
           <w:p>
             <w:pPr>
               <w:spacing w:after="0" w:line="240" w:lineRule="auto"/>
-              <w:rPr>
-                <w:rFonts w:ascii="Calibri" w:eastAsia="Times New Roman" w:hAnsi="Calibri" w:cs="Calibri"/>
-                <w:color w:val="222222"/>
-                <w:sz w:val="24"/>
-                <w:szCs w:val="24"/>
-              </w:rPr>
-            </w:pPr>
-            <w:r>
               <w:rPr>
                 <w:rFonts w:ascii="Abadi" w:eastAsia="Times New Roman" w:hAnsi="Abadi" w:cs="Calibri"/>
                 <w:color w:val="222222"/>
                 <w:sz w:val="16"/>
                 <w:szCs w:val="16"/>
               </w:rPr>
-              <w:t>Boons</w:t>
-            </w:r>
-          </w:p>
-          <w:p>
-            <w:pPr>
-              <w:spacing w:after="0" w:line="240" w:lineRule="auto"/>
-              <w:ind w:left="360"/>
-              <w:rPr>
-                <w:rFonts w:ascii="Calibri" w:eastAsia="Times New Roman" w:hAnsi="Calibri" w:cs="Calibri"/>
-                <w:color w:val="222222"/>
-              </w:rPr>
-            </w:pPr>
-            <w:r>
-              <w:rPr>
-                <w:rFonts w:ascii="Symbol" w:eastAsia="Times New Roman" w:hAnsi="Symbol" w:cs="Calibri"/>
-                <w:color w:val="222222"/>
-                <w:sz w:val="16"/>
-                <w:szCs w:val="16"/>
-              </w:rPr>
-              <w:t></w:t>
-            </w:r>
-            <w:r>
-              <w:rPr>
-                <w:rFonts w:ascii="Times New Roman" w:eastAsia="Times New Roman" w:hAnsi="Times New Roman" w:cs="Times New Roman"/>
-                <w:color w:val="222222"/>
-                <w:sz w:val="14"/>
-                <w:szCs w:val="14"/>
-              </w:rPr>
-              <w:t>       </w:t>
-            </w:r>
-            <w:r>
-              <w:rPr>
-                <w:rFonts w:ascii="Abadi" w:eastAsia="Times New Roman" w:hAnsi="Abadi" w:cs="Calibri"/>
-                <w:color w:val="222222"/>
-                <w:sz w:val="16"/>
-                <w:szCs w:val="16"/>
-              </w:rPr>
-              <w:t xml:space="preserve">Quick Change – If you are out of sight of everyone, you’re able to change outfits </w:t>
-            </w:r>
-            <w:r>
-              <w:rPr>
-                <w:rFonts w:ascii="Abadi" w:eastAsia="Times New Roman" w:hAnsi="Abadi" w:cs="Calibri"/>
-                <w:color w:val="222222"/>
-                <w:sz w:val="16"/>
-                <w:szCs w:val="16"/>
-              </w:rPr>
-              <w:t>as a free action</w:t>
-            </w:r>
-            <w:bookmarkStart w:id="11" w:name="_GoBack"/>
-            <w:bookmarkEnd w:id="11"/>
-          </w:p>
-          <w:p>
-            <w:pPr>
-              <w:spacing w:after="0" w:line="240" w:lineRule="auto"/>
-              <w:ind w:left="360"/>
-              <w:rPr>
-                <w:rFonts w:ascii="Calibri" w:eastAsia="Times New Roman" w:hAnsi="Calibri" w:cs="Calibri"/>
-                <w:color w:val="222222"/>
-              </w:rPr>
-            </w:pPr>
-            <w:r>
-              <w:rPr>
-                <w:rFonts w:ascii="Symbol" w:eastAsia="Times New Roman" w:hAnsi="Symbol" w:cs="Calibri"/>
-                <w:color w:val="222222"/>
-                <w:sz w:val="16"/>
-                <w:szCs w:val="16"/>
-              </w:rPr>
-              <w:t></w:t>
-            </w:r>
-            <w:r>
-              <w:rPr>
-                <w:rFonts w:ascii="Times New Roman" w:eastAsia="Times New Roman" w:hAnsi="Times New Roman" w:cs="Times New Roman"/>
-                <w:color w:val="222222"/>
-                <w:sz w:val="14"/>
-                <w:szCs w:val="14"/>
-              </w:rPr>
-              <w:t>       </w:t>
-            </w:r>
-            <w:r>
-              <w:rPr>
-                <w:rFonts w:ascii="Abadi" w:eastAsia="Times New Roman" w:hAnsi="Abadi" w:cs="Calibri"/>
-                <w:color w:val="222222"/>
-                <w:sz w:val="16"/>
-                <w:szCs w:val="16"/>
-              </w:rPr>
-              <w:t>Big Personality - +1 Charisma, +1 to all rolls when you have three or more spectators.</w:t>
-            </w:r>
+            </w:pPr>
           </w:p>
         </w:tc>
       </w:tr>
@@ -10730,9 +10922,9 @@
     </w:lvl>
   </w:abstractNum>
   <w:abstractNum w:abstractNumId="1" w15:restartNumberingAfterBreak="0">
-    <w:nsid w:val="2C240982"/>
+    <w:nsid w:val="21EB7709"/>
     <w:multiLevelType w:val="hybridMultilevel"/>
-    <w:tmpl w:val="ED1AA5D6"/>
+    <w:tmpl w:val="DC2874B2"/>
     <w:lvl w:ilvl="0" w:tplc="04090001">
       <w:start w:val="1"/>
       <w:numFmt w:val="bullet"/>
@@ -10843,16 +11035,16 @@
     </w:lvl>
   </w:abstractNum>
   <w:abstractNum w:abstractNumId="2" w15:restartNumberingAfterBreak="0">
-    <w:nsid w:val="2F44093E"/>
+    <w:nsid w:val="2C240982"/>
     <w:multiLevelType w:val="hybridMultilevel"/>
-    <w:tmpl w:val="77DA6D50"/>
+    <w:tmpl w:val="ED1AA5D6"/>
     <w:lvl w:ilvl="0" w:tplc="04090001">
       <w:start w:val="1"/>
       <w:numFmt w:val="bullet"/>
       <w:lvlText w:val=""/>
       <w:lvlJc w:val="left"/>
       <w:pPr>
-        <w:ind w:left="360" w:hanging="360"/>
+        <w:ind w:left="720" w:hanging="360"/>
       </w:pPr>
       <w:rPr>
         <w:rFonts w:ascii="Symbol" w:hAnsi="Symbol" w:hint="default"/>
@@ -10864,7 +11056,7 @@
       <w:lvlText w:val="o"/>
       <w:lvlJc w:val="left"/>
       <w:pPr>
-        <w:ind w:left="1080" w:hanging="360"/>
+        <w:ind w:left="1440" w:hanging="360"/>
       </w:pPr>
       <w:rPr>
         <w:rFonts w:ascii="Courier New" w:hAnsi="Courier New" w:cs="Courier New" w:hint="default"/>
@@ -10876,7 +11068,7 @@
       <w:lvlText w:val=""/>
       <w:lvlJc w:val="left"/>
       <w:pPr>
-        <w:ind w:left="1800" w:hanging="360"/>
+        <w:ind w:left="2160" w:hanging="360"/>
       </w:pPr>
       <w:rPr>
         <w:rFonts w:ascii="Wingdings" w:hAnsi="Wingdings" w:hint="default"/>
@@ -10888,7 +11080,7 @@
       <w:lvlText w:val=""/>
       <w:lvlJc w:val="left"/>
       <w:pPr>
-        <w:ind w:left="2520" w:hanging="360"/>
+        <w:ind w:left="2880" w:hanging="360"/>
       </w:pPr>
       <w:rPr>
         <w:rFonts w:ascii="Symbol" w:hAnsi="Symbol" w:hint="default"/>
@@ -10900,7 +11092,7 @@
       <w:lvlText w:val="o"/>
       <w:lvlJc w:val="left"/>
       <w:pPr>
-        <w:ind w:left="3240" w:hanging="360"/>
+        <w:ind w:left="3600" w:hanging="360"/>
       </w:pPr>
       <w:rPr>
         <w:rFonts w:ascii="Courier New" w:hAnsi="Courier New" w:cs="Courier New" w:hint="default"/>
@@ -10912,7 +11104,7 @@
       <w:lvlText w:val=""/>
       <w:lvlJc w:val="left"/>
       <w:pPr>
-        <w:ind w:left="3960" w:hanging="360"/>
+        <w:ind w:left="4320" w:hanging="360"/>
       </w:pPr>
       <w:rPr>
         <w:rFonts w:ascii="Wingdings" w:hAnsi="Wingdings" w:hint="default"/>
@@ -10924,7 +11116,7 @@
       <w:lvlText w:val=""/>
       <w:lvlJc w:val="left"/>
       <w:pPr>
-        <w:ind w:left="4680" w:hanging="360"/>
+        <w:ind w:left="5040" w:hanging="360"/>
       </w:pPr>
       <w:rPr>
         <w:rFonts w:ascii="Symbol" w:hAnsi="Symbol" w:hint="default"/>
@@ -10936,7 +11128,7 @@
       <w:lvlText w:val="o"/>
       <w:lvlJc w:val="left"/>
       <w:pPr>
-        <w:ind w:left="5400" w:hanging="360"/>
+        <w:ind w:left="5760" w:hanging="360"/>
       </w:pPr>
       <w:rPr>
         <w:rFonts w:ascii="Courier New" w:hAnsi="Courier New" w:cs="Courier New" w:hint="default"/>
@@ -10948,7 +11140,7 @@
       <w:lvlText w:val=""/>
       <w:lvlJc w:val="left"/>
       <w:pPr>
-        <w:ind w:left="6120" w:hanging="360"/>
+        <w:ind w:left="6480" w:hanging="360"/>
       </w:pPr>
       <w:rPr>
         <w:rFonts w:ascii="Wingdings" w:hAnsi="Wingdings" w:hint="default"/>
@@ -10956,120 +11148,16 @@
     </w:lvl>
   </w:abstractNum>
   <w:abstractNum w:abstractNumId="3" w15:restartNumberingAfterBreak="0">
-    <w:nsid w:val="33700638"/>
-    <w:multiLevelType w:val="multilevel"/>
-    <w:tmpl w:val="A3D6E5D4"/>
-    <w:lvl w:ilvl="0">
-      <w:numFmt w:val="bullet"/>
-      <w:lvlText w:val="•"/>
-      <w:lvlJc w:val="left"/>
-      <w:pPr>
-        <w:ind w:left="707" w:hanging="283"/>
-      </w:pPr>
-      <w:rPr>
-        <w:rFonts w:ascii="OpenSymbol" w:eastAsia="OpenSymbol" w:hAnsi="OpenSymbol" w:cs="OpenSymbol"/>
-      </w:rPr>
-    </w:lvl>
-    <w:lvl w:ilvl="1">
-      <w:numFmt w:val="bullet"/>
-      <w:lvlText w:val="•"/>
-      <w:lvlJc w:val="left"/>
-      <w:pPr>
-        <w:ind w:left="1414" w:hanging="283"/>
-      </w:pPr>
-      <w:rPr>
-        <w:rFonts w:ascii="OpenSymbol" w:eastAsia="OpenSymbol" w:hAnsi="OpenSymbol" w:cs="OpenSymbol"/>
-      </w:rPr>
-    </w:lvl>
-    <w:lvl w:ilvl="2">
-      <w:numFmt w:val="bullet"/>
-      <w:lvlText w:val="•"/>
-      <w:lvlJc w:val="left"/>
-      <w:pPr>
-        <w:ind w:left="2121" w:hanging="283"/>
-      </w:pPr>
-      <w:rPr>
-        <w:rFonts w:ascii="OpenSymbol" w:eastAsia="OpenSymbol" w:hAnsi="OpenSymbol" w:cs="OpenSymbol"/>
-      </w:rPr>
-    </w:lvl>
-    <w:lvl w:ilvl="3">
-      <w:numFmt w:val="bullet"/>
-      <w:lvlText w:val="•"/>
-      <w:lvlJc w:val="left"/>
-      <w:pPr>
-        <w:ind w:left="2828" w:hanging="283"/>
-      </w:pPr>
-      <w:rPr>
-        <w:rFonts w:ascii="OpenSymbol" w:eastAsia="OpenSymbol" w:hAnsi="OpenSymbol" w:cs="OpenSymbol"/>
-      </w:rPr>
-    </w:lvl>
-    <w:lvl w:ilvl="4">
-      <w:numFmt w:val="bullet"/>
-      <w:lvlText w:val="•"/>
-      <w:lvlJc w:val="left"/>
-      <w:pPr>
-        <w:ind w:left="3535" w:hanging="283"/>
-      </w:pPr>
-      <w:rPr>
-        <w:rFonts w:ascii="OpenSymbol" w:eastAsia="OpenSymbol" w:hAnsi="OpenSymbol" w:cs="OpenSymbol"/>
-      </w:rPr>
-    </w:lvl>
-    <w:lvl w:ilvl="5">
-      <w:numFmt w:val="bullet"/>
-      <w:lvlText w:val="•"/>
-      <w:lvlJc w:val="left"/>
-      <w:pPr>
-        <w:ind w:left="4242" w:hanging="283"/>
-      </w:pPr>
-      <w:rPr>
-        <w:rFonts w:ascii="OpenSymbol" w:eastAsia="OpenSymbol" w:hAnsi="OpenSymbol" w:cs="OpenSymbol"/>
-      </w:rPr>
-    </w:lvl>
-    <w:lvl w:ilvl="6">
-      <w:numFmt w:val="bullet"/>
-      <w:lvlText w:val="•"/>
-      <w:lvlJc w:val="left"/>
-      <w:pPr>
-        <w:ind w:left="4949" w:hanging="283"/>
-      </w:pPr>
-      <w:rPr>
-        <w:rFonts w:ascii="OpenSymbol" w:eastAsia="OpenSymbol" w:hAnsi="OpenSymbol" w:cs="OpenSymbol"/>
-      </w:rPr>
-    </w:lvl>
-    <w:lvl w:ilvl="7">
-      <w:numFmt w:val="bullet"/>
-      <w:lvlText w:val="•"/>
-      <w:lvlJc w:val="left"/>
-      <w:pPr>
-        <w:ind w:left="5656" w:hanging="283"/>
-      </w:pPr>
-      <w:rPr>
-        <w:rFonts w:ascii="OpenSymbol" w:eastAsia="OpenSymbol" w:hAnsi="OpenSymbol" w:cs="OpenSymbol"/>
-      </w:rPr>
-    </w:lvl>
-    <w:lvl w:ilvl="8">
-      <w:numFmt w:val="bullet"/>
-      <w:lvlText w:val="•"/>
-      <w:lvlJc w:val="left"/>
-      <w:pPr>
-        <w:ind w:left="6363" w:hanging="283"/>
-      </w:pPr>
-      <w:rPr>
-        <w:rFonts w:ascii="OpenSymbol" w:eastAsia="OpenSymbol" w:hAnsi="OpenSymbol" w:cs="OpenSymbol"/>
-      </w:rPr>
-    </w:lvl>
-  </w:abstractNum>
-  <w:abstractNum w:abstractNumId="4" w15:restartNumberingAfterBreak="0">
-    <w:nsid w:val="470F46CD"/>
+    <w:nsid w:val="2F44093E"/>
     <w:multiLevelType w:val="hybridMultilevel"/>
-    <w:tmpl w:val="ED6E3CF4"/>
+    <w:tmpl w:val="77DA6D50"/>
     <w:lvl w:ilvl="0" w:tplc="04090001">
       <w:start w:val="1"/>
       <w:numFmt w:val="bullet"/>
       <w:lvlText w:val=""/>
       <w:lvlJc w:val="left"/>
       <w:pPr>
-        <w:ind w:left="720" w:hanging="360"/>
+        <w:ind w:left="360" w:hanging="360"/>
       </w:pPr>
       <w:rPr>
         <w:rFonts w:ascii="Symbol" w:hAnsi="Symbol" w:hint="default"/>
@@ -11081,7 +11169,7 @@
       <w:lvlText w:val="o"/>
       <w:lvlJc w:val="left"/>
       <w:pPr>
-        <w:ind w:left="1440" w:hanging="360"/>
+        <w:ind w:left="1080" w:hanging="360"/>
       </w:pPr>
       <w:rPr>
         <w:rFonts w:ascii="Courier New" w:hAnsi="Courier New" w:cs="Courier New" w:hint="default"/>
@@ -11093,7 +11181,7 @@
       <w:lvlText w:val=""/>
       <w:lvlJc w:val="left"/>
       <w:pPr>
-        <w:ind w:left="2160" w:hanging="360"/>
+        <w:ind w:left="1800" w:hanging="360"/>
       </w:pPr>
       <w:rPr>
         <w:rFonts w:ascii="Wingdings" w:hAnsi="Wingdings" w:hint="default"/>
@@ -11105,7 +11193,7 @@
       <w:lvlText w:val=""/>
       <w:lvlJc w:val="left"/>
       <w:pPr>
-        <w:ind w:left="2880" w:hanging="360"/>
+        <w:ind w:left="2520" w:hanging="360"/>
       </w:pPr>
       <w:rPr>
         <w:rFonts w:ascii="Symbol" w:hAnsi="Symbol" w:hint="default"/>
@@ -11117,7 +11205,7 @@
       <w:lvlText w:val="o"/>
       <w:lvlJc w:val="left"/>
       <w:pPr>
-        <w:ind w:left="3600" w:hanging="360"/>
+        <w:ind w:left="3240" w:hanging="360"/>
       </w:pPr>
       <w:rPr>
         <w:rFonts w:ascii="Courier New" w:hAnsi="Courier New" w:cs="Courier New" w:hint="default"/>
@@ -11129,7 +11217,7 @@
       <w:lvlText w:val=""/>
       <w:lvlJc w:val="left"/>
       <w:pPr>
-        <w:ind w:left="4320" w:hanging="360"/>
+        <w:ind w:left="3960" w:hanging="360"/>
       </w:pPr>
       <w:rPr>
         <w:rFonts w:ascii="Wingdings" w:hAnsi="Wingdings" w:hint="default"/>
@@ -11141,7 +11229,7 @@
       <w:lvlText w:val=""/>
       <w:lvlJc w:val="left"/>
       <w:pPr>
-        <w:ind w:left="5040" w:hanging="360"/>
+        <w:ind w:left="4680" w:hanging="360"/>
       </w:pPr>
       <w:rPr>
         <w:rFonts w:ascii="Symbol" w:hAnsi="Symbol" w:hint="default"/>
@@ -11153,7 +11241,7 @@
       <w:lvlText w:val="o"/>
       <w:lvlJc w:val="left"/>
       <w:pPr>
-        <w:ind w:left="5760" w:hanging="360"/>
+        <w:ind w:left="5400" w:hanging="360"/>
       </w:pPr>
       <w:rPr>
         <w:rFonts w:ascii="Courier New" w:hAnsi="Courier New" w:cs="Courier New" w:hint="default"/>
@@ -11165,24 +11253,128 @@
       <w:lvlText w:val=""/>
       <w:lvlJc w:val="left"/>
       <w:pPr>
-        <w:ind w:left="6480" w:hanging="360"/>
+        <w:ind w:left="6120" w:hanging="360"/>
       </w:pPr>
       <w:rPr>
         <w:rFonts w:ascii="Wingdings" w:hAnsi="Wingdings" w:hint="default"/>
       </w:rPr>
     </w:lvl>
   </w:abstractNum>
+  <w:abstractNum w:abstractNumId="4" w15:restartNumberingAfterBreak="0">
+    <w:nsid w:val="33700638"/>
+    <w:multiLevelType w:val="multilevel"/>
+    <w:tmpl w:val="A3D6E5D4"/>
+    <w:lvl w:ilvl="0">
+      <w:numFmt w:val="bullet"/>
+      <w:lvlText w:val="•"/>
+      <w:lvlJc w:val="left"/>
+      <w:pPr>
+        <w:ind w:left="707" w:hanging="283"/>
+      </w:pPr>
+      <w:rPr>
+        <w:rFonts w:ascii="OpenSymbol" w:eastAsia="OpenSymbol" w:hAnsi="OpenSymbol" w:cs="OpenSymbol"/>
+      </w:rPr>
+    </w:lvl>
+    <w:lvl w:ilvl="1">
+      <w:numFmt w:val="bullet"/>
+      <w:lvlText w:val="•"/>
+      <w:lvlJc w:val="left"/>
+      <w:pPr>
+        <w:ind w:left="1414" w:hanging="283"/>
+      </w:pPr>
+      <w:rPr>
+        <w:rFonts w:ascii="OpenSymbol" w:eastAsia="OpenSymbol" w:hAnsi="OpenSymbol" w:cs="OpenSymbol"/>
+      </w:rPr>
+    </w:lvl>
+    <w:lvl w:ilvl="2">
+      <w:numFmt w:val="bullet"/>
+      <w:lvlText w:val="•"/>
+      <w:lvlJc w:val="left"/>
+      <w:pPr>
+        <w:ind w:left="2121" w:hanging="283"/>
+      </w:pPr>
+      <w:rPr>
+        <w:rFonts w:ascii="OpenSymbol" w:eastAsia="OpenSymbol" w:hAnsi="OpenSymbol" w:cs="OpenSymbol"/>
+      </w:rPr>
+    </w:lvl>
+    <w:lvl w:ilvl="3">
+      <w:numFmt w:val="bullet"/>
+      <w:lvlText w:val="•"/>
+      <w:lvlJc w:val="left"/>
+      <w:pPr>
+        <w:ind w:left="2828" w:hanging="283"/>
+      </w:pPr>
+      <w:rPr>
+        <w:rFonts w:ascii="OpenSymbol" w:eastAsia="OpenSymbol" w:hAnsi="OpenSymbol" w:cs="OpenSymbol"/>
+      </w:rPr>
+    </w:lvl>
+    <w:lvl w:ilvl="4">
+      <w:numFmt w:val="bullet"/>
+      <w:lvlText w:val="•"/>
+      <w:lvlJc w:val="left"/>
+      <w:pPr>
+        <w:ind w:left="3535" w:hanging="283"/>
+      </w:pPr>
+      <w:rPr>
+        <w:rFonts w:ascii="OpenSymbol" w:eastAsia="OpenSymbol" w:hAnsi="OpenSymbol" w:cs="OpenSymbol"/>
+      </w:rPr>
+    </w:lvl>
+    <w:lvl w:ilvl="5">
+      <w:numFmt w:val="bullet"/>
+      <w:lvlText w:val="•"/>
+      <w:lvlJc w:val="left"/>
+      <w:pPr>
+        <w:ind w:left="4242" w:hanging="283"/>
+      </w:pPr>
+      <w:rPr>
+        <w:rFonts w:ascii="OpenSymbol" w:eastAsia="OpenSymbol" w:hAnsi="OpenSymbol" w:cs="OpenSymbol"/>
+      </w:rPr>
+    </w:lvl>
+    <w:lvl w:ilvl="6">
+      <w:numFmt w:val="bullet"/>
+      <w:lvlText w:val="•"/>
+      <w:lvlJc w:val="left"/>
+      <w:pPr>
+        <w:ind w:left="4949" w:hanging="283"/>
+      </w:pPr>
+      <w:rPr>
+        <w:rFonts w:ascii="OpenSymbol" w:eastAsia="OpenSymbol" w:hAnsi="OpenSymbol" w:cs="OpenSymbol"/>
+      </w:rPr>
+    </w:lvl>
+    <w:lvl w:ilvl="7">
+      <w:numFmt w:val="bullet"/>
+      <w:lvlText w:val="•"/>
+      <w:lvlJc w:val="left"/>
+      <w:pPr>
+        <w:ind w:left="5656" w:hanging="283"/>
+      </w:pPr>
+      <w:rPr>
+        <w:rFonts w:ascii="OpenSymbol" w:eastAsia="OpenSymbol" w:hAnsi="OpenSymbol" w:cs="OpenSymbol"/>
+      </w:rPr>
+    </w:lvl>
+    <w:lvl w:ilvl="8">
+      <w:numFmt w:val="bullet"/>
+      <w:lvlText w:val="•"/>
+      <w:lvlJc w:val="left"/>
+      <w:pPr>
+        <w:ind w:left="6363" w:hanging="283"/>
+      </w:pPr>
+      <w:rPr>
+        <w:rFonts w:ascii="OpenSymbol" w:eastAsia="OpenSymbol" w:hAnsi="OpenSymbol" w:cs="OpenSymbol"/>
+      </w:rPr>
+    </w:lvl>
+  </w:abstractNum>
   <w:abstractNum w:abstractNumId="5" w15:restartNumberingAfterBreak="0">
-    <w:nsid w:val="51B95C9B"/>
+    <w:nsid w:val="470F46CD"/>
     <w:multiLevelType w:val="hybridMultilevel"/>
-    <w:tmpl w:val="D8143392"/>
+    <w:tmpl w:val="ED6E3CF4"/>
     <w:lvl w:ilvl="0" w:tplc="04090001">
       <w:start w:val="1"/>
       <w:numFmt w:val="bullet"/>
       <w:lvlText w:val=""/>
       <w:lvlJc w:val="left"/>
       <w:pPr>
-        <w:ind w:left="360" w:hanging="360"/>
+        <w:ind w:left="720" w:hanging="360"/>
       </w:pPr>
       <w:rPr>
         <w:rFonts w:ascii="Symbol" w:hAnsi="Symbol" w:hint="default"/>
@@ -11194,7 +11386,7 @@
       <w:lvlText w:val="o"/>
       <w:lvlJc w:val="left"/>
       <w:pPr>
-        <w:ind w:left="1080" w:hanging="360"/>
+        <w:ind w:left="1440" w:hanging="360"/>
       </w:pPr>
       <w:rPr>
         <w:rFonts w:ascii="Courier New" w:hAnsi="Courier New" w:cs="Courier New" w:hint="default"/>
@@ -11206,7 +11398,7 @@
       <w:lvlText w:val=""/>
       <w:lvlJc w:val="left"/>
       <w:pPr>
-        <w:ind w:left="1800" w:hanging="360"/>
+        <w:ind w:left="2160" w:hanging="360"/>
       </w:pPr>
       <w:rPr>
         <w:rFonts w:ascii="Wingdings" w:hAnsi="Wingdings" w:hint="default"/>
@@ -11218,7 +11410,7 @@
       <w:lvlText w:val=""/>
       <w:lvlJc w:val="left"/>
       <w:pPr>
-        <w:ind w:left="2520" w:hanging="360"/>
+        <w:ind w:left="2880" w:hanging="360"/>
       </w:pPr>
       <w:rPr>
         <w:rFonts w:ascii="Symbol" w:hAnsi="Symbol" w:hint="default"/>
@@ -11230,7 +11422,7 @@
       <w:lvlText w:val="o"/>
       <w:lvlJc w:val="left"/>
       <w:pPr>
-        <w:ind w:left="3240" w:hanging="360"/>
+        <w:ind w:left="3600" w:hanging="360"/>
       </w:pPr>
       <w:rPr>
         <w:rFonts w:ascii="Courier New" w:hAnsi="Courier New" w:cs="Courier New" w:hint="default"/>
@@ -11242,7 +11434,7 @@
       <w:lvlText w:val=""/>
       <w:lvlJc w:val="left"/>
       <w:pPr>
-        <w:ind w:left="3960" w:hanging="360"/>
+        <w:ind w:left="4320" w:hanging="360"/>
       </w:pPr>
       <w:rPr>
         <w:rFonts w:ascii="Wingdings" w:hAnsi="Wingdings" w:hint="default"/>
@@ -11254,7 +11446,7 @@
       <w:lvlText w:val=""/>
       <w:lvlJc w:val="left"/>
       <w:pPr>
-        <w:ind w:left="4680" w:hanging="360"/>
+        <w:ind w:left="5040" w:hanging="360"/>
       </w:pPr>
       <w:rPr>
         <w:rFonts w:ascii="Symbol" w:hAnsi="Symbol" w:hint="default"/>
@@ -11266,7 +11458,7 @@
       <w:lvlText w:val="o"/>
       <w:lvlJc w:val="left"/>
       <w:pPr>
-        <w:ind w:left="5400" w:hanging="360"/>
+        <w:ind w:left="5760" w:hanging="360"/>
       </w:pPr>
       <w:rPr>
         <w:rFonts w:ascii="Courier New" w:hAnsi="Courier New" w:cs="Courier New" w:hint="default"/>
@@ -11278,7 +11470,7 @@
       <w:lvlText w:val=""/>
       <w:lvlJc w:val="left"/>
       <w:pPr>
-        <w:ind w:left="6120" w:hanging="360"/>
+        <w:ind w:left="6480" w:hanging="360"/>
       </w:pPr>
       <w:rPr>
         <w:rFonts w:ascii="Wingdings" w:hAnsi="Wingdings" w:hint="default"/>
@@ -11286,6 +11478,119 @@
     </w:lvl>
   </w:abstractNum>
   <w:abstractNum w:abstractNumId="6" w15:restartNumberingAfterBreak="0">
+    <w:nsid w:val="51B95C9B"/>
+    <w:multiLevelType w:val="hybridMultilevel"/>
+    <w:tmpl w:val="D8143392"/>
+    <w:lvl w:ilvl="0" w:tplc="04090001">
+      <w:start w:val="1"/>
+      <w:numFmt w:val="bullet"/>
+      <w:lvlText w:val=""/>
+      <w:lvlJc w:val="left"/>
+      <w:pPr>
+        <w:ind w:left="360" w:hanging="360"/>
+      </w:pPr>
+      <w:rPr>
+        <w:rFonts w:ascii="Symbol" w:hAnsi="Symbol" w:hint="default"/>
+      </w:rPr>
+    </w:lvl>
+    <w:lvl w:ilvl="1" w:tplc="04090003" w:tentative="1">
+      <w:start w:val="1"/>
+      <w:numFmt w:val="bullet"/>
+      <w:lvlText w:val="o"/>
+      <w:lvlJc w:val="left"/>
+      <w:pPr>
+        <w:ind w:left="1080" w:hanging="360"/>
+      </w:pPr>
+      <w:rPr>
+        <w:rFonts w:ascii="Courier New" w:hAnsi="Courier New" w:cs="Courier New" w:hint="default"/>
+      </w:rPr>
+    </w:lvl>
+    <w:lvl w:ilvl="2" w:tplc="04090005" w:tentative="1">
+      <w:start w:val="1"/>
+      <w:numFmt w:val="bullet"/>
+      <w:lvlText w:val=""/>
+      <w:lvlJc w:val="left"/>
+      <w:pPr>
+        <w:ind w:left="1800" w:hanging="360"/>
+      </w:pPr>
+      <w:rPr>
+        <w:rFonts w:ascii="Wingdings" w:hAnsi="Wingdings" w:hint="default"/>
+      </w:rPr>
+    </w:lvl>
+    <w:lvl w:ilvl="3" w:tplc="04090001" w:tentative="1">
+      <w:start w:val="1"/>
+      <w:numFmt w:val="bullet"/>
+      <w:lvlText w:val=""/>
+      <w:lvlJc w:val="left"/>
+      <w:pPr>
+        <w:ind w:left="2520" w:hanging="360"/>
+      </w:pPr>
+      <w:rPr>
+        <w:rFonts w:ascii="Symbol" w:hAnsi="Symbol" w:hint="default"/>
+      </w:rPr>
+    </w:lvl>
+    <w:lvl w:ilvl="4" w:tplc="04090003" w:tentative="1">
+      <w:start w:val="1"/>
+      <w:numFmt w:val="bullet"/>
+      <w:lvlText w:val="o"/>
+      <w:lvlJc w:val="left"/>
+      <w:pPr>
+        <w:ind w:left="3240" w:hanging="360"/>
+      </w:pPr>
+      <w:rPr>
+        <w:rFonts w:ascii="Courier New" w:hAnsi="Courier New" w:cs="Courier New" w:hint="default"/>
+      </w:rPr>
+    </w:lvl>
+    <w:lvl w:ilvl="5" w:tplc="04090005" w:tentative="1">
+      <w:start w:val="1"/>
+      <w:numFmt w:val="bullet"/>
+      <w:lvlText w:val=""/>
+      <w:lvlJc w:val="left"/>
+      <w:pPr>
+        <w:ind w:left="3960" w:hanging="360"/>
+      </w:pPr>
+      <w:rPr>
+        <w:rFonts w:ascii="Wingdings" w:hAnsi="Wingdings" w:hint="default"/>
+      </w:rPr>
+    </w:lvl>
+    <w:lvl w:ilvl="6" w:tplc="04090001" w:tentative="1">
+      <w:start w:val="1"/>
+      <w:numFmt w:val="bullet"/>
+      <w:lvlText w:val=""/>
+      <w:lvlJc w:val="left"/>
+      <w:pPr>
+        <w:ind w:left="4680" w:hanging="360"/>
+      </w:pPr>
+      <w:rPr>
+        <w:rFonts w:ascii="Symbol" w:hAnsi="Symbol" w:hint="default"/>
+      </w:rPr>
+    </w:lvl>
+    <w:lvl w:ilvl="7" w:tplc="04090003" w:tentative="1">
+      <w:start w:val="1"/>
+      <w:numFmt w:val="bullet"/>
+      <w:lvlText w:val="o"/>
+      <w:lvlJc w:val="left"/>
+      <w:pPr>
+        <w:ind w:left="5400" w:hanging="360"/>
+      </w:pPr>
+      <w:rPr>
+        <w:rFonts w:ascii="Courier New" w:hAnsi="Courier New" w:cs="Courier New" w:hint="default"/>
+      </w:rPr>
+    </w:lvl>
+    <w:lvl w:ilvl="8" w:tplc="04090005" w:tentative="1">
+      <w:start w:val="1"/>
+      <w:numFmt w:val="bullet"/>
+      <w:lvlText w:val=""/>
+      <w:lvlJc w:val="left"/>
+      <w:pPr>
+        <w:ind w:left="6120" w:hanging="360"/>
+      </w:pPr>
+      <w:rPr>
+        <w:rFonts w:ascii="Wingdings" w:hAnsi="Wingdings" w:hint="default"/>
+      </w:rPr>
+    </w:lvl>
+  </w:abstractNum>
+  <w:abstractNum w:abstractNumId="7" w15:restartNumberingAfterBreak="0">
     <w:nsid w:val="58B26C5C"/>
     <w:multiLevelType w:val="multilevel"/>
     <w:tmpl w:val="A0B86074"/>
@@ -11389,7 +11694,121 @@
       </w:rPr>
     </w:lvl>
   </w:abstractNum>
-  <w:abstractNum w:abstractNumId="7" w15:restartNumberingAfterBreak="0">
+  <w:abstractNum w:abstractNumId="8" w15:restartNumberingAfterBreak="0">
+    <w:nsid w:val="5DF12D85"/>
+    <w:multiLevelType w:val="hybridMultilevel"/>
+    <w:tmpl w:val="F20C6348"/>
+    <w:lvl w:ilvl="0" w:tplc="4B20654C">
+      <w:start w:val="1"/>
+      <w:numFmt w:val="bullet"/>
+      <w:lvlText w:val=""/>
+      <w:lvlJc w:val="left"/>
+      <w:pPr>
+        <w:ind w:left="720" w:hanging="360"/>
+      </w:pPr>
+      <w:rPr>
+        <w:rFonts w:ascii="Symbol" w:hAnsi="Symbol" w:hint="default"/>
+        <w:sz w:val="16"/>
+      </w:rPr>
+    </w:lvl>
+    <w:lvl w:ilvl="1" w:tplc="04090003" w:tentative="1">
+      <w:start w:val="1"/>
+      <w:numFmt w:val="bullet"/>
+      <w:lvlText w:val="o"/>
+      <w:lvlJc w:val="left"/>
+      <w:pPr>
+        <w:ind w:left="1440" w:hanging="360"/>
+      </w:pPr>
+      <w:rPr>
+        <w:rFonts w:ascii="Courier New" w:hAnsi="Courier New" w:cs="Courier New" w:hint="default"/>
+      </w:rPr>
+    </w:lvl>
+    <w:lvl w:ilvl="2" w:tplc="04090005" w:tentative="1">
+      <w:start w:val="1"/>
+      <w:numFmt w:val="bullet"/>
+      <w:lvlText w:val=""/>
+      <w:lvlJc w:val="left"/>
+      <w:pPr>
+        <w:ind w:left="2160" w:hanging="360"/>
+      </w:pPr>
+      <w:rPr>
+        <w:rFonts w:ascii="Wingdings" w:hAnsi="Wingdings" w:hint="default"/>
+      </w:rPr>
+    </w:lvl>
+    <w:lvl w:ilvl="3" w:tplc="04090001" w:tentative="1">
+      <w:start w:val="1"/>
+      <w:numFmt w:val="bullet"/>
+      <w:lvlText w:val=""/>
+      <w:lvlJc w:val="left"/>
+      <w:pPr>
+        <w:ind w:left="2880" w:hanging="360"/>
+      </w:pPr>
+      <w:rPr>
+        <w:rFonts w:ascii="Symbol" w:hAnsi="Symbol" w:hint="default"/>
+      </w:rPr>
+    </w:lvl>
+    <w:lvl w:ilvl="4" w:tplc="04090003" w:tentative="1">
+      <w:start w:val="1"/>
+      <w:numFmt w:val="bullet"/>
+      <w:lvlText w:val="o"/>
+      <w:lvlJc w:val="left"/>
+      <w:pPr>
+        <w:ind w:left="3600" w:hanging="360"/>
+      </w:pPr>
+      <w:rPr>
+        <w:rFonts w:ascii="Courier New" w:hAnsi="Courier New" w:cs="Courier New" w:hint="default"/>
+      </w:rPr>
+    </w:lvl>
+    <w:lvl w:ilvl="5" w:tplc="04090005" w:tentative="1">
+      <w:start w:val="1"/>
+      <w:numFmt w:val="bullet"/>
+      <w:lvlText w:val=""/>
+      <w:lvlJc w:val="left"/>
+      <w:pPr>
+        <w:ind w:left="4320" w:hanging="360"/>
+      </w:pPr>
+      <w:rPr>
+        <w:rFonts w:ascii="Wingdings" w:hAnsi="Wingdings" w:hint="default"/>
+      </w:rPr>
+    </w:lvl>
+    <w:lvl w:ilvl="6" w:tplc="04090001" w:tentative="1">
+      <w:start w:val="1"/>
+      <w:numFmt w:val="bullet"/>
+      <w:lvlText w:val=""/>
+      <w:lvlJc w:val="left"/>
+      <w:pPr>
+        <w:ind w:left="5040" w:hanging="360"/>
+      </w:pPr>
+      <w:rPr>
+        <w:rFonts w:ascii="Symbol" w:hAnsi="Symbol" w:hint="default"/>
+      </w:rPr>
+    </w:lvl>
+    <w:lvl w:ilvl="7" w:tplc="04090003" w:tentative="1">
+      <w:start w:val="1"/>
+      <w:numFmt w:val="bullet"/>
+      <w:lvlText w:val="o"/>
+      <w:lvlJc w:val="left"/>
+      <w:pPr>
+        <w:ind w:left="5760" w:hanging="360"/>
+      </w:pPr>
+      <w:rPr>
+        <w:rFonts w:ascii="Courier New" w:hAnsi="Courier New" w:cs="Courier New" w:hint="default"/>
+      </w:rPr>
+    </w:lvl>
+    <w:lvl w:ilvl="8" w:tplc="04090005" w:tentative="1">
+      <w:start w:val="1"/>
+      <w:numFmt w:val="bullet"/>
+      <w:lvlText w:val=""/>
+      <w:lvlJc w:val="left"/>
+      <w:pPr>
+        <w:ind w:left="6480" w:hanging="360"/>
+      </w:pPr>
+      <w:rPr>
+        <w:rFonts w:ascii="Wingdings" w:hAnsi="Wingdings" w:hint="default"/>
+      </w:rPr>
+    </w:lvl>
+  </w:abstractNum>
+  <w:abstractNum w:abstractNumId="9" w15:restartNumberingAfterBreak="0">
     <w:nsid w:val="696C1508"/>
     <w:multiLevelType w:val="hybridMultilevel"/>
     <w:tmpl w:val="19A2C9B2"/>
@@ -11502,7 +11921,7 @@
       </w:rPr>
     </w:lvl>
   </w:abstractNum>
-  <w:abstractNum w:abstractNumId="8" w15:restartNumberingAfterBreak="0">
+  <w:abstractNum w:abstractNumId="10" w15:restartNumberingAfterBreak="0">
     <w:nsid w:val="6A615244"/>
     <w:multiLevelType w:val="hybridMultilevel"/>
     <w:tmpl w:val="91CA8322"/>
@@ -11616,31 +12035,37 @@
     </w:lvl>
   </w:abstractNum>
   <w:num w:numId="1">
+    <w:abstractNumId w:val="7"/>
+  </w:num>
+  <w:num w:numId="2">
+    <w:abstractNumId w:val="4"/>
+  </w:num>
+  <w:num w:numId="3">
+    <w:abstractNumId w:val="2"/>
+  </w:num>
+  <w:num w:numId="4">
+    <w:abstractNumId w:val="3"/>
+  </w:num>
+  <w:num w:numId="5">
     <w:abstractNumId w:val="6"/>
   </w:num>
-  <w:num w:numId="2">
-    <w:abstractNumId w:val="3"/>
-  </w:num>
-  <w:num w:numId="3">
-    <w:abstractNumId w:val="1"/>
-  </w:num>
-  <w:num w:numId="4">
-    <w:abstractNumId w:val="2"/>
-  </w:num>
-  <w:num w:numId="5">
-    <w:abstractNumId w:val="5"/>
-  </w:num>
   <w:num w:numId="6">
-    <w:abstractNumId w:val="7"/>
+    <w:abstractNumId w:val="9"/>
   </w:num>
   <w:num w:numId="7">
-    <w:abstractNumId w:val="8"/>
+    <w:abstractNumId w:val="10"/>
   </w:num>
   <w:num w:numId="8">
-    <w:abstractNumId w:val="4"/>
+    <w:abstractNumId w:val="5"/>
   </w:num>
   <w:num w:numId="9">
     <w:abstractNumId w:val="0"/>
+  </w:num>
+  <w:num w:numId="10">
+    <w:abstractNumId w:val="1"/>
+  </w:num>
+  <w:num w:numId="11">
+    <w:abstractNumId w:val="8"/>
   </w:num>
 </w:numbering>
 </file>

--- a/SupersNew/charcreate.docx
+++ b/SupersNew/charcreate.docx
@@ -6731,8 +6731,6 @@
               </w:rPr>
               <w:t>+1 Charisma</w:t>
             </w:r>
-            <w:bookmarkStart w:id="11" w:name="_GoBack"/>
-            <w:bookmarkEnd w:id="11"/>
           </w:p>
         </w:tc>
       </w:tr>
@@ -8849,6 +8847,28 @@
                 <w:sz w:val="16"/>
                 <w:szCs w:val="20"/>
               </w:rPr>
+              <w:t>touc(h)</w:t>
+            </w:r>
+          </w:p>
+          <w:p>
+            <w:pPr>
+              <w:pStyle w:val="ListParagraph"/>
+              <w:numPr>
+                <w:ilvl w:val="0"/>
+                <w:numId w:val="9"/>
+              </w:numPr>
+              <w:rPr>
+                <w:rFonts w:ascii="Abadi" w:hAnsi="Abadi"/>
+                <w:sz w:val="16"/>
+                <w:szCs w:val="20"/>
+              </w:rPr>
+            </w:pPr>
+            <w:r>
+              <w:rPr>
+                <w:rFonts w:ascii="Abadi" w:hAnsi="Abadi"/>
+                <w:sz w:val="16"/>
+                <w:szCs w:val="20"/>
+              </w:rPr>
               <w:t>- means no to-hit roll is required</w:t>
             </w:r>
             <w:r>
@@ -9061,7 +9081,17 @@
                 <w:sz w:val="16"/>
                 <w:szCs w:val="20"/>
               </w:rPr>
-              <w:t>Maneuvers are powers that activate alongside an other combat action, such as an attack or a defense. Their activation is often based on specific conditions, or die rolls. Any number of maneuvers can be activated at once as long as all of their conditions are met, and costs are paid.</w:t>
+              <w:t>Maneuvers are powers that activate alongside an other combat action, such as an attack or a defense. Their activation is often based on specific c</w:t>
+            </w:r>
+            <w:bookmarkStart w:id="11" w:name="_GoBack"/>
+            <w:bookmarkEnd w:id="11"/>
+            <w:r>
+              <w:rPr>
+                <w:rFonts w:ascii="Abadi" w:hAnsi="Abadi"/>
+                <w:sz w:val="16"/>
+                <w:szCs w:val="20"/>
+              </w:rPr>
+              <w:t>onditions, or die rolls. Any number of maneuvers can be activated at once as long as all of their conditions are met, and costs are paid.</w:t>
             </w:r>
           </w:p>
           <w:p>

--- a/SupersNew/charcreate.docx
+++ b/SupersNew/charcreate.docx
@@ -6195,8 +6195,10 @@
                 <w:sz w:val="16"/>
                 <w:szCs w:val="16"/>
               </w:rPr>
-              <w:t>You are fascinated by science and spend almost all your free time in the labs at school.</w:t>
-            </w:r>
+              <w:t>You are fascinated with probing the depths of human consciousness… mostly by altering it using whatever means you can find. If it can be drank, smoked, or popped, you have likely tried it. Oh, and Doritos… lots of Doritos.</w:t>
+            </w:r>
+            <w:bookmarkStart w:id="11" w:name="_GoBack"/>
+            <w:bookmarkEnd w:id="11"/>
           </w:p>
         </w:tc>
       </w:tr>
@@ -7239,17 +7241,8 @@
           <w:sz w:val="20"/>
           <w:szCs w:val="20"/>
         </w:rPr>
-        <w:t>Some changes will require modifications that are already listed in the powerset’s special mechanics. The most common example of this is device sets, like Archery, allow you to decide that the powers come from you, and not a device. In this case, you apply a +1 to the burn rating of the powers, and now the arrows come from you and not a bow. Of course, you might want to further flavor the set, and make the powers shoot energy, or shards of metal.</w:t>
-      </w:r>
-    </w:p>
-    <w:p>
-      <w:pPr>
-        <w:rPr>
-          <w:rFonts w:ascii="Abadi" w:hAnsi="Abadi"/>
-          <w:sz w:val="20"/>
-          <w:szCs w:val="20"/>
-        </w:rPr>
-      </w:pPr>
+        <w:t xml:space="preserve">Some changes will require modifications that are already listed in the powerset’s special mechanics. The most common example of this is device sets, like Archery, allow you to decide that the powers come from you, and not a device. In this case, you apply a +1 to the burn rating of the powers, and now the arrows come from </w:t>
+      </w:r>
       <w:r>
         <w:rPr>
           <w:rFonts w:ascii="Abadi" w:hAnsi="Abadi"/>
@@ -7257,6 +7250,23 @@
           <w:szCs w:val="20"/>
         </w:rPr>
         <w:lastRenderedPageBreak/>
+        <w:t>you and not a bow. Of course, you might want to further flavor the set, and make the powers shoot energy, or shards of metal.</w:t>
+      </w:r>
+    </w:p>
+    <w:p>
+      <w:pPr>
+        <w:rPr>
+          <w:rFonts w:ascii="Abadi" w:hAnsi="Abadi"/>
+          <w:sz w:val="20"/>
+          <w:szCs w:val="20"/>
+        </w:rPr>
+      </w:pPr>
+      <w:r>
+        <w:rPr>
+          <w:rFonts w:ascii="Abadi" w:hAnsi="Abadi"/>
+          <w:sz w:val="20"/>
+          <w:szCs w:val="20"/>
+        </w:rPr>
         <w:t xml:space="preserve">Some powerset modifications will require tweaking the powers so that they better fit. If you define your Archery set to be inherent, and </w:t>
       </w:r>
       <w:r>
@@ -8077,7 +8087,18 @@
           <w:sz w:val="16"/>
           <w:szCs w:val="16"/>
         </w:rPr>
-        <w:t xml:space="preserve"> this information on your character sheet.</w:t>
+        <w:t xml:space="preserve"> this information </w:t>
+      </w:r>
+      <w:r>
+        <w:rPr>
+          <w:rFonts w:ascii="Abadi" w:hAnsi="Abadi"/>
+          <w:i/>
+          <w:iCs/>
+          <w:sz w:val="16"/>
+          <w:szCs w:val="16"/>
+        </w:rPr>
+        <w:lastRenderedPageBreak/>
+        <w:t>on your character sheet.</w:t>
       </w:r>
     </w:p>
     <w:p>
@@ -8112,7 +8133,6 @@
           <w:sz w:val="20"/>
           <w:szCs w:val="20"/>
         </w:rPr>
-        <w:lastRenderedPageBreak/>
         <w:t xml:space="preserve">Having a powerset unlocked does not automatically give you </w:t>
       </w:r>
       <w:r>
@@ -9081,17 +9101,7 @@
                 <w:sz w:val="16"/>
                 <w:szCs w:val="20"/>
               </w:rPr>
-              <w:t>Maneuvers are powers that activate alongside an other combat action, such as an attack or a defense. Their activation is often based on specific c</w:t>
-            </w:r>
-            <w:bookmarkStart w:id="11" w:name="_GoBack"/>
-            <w:bookmarkEnd w:id="11"/>
-            <w:r>
-              <w:rPr>
-                <w:rFonts w:ascii="Abadi" w:hAnsi="Abadi"/>
-                <w:sz w:val="16"/>
-                <w:szCs w:val="20"/>
-              </w:rPr>
-              <w:t>onditions, or die rolls. Any number of maneuvers can be activated at once as long as all of their conditions are met, and costs are paid.</w:t>
+              <w:t>Maneuvers are powers that activate alongside an other combat action, such as an attack or a defense. Their activation is often based on specific conditions, or die rolls. Any number of maneuvers can be activated at once as long as all of their conditions are met, and costs are paid.</w:t>
             </w:r>
           </w:p>
           <w:p>
@@ -9495,6 +9505,7 @@
           <w:sz w:val="20"/>
           <w:szCs w:val="20"/>
         </w:rPr>
+        <w:lastRenderedPageBreak/>
         <w:t>Activation</w:t>
       </w:r>
     </w:p>
@@ -9547,7 +9558,6 @@
                 <w:sz w:val="16"/>
                 <w:szCs w:val="20"/>
               </w:rPr>
-              <w:lastRenderedPageBreak/>
               <w:t>Activation</w:t>
             </w:r>
           </w:p>
@@ -10541,6 +10551,7 @@
           <w:sz w:val="20"/>
           <w:szCs w:val="16"/>
         </w:rPr>
+        <w:lastRenderedPageBreak/>
         <w:t>Enhancements</w:t>
       </w:r>
     </w:p>
@@ -10578,7 +10589,6 @@
           <w:sz w:val="20"/>
           <w:szCs w:val="16"/>
         </w:rPr>
-        <w:lastRenderedPageBreak/>
         <w:t xml:space="preserve">Upgrade / # Times / </w:t>
       </w:r>
       <w:r>

--- a/SupersNew/charcreate.docx
+++ b/SupersNew/charcreate.docx
@@ -493,7 +493,7 @@
           <w:sz w:val="20"/>
           <w:szCs w:val="20"/>
         </w:rPr>
-        <w:t xml:space="preserve">  </w:t>
+        <w:t xml:space="preserve"> </w:t>
       </w:r>
       <w:r>
         <w:rPr>
@@ -501,7 +501,39 @@
           <w:sz w:val="20"/>
           <w:szCs w:val="20"/>
         </w:rPr>
-        <w:t>to give starting values between 8 and 14. All attributes allow for a bit of interpretation with regards to their meaning. Some characters with a high muscle stat might be big, bulky and muscular. Others might be wiry and vigorous, but the game effects will be the same.</w:t>
+        <w:t xml:space="preserve">to give starting values between </w:t>
+      </w:r>
+      <w:r>
+        <w:rPr>
+          <w:rFonts w:ascii="Abadi" w:hAnsi="Abadi"/>
+          <w:sz w:val="20"/>
+          <w:szCs w:val="20"/>
+        </w:rPr>
+        <w:t>6</w:t>
+      </w:r>
+      <w:r>
+        <w:rPr>
+          <w:rFonts w:ascii="Abadi" w:hAnsi="Abadi"/>
+          <w:sz w:val="20"/>
+          <w:szCs w:val="20"/>
+        </w:rPr>
+        <w:t xml:space="preserve"> and </w:t>
+      </w:r>
+      <w:r>
+        <w:rPr>
+          <w:rFonts w:ascii="Abadi" w:hAnsi="Abadi"/>
+          <w:sz w:val="20"/>
+          <w:szCs w:val="20"/>
+        </w:rPr>
+        <w:t>16</w:t>
+      </w:r>
+      <w:r>
+        <w:rPr>
+          <w:rFonts w:ascii="Abadi" w:hAnsi="Abadi"/>
+          <w:sz w:val="20"/>
+          <w:szCs w:val="20"/>
+        </w:rPr>
+        <w:t>. All attributes allow for a bit of interpretation with regards to their meaning. Some characters with a high muscle stat might be big, bulky and muscular. Others might be wiry and vigorous, but the game effects will be the same.</w:t>
       </w:r>
       <w:bookmarkStart w:id="1" w:name="muscle-m-"/>
       <w:bookmarkEnd w:id="1"/>
@@ -1149,6 +1181,8 @@
       <w:pPr>
         <w:rPr>
           <w:rFonts w:ascii="Abadi" w:hAnsi="Abadi"/>
+          <w:sz w:val="20"/>
+          <w:szCs w:val="20"/>
         </w:rPr>
       </w:pPr>
       <w:r>
@@ -1178,166 +1212,147 @@
     </w:p>
     <w:tbl>
       <w:tblPr>
+        <w:tblStyle w:val="TableGrid"/>
         <w:tblW w:w="0" w:type="auto"/>
-        <w:tblCellMar>
-          <w:left w:w="10" w:type="dxa"/>
-          <w:right w:w="10" w:type="dxa"/>
-        </w:tblCellMar>
-        <w:tblLook w:val="0000" w:firstRow="0" w:lastRow="0" w:firstColumn="0" w:lastColumn="0" w:noHBand="0" w:noVBand="0"/>
+        <w:tblLook w:val="04A0" w:firstRow="1" w:lastRow="0" w:firstColumn="1" w:lastColumn="0" w:noHBand="0" w:noVBand="1"/>
       </w:tblPr>
       <w:tblGrid>
-        <w:gridCol w:w="1087"/>
-        <w:gridCol w:w="1034"/>
+        <w:gridCol w:w="550"/>
+        <w:gridCol w:w="1179"/>
+        <w:gridCol w:w="2171"/>
       </w:tblGrid>
       <w:tr>
         <w:tc>
           <w:tcPr>
             <w:tcW w:w="0" w:type="auto"/>
-            <w:tcBorders>
-              <w:top w:val="single" w:sz="4" w:space="0" w:color="000000"/>
-              <w:left w:val="single" w:sz="4" w:space="0" w:color="000000"/>
-              <w:bottom w:val="single" w:sz="4" w:space="0" w:color="000000"/>
-              <w:right w:val="single" w:sz="4" w:space="0" w:color="000000"/>
-            </w:tcBorders>
-            <w:shd w:val="clear" w:color="auto" w:fill="auto"/>
-            <w:tcMar>
-              <w:top w:w="0" w:type="dxa"/>
-              <w:left w:w="108" w:type="dxa"/>
-              <w:bottom w:w="0" w:type="dxa"/>
-              <w:right w:w="108" w:type="dxa"/>
-            </w:tcMar>
-          </w:tcPr>
-          <w:p>
-            <w:pPr>
-              <w:rPr>
-                <w:rFonts w:ascii="Abadi" w:hAnsi="Abadi"/>
-                <w:b/>
-                <w:sz w:val="20"/>
-                <w:szCs w:val="20"/>
-              </w:rPr>
-            </w:pPr>
-            <w:r>
-              <w:rPr>
-                <w:rFonts w:ascii="Abadi" w:hAnsi="Abadi"/>
-                <w:b/>
-                <w:sz w:val="20"/>
-                <w:szCs w:val="20"/>
-              </w:rPr>
-              <w:t>Stat Value</w:t>
-            </w:r>
-          </w:p>
-        </w:tc>
-        <w:tc>
-          <w:tcPr>
-            <w:tcW w:w="0" w:type="auto"/>
-            <w:tcBorders>
-              <w:top w:val="single" w:sz="4" w:space="0" w:color="000000"/>
-              <w:left w:val="single" w:sz="4" w:space="0" w:color="000000"/>
-              <w:bottom w:val="single" w:sz="4" w:space="0" w:color="000000"/>
-              <w:right w:val="single" w:sz="4" w:space="0" w:color="000000"/>
-            </w:tcBorders>
-            <w:shd w:val="clear" w:color="auto" w:fill="auto"/>
-            <w:tcMar>
-              <w:top w:w="0" w:type="dxa"/>
-              <w:left w:w="108" w:type="dxa"/>
-              <w:bottom w:w="0" w:type="dxa"/>
-              <w:right w:w="108" w:type="dxa"/>
-            </w:tcMar>
-          </w:tcPr>
-          <w:p>
-            <w:pPr>
-              <w:rPr>
-                <w:rFonts w:ascii="Abadi" w:hAnsi="Abadi"/>
-                <w:b/>
-                <w:sz w:val="20"/>
-                <w:szCs w:val="20"/>
-              </w:rPr>
-            </w:pPr>
-            <w:r>
-              <w:rPr>
-                <w:rFonts w:ascii="Abadi" w:hAnsi="Abadi"/>
-                <w:b/>
+          </w:tcPr>
+          <w:p>
+            <w:pPr>
+              <w:rPr>
+                <w:rFonts w:ascii="Abadi" w:hAnsi="Abadi"/>
+                <w:sz w:val="20"/>
+                <w:szCs w:val="20"/>
+              </w:rPr>
+            </w:pPr>
+            <w:r>
+              <w:rPr>
+                <w:rFonts w:ascii="Abadi" w:hAnsi="Abadi"/>
+                <w:sz w:val="20"/>
+                <w:szCs w:val="20"/>
+              </w:rPr>
+              <w:t>Stat</w:t>
+            </w:r>
+          </w:p>
+        </w:tc>
+        <w:tc>
+          <w:tcPr>
+            <w:tcW w:w="0" w:type="auto"/>
+          </w:tcPr>
+          <w:p>
+            <w:pPr>
+              <w:rPr>
+                <w:rFonts w:ascii="Abadi" w:hAnsi="Abadi"/>
+                <w:sz w:val="20"/>
+                <w:szCs w:val="20"/>
+              </w:rPr>
+            </w:pPr>
+            <w:r>
+              <w:rPr>
+                <w:rFonts w:ascii="Abadi" w:hAnsi="Abadi"/>
                 <w:sz w:val="20"/>
                 <w:szCs w:val="20"/>
               </w:rPr>
               <w:t>Effect Die</w:t>
+            </w:r>
+          </w:p>
+        </w:tc>
+        <w:tc>
+          <w:tcPr>
+            <w:tcW w:w="0" w:type="auto"/>
+          </w:tcPr>
+          <w:p>
+            <w:pPr>
+              <w:rPr>
+                <w:rFonts w:ascii="Abadi" w:hAnsi="Abadi"/>
+                <w:sz w:val="20"/>
+                <w:szCs w:val="20"/>
+              </w:rPr>
+            </w:pPr>
+            <w:r>
+              <w:rPr>
+                <w:rFonts w:ascii="Abadi" w:hAnsi="Abadi"/>
+                <w:sz w:val="20"/>
+                <w:szCs w:val="20"/>
+              </w:rPr>
+              <w:t>Lift</w:t>
             </w:r>
           </w:p>
         </w:tc>
       </w:tr>
       <w:tr>
-        <w:trPr>
-          <w:trHeight w:val="296"/>
-        </w:trPr>
-        <w:tc>
-          <w:tcPr>
-            <w:tcW w:w="0" w:type="auto"/>
-            <w:tcBorders>
-              <w:top w:val="single" w:sz="4" w:space="0" w:color="000000"/>
-              <w:left w:val="single" w:sz="4" w:space="0" w:color="000000"/>
-              <w:bottom w:val="single" w:sz="4" w:space="0" w:color="000000"/>
-              <w:right w:val="single" w:sz="4" w:space="0" w:color="000000"/>
-            </w:tcBorders>
-            <w:shd w:val="clear" w:color="auto" w:fill="auto"/>
-            <w:tcMar>
-              <w:top w:w="0" w:type="dxa"/>
-              <w:left w:w="108" w:type="dxa"/>
-              <w:bottom w:w="0" w:type="dxa"/>
-              <w:right w:w="108" w:type="dxa"/>
-            </w:tcMar>
-          </w:tcPr>
-          <w:p>
-            <w:pPr>
-              <w:jc w:val="center"/>
-              <w:rPr>
-                <w:rFonts w:ascii="Abadi" w:hAnsi="Abadi"/>
-                <w:sz w:val="16"/>
-                <w:szCs w:val="16"/>
-              </w:rPr>
-            </w:pPr>
-            <w:r>
-              <w:rPr>
-                <w:rFonts w:ascii="Abadi" w:hAnsi="Abadi"/>
-                <w:sz w:val="16"/>
-                <w:szCs w:val="16"/>
-              </w:rPr>
-              <w:t>0-3</w:t>
-            </w:r>
-          </w:p>
-        </w:tc>
-        <w:tc>
-          <w:tcPr>
-            <w:tcW w:w="0" w:type="auto"/>
-            <w:tcBorders>
-              <w:top w:val="single" w:sz="4" w:space="0" w:color="000000"/>
-              <w:left w:val="single" w:sz="4" w:space="0" w:color="000000"/>
-              <w:bottom w:val="single" w:sz="4" w:space="0" w:color="000000"/>
-              <w:right w:val="single" w:sz="4" w:space="0" w:color="000000"/>
-            </w:tcBorders>
-            <w:shd w:val="clear" w:color="auto" w:fill="auto"/>
-            <w:tcMar>
-              <w:top w:w="0" w:type="dxa"/>
-              <w:left w:w="108" w:type="dxa"/>
-              <w:bottom w:w="0" w:type="dxa"/>
-              <w:right w:w="108" w:type="dxa"/>
-            </w:tcMar>
-          </w:tcPr>
-          <w:p>
-            <w:pPr>
-              <w:jc w:val="center"/>
-              <w:rPr>
-                <w:rFonts w:ascii="Abadi" w:hAnsi="Abadi"/>
-                <w:sz w:val="16"/>
-                <w:szCs w:val="16"/>
-              </w:rPr>
-            </w:pPr>
-            <w:r>
-              <w:rPr>
-                <w:rFonts w:ascii="Abadi" w:hAnsi="Abadi"/>
-                <w:sz w:val="16"/>
-                <w:szCs w:val="16"/>
+        <w:tc>
+          <w:tcPr>
+            <w:tcW w:w="0" w:type="auto"/>
+          </w:tcPr>
+          <w:p>
+            <w:pPr>
+              <w:rPr>
+                <w:rFonts w:ascii="Abadi" w:hAnsi="Abadi"/>
+                <w:sz w:val="20"/>
+                <w:szCs w:val="20"/>
+              </w:rPr>
+            </w:pPr>
+            <w:r>
+              <w:rPr>
+                <w:rFonts w:ascii="Abadi" w:hAnsi="Abadi"/>
+                <w:sz w:val="20"/>
+                <w:szCs w:val="20"/>
+              </w:rPr>
+              <w:t>0</w:t>
+            </w:r>
+          </w:p>
+        </w:tc>
+        <w:tc>
+          <w:tcPr>
+            <w:tcW w:w="0" w:type="auto"/>
+          </w:tcPr>
+          <w:p>
+            <w:pPr>
+              <w:rPr>
+                <w:rFonts w:ascii="Abadi" w:hAnsi="Abadi"/>
+                <w:sz w:val="20"/>
+                <w:szCs w:val="20"/>
+              </w:rPr>
+            </w:pPr>
+            <w:r>
+              <w:rPr>
+                <w:rFonts w:ascii="Abadi" w:hAnsi="Abadi"/>
+                <w:sz w:val="20"/>
+                <w:szCs w:val="20"/>
               </w:rPr>
               <w:t>1d3-1</w:t>
+            </w:r>
+          </w:p>
+        </w:tc>
+        <w:tc>
+          <w:tcPr>
+            <w:tcW w:w="0" w:type="auto"/>
+          </w:tcPr>
+          <w:p>
+            <w:pPr>
+              <w:rPr>
+                <w:rFonts w:ascii="Abadi" w:hAnsi="Abadi"/>
+                <w:sz w:val="20"/>
+                <w:szCs w:val="20"/>
+              </w:rPr>
+            </w:pPr>
+            <w:r>
+              <w:rPr>
+                <w:rFonts w:ascii="Abadi" w:hAnsi="Abadi"/>
+                <w:sz w:val="20"/>
+                <w:szCs w:val="20"/>
+              </w:rPr>
+              <w:t>25 kg</w:t>
             </w:r>
           </w:p>
         </w:tc>
@@ -1346,72 +1361,66 @@
         <w:tc>
           <w:tcPr>
             <w:tcW w:w="0" w:type="auto"/>
-            <w:tcBorders>
-              <w:top w:val="single" w:sz="4" w:space="0" w:color="000000"/>
-              <w:left w:val="single" w:sz="4" w:space="0" w:color="000000"/>
-              <w:bottom w:val="single" w:sz="4" w:space="0" w:color="000000"/>
-              <w:right w:val="single" w:sz="4" w:space="0" w:color="000000"/>
-            </w:tcBorders>
-            <w:shd w:val="clear" w:color="auto" w:fill="auto"/>
-            <w:tcMar>
-              <w:top w:w="0" w:type="dxa"/>
-              <w:left w:w="108" w:type="dxa"/>
-              <w:bottom w:w="0" w:type="dxa"/>
-              <w:right w:w="108" w:type="dxa"/>
-            </w:tcMar>
-          </w:tcPr>
-          <w:p>
-            <w:pPr>
-              <w:jc w:val="center"/>
-              <w:rPr>
-                <w:rFonts w:ascii="Abadi" w:hAnsi="Abadi"/>
-                <w:sz w:val="16"/>
-                <w:szCs w:val="16"/>
-              </w:rPr>
-            </w:pPr>
-            <w:r>
-              <w:rPr>
-                <w:rFonts w:ascii="Abadi" w:hAnsi="Abadi"/>
-                <w:sz w:val="16"/>
-                <w:szCs w:val="16"/>
-              </w:rPr>
-              <w:t>4-5</w:t>
-            </w:r>
-          </w:p>
-        </w:tc>
-        <w:tc>
-          <w:tcPr>
-            <w:tcW w:w="0" w:type="auto"/>
-            <w:tcBorders>
-              <w:top w:val="single" w:sz="4" w:space="0" w:color="000000"/>
-              <w:left w:val="single" w:sz="4" w:space="0" w:color="000000"/>
-              <w:bottom w:val="single" w:sz="4" w:space="0" w:color="000000"/>
-              <w:right w:val="single" w:sz="4" w:space="0" w:color="000000"/>
-            </w:tcBorders>
-            <w:shd w:val="clear" w:color="auto" w:fill="auto"/>
-            <w:tcMar>
-              <w:top w:w="0" w:type="dxa"/>
-              <w:left w:w="108" w:type="dxa"/>
-              <w:bottom w:w="0" w:type="dxa"/>
-              <w:right w:w="108" w:type="dxa"/>
-            </w:tcMar>
-          </w:tcPr>
-          <w:p>
-            <w:pPr>
-              <w:jc w:val="center"/>
-              <w:rPr>
-                <w:rFonts w:ascii="Abadi" w:hAnsi="Abadi"/>
-                <w:sz w:val="16"/>
-                <w:szCs w:val="16"/>
-              </w:rPr>
-            </w:pPr>
-            <w:r>
-              <w:rPr>
-                <w:rFonts w:ascii="Abadi" w:hAnsi="Abadi"/>
-                <w:sz w:val="16"/>
-                <w:szCs w:val="16"/>
-              </w:rPr>
-              <w:t>1d3</w:t>
+          </w:tcPr>
+          <w:p>
+            <w:pPr>
+              <w:rPr>
+                <w:rFonts w:ascii="Abadi" w:hAnsi="Abadi"/>
+                <w:sz w:val="20"/>
+                <w:szCs w:val="20"/>
+              </w:rPr>
+            </w:pPr>
+            <w:r>
+              <w:rPr>
+                <w:rFonts w:ascii="Abadi" w:hAnsi="Abadi"/>
+                <w:sz w:val="20"/>
+                <w:szCs w:val="20"/>
+              </w:rPr>
+              <w:t>1</w:t>
+            </w:r>
+          </w:p>
+        </w:tc>
+        <w:tc>
+          <w:tcPr>
+            <w:tcW w:w="0" w:type="auto"/>
+          </w:tcPr>
+          <w:p>
+            <w:pPr>
+              <w:rPr>
+                <w:rFonts w:ascii="Abadi" w:hAnsi="Abadi"/>
+                <w:sz w:val="20"/>
+                <w:szCs w:val="20"/>
+              </w:rPr>
+            </w:pPr>
+            <w:r>
+              <w:rPr>
+                <w:rFonts w:ascii="Abadi" w:hAnsi="Abadi"/>
+                <w:sz w:val="20"/>
+                <w:szCs w:val="20"/>
+              </w:rPr>
+              <w:t>1d3-1</w:t>
+            </w:r>
+          </w:p>
+        </w:tc>
+        <w:tc>
+          <w:tcPr>
+            <w:tcW w:w="0" w:type="auto"/>
+          </w:tcPr>
+          <w:p>
+            <w:pPr>
+              <w:rPr>
+                <w:rFonts w:ascii="Abadi" w:hAnsi="Abadi"/>
+                <w:sz w:val="20"/>
+                <w:szCs w:val="20"/>
+              </w:rPr>
+            </w:pPr>
+            <w:r>
+              <w:rPr>
+                <w:rFonts w:ascii="Abadi" w:hAnsi="Abadi"/>
+                <w:sz w:val="20"/>
+                <w:szCs w:val="20"/>
+              </w:rPr>
+              <w:t>30 kg</w:t>
             </w:r>
           </w:p>
         </w:tc>
@@ -1420,72 +1429,66 @@
         <w:tc>
           <w:tcPr>
             <w:tcW w:w="0" w:type="auto"/>
-            <w:tcBorders>
-              <w:top w:val="single" w:sz="4" w:space="0" w:color="000000"/>
-              <w:left w:val="single" w:sz="4" w:space="0" w:color="000000"/>
-              <w:bottom w:val="single" w:sz="4" w:space="0" w:color="000000"/>
-              <w:right w:val="single" w:sz="4" w:space="0" w:color="000000"/>
-            </w:tcBorders>
-            <w:shd w:val="clear" w:color="auto" w:fill="auto"/>
-            <w:tcMar>
-              <w:top w:w="0" w:type="dxa"/>
-              <w:left w:w="108" w:type="dxa"/>
-              <w:bottom w:w="0" w:type="dxa"/>
-              <w:right w:w="108" w:type="dxa"/>
-            </w:tcMar>
-          </w:tcPr>
-          <w:p>
-            <w:pPr>
-              <w:jc w:val="center"/>
-              <w:rPr>
-                <w:rFonts w:ascii="Abadi" w:hAnsi="Abadi"/>
-                <w:sz w:val="16"/>
-                <w:szCs w:val="16"/>
-              </w:rPr>
-            </w:pPr>
-            <w:r>
-              <w:rPr>
-                <w:rFonts w:ascii="Abadi" w:hAnsi="Abadi"/>
-                <w:sz w:val="16"/>
-                <w:szCs w:val="16"/>
-              </w:rPr>
-              <w:t>6-8</w:t>
-            </w:r>
-          </w:p>
-        </w:tc>
-        <w:tc>
-          <w:tcPr>
-            <w:tcW w:w="0" w:type="auto"/>
-            <w:tcBorders>
-              <w:top w:val="single" w:sz="4" w:space="0" w:color="000000"/>
-              <w:left w:val="single" w:sz="4" w:space="0" w:color="000000"/>
-              <w:bottom w:val="single" w:sz="4" w:space="0" w:color="000000"/>
-              <w:right w:val="single" w:sz="4" w:space="0" w:color="000000"/>
-            </w:tcBorders>
-            <w:shd w:val="clear" w:color="auto" w:fill="auto"/>
-            <w:tcMar>
-              <w:top w:w="0" w:type="dxa"/>
-              <w:left w:w="108" w:type="dxa"/>
-              <w:bottom w:w="0" w:type="dxa"/>
-              <w:right w:w="108" w:type="dxa"/>
-            </w:tcMar>
-          </w:tcPr>
-          <w:p>
-            <w:pPr>
-              <w:jc w:val="center"/>
-              <w:rPr>
-                <w:rFonts w:ascii="Abadi" w:hAnsi="Abadi"/>
-                <w:sz w:val="16"/>
-                <w:szCs w:val="16"/>
-              </w:rPr>
-            </w:pPr>
-            <w:r>
-              <w:rPr>
-                <w:rFonts w:ascii="Abadi" w:hAnsi="Abadi"/>
-                <w:sz w:val="16"/>
-                <w:szCs w:val="16"/>
-              </w:rPr>
-              <w:t>1d4</w:t>
+          </w:tcPr>
+          <w:p>
+            <w:pPr>
+              <w:rPr>
+                <w:rFonts w:ascii="Abadi" w:hAnsi="Abadi"/>
+                <w:sz w:val="20"/>
+                <w:szCs w:val="20"/>
+              </w:rPr>
+            </w:pPr>
+            <w:r>
+              <w:rPr>
+                <w:rFonts w:ascii="Abadi" w:hAnsi="Abadi"/>
+                <w:sz w:val="20"/>
+                <w:szCs w:val="20"/>
+              </w:rPr>
+              <w:t>2</w:t>
+            </w:r>
+          </w:p>
+        </w:tc>
+        <w:tc>
+          <w:tcPr>
+            <w:tcW w:w="0" w:type="auto"/>
+          </w:tcPr>
+          <w:p>
+            <w:pPr>
+              <w:rPr>
+                <w:rFonts w:ascii="Abadi" w:hAnsi="Abadi"/>
+                <w:sz w:val="20"/>
+                <w:szCs w:val="20"/>
+              </w:rPr>
+            </w:pPr>
+            <w:r>
+              <w:rPr>
+                <w:rFonts w:ascii="Abadi" w:hAnsi="Abadi"/>
+                <w:sz w:val="20"/>
+                <w:szCs w:val="20"/>
+              </w:rPr>
+              <w:t>1d3-1</w:t>
+            </w:r>
+          </w:p>
+        </w:tc>
+        <w:tc>
+          <w:tcPr>
+            <w:tcW w:w="0" w:type="auto"/>
+          </w:tcPr>
+          <w:p>
+            <w:pPr>
+              <w:rPr>
+                <w:rFonts w:ascii="Abadi" w:hAnsi="Abadi"/>
+                <w:sz w:val="20"/>
+                <w:szCs w:val="20"/>
+              </w:rPr>
+            </w:pPr>
+            <w:r>
+              <w:rPr>
+                <w:rFonts w:ascii="Abadi" w:hAnsi="Abadi"/>
+                <w:sz w:val="20"/>
+                <w:szCs w:val="20"/>
+              </w:rPr>
+              <w:t>35 kg</w:t>
             </w:r>
           </w:p>
         </w:tc>
@@ -1494,72 +1497,66 @@
         <w:tc>
           <w:tcPr>
             <w:tcW w:w="0" w:type="auto"/>
-            <w:tcBorders>
-              <w:top w:val="single" w:sz="4" w:space="0" w:color="000000"/>
-              <w:left w:val="single" w:sz="4" w:space="0" w:color="000000"/>
-              <w:bottom w:val="single" w:sz="4" w:space="0" w:color="000000"/>
-              <w:right w:val="single" w:sz="4" w:space="0" w:color="000000"/>
-            </w:tcBorders>
-            <w:shd w:val="clear" w:color="auto" w:fill="auto"/>
-            <w:tcMar>
-              <w:top w:w="0" w:type="dxa"/>
-              <w:left w:w="108" w:type="dxa"/>
-              <w:bottom w:w="0" w:type="dxa"/>
-              <w:right w:w="108" w:type="dxa"/>
-            </w:tcMar>
-          </w:tcPr>
-          <w:p>
-            <w:pPr>
-              <w:jc w:val="center"/>
-              <w:rPr>
-                <w:rFonts w:ascii="Abadi" w:hAnsi="Abadi"/>
-                <w:sz w:val="16"/>
-                <w:szCs w:val="16"/>
-              </w:rPr>
-            </w:pPr>
-            <w:r>
-              <w:rPr>
-                <w:rFonts w:ascii="Abadi" w:hAnsi="Abadi"/>
-                <w:sz w:val="16"/>
-                <w:szCs w:val="16"/>
-              </w:rPr>
-              <w:t>9-12</w:t>
-            </w:r>
-          </w:p>
-        </w:tc>
-        <w:tc>
-          <w:tcPr>
-            <w:tcW w:w="0" w:type="auto"/>
-            <w:tcBorders>
-              <w:top w:val="single" w:sz="4" w:space="0" w:color="000000"/>
-              <w:left w:val="single" w:sz="4" w:space="0" w:color="000000"/>
-              <w:bottom w:val="single" w:sz="4" w:space="0" w:color="000000"/>
-              <w:right w:val="single" w:sz="4" w:space="0" w:color="000000"/>
-            </w:tcBorders>
-            <w:shd w:val="clear" w:color="auto" w:fill="auto"/>
-            <w:tcMar>
-              <w:top w:w="0" w:type="dxa"/>
-              <w:left w:w="108" w:type="dxa"/>
-              <w:bottom w:w="0" w:type="dxa"/>
-              <w:right w:w="108" w:type="dxa"/>
-            </w:tcMar>
-          </w:tcPr>
-          <w:p>
-            <w:pPr>
-              <w:jc w:val="center"/>
-              <w:rPr>
-                <w:rFonts w:ascii="Abadi" w:hAnsi="Abadi"/>
-                <w:sz w:val="16"/>
-                <w:szCs w:val="16"/>
-              </w:rPr>
-            </w:pPr>
-            <w:r>
-              <w:rPr>
-                <w:rFonts w:ascii="Abadi" w:hAnsi="Abadi"/>
-                <w:sz w:val="16"/>
-                <w:szCs w:val="16"/>
-              </w:rPr>
-              <w:t>1d6</w:t>
+          </w:tcPr>
+          <w:p>
+            <w:pPr>
+              <w:rPr>
+                <w:rFonts w:ascii="Abadi" w:hAnsi="Abadi"/>
+                <w:sz w:val="20"/>
+                <w:szCs w:val="20"/>
+              </w:rPr>
+            </w:pPr>
+            <w:r>
+              <w:rPr>
+                <w:rFonts w:ascii="Abadi" w:hAnsi="Abadi"/>
+                <w:sz w:val="20"/>
+                <w:szCs w:val="20"/>
+              </w:rPr>
+              <w:t>3</w:t>
+            </w:r>
+          </w:p>
+        </w:tc>
+        <w:tc>
+          <w:tcPr>
+            <w:tcW w:w="0" w:type="auto"/>
+          </w:tcPr>
+          <w:p>
+            <w:pPr>
+              <w:rPr>
+                <w:rFonts w:ascii="Abadi" w:hAnsi="Abadi"/>
+                <w:sz w:val="20"/>
+                <w:szCs w:val="20"/>
+              </w:rPr>
+            </w:pPr>
+            <w:r>
+              <w:rPr>
+                <w:rFonts w:ascii="Abadi" w:hAnsi="Abadi"/>
+                <w:sz w:val="20"/>
+                <w:szCs w:val="20"/>
+              </w:rPr>
+              <w:t>1d3-1</w:t>
+            </w:r>
+          </w:p>
+        </w:tc>
+        <w:tc>
+          <w:tcPr>
+            <w:tcW w:w="0" w:type="auto"/>
+          </w:tcPr>
+          <w:p>
+            <w:pPr>
+              <w:rPr>
+                <w:rFonts w:ascii="Abadi" w:hAnsi="Abadi"/>
+                <w:sz w:val="20"/>
+                <w:szCs w:val="20"/>
+              </w:rPr>
+            </w:pPr>
+            <w:r>
+              <w:rPr>
+                <w:rFonts w:ascii="Abadi" w:hAnsi="Abadi"/>
+                <w:sz w:val="20"/>
+                <w:szCs w:val="20"/>
+              </w:rPr>
+              <w:t>40 kg</w:t>
             </w:r>
           </w:p>
         </w:tc>
@@ -1568,72 +1565,66 @@
         <w:tc>
           <w:tcPr>
             <w:tcW w:w="0" w:type="auto"/>
-            <w:tcBorders>
-              <w:top w:val="single" w:sz="4" w:space="0" w:color="000000"/>
-              <w:left w:val="single" w:sz="4" w:space="0" w:color="000000"/>
-              <w:bottom w:val="single" w:sz="4" w:space="0" w:color="000000"/>
-              <w:right w:val="single" w:sz="4" w:space="0" w:color="000000"/>
-            </w:tcBorders>
-            <w:shd w:val="clear" w:color="auto" w:fill="auto"/>
-            <w:tcMar>
-              <w:top w:w="0" w:type="dxa"/>
-              <w:left w:w="108" w:type="dxa"/>
-              <w:bottom w:w="0" w:type="dxa"/>
-              <w:right w:w="108" w:type="dxa"/>
-            </w:tcMar>
-          </w:tcPr>
-          <w:p>
-            <w:pPr>
-              <w:jc w:val="center"/>
-              <w:rPr>
-                <w:rFonts w:ascii="Abadi" w:hAnsi="Abadi"/>
-                <w:sz w:val="16"/>
-                <w:szCs w:val="16"/>
-              </w:rPr>
-            </w:pPr>
-            <w:r>
-              <w:rPr>
-                <w:rFonts w:ascii="Abadi" w:hAnsi="Abadi"/>
-                <w:sz w:val="16"/>
-                <w:szCs w:val="16"/>
-              </w:rPr>
-              <w:t>13-15</w:t>
-            </w:r>
-          </w:p>
-        </w:tc>
-        <w:tc>
-          <w:tcPr>
-            <w:tcW w:w="0" w:type="auto"/>
-            <w:tcBorders>
-              <w:top w:val="single" w:sz="4" w:space="0" w:color="000000"/>
-              <w:left w:val="single" w:sz="4" w:space="0" w:color="000000"/>
-              <w:bottom w:val="single" w:sz="4" w:space="0" w:color="000000"/>
-              <w:right w:val="single" w:sz="4" w:space="0" w:color="000000"/>
-            </w:tcBorders>
-            <w:shd w:val="clear" w:color="auto" w:fill="auto"/>
-            <w:tcMar>
-              <w:top w:w="0" w:type="dxa"/>
-              <w:left w:w="108" w:type="dxa"/>
-              <w:bottom w:w="0" w:type="dxa"/>
-              <w:right w:w="108" w:type="dxa"/>
-            </w:tcMar>
-          </w:tcPr>
-          <w:p>
-            <w:pPr>
-              <w:jc w:val="center"/>
-              <w:rPr>
-                <w:rFonts w:ascii="Abadi" w:hAnsi="Abadi"/>
-                <w:sz w:val="16"/>
-                <w:szCs w:val="16"/>
-              </w:rPr>
-            </w:pPr>
-            <w:r>
-              <w:rPr>
-                <w:rFonts w:ascii="Abadi" w:hAnsi="Abadi"/>
-                <w:sz w:val="16"/>
-                <w:szCs w:val="16"/>
-              </w:rPr>
-              <w:t>1d8</w:t>
+          </w:tcPr>
+          <w:p>
+            <w:pPr>
+              <w:rPr>
+                <w:rFonts w:ascii="Abadi" w:hAnsi="Abadi"/>
+                <w:sz w:val="20"/>
+                <w:szCs w:val="20"/>
+              </w:rPr>
+            </w:pPr>
+            <w:r>
+              <w:rPr>
+                <w:rFonts w:ascii="Abadi" w:hAnsi="Abadi"/>
+                <w:sz w:val="20"/>
+                <w:szCs w:val="20"/>
+              </w:rPr>
+              <w:t>4</w:t>
+            </w:r>
+          </w:p>
+        </w:tc>
+        <w:tc>
+          <w:tcPr>
+            <w:tcW w:w="0" w:type="auto"/>
+          </w:tcPr>
+          <w:p>
+            <w:pPr>
+              <w:rPr>
+                <w:rFonts w:ascii="Abadi" w:hAnsi="Abadi"/>
+                <w:sz w:val="20"/>
+                <w:szCs w:val="20"/>
+              </w:rPr>
+            </w:pPr>
+            <w:r>
+              <w:rPr>
+                <w:rFonts w:ascii="Abadi" w:hAnsi="Abadi"/>
+                <w:sz w:val="20"/>
+                <w:szCs w:val="20"/>
+              </w:rPr>
+              <w:t>1d3</w:t>
+            </w:r>
+          </w:p>
+        </w:tc>
+        <w:tc>
+          <w:tcPr>
+            <w:tcW w:w="0" w:type="auto"/>
+          </w:tcPr>
+          <w:p>
+            <w:pPr>
+              <w:rPr>
+                <w:rFonts w:ascii="Abadi" w:hAnsi="Abadi"/>
+                <w:sz w:val="20"/>
+                <w:szCs w:val="20"/>
+              </w:rPr>
+            </w:pPr>
+            <w:r>
+              <w:rPr>
+                <w:rFonts w:ascii="Abadi" w:hAnsi="Abadi"/>
+                <w:sz w:val="20"/>
+                <w:szCs w:val="20"/>
+              </w:rPr>
+              <w:t>45 kg</w:t>
             </w:r>
           </w:p>
         </w:tc>
@@ -1642,72 +1633,66 @@
         <w:tc>
           <w:tcPr>
             <w:tcW w:w="0" w:type="auto"/>
-            <w:tcBorders>
-              <w:top w:val="single" w:sz="4" w:space="0" w:color="000000"/>
-              <w:left w:val="single" w:sz="4" w:space="0" w:color="000000"/>
-              <w:bottom w:val="single" w:sz="4" w:space="0" w:color="000000"/>
-              <w:right w:val="single" w:sz="4" w:space="0" w:color="000000"/>
-            </w:tcBorders>
-            <w:shd w:val="clear" w:color="auto" w:fill="auto"/>
-            <w:tcMar>
-              <w:top w:w="0" w:type="dxa"/>
-              <w:left w:w="108" w:type="dxa"/>
-              <w:bottom w:w="0" w:type="dxa"/>
-              <w:right w:w="108" w:type="dxa"/>
-            </w:tcMar>
-          </w:tcPr>
-          <w:p>
-            <w:pPr>
-              <w:jc w:val="center"/>
-              <w:rPr>
-                <w:rFonts w:ascii="Abadi" w:hAnsi="Abadi"/>
-                <w:sz w:val="16"/>
-                <w:szCs w:val="16"/>
-              </w:rPr>
-            </w:pPr>
-            <w:r>
-              <w:rPr>
-                <w:rFonts w:ascii="Abadi" w:hAnsi="Abadi"/>
-                <w:sz w:val="16"/>
-                <w:szCs w:val="16"/>
-              </w:rPr>
-              <w:t>16-18</w:t>
-            </w:r>
-          </w:p>
-        </w:tc>
-        <w:tc>
-          <w:tcPr>
-            <w:tcW w:w="0" w:type="auto"/>
-            <w:tcBorders>
-              <w:top w:val="single" w:sz="4" w:space="0" w:color="000000"/>
-              <w:left w:val="single" w:sz="4" w:space="0" w:color="000000"/>
-              <w:bottom w:val="single" w:sz="4" w:space="0" w:color="000000"/>
-              <w:right w:val="single" w:sz="4" w:space="0" w:color="000000"/>
-            </w:tcBorders>
-            <w:shd w:val="clear" w:color="auto" w:fill="auto"/>
-            <w:tcMar>
-              <w:top w:w="0" w:type="dxa"/>
-              <w:left w:w="108" w:type="dxa"/>
-              <w:bottom w:w="0" w:type="dxa"/>
-              <w:right w:w="108" w:type="dxa"/>
-            </w:tcMar>
-          </w:tcPr>
-          <w:p>
-            <w:pPr>
-              <w:jc w:val="center"/>
-              <w:rPr>
-                <w:rFonts w:ascii="Abadi" w:hAnsi="Abadi"/>
-                <w:sz w:val="16"/>
-                <w:szCs w:val="16"/>
-              </w:rPr>
-            </w:pPr>
-            <w:r>
-              <w:rPr>
-                <w:rFonts w:ascii="Abadi" w:hAnsi="Abadi"/>
-                <w:sz w:val="16"/>
-                <w:szCs w:val="16"/>
-              </w:rPr>
-              <w:t>1d10</w:t>
+          </w:tcPr>
+          <w:p>
+            <w:pPr>
+              <w:rPr>
+                <w:rFonts w:ascii="Abadi" w:hAnsi="Abadi"/>
+                <w:sz w:val="20"/>
+                <w:szCs w:val="20"/>
+              </w:rPr>
+            </w:pPr>
+            <w:r>
+              <w:rPr>
+                <w:rFonts w:ascii="Abadi" w:hAnsi="Abadi"/>
+                <w:sz w:val="20"/>
+                <w:szCs w:val="20"/>
+              </w:rPr>
+              <w:t>5</w:t>
+            </w:r>
+          </w:p>
+        </w:tc>
+        <w:tc>
+          <w:tcPr>
+            <w:tcW w:w="0" w:type="auto"/>
+          </w:tcPr>
+          <w:p>
+            <w:pPr>
+              <w:rPr>
+                <w:rFonts w:ascii="Abadi" w:hAnsi="Abadi"/>
+                <w:sz w:val="20"/>
+                <w:szCs w:val="20"/>
+              </w:rPr>
+            </w:pPr>
+            <w:r>
+              <w:rPr>
+                <w:rFonts w:ascii="Abadi" w:hAnsi="Abadi"/>
+                <w:sz w:val="20"/>
+                <w:szCs w:val="20"/>
+              </w:rPr>
+              <w:t>1d3</w:t>
+            </w:r>
+          </w:p>
+        </w:tc>
+        <w:tc>
+          <w:tcPr>
+            <w:tcW w:w="0" w:type="auto"/>
+          </w:tcPr>
+          <w:p>
+            <w:pPr>
+              <w:rPr>
+                <w:rFonts w:ascii="Abadi" w:hAnsi="Abadi"/>
+                <w:sz w:val="20"/>
+                <w:szCs w:val="20"/>
+              </w:rPr>
+            </w:pPr>
+            <w:r>
+              <w:rPr>
+                <w:rFonts w:ascii="Abadi" w:hAnsi="Abadi"/>
+                <w:sz w:val="20"/>
+                <w:szCs w:val="20"/>
+              </w:rPr>
+              <w:t>50 kg</w:t>
             </w:r>
           </w:p>
         </w:tc>
@@ -1716,72 +1701,66 @@
         <w:tc>
           <w:tcPr>
             <w:tcW w:w="0" w:type="auto"/>
-            <w:tcBorders>
-              <w:top w:val="single" w:sz="4" w:space="0" w:color="000000"/>
-              <w:left w:val="single" w:sz="4" w:space="0" w:color="000000"/>
-              <w:bottom w:val="single" w:sz="4" w:space="0" w:color="000000"/>
-              <w:right w:val="single" w:sz="4" w:space="0" w:color="000000"/>
-            </w:tcBorders>
-            <w:shd w:val="clear" w:color="auto" w:fill="auto"/>
-            <w:tcMar>
-              <w:top w:w="0" w:type="dxa"/>
-              <w:left w:w="108" w:type="dxa"/>
-              <w:bottom w:w="0" w:type="dxa"/>
-              <w:right w:w="108" w:type="dxa"/>
-            </w:tcMar>
-          </w:tcPr>
-          <w:p>
-            <w:pPr>
-              <w:jc w:val="center"/>
-              <w:rPr>
-                <w:rFonts w:ascii="Abadi" w:hAnsi="Abadi"/>
-                <w:sz w:val="16"/>
-                <w:szCs w:val="16"/>
-              </w:rPr>
-            </w:pPr>
-            <w:r>
-              <w:rPr>
-                <w:rFonts w:ascii="Abadi" w:hAnsi="Abadi"/>
-                <w:sz w:val="16"/>
-                <w:szCs w:val="16"/>
-              </w:rPr>
-              <w:t>19-20</w:t>
-            </w:r>
-          </w:p>
-        </w:tc>
-        <w:tc>
-          <w:tcPr>
-            <w:tcW w:w="0" w:type="auto"/>
-            <w:tcBorders>
-              <w:top w:val="single" w:sz="4" w:space="0" w:color="000000"/>
-              <w:left w:val="single" w:sz="4" w:space="0" w:color="000000"/>
-              <w:bottom w:val="single" w:sz="4" w:space="0" w:color="000000"/>
-              <w:right w:val="single" w:sz="4" w:space="0" w:color="000000"/>
-            </w:tcBorders>
-            <w:shd w:val="clear" w:color="auto" w:fill="auto"/>
-            <w:tcMar>
-              <w:top w:w="0" w:type="dxa"/>
-              <w:left w:w="108" w:type="dxa"/>
-              <w:bottom w:w="0" w:type="dxa"/>
-              <w:right w:w="108" w:type="dxa"/>
-            </w:tcMar>
-          </w:tcPr>
-          <w:p>
-            <w:pPr>
-              <w:jc w:val="center"/>
-              <w:rPr>
-                <w:rFonts w:ascii="Abadi" w:hAnsi="Abadi"/>
-                <w:sz w:val="16"/>
-                <w:szCs w:val="16"/>
-              </w:rPr>
-            </w:pPr>
-            <w:r>
-              <w:rPr>
-                <w:rFonts w:ascii="Abadi" w:hAnsi="Abadi"/>
-                <w:sz w:val="16"/>
-                <w:szCs w:val="16"/>
-              </w:rPr>
-              <w:t>1d12</w:t>
+          </w:tcPr>
+          <w:p>
+            <w:pPr>
+              <w:rPr>
+                <w:rFonts w:ascii="Abadi" w:hAnsi="Abadi"/>
+                <w:sz w:val="20"/>
+                <w:szCs w:val="20"/>
+              </w:rPr>
+            </w:pPr>
+            <w:r>
+              <w:rPr>
+                <w:rFonts w:ascii="Abadi" w:hAnsi="Abadi"/>
+                <w:sz w:val="20"/>
+                <w:szCs w:val="20"/>
+              </w:rPr>
+              <w:t>6</w:t>
+            </w:r>
+          </w:p>
+        </w:tc>
+        <w:tc>
+          <w:tcPr>
+            <w:tcW w:w="0" w:type="auto"/>
+          </w:tcPr>
+          <w:p>
+            <w:pPr>
+              <w:rPr>
+                <w:rFonts w:ascii="Abadi" w:hAnsi="Abadi"/>
+                <w:sz w:val="20"/>
+                <w:szCs w:val="20"/>
+              </w:rPr>
+            </w:pPr>
+            <w:r>
+              <w:rPr>
+                <w:rFonts w:ascii="Abadi" w:hAnsi="Abadi"/>
+                <w:sz w:val="20"/>
+                <w:szCs w:val="20"/>
+              </w:rPr>
+              <w:t>1d4</w:t>
+            </w:r>
+          </w:p>
+        </w:tc>
+        <w:tc>
+          <w:tcPr>
+            <w:tcW w:w="0" w:type="auto"/>
+          </w:tcPr>
+          <w:p>
+            <w:pPr>
+              <w:rPr>
+                <w:rFonts w:ascii="Abadi" w:hAnsi="Abadi"/>
+                <w:sz w:val="20"/>
+                <w:szCs w:val="20"/>
+              </w:rPr>
+            </w:pPr>
+            <w:r>
+              <w:rPr>
+                <w:rFonts w:ascii="Abadi" w:hAnsi="Abadi"/>
+                <w:sz w:val="20"/>
+                <w:szCs w:val="20"/>
+              </w:rPr>
+              <w:t>60 kg</w:t>
             </w:r>
           </w:p>
         </w:tc>
@@ -1790,149 +1769,1777 @@
         <w:tc>
           <w:tcPr>
             <w:tcW w:w="0" w:type="auto"/>
-            <w:tcBorders>
-              <w:top w:val="single" w:sz="4" w:space="0" w:color="000000"/>
-              <w:left w:val="single" w:sz="4" w:space="0" w:color="000000"/>
-              <w:bottom w:val="single" w:sz="4" w:space="0" w:color="000000"/>
-              <w:right w:val="single" w:sz="4" w:space="0" w:color="000000"/>
-            </w:tcBorders>
-            <w:shd w:val="clear" w:color="auto" w:fill="auto"/>
-            <w:tcMar>
-              <w:top w:w="0" w:type="dxa"/>
-              <w:left w:w="108" w:type="dxa"/>
-              <w:bottom w:w="0" w:type="dxa"/>
-              <w:right w:w="108" w:type="dxa"/>
-            </w:tcMar>
-          </w:tcPr>
-          <w:p>
-            <w:pPr>
-              <w:jc w:val="center"/>
-              <w:rPr>
-                <w:rFonts w:ascii="Abadi" w:hAnsi="Abadi"/>
-                <w:sz w:val="16"/>
-                <w:szCs w:val="16"/>
-              </w:rPr>
-            </w:pPr>
-            <w:r>
-              <w:rPr>
-                <w:rFonts w:ascii="Abadi" w:hAnsi="Abadi"/>
-                <w:sz w:val="16"/>
-                <w:szCs w:val="16"/>
-              </w:rPr>
-              <w:t>21-22</w:t>
-            </w:r>
-          </w:p>
-        </w:tc>
-        <w:tc>
-          <w:tcPr>
-            <w:tcW w:w="0" w:type="auto"/>
-            <w:tcBorders>
-              <w:top w:val="single" w:sz="4" w:space="0" w:color="000000"/>
-              <w:left w:val="single" w:sz="4" w:space="0" w:color="000000"/>
-              <w:bottom w:val="single" w:sz="4" w:space="0" w:color="000000"/>
-              <w:right w:val="single" w:sz="4" w:space="0" w:color="000000"/>
-            </w:tcBorders>
-            <w:shd w:val="clear" w:color="auto" w:fill="auto"/>
-            <w:tcMar>
-              <w:top w:w="0" w:type="dxa"/>
-              <w:left w:w="108" w:type="dxa"/>
-              <w:bottom w:w="0" w:type="dxa"/>
-              <w:right w:w="108" w:type="dxa"/>
-            </w:tcMar>
-          </w:tcPr>
-          <w:p>
-            <w:pPr>
-              <w:jc w:val="center"/>
-              <w:rPr>
-                <w:rFonts w:ascii="Abadi" w:hAnsi="Abadi"/>
-                <w:sz w:val="16"/>
-                <w:szCs w:val="16"/>
-              </w:rPr>
-            </w:pPr>
-            <w:r>
-              <w:rPr>
-                <w:rFonts w:ascii="Abadi" w:hAnsi="Abadi"/>
-                <w:sz w:val="16"/>
-                <w:szCs w:val="16"/>
-              </w:rPr>
-              <w:t>1d12+1</w:t>
+          </w:tcPr>
+          <w:p>
+            <w:pPr>
+              <w:rPr>
+                <w:rFonts w:ascii="Abadi" w:hAnsi="Abadi"/>
+                <w:sz w:val="20"/>
+                <w:szCs w:val="20"/>
+              </w:rPr>
+            </w:pPr>
+            <w:r>
+              <w:rPr>
+                <w:rFonts w:ascii="Abadi" w:hAnsi="Abadi"/>
+                <w:sz w:val="20"/>
+                <w:szCs w:val="20"/>
+              </w:rPr>
+              <w:t>7</w:t>
+            </w:r>
+          </w:p>
+        </w:tc>
+        <w:tc>
+          <w:tcPr>
+            <w:tcW w:w="0" w:type="auto"/>
+          </w:tcPr>
+          <w:p>
+            <w:pPr>
+              <w:rPr>
+                <w:rFonts w:ascii="Abadi" w:hAnsi="Abadi"/>
+                <w:sz w:val="20"/>
+                <w:szCs w:val="20"/>
+              </w:rPr>
+            </w:pPr>
+            <w:r>
+              <w:rPr>
+                <w:rFonts w:ascii="Abadi" w:hAnsi="Abadi"/>
+                <w:sz w:val="20"/>
+                <w:szCs w:val="20"/>
+              </w:rPr>
+              <w:t>1d4</w:t>
+            </w:r>
+          </w:p>
+        </w:tc>
+        <w:tc>
+          <w:tcPr>
+            <w:tcW w:w="0" w:type="auto"/>
+          </w:tcPr>
+          <w:p>
+            <w:pPr>
+              <w:rPr>
+                <w:rFonts w:ascii="Abadi" w:hAnsi="Abadi"/>
+                <w:sz w:val="20"/>
+                <w:szCs w:val="20"/>
+              </w:rPr>
+            </w:pPr>
+            <w:r>
+              <w:rPr>
+                <w:rFonts w:ascii="Abadi" w:hAnsi="Abadi"/>
+                <w:sz w:val="20"/>
+                <w:szCs w:val="20"/>
+              </w:rPr>
+              <w:t>70 kg</w:t>
             </w:r>
           </w:p>
         </w:tc>
       </w:tr>
       <w:tr>
-        <w:trPr>
-          <w:trHeight w:val="251"/>
-        </w:trPr>
-        <w:tc>
-          <w:tcPr>
-            <w:tcW w:w="0" w:type="auto"/>
-            <w:tcBorders>
-              <w:top w:val="single" w:sz="4" w:space="0" w:color="000000"/>
-              <w:left w:val="single" w:sz="4" w:space="0" w:color="000000"/>
-              <w:bottom w:val="single" w:sz="4" w:space="0" w:color="000000"/>
-              <w:right w:val="single" w:sz="4" w:space="0" w:color="000000"/>
-            </w:tcBorders>
-            <w:shd w:val="clear" w:color="auto" w:fill="auto"/>
-            <w:tcMar>
-              <w:top w:w="0" w:type="dxa"/>
-              <w:left w:w="108" w:type="dxa"/>
-              <w:bottom w:w="0" w:type="dxa"/>
-              <w:right w:w="108" w:type="dxa"/>
-            </w:tcMar>
-          </w:tcPr>
-          <w:p>
-            <w:pPr>
-              <w:jc w:val="center"/>
-              <w:rPr>
-                <w:rFonts w:ascii="Abadi" w:hAnsi="Abadi"/>
-                <w:sz w:val="16"/>
-                <w:szCs w:val="16"/>
-              </w:rPr>
-            </w:pPr>
-            <w:r>
-              <w:rPr>
-                <w:rFonts w:ascii="Abadi" w:hAnsi="Abadi"/>
-                <w:sz w:val="16"/>
-                <w:szCs w:val="16"/>
-              </w:rPr>
-              <w:t>23-24</w:t>
-            </w:r>
-          </w:p>
-        </w:tc>
-        <w:tc>
-          <w:tcPr>
-            <w:tcW w:w="0" w:type="auto"/>
-            <w:tcBorders>
-              <w:top w:val="single" w:sz="4" w:space="0" w:color="000000"/>
-              <w:left w:val="single" w:sz="4" w:space="0" w:color="000000"/>
-              <w:bottom w:val="single" w:sz="4" w:space="0" w:color="000000"/>
-              <w:right w:val="single" w:sz="4" w:space="0" w:color="000000"/>
-            </w:tcBorders>
-            <w:shd w:val="clear" w:color="auto" w:fill="auto"/>
-            <w:tcMar>
-              <w:top w:w="0" w:type="dxa"/>
-              <w:left w:w="108" w:type="dxa"/>
-              <w:bottom w:w="0" w:type="dxa"/>
-              <w:right w:w="108" w:type="dxa"/>
-            </w:tcMar>
-          </w:tcPr>
-          <w:p>
-            <w:pPr>
-              <w:jc w:val="center"/>
-              <w:rPr>
-                <w:rFonts w:ascii="Abadi" w:hAnsi="Abadi"/>
-                <w:sz w:val="16"/>
-                <w:szCs w:val="16"/>
-              </w:rPr>
-            </w:pPr>
-            <w:r>
-              <w:rPr>
-                <w:rFonts w:ascii="Abadi" w:hAnsi="Abadi"/>
-                <w:sz w:val="16"/>
-                <w:szCs w:val="16"/>
+        <w:tc>
+          <w:tcPr>
+            <w:tcW w:w="0" w:type="auto"/>
+          </w:tcPr>
+          <w:p>
+            <w:pPr>
+              <w:rPr>
+                <w:rFonts w:ascii="Abadi" w:hAnsi="Abadi"/>
+                <w:sz w:val="20"/>
+                <w:szCs w:val="20"/>
+              </w:rPr>
+            </w:pPr>
+            <w:r>
+              <w:rPr>
+                <w:rFonts w:ascii="Abadi" w:hAnsi="Abadi"/>
+                <w:sz w:val="20"/>
+                <w:szCs w:val="20"/>
+              </w:rPr>
+              <w:t>8</w:t>
+            </w:r>
+          </w:p>
+        </w:tc>
+        <w:tc>
+          <w:tcPr>
+            <w:tcW w:w="0" w:type="auto"/>
+          </w:tcPr>
+          <w:p>
+            <w:pPr>
+              <w:rPr>
+                <w:rFonts w:ascii="Abadi" w:hAnsi="Abadi"/>
+                <w:sz w:val="20"/>
+                <w:szCs w:val="20"/>
+              </w:rPr>
+            </w:pPr>
+            <w:r>
+              <w:rPr>
+                <w:rFonts w:ascii="Abadi" w:hAnsi="Abadi"/>
+                <w:sz w:val="20"/>
+                <w:szCs w:val="20"/>
+              </w:rPr>
+              <w:t>1d4</w:t>
+            </w:r>
+          </w:p>
+        </w:tc>
+        <w:tc>
+          <w:tcPr>
+            <w:tcW w:w="0" w:type="auto"/>
+          </w:tcPr>
+          <w:p>
+            <w:pPr>
+              <w:rPr>
+                <w:rFonts w:ascii="Abadi" w:hAnsi="Abadi"/>
+                <w:sz w:val="20"/>
+                <w:szCs w:val="20"/>
+              </w:rPr>
+            </w:pPr>
+            <w:r>
+              <w:rPr>
+                <w:rFonts w:ascii="Abadi" w:hAnsi="Abadi"/>
+                <w:sz w:val="20"/>
+                <w:szCs w:val="20"/>
+              </w:rPr>
+              <w:t>80 kg</w:t>
+            </w:r>
+          </w:p>
+        </w:tc>
+      </w:tr>
+      <w:tr>
+        <w:tc>
+          <w:tcPr>
+            <w:tcW w:w="0" w:type="auto"/>
+          </w:tcPr>
+          <w:p>
+            <w:pPr>
+              <w:rPr>
+                <w:rFonts w:ascii="Abadi" w:hAnsi="Abadi"/>
+                <w:sz w:val="20"/>
+                <w:szCs w:val="20"/>
+              </w:rPr>
+            </w:pPr>
+            <w:r>
+              <w:rPr>
+                <w:rFonts w:ascii="Abadi" w:hAnsi="Abadi"/>
+                <w:sz w:val="20"/>
+                <w:szCs w:val="20"/>
+              </w:rPr>
+              <w:t>9</w:t>
+            </w:r>
+          </w:p>
+        </w:tc>
+        <w:tc>
+          <w:tcPr>
+            <w:tcW w:w="0" w:type="auto"/>
+          </w:tcPr>
+          <w:p>
+            <w:pPr>
+              <w:rPr>
+                <w:rFonts w:ascii="Abadi" w:hAnsi="Abadi"/>
+                <w:sz w:val="20"/>
+                <w:szCs w:val="20"/>
+              </w:rPr>
+            </w:pPr>
+            <w:r>
+              <w:rPr>
+                <w:rFonts w:ascii="Abadi" w:hAnsi="Abadi"/>
+                <w:sz w:val="20"/>
+                <w:szCs w:val="20"/>
+              </w:rPr>
+              <w:t>1d6</w:t>
+            </w:r>
+          </w:p>
+        </w:tc>
+        <w:tc>
+          <w:tcPr>
+            <w:tcW w:w="0" w:type="auto"/>
+          </w:tcPr>
+          <w:p>
+            <w:pPr>
+              <w:rPr>
+                <w:rFonts w:ascii="Abadi" w:hAnsi="Abadi"/>
+                <w:sz w:val="20"/>
+                <w:szCs w:val="20"/>
+              </w:rPr>
+            </w:pPr>
+            <w:r>
+              <w:rPr>
+                <w:rFonts w:ascii="Abadi" w:hAnsi="Abadi"/>
+                <w:sz w:val="20"/>
+                <w:szCs w:val="20"/>
+              </w:rPr>
+              <w:t>90 kg</w:t>
+            </w:r>
+          </w:p>
+        </w:tc>
+      </w:tr>
+      <w:tr>
+        <w:tc>
+          <w:tcPr>
+            <w:tcW w:w="0" w:type="auto"/>
+          </w:tcPr>
+          <w:p>
+            <w:pPr>
+              <w:rPr>
+                <w:rFonts w:ascii="Abadi" w:hAnsi="Abadi"/>
+                <w:sz w:val="20"/>
+                <w:szCs w:val="20"/>
+              </w:rPr>
+            </w:pPr>
+            <w:r>
+              <w:rPr>
+                <w:rFonts w:ascii="Abadi" w:hAnsi="Abadi"/>
+                <w:sz w:val="20"/>
+                <w:szCs w:val="20"/>
+              </w:rPr>
+              <w:t>10</w:t>
+            </w:r>
+          </w:p>
+        </w:tc>
+        <w:tc>
+          <w:tcPr>
+            <w:tcW w:w="0" w:type="auto"/>
+          </w:tcPr>
+          <w:p>
+            <w:pPr>
+              <w:rPr>
+                <w:rFonts w:ascii="Abadi" w:hAnsi="Abadi"/>
+                <w:sz w:val="20"/>
+                <w:szCs w:val="20"/>
+              </w:rPr>
+            </w:pPr>
+            <w:r>
+              <w:rPr>
+                <w:rFonts w:ascii="Abadi" w:hAnsi="Abadi"/>
+                <w:sz w:val="20"/>
+                <w:szCs w:val="20"/>
+              </w:rPr>
+              <w:t>1d6</w:t>
+            </w:r>
+          </w:p>
+        </w:tc>
+        <w:tc>
+          <w:tcPr>
+            <w:tcW w:w="0" w:type="auto"/>
+          </w:tcPr>
+          <w:p>
+            <w:pPr>
+              <w:rPr>
+                <w:rFonts w:ascii="Abadi" w:hAnsi="Abadi"/>
+                <w:sz w:val="20"/>
+                <w:szCs w:val="20"/>
+              </w:rPr>
+            </w:pPr>
+            <w:r>
+              <w:rPr>
+                <w:rFonts w:ascii="Abadi" w:hAnsi="Abadi"/>
+                <w:sz w:val="20"/>
+                <w:szCs w:val="20"/>
+              </w:rPr>
+              <w:t>100 kg (a person)</w:t>
+            </w:r>
+          </w:p>
+        </w:tc>
+      </w:tr>
+      <w:tr>
+        <w:tc>
+          <w:tcPr>
+            <w:tcW w:w="0" w:type="auto"/>
+          </w:tcPr>
+          <w:p>
+            <w:pPr>
+              <w:rPr>
+                <w:rFonts w:ascii="Abadi" w:hAnsi="Abadi"/>
+                <w:sz w:val="20"/>
+                <w:szCs w:val="20"/>
+              </w:rPr>
+            </w:pPr>
+            <w:r>
+              <w:rPr>
+                <w:rFonts w:ascii="Abadi" w:hAnsi="Abadi"/>
+                <w:sz w:val="20"/>
+                <w:szCs w:val="20"/>
+              </w:rPr>
+              <w:t>11</w:t>
+            </w:r>
+          </w:p>
+        </w:tc>
+        <w:tc>
+          <w:tcPr>
+            <w:tcW w:w="0" w:type="auto"/>
+          </w:tcPr>
+          <w:p>
+            <w:pPr>
+              <w:rPr>
+                <w:rFonts w:ascii="Abadi" w:hAnsi="Abadi"/>
+                <w:sz w:val="20"/>
+                <w:szCs w:val="20"/>
+              </w:rPr>
+            </w:pPr>
+            <w:r>
+              <w:rPr>
+                <w:rFonts w:ascii="Abadi" w:hAnsi="Abadi"/>
+                <w:sz w:val="20"/>
+                <w:szCs w:val="20"/>
+              </w:rPr>
+              <w:t>1d6</w:t>
+            </w:r>
+          </w:p>
+        </w:tc>
+        <w:tc>
+          <w:tcPr>
+            <w:tcW w:w="0" w:type="auto"/>
+          </w:tcPr>
+          <w:p>
+            <w:pPr>
+              <w:rPr>
+                <w:rFonts w:ascii="Abadi" w:hAnsi="Abadi"/>
+                <w:sz w:val="20"/>
+                <w:szCs w:val="20"/>
+              </w:rPr>
+            </w:pPr>
+            <w:r>
+              <w:rPr>
+                <w:rFonts w:ascii="Abadi" w:hAnsi="Abadi"/>
+                <w:sz w:val="20"/>
+                <w:szCs w:val="20"/>
+              </w:rPr>
+              <w:t>120</w:t>
+            </w:r>
+            <w:r>
+              <w:rPr>
+                <w:rFonts w:ascii="Abadi" w:hAnsi="Abadi"/>
+                <w:sz w:val="20"/>
+                <w:szCs w:val="20"/>
+              </w:rPr>
+              <w:t xml:space="preserve"> kg</w:t>
+            </w:r>
+          </w:p>
+        </w:tc>
+      </w:tr>
+      <w:tr>
+        <w:tc>
+          <w:tcPr>
+            <w:tcW w:w="0" w:type="auto"/>
+          </w:tcPr>
+          <w:p>
+            <w:pPr>
+              <w:rPr>
+                <w:rFonts w:ascii="Abadi" w:hAnsi="Abadi"/>
+                <w:sz w:val="20"/>
+                <w:szCs w:val="20"/>
+              </w:rPr>
+            </w:pPr>
+            <w:r>
+              <w:rPr>
+                <w:rFonts w:ascii="Abadi" w:hAnsi="Abadi"/>
+                <w:sz w:val="20"/>
+                <w:szCs w:val="20"/>
+              </w:rPr>
+              <w:t>12</w:t>
+            </w:r>
+          </w:p>
+        </w:tc>
+        <w:tc>
+          <w:tcPr>
+            <w:tcW w:w="0" w:type="auto"/>
+          </w:tcPr>
+          <w:p>
+            <w:pPr>
+              <w:rPr>
+                <w:rFonts w:ascii="Abadi" w:hAnsi="Abadi"/>
+                <w:sz w:val="20"/>
+                <w:szCs w:val="20"/>
+              </w:rPr>
+            </w:pPr>
+            <w:r>
+              <w:rPr>
+                <w:rFonts w:ascii="Abadi" w:hAnsi="Abadi"/>
+                <w:sz w:val="20"/>
+                <w:szCs w:val="20"/>
+              </w:rPr>
+              <w:t>1d6</w:t>
+            </w:r>
+          </w:p>
+        </w:tc>
+        <w:tc>
+          <w:tcPr>
+            <w:tcW w:w="0" w:type="auto"/>
+          </w:tcPr>
+          <w:p>
+            <w:pPr>
+              <w:rPr>
+                <w:rFonts w:ascii="Abadi" w:hAnsi="Abadi"/>
+                <w:sz w:val="20"/>
+                <w:szCs w:val="20"/>
+              </w:rPr>
+            </w:pPr>
+            <w:r>
+              <w:rPr>
+                <w:rFonts w:ascii="Abadi" w:hAnsi="Abadi"/>
+                <w:sz w:val="20"/>
+                <w:szCs w:val="20"/>
+              </w:rPr>
+              <w:t>140</w:t>
+            </w:r>
+            <w:r>
+              <w:rPr>
+                <w:rFonts w:ascii="Abadi" w:hAnsi="Abadi"/>
+                <w:sz w:val="20"/>
+                <w:szCs w:val="20"/>
+              </w:rPr>
+              <w:t xml:space="preserve"> kg</w:t>
+            </w:r>
+          </w:p>
+        </w:tc>
+      </w:tr>
+      <w:tr>
+        <w:tc>
+          <w:tcPr>
+            <w:tcW w:w="0" w:type="auto"/>
+          </w:tcPr>
+          <w:p>
+            <w:pPr>
+              <w:rPr>
+                <w:rFonts w:ascii="Abadi" w:hAnsi="Abadi"/>
+                <w:sz w:val="20"/>
+                <w:szCs w:val="20"/>
+              </w:rPr>
+            </w:pPr>
+            <w:r>
+              <w:rPr>
+                <w:rFonts w:ascii="Abadi" w:hAnsi="Abadi"/>
+                <w:sz w:val="20"/>
+                <w:szCs w:val="20"/>
+              </w:rPr>
+              <w:t>13</w:t>
+            </w:r>
+          </w:p>
+        </w:tc>
+        <w:tc>
+          <w:tcPr>
+            <w:tcW w:w="0" w:type="auto"/>
+          </w:tcPr>
+          <w:p>
+            <w:pPr>
+              <w:rPr>
+                <w:rFonts w:ascii="Abadi" w:hAnsi="Abadi"/>
+                <w:sz w:val="20"/>
+                <w:szCs w:val="20"/>
+              </w:rPr>
+            </w:pPr>
+            <w:r>
+              <w:rPr>
+                <w:rFonts w:ascii="Abadi" w:hAnsi="Abadi"/>
+                <w:sz w:val="20"/>
+                <w:szCs w:val="20"/>
+              </w:rPr>
+              <w:t>1d8</w:t>
+            </w:r>
+          </w:p>
+        </w:tc>
+        <w:tc>
+          <w:tcPr>
+            <w:tcW w:w="0" w:type="auto"/>
+          </w:tcPr>
+          <w:p>
+            <w:pPr>
+              <w:rPr>
+                <w:rFonts w:ascii="Abadi" w:hAnsi="Abadi"/>
+                <w:sz w:val="20"/>
+                <w:szCs w:val="20"/>
+              </w:rPr>
+            </w:pPr>
+            <w:r>
+              <w:rPr>
+                <w:rFonts w:ascii="Abadi" w:hAnsi="Abadi"/>
+                <w:sz w:val="20"/>
+                <w:szCs w:val="20"/>
+              </w:rPr>
+              <w:t>160</w:t>
+            </w:r>
+            <w:r>
+              <w:rPr>
+                <w:rFonts w:ascii="Abadi" w:hAnsi="Abadi"/>
+                <w:sz w:val="20"/>
+                <w:szCs w:val="20"/>
+              </w:rPr>
+              <w:t xml:space="preserve"> kg</w:t>
+            </w:r>
+          </w:p>
+        </w:tc>
+      </w:tr>
+      <w:tr>
+        <w:tc>
+          <w:tcPr>
+            <w:tcW w:w="0" w:type="auto"/>
+          </w:tcPr>
+          <w:p>
+            <w:pPr>
+              <w:rPr>
+                <w:rFonts w:ascii="Abadi" w:hAnsi="Abadi"/>
+                <w:sz w:val="20"/>
+                <w:szCs w:val="20"/>
+              </w:rPr>
+            </w:pPr>
+            <w:r>
+              <w:rPr>
+                <w:rFonts w:ascii="Abadi" w:hAnsi="Abadi"/>
+                <w:sz w:val="20"/>
+                <w:szCs w:val="20"/>
+              </w:rPr>
+              <w:t>14</w:t>
+            </w:r>
+          </w:p>
+        </w:tc>
+        <w:tc>
+          <w:tcPr>
+            <w:tcW w:w="0" w:type="auto"/>
+          </w:tcPr>
+          <w:p>
+            <w:pPr>
+              <w:rPr>
+                <w:rFonts w:ascii="Abadi" w:hAnsi="Abadi"/>
+                <w:sz w:val="20"/>
+                <w:szCs w:val="20"/>
+              </w:rPr>
+            </w:pPr>
+            <w:r>
+              <w:rPr>
+                <w:rFonts w:ascii="Abadi" w:hAnsi="Abadi"/>
+                <w:sz w:val="20"/>
+                <w:szCs w:val="20"/>
+              </w:rPr>
+              <w:t>1d8</w:t>
+            </w:r>
+          </w:p>
+        </w:tc>
+        <w:tc>
+          <w:tcPr>
+            <w:tcW w:w="0" w:type="auto"/>
+          </w:tcPr>
+          <w:p>
+            <w:pPr>
+              <w:rPr>
+                <w:rFonts w:ascii="Abadi" w:hAnsi="Abadi"/>
+                <w:sz w:val="20"/>
+                <w:szCs w:val="20"/>
+              </w:rPr>
+            </w:pPr>
+            <w:r>
+              <w:rPr>
+                <w:rFonts w:ascii="Abadi" w:hAnsi="Abadi"/>
+                <w:sz w:val="20"/>
+                <w:szCs w:val="20"/>
+              </w:rPr>
+              <w:t>180</w:t>
+            </w:r>
+            <w:r>
+              <w:rPr>
+                <w:rFonts w:ascii="Abadi" w:hAnsi="Abadi"/>
+                <w:sz w:val="20"/>
+                <w:szCs w:val="20"/>
+              </w:rPr>
+              <w:t xml:space="preserve"> kg</w:t>
+            </w:r>
+          </w:p>
+        </w:tc>
+      </w:tr>
+      <w:tr>
+        <w:tc>
+          <w:tcPr>
+            <w:tcW w:w="0" w:type="auto"/>
+          </w:tcPr>
+          <w:p>
+            <w:pPr>
+              <w:rPr>
+                <w:rFonts w:ascii="Abadi" w:hAnsi="Abadi"/>
+                <w:sz w:val="20"/>
+                <w:szCs w:val="20"/>
+              </w:rPr>
+            </w:pPr>
+            <w:r>
+              <w:rPr>
+                <w:rFonts w:ascii="Abadi" w:hAnsi="Abadi"/>
+                <w:sz w:val="20"/>
+                <w:szCs w:val="20"/>
+              </w:rPr>
+              <w:t>15</w:t>
+            </w:r>
+          </w:p>
+        </w:tc>
+        <w:tc>
+          <w:tcPr>
+            <w:tcW w:w="0" w:type="auto"/>
+          </w:tcPr>
+          <w:p>
+            <w:pPr>
+              <w:rPr>
+                <w:rFonts w:ascii="Abadi" w:hAnsi="Abadi"/>
+                <w:sz w:val="20"/>
+                <w:szCs w:val="20"/>
+              </w:rPr>
+            </w:pPr>
+            <w:r>
+              <w:rPr>
+                <w:rFonts w:ascii="Abadi" w:hAnsi="Abadi"/>
+                <w:sz w:val="20"/>
+                <w:szCs w:val="20"/>
+              </w:rPr>
+              <w:t>1d8</w:t>
+            </w:r>
+          </w:p>
+        </w:tc>
+        <w:tc>
+          <w:tcPr>
+            <w:tcW w:w="0" w:type="auto"/>
+          </w:tcPr>
+          <w:p>
+            <w:pPr>
+              <w:rPr>
+                <w:rFonts w:ascii="Abadi" w:hAnsi="Abadi"/>
+                <w:sz w:val="20"/>
+                <w:szCs w:val="20"/>
+              </w:rPr>
+            </w:pPr>
+            <w:r>
+              <w:rPr>
+                <w:rFonts w:ascii="Abadi" w:hAnsi="Abadi"/>
+                <w:sz w:val="20"/>
+                <w:szCs w:val="20"/>
+              </w:rPr>
+              <w:t>200</w:t>
+            </w:r>
+            <w:r>
+              <w:rPr>
+                <w:rFonts w:ascii="Abadi" w:hAnsi="Abadi"/>
+                <w:sz w:val="20"/>
+                <w:szCs w:val="20"/>
+              </w:rPr>
+              <w:t xml:space="preserve"> kg</w:t>
+            </w:r>
+          </w:p>
+        </w:tc>
+      </w:tr>
+      <w:tr>
+        <w:tc>
+          <w:tcPr>
+            <w:tcW w:w="0" w:type="auto"/>
+          </w:tcPr>
+          <w:p>
+            <w:pPr>
+              <w:rPr>
+                <w:rFonts w:ascii="Abadi" w:hAnsi="Abadi"/>
+                <w:sz w:val="20"/>
+                <w:szCs w:val="20"/>
+              </w:rPr>
+            </w:pPr>
+            <w:r>
+              <w:rPr>
+                <w:rFonts w:ascii="Abadi" w:hAnsi="Abadi"/>
+                <w:sz w:val="20"/>
+                <w:szCs w:val="20"/>
+              </w:rPr>
+              <w:t>16</w:t>
+            </w:r>
+          </w:p>
+        </w:tc>
+        <w:tc>
+          <w:tcPr>
+            <w:tcW w:w="0" w:type="auto"/>
+          </w:tcPr>
+          <w:p>
+            <w:pPr>
+              <w:rPr>
+                <w:rFonts w:ascii="Abadi" w:hAnsi="Abadi"/>
+                <w:sz w:val="20"/>
+                <w:szCs w:val="20"/>
+              </w:rPr>
+            </w:pPr>
+            <w:r>
+              <w:rPr>
+                <w:rFonts w:ascii="Abadi" w:hAnsi="Abadi"/>
+                <w:sz w:val="20"/>
+                <w:szCs w:val="20"/>
+              </w:rPr>
+              <w:t>1d10</w:t>
+            </w:r>
+          </w:p>
+        </w:tc>
+        <w:tc>
+          <w:tcPr>
+            <w:tcW w:w="0" w:type="auto"/>
+          </w:tcPr>
+          <w:p>
+            <w:pPr>
+              <w:rPr>
+                <w:rFonts w:ascii="Abadi" w:hAnsi="Abadi"/>
+                <w:sz w:val="20"/>
+                <w:szCs w:val="20"/>
+              </w:rPr>
+            </w:pPr>
+            <w:r>
+              <w:rPr>
+                <w:rFonts w:ascii="Abadi" w:hAnsi="Abadi"/>
+                <w:sz w:val="20"/>
+                <w:szCs w:val="20"/>
+              </w:rPr>
+              <w:t>240</w:t>
+            </w:r>
+            <w:r>
+              <w:rPr>
+                <w:rFonts w:ascii="Abadi" w:hAnsi="Abadi"/>
+                <w:sz w:val="20"/>
+                <w:szCs w:val="20"/>
+              </w:rPr>
+              <w:t xml:space="preserve"> kg</w:t>
+            </w:r>
+          </w:p>
+        </w:tc>
+      </w:tr>
+      <w:tr>
+        <w:tc>
+          <w:tcPr>
+            <w:tcW w:w="0" w:type="auto"/>
+          </w:tcPr>
+          <w:p>
+            <w:pPr>
+              <w:rPr>
+                <w:rFonts w:ascii="Abadi" w:hAnsi="Abadi"/>
+                <w:sz w:val="20"/>
+                <w:szCs w:val="20"/>
+              </w:rPr>
+            </w:pPr>
+            <w:r>
+              <w:rPr>
+                <w:rFonts w:ascii="Abadi" w:hAnsi="Abadi"/>
+                <w:sz w:val="20"/>
+                <w:szCs w:val="20"/>
+              </w:rPr>
+              <w:t>17</w:t>
+            </w:r>
+          </w:p>
+        </w:tc>
+        <w:tc>
+          <w:tcPr>
+            <w:tcW w:w="0" w:type="auto"/>
+          </w:tcPr>
+          <w:p>
+            <w:pPr>
+              <w:rPr>
+                <w:rFonts w:ascii="Abadi" w:hAnsi="Abadi"/>
+                <w:sz w:val="20"/>
+                <w:szCs w:val="20"/>
+              </w:rPr>
+            </w:pPr>
+            <w:r>
+              <w:rPr>
+                <w:rFonts w:ascii="Abadi" w:hAnsi="Abadi"/>
+                <w:sz w:val="20"/>
+                <w:szCs w:val="20"/>
+              </w:rPr>
+              <w:t>1d10</w:t>
+            </w:r>
+          </w:p>
+        </w:tc>
+        <w:tc>
+          <w:tcPr>
+            <w:tcW w:w="0" w:type="auto"/>
+          </w:tcPr>
+          <w:p>
+            <w:pPr>
+              <w:rPr>
+                <w:rFonts w:ascii="Abadi" w:hAnsi="Abadi"/>
+                <w:sz w:val="20"/>
+                <w:szCs w:val="20"/>
+              </w:rPr>
+            </w:pPr>
+            <w:r>
+              <w:rPr>
+                <w:rFonts w:ascii="Abadi" w:hAnsi="Abadi"/>
+                <w:sz w:val="20"/>
+                <w:szCs w:val="20"/>
+              </w:rPr>
+              <w:t>280</w:t>
+            </w:r>
+            <w:r>
+              <w:rPr>
+                <w:rFonts w:ascii="Abadi" w:hAnsi="Abadi"/>
+                <w:sz w:val="20"/>
+                <w:szCs w:val="20"/>
+              </w:rPr>
+              <w:t xml:space="preserve"> kg</w:t>
+            </w:r>
+          </w:p>
+        </w:tc>
+      </w:tr>
+      <w:tr>
+        <w:tc>
+          <w:tcPr>
+            <w:tcW w:w="0" w:type="auto"/>
+          </w:tcPr>
+          <w:p>
+            <w:pPr>
+              <w:rPr>
+                <w:rFonts w:ascii="Abadi" w:hAnsi="Abadi"/>
+                <w:sz w:val="20"/>
+                <w:szCs w:val="20"/>
+              </w:rPr>
+            </w:pPr>
+            <w:r>
+              <w:rPr>
+                <w:rFonts w:ascii="Abadi" w:hAnsi="Abadi"/>
+                <w:sz w:val="20"/>
+                <w:szCs w:val="20"/>
+              </w:rPr>
+              <w:t>18</w:t>
+            </w:r>
+          </w:p>
+        </w:tc>
+        <w:tc>
+          <w:tcPr>
+            <w:tcW w:w="0" w:type="auto"/>
+          </w:tcPr>
+          <w:p>
+            <w:pPr>
+              <w:rPr>
+                <w:rFonts w:ascii="Abadi" w:hAnsi="Abadi"/>
+                <w:sz w:val="20"/>
+                <w:szCs w:val="20"/>
+              </w:rPr>
+            </w:pPr>
+            <w:r>
+              <w:rPr>
+                <w:rFonts w:ascii="Abadi" w:hAnsi="Abadi"/>
+                <w:sz w:val="20"/>
+                <w:szCs w:val="20"/>
+              </w:rPr>
+              <w:t>1d10</w:t>
+            </w:r>
+          </w:p>
+        </w:tc>
+        <w:tc>
+          <w:tcPr>
+            <w:tcW w:w="0" w:type="auto"/>
+          </w:tcPr>
+          <w:p>
+            <w:pPr>
+              <w:rPr>
+                <w:rFonts w:ascii="Abadi" w:hAnsi="Abadi"/>
+                <w:sz w:val="20"/>
+                <w:szCs w:val="20"/>
+              </w:rPr>
+            </w:pPr>
+            <w:r>
+              <w:rPr>
+                <w:rFonts w:ascii="Abadi" w:hAnsi="Abadi"/>
+                <w:sz w:val="20"/>
+                <w:szCs w:val="20"/>
+              </w:rPr>
+              <w:t>320</w:t>
+            </w:r>
+            <w:r>
+              <w:rPr>
+                <w:rFonts w:ascii="Abadi" w:hAnsi="Abadi"/>
+                <w:sz w:val="20"/>
+                <w:szCs w:val="20"/>
+              </w:rPr>
+              <w:t xml:space="preserve"> kg</w:t>
+            </w:r>
+          </w:p>
+        </w:tc>
+      </w:tr>
+      <w:tr>
+        <w:tc>
+          <w:tcPr>
+            <w:tcW w:w="0" w:type="auto"/>
+          </w:tcPr>
+          <w:p>
+            <w:pPr>
+              <w:rPr>
+                <w:rFonts w:ascii="Abadi" w:hAnsi="Abadi"/>
+                <w:sz w:val="20"/>
+                <w:szCs w:val="20"/>
+              </w:rPr>
+            </w:pPr>
+            <w:r>
+              <w:rPr>
+                <w:rFonts w:ascii="Abadi" w:hAnsi="Abadi"/>
+                <w:sz w:val="20"/>
+                <w:szCs w:val="20"/>
+              </w:rPr>
+              <w:t>19</w:t>
+            </w:r>
+          </w:p>
+        </w:tc>
+        <w:tc>
+          <w:tcPr>
+            <w:tcW w:w="0" w:type="auto"/>
+          </w:tcPr>
+          <w:p>
+            <w:pPr>
+              <w:rPr>
+                <w:rFonts w:ascii="Abadi" w:hAnsi="Abadi"/>
+                <w:sz w:val="20"/>
+                <w:szCs w:val="20"/>
+              </w:rPr>
+            </w:pPr>
+            <w:r>
+              <w:rPr>
+                <w:rFonts w:ascii="Abadi" w:hAnsi="Abadi"/>
+                <w:sz w:val="20"/>
+                <w:szCs w:val="20"/>
+              </w:rPr>
+              <w:t>1d12</w:t>
+            </w:r>
+          </w:p>
+        </w:tc>
+        <w:tc>
+          <w:tcPr>
+            <w:tcW w:w="0" w:type="auto"/>
+          </w:tcPr>
+          <w:p>
+            <w:pPr>
+              <w:rPr>
+                <w:rFonts w:ascii="Abadi" w:hAnsi="Abadi"/>
+                <w:sz w:val="20"/>
+                <w:szCs w:val="20"/>
+              </w:rPr>
+            </w:pPr>
+            <w:r>
+              <w:rPr>
+                <w:rFonts w:ascii="Abadi" w:hAnsi="Abadi"/>
+                <w:sz w:val="20"/>
+                <w:szCs w:val="20"/>
+              </w:rPr>
+              <w:t>360</w:t>
+            </w:r>
+            <w:r>
+              <w:rPr>
+                <w:rFonts w:ascii="Abadi" w:hAnsi="Abadi"/>
+                <w:sz w:val="20"/>
+                <w:szCs w:val="20"/>
+              </w:rPr>
+              <w:t xml:space="preserve"> kg</w:t>
+            </w:r>
+          </w:p>
+        </w:tc>
+      </w:tr>
+      <w:tr>
+        <w:tc>
+          <w:tcPr>
+            <w:tcW w:w="0" w:type="auto"/>
+          </w:tcPr>
+          <w:p>
+            <w:pPr>
+              <w:rPr>
+                <w:rFonts w:ascii="Abadi" w:hAnsi="Abadi"/>
+                <w:sz w:val="20"/>
+                <w:szCs w:val="20"/>
+              </w:rPr>
+            </w:pPr>
+            <w:r>
+              <w:rPr>
+                <w:rFonts w:ascii="Abadi" w:hAnsi="Abadi"/>
+                <w:sz w:val="20"/>
+                <w:szCs w:val="20"/>
+              </w:rPr>
+              <w:t>20</w:t>
+            </w:r>
+          </w:p>
+        </w:tc>
+        <w:tc>
+          <w:tcPr>
+            <w:tcW w:w="0" w:type="auto"/>
+          </w:tcPr>
+          <w:p>
+            <w:pPr>
+              <w:rPr>
+                <w:rFonts w:ascii="Abadi" w:hAnsi="Abadi"/>
+                <w:sz w:val="20"/>
+                <w:szCs w:val="20"/>
+              </w:rPr>
+            </w:pPr>
+            <w:r>
+              <w:rPr>
+                <w:rFonts w:ascii="Abadi" w:hAnsi="Abadi"/>
+                <w:sz w:val="20"/>
+                <w:szCs w:val="20"/>
+              </w:rPr>
+              <w:t>1d12</w:t>
+            </w:r>
+          </w:p>
+        </w:tc>
+        <w:tc>
+          <w:tcPr>
+            <w:tcW w:w="0" w:type="auto"/>
+          </w:tcPr>
+          <w:p>
+            <w:pPr>
+              <w:rPr>
+                <w:rFonts w:ascii="Abadi" w:hAnsi="Abadi"/>
+                <w:sz w:val="20"/>
+                <w:szCs w:val="20"/>
+              </w:rPr>
+            </w:pPr>
+            <w:r>
+              <w:rPr>
+                <w:rFonts w:ascii="Abadi" w:hAnsi="Abadi"/>
+                <w:sz w:val="20"/>
+                <w:szCs w:val="20"/>
+              </w:rPr>
+              <w:t>400</w:t>
+            </w:r>
+            <w:r>
+              <w:rPr>
+                <w:rFonts w:ascii="Abadi" w:hAnsi="Abadi"/>
+                <w:sz w:val="20"/>
+                <w:szCs w:val="20"/>
+              </w:rPr>
+              <w:t xml:space="preserve"> kg</w:t>
+            </w:r>
+            <w:r>
+              <w:rPr>
+                <w:rFonts w:ascii="Abadi" w:hAnsi="Abadi"/>
+                <w:sz w:val="20"/>
+                <w:szCs w:val="20"/>
+              </w:rPr>
+              <w:t xml:space="preserve"> (grand piano)</w:t>
+            </w:r>
+          </w:p>
+        </w:tc>
+      </w:tr>
+      <w:tr>
+        <w:tc>
+          <w:tcPr>
+            <w:tcW w:w="0" w:type="auto"/>
+          </w:tcPr>
+          <w:p>
+            <w:pPr>
+              <w:rPr>
+                <w:rFonts w:ascii="Abadi" w:hAnsi="Abadi"/>
+                <w:sz w:val="20"/>
+                <w:szCs w:val="20"/>
+              </w:rPr>
+            </w:pPr>
+            <w:r>
+              <w:rPr>
+                <w:rFonts w:ascii="Abadi" w:hAnsi="Abadi"/>
+                <w:sz w:val="20"/>
+                <w:szCs w:val="20"/>
+              </w:rPr>
+              <w:t>21</w:t>
+            </w:r>
+          </w:p>
+        </w:tc>
+        <w:tc>
+          <w:tcPr>
+            <w:tcW w:w="0" w:type="auto"/>
+          </w:tcPr>
+          <w:p>
+            <w:pPr>
+              <w:rPr>
+                <w:rFonts w:ascii="Abadi" w:hAnsi="Abadi"/>
+                <w:sz w:val="20"/>
+                <w:szCs w:val="20"/>
+              </w:rPr>
+            </w:pPr>
+            <w:r>
+              <w:rPr>
+                <w:rFonts w:ascii="Abadi" w:hAnsi="Abadi"/>
+                <w:sz w:val="20"/>
+                <w:szCs w:val="20"/>
+              </w:rPr>
+              <w:t>1d12+1</w:t>
+            </w:r>
+          </w:p>
+        </w:tc>
+        <w:tc>
+          <w:tcPr>
+            <w:tcW w:w="0" w:type="auto"/>
+          </w:tcPr>
+          <w:p>
+            <w:pPr>
+              <w:rPr>
+                <w:rFonts w:ascii="Abadi" w:hAnsi="Abadi"/>
+                <w:sz w:val="20"/>
+                <w:szCs w:val="20"/>
+              </w:rPr>
+            </w:pPr>
+            <w:r>
+              <w:rPr>
+                <w:rFonts w:ascii="Abadi" w:hAnsi="Abadi"/>
+                <w:sz w:val="20"/>
+                <w:szCs w:val="20"/>
+              </w:rPr>
+              <w:t>480</w:t>
+            </w:r>
+            <w:r>
+              <w:rPr>
+                <w:rFonts w:ascii="Abadi" w:hAnsi="Abadi"/>
+                <w:sz w:val="20"/>
+                <w:szCs w:val="20"/>
+              </w:rPr>
+              <w:t xml:space="preserve"> kg</w:t>
+            </w:r>
+          </w:p>
+        </w:tc>
+      </w:tr>
+      <w:tr>
+        <w:tc>
+          <w:tcPr>
+            <w:tcW w:w="0" w:type="auto"/>
+          </w:tcPr>
+          <w:p>
+            <w:pPr>
+              <w:rPr>
+                <w:rFonts w:ascii="Abadi" w:hAnsi="Abadi"/>
+                <w:sz w:val="20"/>
+                <w:szCs w:val="20"/>
+              </w:rPr>
+            </w:pPr>
+            <w:r>
+              <w:rPr>
+                <w:rFonts w:ascii="Abadi" w:hAnsi="Abadi"/>
+                <w:sz w:val="20"/>
+                <w:szCs w:val="20"/>
+              </w:rPr>
+              <w:t>22</w:t>
+            </w:r>
+          </w:p>
+        </w:tc>
+        <w:tc>
+          <w:tcPr>
+            <w:tcW w:w="0" w:type="auto"/>
+          </w:tcPr>
+          <w:p>
+            <w:pPr>
+              <w:rPr>
+                <w:rFonts w:ascii="Abadi" w:hAnsi="Abadi"/>
+                <w:sz w:val="20"/>
+                <w:szCs w:val="20"/>
+              </w:rPr>
+            </w:pPr>
+            <w:r>
+              <w:rPr>
+                <w:rFonts w:ascii="Abadi" w:hAnsi="Abadi"/>
+                <w:sz w:val="20"/>
+                <w:szCs w:val="20"/>
+              </w:rPr>
+              <w:t>1d12+1</w:t>
+            </w:r>
+          </w:p>
+        </w:tc>
+        <w:tc>
+          <w:tcPr>
+            <w:tcW w:w="0" w:type="auto"/>
+          </w:tcPr>
+          <w:p>
+            <w:pPr>
+              <w:rPr>
+                <w:rFonts w:ascii="Abadi" w:hAnsi="Abadi"/>
+                <w:sz w:val="20"/>
+                <w:szCs w:val="20"/>
+              </w:rPr>
+            </w:pPr>
+            <w:r>
+              <w:rPr>
+                <w:rFonts w:ascii="Abadi" w:hAnsi="Abadi"/>
+                <w:sz w:val="20"/>
+                <w:szCs w:val="20"/>
+              </w:rPr>
+              <w:t>560</w:t>
+            </w:r>
+            <w:r>
+              <w:rPr>
+                <w:rFonts w:ascii="Abadi" w:hAnsi="Abadi"/>
+                <w:sz w:val="20"/>
+                <w:szCs w:val="20"/>
+              </w:rPr>
+              <w:t xml:space="preserve"> kg</w:t>
+            </w:r>
+          </w:p>
+        </w:tc>
+      </w:tr>
+      <w:tr>
+        <w:tc>
+          <w:tcPr>
+            <w:tcW w:w="0" w:type="auto"/>
+          </w:tcPr>
+          <w:p>
+            <w:pPr>
+              <w:rPr>
+                <w:rFonts w:ascii="Abadi" w:hAnsi="Abadi"/>
+                <w:sz w:val="20"/>
+                <w:szCs w:val="20"/>
+              </w:rPr>
+            </w:pPr>
+            <w:r>
+              <w:rPr>
+                <w:rFonts w:ascii="Abadi" w:hAnsi="Abadi"/>
+                <w:sz w:val="20"/>
+                <w:szCs w:val="20"/>
+              </w:rPr>
+              <w:t>23</w:t>
+            </w:r>
+          </w:p>
+        </w:tc>
+        <w:tc>
+          <w:tcPr>
+            <w:tcW w:w="0" w:type="auto"/>
+          </w:tcPr>
+          <w:p>
+            <w:pPr>
+              <w:rPr>
+                <w:rFonts w:ascii="Abadi" w:hAnsi="Abadi"/>
+                <w:sz w:val="20"/>
+                <w:szCs w:val="20"/>
+              </w:rPr>
+            </w:pPr>
+            <w:r>
+              <w:rPr>
+                <w:rFonts w:ascii="Abadi" w:hAnsi="Abadi"/>
+                <w:sz w:val="20"/>
+                <w:szCs w:val="20"/>
               </w:rPr>
               <w:t>1d12+2</w:t>
+            </w:r>
+          </w:p>
+        </w:tc>
+        <w:tc>
+          <w:tcPr>
+            <w:tcW w:w="0" w:type="auto"/>
+          </w:tcPr>
+          <w:p>
+            <w:pPr>
+              <w:rPr>
+                <w:rFonts w:ascii="Abadi" w:hAnsi="Abadi"/>
+                <w:sz w:val="20"/>
+                <w:szCs w:val="20"/>
+              </w:rPr>
+            </w:pPr>
+            <w:r>
+              <w:rPr>
+                <w:rFonts w:ascii="Abadi" w:hAnsi="Abadi"/>
+                <w:sz w:val="20"/>
+                <w:szCs w:val="20"/>
+              </w:rPr>
+              <w:t>640</w:t>
+            </w:r>
+            <w:r>
+              <w:rPr>
+                <w:rFonts w:ascii="Abadi" w:hAnsi="Abadi"/>
+                <w:sz w:val="20"/>
+                <w:szCs w:val="20"/>
+              </w:rPr>
+              <w:t xml:space="preserve"> kg</w:t>
+            </w:r>
+          </w:p>
+        </w:tc>
+      </w:tr>
+      <w:tr>
+        <w:tc>
+          <w:tcPr>
+            <w:tcW w:w="0" w:type="auto"/>
+          </w:tcPr>
+          <w:p>
+            <w:pPr>
+              <w:rPr>
+                <w:rFonts w:ascii="Abadi" w:hAnsi="Abadi"/>
+                <w:sz w:val="20"/>
+                <w:szCs w:val="20"/>
+              </w:rPr>
+            </w:pPr>
+            <w:r>
+              <w:rPr>
+                <w:rFonts w:ascii="Abadi" w:hAnsi="Abadi"/>
+                <w:sz w:val="20"/>
+                <w:szCs w:val="20"/>
+              </w:rPr>
+              <w:t>24</w:t>
+            </w:r>
+          </w:p>
+        </w:tc>
+        <w:tc>
+          <w:tcPr>
+            <w:tcW w:w="0" w:type="auto"/>
+          </w:tcPr>
+          <w:p>
+            <w:pPr>
+              <w:rPr>
+                <w:rFonts w:ascii="Abadi" w:hAnsi="Abadi"/>
+                <w:sz w:val="20"/>
+                <w:szCs w:val="20"/>
+              </w:rPr>
+            </w:pPr>
+            <w:r>
+              <w:rPr>
+                <w:rFonts w:ascii="Abadi" w:hAnsi="Abadi"/>
+                <w:sz w:val="20"/>
+                <w:szCs w:val="20"/>
+              </w:rPr>
+              <w:t>1d12+2</w:t>
+            </w:r>
+          </w:p>
+        </w:tc>
+        <w:tc>
+          <w:tcPr>
+            <w:tcW w:w="0" w:type="auto"/>
+          </w:tcPr>
+          <w:p>
+            <w:pPr>
+              <w:rPr>
+                <w:rFonts w:ascii="Abadi" w:hAnsi="Abadi"/>
+                <w:sz w:val="20"/>
+                <w:szCs w:val="20"/>
+              </w:rPr>
+            </w:pPr>
+            <w:r>
+              <w:rPr>
+                <w:rFonts w:ascii="Abadi" w:hAnsi="Abadi"/>
+                <w:sz w:val="20"/>
+                <w:szCs w:val="20"/>
+              </w:rPr>
+              <w:t>720</w:t>
+            </w:r>
+            <w:r>
+              <w:rPr>
+                <w:rFonts w:ascii="Abadi" w:hAnsi="Abadi"/>
+                <w:sz w:val="20"/>
+                <w:szCs w:val="20"/>
+              </w:rPr>
+              <w:t xml:space="preserve"> kg</w:t>
+            </w:r>
+          </w:p>
+        </w:tc>
+      </w:tr>
+      <w:tr>
+        <w:tc>
+          <w:tcPr>
+            <w:tcW w:w="0" w:type="auto"/>
+          </w:tcPr>
+          <w:p>
+            <w:pPr>
+              <w:rPr>
+                <w:rFonts w:ascii="Abadi" w:hAnsi="Abadi"/>
+                <w:sz w:val="20"/>
+                <w:szCs w:val="20"/>
+              </w:rPr>
+            </w:pPr>
+            <w:r>
+              <w:rPr>
+                <w:rFonts w:ascii="Abadi" w:hAnsi="Abadi"/>
+                <w:sz w:val="20"/>
+                <w:szCs w:val="20"/>
+              </w:rPr>
+              <w:t>25</w:t>
+            </w:r>
+          </w:p>
+        </w:tc>
+        <w:tc>
+          <w:tcPr>
+            <w:tcW w:w="0" w:type="auto"/>
+          </w:tcPr>
+          <w:p>
+            <w:pPr>
+              <w:rPr>
+                <w:rFonts w:ascii="Abadi" w:hAnsi="Abadi"/>
+                <w:sz w:val="20"/>
+                <w:szCs w:val="20"/>
+              </w:rPr>
+            </w:pPr>
+            <w:r>
+              <w:rPr>
+                <w:rFonts w:ascii="Abadi" w:hAnsi="Abadi"/>
+                <w:sz w:val="20"/>
+                <w:szCs w:val="20"/>
+              </w:rPr>
+              <w:t>1d12+1d4</w:t>
+            </w:r>
+          </w:p>
+        </w:tc>
+        <w:tc>
+          <w:tcPr>
+            <w:tcW w:w="0" w:type="auto"/>
+          </w:tcPr>
+          <w:p>
+            <w:pPr>
+              <w:rPr>
+                <w:rFonts w:ascii="Abadi" w:hAnsi="Abadi"/>
+                <w:sz w:val="20"/>
+                <w:szCs w:val="20"/>
+              </w:rPr>
+            </w:pPr>
+            <w:r>
+              <w:rPr>
+                <w:rFonts w:ascii="Abadi" w:hAnsi="Abadi"/>
+                <w:sz w:val="20"/>
+                <w:szCs w:val="20"/>
+              </w:rPr>
+              <w:t>800</w:t>
+            </w:r>
+            <w:r>
+              <w:rPr>
+                <w:rFonts w:ascii="Abadi" w:hAnsi="Abadi"/>
+                <w:sz w:val="20"/>
+                <w:szCs w:val="20"/>
+              </w:rPr>
+              <w:t xml:space="preserve"> kg</w:t>
+            </w:r>
+          </w:p>
+        </w:tc>
+      </w:tr>
+      <w:tr>
+        <w:tc>
+          <w:tcPr>
+            <w:tcW w:w="0" w:type="auto"/>
+          </w:tcPr>
+          <w:p>
+            <w:pPr>
+              <w:rPr>
+                <w:rFonts w:ascii="Abadi" w:hAnsi="Abadi"/>
+                <w:sz w:val="20"/>
+                <w:szCs w:val="20"/>
+              </w:rPr>
+            </w:pPr>
+            <w:r>
+              <w:rPr>
+                <w:rFonts w:ascii="Abadi" w:hAnsi="Abadi"/>
+                <w:sz w:val="20"/>
+                <w:szCs w:val="20"/>
+              </w:rPr>
+              <w:t>26</w:t>
+            </w:r>
+          </w:p>
+        </w:tc>
+        <w:tc>
+          <w:tcPr>
+            <w:tcW w:w="0" w:type="auto"/>
+          </w:tcPr>
+          <w:p>
+            <w:pPr>
+              <w:rPr>
+                <w:rFonts w:ascii="Abadi" w:hAnsi="Abadi"/>
+                <w:sz w:val="20"/>
+                <w:szCs w:val="20"/>
+              </w:rPr>
+            </w:pPr>
+            <w:r>
+              <w:rPr>
+                <w:rFonts w:ascii="Abadi" w:hAnsi="Abadi"/>
+                <w:sz w:val="20"/>
+                <w:szCs w:val="20"/>
+              </w:rPr>
+              <w:t>1d12+1d4</w:t>
+            </w:r>
+          </w:p>
+        </w:tc>
+        <w:tc>
+          <w:tcPr>
+            <w:tcW w:w="0" w:type="auto"/>
+          </w:tcPr>
+          <w:p>
+            <w:pPr>
+              <w:rPr>
+                <w:rFonts w:ascii="Abadi" w:hAnsi="Abadi"/>
+                <w:sz w:val="20"/>
+                <w:szCs w:val="20"/>
+              </w:rPr>
+            </w:pPr>
+            <w:r>
+              <w:rPr>
+                <w:rFonts w:ascii="Abadi" w:hAnsi="Abadi"/>
+                <w:sz w:val="20"/>
+                <w:szCs w:val="20"/>
+              </w:rPr>
+              <w:t>900</w:t>
+            </w:r>
+            <w:r>
+              <w:rPr>
+                <w:rFonts w:ascii="Abadi" w:hAnsi="Abadi"/>
+                <w:sz w:val="20"/>
+                <w:szCs w:val="20"/>
+              </w:rPr>
+              <w:t xml:space="preserve"> kg</w:t>
+            </w:r>
+          </w:p>
+        </w:tc>
+      </w:tr>
+      <w:tr>
+        <w:tc>
+          <w:tcPr>
+            <w:tcW w:w="0" w:type="auto"/>
+          </w:tcPr>
+          <w:p>
+            <w:pPr>
+              <w:rPr>
+                <w:rFonts w:ascii="Abadi" w:hAnsi="Abadi"/>
+                <w:sz w:val="20"/>
+                <w:szCs w:val="20"/>
+              </w:rPr>
+            </w:pPr>
+            <w:r>
+              <w:rPr>
+                <w:rFonts w:ascii="Abadi" w:hAnsi="Abadi"/>
+                <w:sz w:val="20"/>
+                <w:szCs w:val="20"/>
+              </w:rPr>
+              <w:t>27</w:t>
+            </w:r>
+          </w:p>
+        </w:tc>
+        <w:tc>
+          <w:tcPr>
+            <w:tcW w:w="0" w:type="auto"/>
+          </w:tcPr>
+          <w:p>
+            <w:pPr>
+              <w:rPr>
+                <w:rFonts w:ascii="Abadi" w:hAnsi="Abadi"/>
+                <w:sz w:val="20"/>
+                <w:szCs w:val="20"/>
+              </w:rPr>
+            </w:pPr>
+            <w:r>
+              <w:rPr>
+                <w:rFonts w:ascii="Abadi" w:hAnsi="Abadi"/>
+                <w:sz w:val="20"/>
+                <w:szCs w:val="20"/>
+              </w:rPr>
+              <w:t>1d12+1d6</w:t>
+            </w:r>
+          </w:p>
+        </w:tc>
+        <w:tc>
+          <w:tcPr>
+            <w:tcW w:w="0" w:type="auto"/>
+          </w:tcPr>
+          <w:p>
+            <w:pPr>
+              <w:rPr>
+                <w:rFonts w:ascii="Abadi" w:hAnsi="Abadi"/>
+                <w:sz w:val="20"/>
+                <w:szCs w:val="20"/>
+              </w:rPr>
+            </w:pPr>
+            <w:r>
+              <w:rPr>
+                <w:rFonts w:ascii="Abadi" w:hAnsi="Abadi"/>
+                <w:sz w:val="20"/>
+                <w:szCs w:val="20"/>
+              </w:rPr>
+              <w:t>1000 kg (compact car)</w:t>
+            </w:r>
+          </w:p>
+        </w:tc>
+      </w:tr>
+      <w:tr>
+        <w:tc>
+          <w:tcPr>
+            <w:tcW w:w="0" w:type="auto"/>
+          </w:tcPr>
+          <w:p>
+            <w:pPr>
+              <w:rPr>
+                <w:rFonts w:ascii="Abadi" w:hAnsi="Abadi"/>
+                <w:sz w:val="20"/>
+                <w:szCs w:val="20"/>
+              </w:rPr>
+            </w:pPr>
+            <w:r>
+              <w:rPr>
+                <w:rFonts w:ascii="Abadi" w:hAnsi="Abadi"/>
+                <w:sz w:val="20"/>
+                <w:szCs w:val="20"/>
+              </w:rPr>
+              <w:lastRenderedPageBreak/>
+              <w:t>28</w:t>
+            </w:r>
+          </w:p>
+        </w:tc>
+        <w:tc>
+          <w:tcPr>
+            <w:tcW w:w="0" w:type="auto"/>
+          </w:tcPr>
+          <w:p>
+            <w:pPr>
+              <w:rPr>
+                <w:rFonts w:ascii="Abadi" w:hAnsi="Abadi"/>
+                <w:sz w:val="20"/>
+                <w:szCs w:val="20"/>
+              </w:rPr>
+            </w:pPr>
+            <w:r>
+              <w:rPr>
+                <w:rFonts w:ascii="Abadi" w:hAnsi="Abadi"/>
+                <w:sz w:val="20"/>
+                <w:szCs w:val="20"/>
+              </w:rPr>
+              <w:t>1d12+1d6</w:t>
+            </w:r>
+          </w:p>
+        </w:tc>
+        <w:tc>
+          <w:tcPr>
+            <w:tcW w:w="0" w:type="auto"/>
+          </w:tcPr>
+          <w:p>
+            <w:pPr>
+              <w:rPr>
+                <w:rFonts w:ascii="Abadi" w:hAnsi="Abadi"/>
+                <w:sz w:val="20"/>
+                <w:szCs w:val="20"/>
+              </w:rPr>
+            </w:pPr>
+            <w:r>
+              <w:rPr>
+                <w:rFonts w:ascii="Abadi" w:hAnsi="Abadi"/>
+                <w:sz w:val="20"/>
+                <w:szCs w:val="20"/>
+              </w:rPr>
+              <w:t>1200 kg</w:t>
+            </w:r>
+          </w:p>
+        </w:tc>
+      </w:tr>
+      <w:tr>
+        <w:tc>
+          <w:tcPr>
+            <w:tcW w:w="0" w:type="auto"/>
+          </w:tcPr>
+          <w:p>
+            <w:pPr>
+              <w:rPr>
+                <w:rFonts w:ascii="Abadi" w:hAnsi="Abadi"/>
+                <w:sz w:val="20"/>
+                <w:szCs w:val="20"/>
+              </w:rPr>
+            </w:pPr>
+            <w:r>
+              <w:rPr>
+                <w:rFonts w:ascii="Abadi" w:hAnsi="Abadi"/>
+                <w:sz w:val="20"/>
+                <w:szCs w:val="20"/>
+              </w:rPr>
+              <w:t>29</w:t>
+            </w:r>
+          </w:p>
+        </w:tc>
+        <w:tc>
+          <w:tcPr>
+            <w:tcW w:w="0" w:type="auto"/>
+          </w:tcPr>
+          <w:p>
+            <w:pPr>
+              <w:rPr>
+                <w:rFonts w:ascii="Abadi" w:hAnsi="Abadi"/>
+                <w:sz w:val="20"/>
+                <w:szCs w:val="20"/>
+              </w:rPr>
+            </w:pPr>
+            <w:r>
+              <w:rPr>
+                <w:rFonts w:ascii="Abadi" w:hAnsi="Abadi"/>
+                <w:sz w:val="20"/>
+                <w:szCs w:val="20"/>
+              </w:rPr>
+              <w:t>1d12+1d8</w:t>
+            </w:r>
+          </w:p>
+        </w:tc>
+        <w:tc>
+          <w:tcPr>
+            <w:tcW w:w="0" w:type="auto"/>
+          </w:tcPr>
+          <w:p>
+            <w:pPr>
+              <w:rPr>
+                <w:rFonts w:ascii="Abadi" w:hAnsi="Abadi"/>
+                <w:sz w:val="20"/>
+                <w:szCs w:val="20"/>
+              </w:rPr>
+            </w:pPr>
+            <w:r>
+              <w:rPr>
+                <w:rFonts w:ascii="Abadi" w:hAnsi="Abadi"/>
+                <w:sz w:val="20"/>
+                <w:szCs w:val="20"/>
+              </w:rPr>
+              <w:t>1400 kg</w:t>
+            </w:r>
+          </w:p>
+        </w:tc>
+      </w:tr>
+      <w:tr>
+        <w:tc>
+          <w:tcPr>
+            <w:tcW w:w="0" w:type="auto"/>
+          </w:tcPr>
+          <w:p>
+            <w:pPr>
+              <w:rPr>
+                <w:rFonts w:ascii="Abadi" w:hAnsi="Abadi"/>
+                <w:sz w:val="20"/>
+                <w:szCs w:val="20"/>
+              </w:rPr>
+            </w:pPr>
+            <w:r>
+              <w:rPr>
+                <w:rFonts w:ascii="Abadi" w:hAnsi="Abadi"/>
+                <w:sz w:val="20"/>
+                <w:szCs w:val="20"/>
+              </w:rPr>
+              <w:t>30</w:t>
+            </w:r>
+          </w:p>
+        </w:tc>
+        <w:tc>
+          <w:tcPr>
+            <w:tcW w:w="0" w:type="auto"/>
+          </w:tcPr>
+          <w:p>
+            <w:pPr>
+              <w:rPr>
+                <w:rFonts w:ascii="Abadi" w:hAnsi="Abadi"/>
+                <w:sz w:val="20"/>
+                <w:szCs w:val="20"/>
+              </w:rPr>
+            </w:pPr>
+            <w:r>
+              <w:rPr>
+                <w:rFonts w:ascii="Abadi" w:hAnsi="Abadi"/>
+                <w:sz w:val="20"/>
+                <w:szCs w:val="20"/>
+              </w:rPr>
+              <w:t>1d12+1d8</w:t>
+            </w:r>
+          </w:p>
+        </w:tc>
+        <w:tc>
+          <w:tcPr>
+            <w:tcW w:w="0" w:type="auto"/>
+          </w:tcPr>
+          <w:p>
+            <w:pPr>
+              <w:rPr>
+                <w:rFonts w:ascii="Abadi" w:hAnsi="Abadi"/>
+                <w:sz w:val="20"/>
+                <w:szCs w:val="20"/>
+              </w:rPr>
+            </w:pPr>
+            <w:r>
+              <w:rPr>
+                <w:rFonts w:ascii="Abadi" w:hAnsi="Abadi"/>
+                <w:sz w:val="20"/>
+                <w:szCs w:val="20"/>
+              </w:rPr>
+              <w:t>16</w:t>
+            </w:r>
+            <w:bookmarkStart w:id="10" w:name="_GoBack"/>
+            <w:bookmarkEnd w:id="10"/>
+            <w:r>
+              <w:rPr>
+                <w:rFonts w:ascii="Abadi" w:hAnsi="Abadi"/>
+                <w:sz w:val="20"/>
+                <w:szCs w:val="20"/>
+              </w:rPr>
+              <w:t>00 kg</w:t>
             </w:r>
           </w:p>
         </w:tc>
@@ -1940,6 +3547,22 @@
     </w:tbl>
     <w:p>
       <w:pPr>
+        <w:rPr>
+          <w:rFonts w:ascii="Abadi" w:hAnsi="Abadi"/>
+          <w:sz w:val="20"/>
+          <w:szCs w:val="20"/>
+        </w:rPr>
+      </w:pPr>
+    </w:p>
+    <w:p>
+      <w:pPr>
+        <w:rPr>
+          <w:rFonts w:ascii="Abadi" w:hAnsi="Abadi"/>
+        </w:rPr>
+      </w:pPr>
+    </w:p>
+    <w:p>
+      <w:pPr>
         <w:pStyle w:val="Heading3"/>
         <w:rPr>
           <w:rFonts w:ascii="Abadi" w:hAnsi="Abadi"/>
@@ -2072,7 +3695,6 @@
           <w:sz w:val="22"/>
           <w:szCs w:val="22"/>
         </w:rPr>
-        <w:lastRenderedPageBreak/>
         <w:t>Proficiencies</w:t>
       </w:r>
       <w:r>
@@ -2348,7 +3970,7 @@
                 <w:szCs w:val="20"/>
               </w:rPr>
             </w:pPr>
-            <w:bookmarkStart w:id="10" w:name="_Hlk13326225"/>
+            <w:bookmarkStart w:id="11" w:name="_Hlk13326225"/>
             <w:r>
               <w:rPr>
                 <w:rFonts w:ascii="Abadi" w:hAnsi="Abadi"/>
@@ -2524,6 +4146,7 @@
                 <w:sz w:val="16"/>
                 <w:szCs w:val="16"/>
               </w:rPr>
+              <w:lastRenderedPageBreak/>
               <w:t>Intimidate (CT) – Your reputation as a tough kid is known throughout the school. Often, all it takes is one look from you for people to get out of your way.</w:t>
             </w:r>
           </w:p>
@@ -2614,6 +4237,7 @@
                 <w:sz w:val="16"/>
                 <w:szCs w:val="16"/>
               </w:rPr>
+              <w:lastRenderedPageBreak/>
               <w:t>Boons</w:t>
             </w:r>
           </w:p>
@@ -2663,7 +4287,7 @@
           </w:p>
         </w:tc>
       </w:tr>
-      <w:bookmarkEnd w:id="10"/>
+      <w:bookmarkEnd w:id="11"/>
     </w:tbl>
     <w:p>
       <w:pPr>
@@ -3753,6 +5377,7 @@
                 <w:sz w:val="16"/>
                 <w:szCs w:val="16"/>
               </w:rPr>
+              <w:lastRenderedPageBreak/>
               <w:t>Look at all these normie sheep wasting their time engaging in the banal social rituals of high school. Put on another Cure album and pass the eye liner.</w:t>
             </w:r>
           </w:p>
@@ -4324,7 +5949,6 @@
                 <w:sz w:val="16"/>
                 <w:szCs w:val="16"/>
               </w:rPr>
-              <w:lastRenderedPageBreak/>
               <w:t>Feat of Strength (MT) – You are strong and powerful. If something needs to be lifted or pushed, you are the one to call.</w:t>
             </w:r>
           </w:p>
@@ -4349,7 +5973,6 @@
                 <w:sz w:val="16"/>
                 <w:szCs w:val="16"/>
               </w:rPr>
-              <w:lastRenderedPageBreak/>
               <w:t>Boons</w:t>
             </w:r>
           </w:p>
@@ -5347,6 +6970,7 @@
                 <w:sz w:val="16"/>
                 <w:szCs w:val="16"/>
               </w:rPr>
+              <w:lastRenderedPageBreak/>
               <w:t></w:t>
             </w:r>
             <w:r>
@@ -5874,7 +7498,6 @@
                 <w:sz w:val="16"/>
                 <w:szCs w:val="16"/>
               </w:rPr>
-              <w:lastRenderedPageBreak/>
               <w:t>Access Lab &amp; Supplies (CR) – You can talk to your teachers and convince them to give you access to the lab and storage rooms.</w:t>
             </w:r>
           </w:p>
@@ -6035,7 +7658,6 @@
                 <w:sz w:val="16"/>
                 <w:szCs w:val="16"/>
               </w:rPr>
-              <w:lastRenderedPageBreak/>
               <w:t>Boons</w:t>
             </w:r>
           </w:p>
@@ -6197,8 +7819,6 @@
               </w:rPr>
               <w:t>You are fascinated with probing the depths of human consciousness… mostly by altering it using whatever means you can find. If it can be drank, smoked, or popped, you have likely tried it. Oh, and Doritos… lots of Doritos.</w:t>
             </w:r>
-            <w:bookmarkStart w:id="11" w:name="_GoBack"/>
-            <w:bookmarkEnd w:id="11"/>
           </w:p>
         </w:tc>
       </w:tr>
@@ -6961,6 +8581,7 @@
                 <w:sz w:val="16"/>
                 <w:szCs w:val="16"/>
               </w:rPr>
+              <w:lastRenderedPageBreak/>
               <w:t>Boons</w:t>
             </w:r>
           </w:p>
@@ -7241,16 +8862,7 @@
           <w:sz w:val="20"/>
           <w:szCs w:val="20"/>
         </w:rPr>
-        <w:t xml:space="preserve">Some changes will require modifications that are already listed in the powerset’s special mechanics. The most common example of this is device sets, like Archery, allow you to decide that the powers come from you, and not a device. In this case, you apply a +1 to the burn rating of the powers, and now the arrows come from </w:t>
-      </w:r>
-      <w:r>
-        <w:rPr>
-          <w:rFonts w:ascii="Abadi" w:hAnsi="Abadi"/>
-          <w:sz w:val="20"/>
-          <w:szCs w:val="20"/>
-        </w:rPr>
-        <w:lastRenderedPageBreak/>
-        <w:t>you and not a bow. Of course, you might want to further flavor the set, and make the powers shoot energy, or shards of metal.</w:t>
+        <w:t>Some changes will require modifications that are already listed in the powerset’s special mechanics. The most common example of this is device sets, like Archery, allow you to decide that the powers come from you, and not a device. In this case, you apply a +1 to the burn rating of the powers, and now the arrows come from you and not a bow. Of course, you might want to further flavor the set, and make the powers shoot energy, or shards of metal.</w:t>
       </w:r>
     </w:p>
     <w:p>
@@ -7874,6 +9486,7 @@
           <w:sz w:val="20"/>
           <w:szCs w:val="16"/>
         </w:rPr>
+        <w:lastRenderedPageBreak/>
         <w:t>You see the Strike skill listed as MS+2. That means if you use this fighting style, your melee attack is based on your Muscle and Skill stats, and in addition to your bonuses in those stats, you get a +2 to your skill value.</w:t>
       </w:r>
     </w:p>
@@ -8087,18 +9700,7 @@
           <w:sz w:val="16"/>
           <w:szCs w:val="16"/>
         </w:rPr>
-        <w:t xml:space="preserve"> this information </w:t>
-      </w:r>
-      <w:r>
-        <w:rPr>
-          <w:rFonts w:ascii="Abadi" w:hAnsi="Abadi"/>
-          <w:i/>
-          <w:iCs/>
-          <w:sz w:val="16"/>
-          <w:szCs w:val="16"/>
-        </w:rPr>
-        <w:lastRenderedPageBreak/>
-        <w:t>on your character sheet.</w:t>
+        <w:t xml:space="preserve"> this information on your character sheet.</w:t>
       </w:r>
     </w:p>
     <w:p>
@@ -8731,6 +10333,7 @@
                 <w:sz w:val="16"/>
                 <w:szCs w:val="20"/>
               </w:rPr>
+              <w:lastRenderedPageBreak/>
               <w:t>(t)argeted area</w:t>
             </w:r>
           </w:p>
@@ -8921,6 +10524,7 @@
                 <w:sz w:val="16"/>
                 <w:szCs w:val="20"/>
               </w:rPr>
+              <w:lastRenderedPageBreak/>
               <w:t>Buff</w:t>
             </w:r>
           </w:p>
@@ -9505,7 +11109,6 @@
           <w:sz w:val="20"/>
           <w:szCs w:val="20"/>
         </w:rPr>
-        <w:lastRenderedPageBreak/>
         <w:t>Activation</w:t>
       </w:r>
     </w:p>
@@ -10411,6 +12014,7 @@
           <w:sz w:val="20"/>
           <w:szCs w:val="16"/>
         </w:rPr>
+        <w:lastRenderedPageBreak/>
         <w:t>Accuracy</w:t>
       </w:r>
     </w:p>
@@ -10551,7 +12155,6 @@
           <w:sz w:val="20"/>
           <w:szCs w:val="16"/>
         </w:rPr>
-        <w:lastRenderedPageBreak/>
         <w:t>Enhancements</w:t>
       </w:r>
     </w:p>

--- a/SupersNew/charcreate.docx
+++ b/SupersNew/charcreate.docx
@@ -1,6 +1,6 @@
 
 <file path=word/document.xml><?xml version="1.0" encoding="utf-8"?>
-<w:document xmlns:wpc="http://schemas.microsoft.com/office/word/2010/wordprocessingCanvas" xmlns:cx="http://schemas.microsoft.com/office/drawing/2014/chartex" xmlns:cx1="http://schemas.microsoft.com/office/drawing/2015/9/8/chartex" xmlns:cx2="http://schemas.microsoft.com/office/drawing/2015/10/21/chartex" xmlns:cx3="http://schemas.microsoft.com/office/drawing/2016/5/9/chartex" xmlns:cx4="http://schemas.microsoft.com/office/drawing/2016/5/10/chartex" xmlns:cx5="http://schemas.microsoft.com/office/drawing/2016/5/11/chartex" xmlns:cx6="http://schemas.microsoft.com/office/drawing/2016/5/12/chartex" xmlns:cx7="http://schemas.microsoft.com/office/drawing/2016/5/13/chartex" xmlns:cx8="http://schemas.microsoft.com/office/drawing/2016/5/14/chartex" xmlns:mc="http://schemas.openxmlformats.org/markup-compatibility/2006" xmlns:aink="http://schemas.microsoft.com/office/drawing/2016/ink" xmlns:am3d="http://schemas.microsoft.com/office/drawing/2017/model3d" xmlns:o="urn:schemas-microsoft-com:office:office" xmlns:r="http://schemas.openxmlformats.org/officeDocument/2006/relationships" xmlns:m="http://schemas.openxmlformats.org/officeDocument/2006/math" xmlns:v="urn:schemas-microsoft-com:vml" xmlns:wp14="http://schemas.microsoft.com/office/word/2010/wordprocessingDrawing" xmlns:wp="http://schemas.openxmlformats.org/drawingml/2006/wordprocessingDrawing" xmlns:w10="urn:schemas-microsoft-com:office:word" xmlns:w="http://schemas.openxmlformats.org/wordprocessingml/2006/main" xmlns:w14="http://schemas.microsoft.com/office/word/2010/wordml" xmlns:w15="http://schemas.microsoft.com/office/word/2012/wordml" xmlns:w16cid="http://schemas.microsoft.com/office/word/2016/wordml/cid" xmlns:w16se="http://schemas.microsoft.com/office/word/2015/wordml/symex" xmlns:wpg="http://schemas.microsoft.com/office/word/2010/wordprocessingGroup" xmlns:wpi="http://schemas.microsoft.com/office/word/2010/wordprocessingInk" xmlns:wne="http://schemas.microsoft.com/office/word/2006/wordml" xmlns:wps="http://schemas.microsoft.com/office/word/2010/wordprocessingShape" mc:Ignorable="w14 w15 w16se w16cid wp14">
+<w:document xmlns:wpc="http://schemas.microsoft.com/office/word/2010/wordprocessingCanvas" xmlns:cx="http://schemas.microsoft.com/office/drawing/2014/chartex" xmlns:cx1="http://schemas.microsoft.com/office/drawing/2015/9/8/chartex" xmlns:cx2="http://schemas.microsoft.com/office/drawing/2015/10/21/chartex" xmlns:cx3="http://schemas.microsoft.com/office/drawing/2016/5/9/chartex" xmlns:cx4="http://schemas.microsoft.com/office/drawing/2016/5/10/chartex" xmlns:cx5="http://schemas.microsoft.com/office/drawing/2016/5/11/chartex" xmlns:cx6="http://schemas.microsoft.com/office/drawing/2016/5/12/chartex" xmlns:cx7="http://schemas.microsoft.com/office/drawing/2016/5/13/chartex" xmlns:cx8="http://schemas.microsoft.com/office/drawing/2016/5/14/chartex" xmlns:mc="http://schemas.openxmlformats.org/markup-compatibility/2006" xmlns:aink="http://schemas.microsoft.com/office/drawing/2016/ink" xmlns:am3d="http://schemas.microsoft.com/office/drawing/2017/model3d" xmlns:o="urn:schemas-microsoft-com:office:office" xmlns:r="http://schemas.openxmlformats.org/officeDocument/2006/relationships" xmlns:m="http://schemas.openxmlformats.org/officeDocument/2006/math" xmlns:v="urn:schemas-microsoft-com:vml" xmlns:wp14="http://schemas.microsoft.com/office/word/2010/wordprocessingDrawing" xmlns:wp="http://schemas.openxmlformats.org/drawingml/2006/wordprocessingDrawing" xmlns:w10="urn:schemas-microsoft-com:office:word" xmlns:w="http://schemas.openxmlformats.org/wordprocessingml/2006/main" xmlns:w14="http://schemas.microsoft.com/office/word/2010/wordml" xmlns:w15="http://schemas.microsoft.com/office/word/2012/wordml" xmlns:w16cex="http://schemas.microsoft.com/office/word/2018/wordml/cex" xmlns:w16cid="http://schemas.microsoft.com/office/word/2016/wordml/cid" xmlns:w16="http://schemas.microsoft.com/office/word/2018/wordml" xmlns:w16sdtdh="http://schemas.microsoft.com/office/word/2020/wordml/sdtdatahash" xmlns:w16se="http://schemas.microsoft.com/office/word/2015/wordml/symex" xmlns:wpg="http://schemas.microsoft.com/office/word/2010/wordprocessingGroup" xmlns:wpi="http://schemas.microsoft.com/office/word/2010/wordprocessingInk" xmlns:wne="http://schemas.microsoft.com/office/word/2006/wordml" xmlns:wps="http://schemas.microsoft.com/office/word/2010/wordprocessingShape" mc:Ignorable="w14 w15 w16se w16cid w16 w16cex w16sdtdh wp14">
   <w:body>
     <w:p>
       <w:pPr>
@@ -777,7 +777,25 @@
           <w:sz w:val="20"/>
           <w:szCs w:val="20"/>
         </w:rPr>
-        <w:t xml:space="preserve">. Characters with a high power score make the best </w:t>
+        <w:t xml:space="preserve">. Characters with a </w:t>
+      </w:r>
+      <w:proofErr w:type="gramStart"/>
+      <w:r>
+        <w:rPr>
+          <w:rFonts w:ascii="Abadi" w:hAnsi="Abadi"/>
+          <w:sz w:val="20"/>
+          <w:szCs w:val="20"/>
+        </w:rPr>
+        <w:t>high power</w:t>
+      </w:r>
+      <w:proofErr w:type="gramEnd"/>
+      <w:r>
+        <w:rPr>
+          <w:rFonts w:ascii="Abadi" w:hAnsi="Abadi"/>
+          <w:sz w:val="20"/>
+          <w:szCs w:val="20"/>
+        </w:rPr>
+        <w:t xml:space="preserve"> score make the best </w:t>
       </w:r>
       <w:r>
         <w:rPr>
@@ -2792,15 +2810,7 @@
                 <w:sz w:val="20"/>
                 <w:szCs w:val="20"/>
               </w:rPr>
-              <w:t xml:space="preserve"> kg</w:t>
-            </w:r>
-            <w:r>
-              <w:rPr>
-                <w:rFonts w:ascii="Abadi" w:hAnsi="Abadi"/>
-                <w:sz w:val="20"/>
-                <w:szCs w:val="20"/>
-              </w:rPr>
-              <w:t xml:space="preserve"> (grand piano)</w:t>
+              <w:t xml:space="preserve"> kg (grand piano)</w:t>
             </w:r>
           </w:p>
         </w:tc>
@@ -3529,17 +3539,7 @@
                 <w:sz w:val="20"/>
                 <w:szCs w:val="20"/>
               </w:rPr>
-              <w:t>16</w:t>
-            </w:r>
-            <w:bookmarkStart w:id="10" w:name="_GoBack"/>
-            <w:bookmarkEnd w:id="10"/>
-            <w:r>
-              <w:rPr>
-                <w:rFonts w:ascii="Abadi" w:hAnsi="Abadi"/>
-                <w:sz w:val="20"/>
-                <w:szCs w:val="20"/>
-              </w:rPr>
-              <w:t>00 kg</w:t>
+              <w:t>1600 kg</w:t>
             </w:r>
           </w:p>
         </w:tc>
@@ -3625,7 +3625,23 @@
           <w:rFonts w:ascii="Abadi" w:hAnsi="Abadi"/>
           <w:sz w:val="20"/>
         </w:rPr>
-        <w:t>The first super stat a character gets is considered his primary super stat and it provides a +8 bonus to the stat.</w:t>
+        <w:t xml:space="preserve">The first super stat a character gets is considered his primary super </w:t>
+      </w:r>
+      <w:proofErr w:type="spellStart"/>
+      <w:r>
+        <w:rPr>
+          <w:rFonts w:ascii="Abadi" w:hAnsi="Abadi"/>
+          <w:sz w:val="20"/>
+        </w:rPr>
+        <w:t>stat</w:t>
+      </w:r>
+      <w:proofErr w:type="spellEnd"/>
+      <w:r>
+        <w:rPr>
+          <w:rFonts w:ascii="Abadi" w:hAnsi="Abadi"/>
+          <w:sz w:val="20"/>
+        </w:rPr>
+        <w:t xml:space="preserve"> and it provides a +8 bonus to the stat.</w:t>
       </w:r>
       <w:r>
         <w:rPr>
@@ -3970,7 +3986,7 @@
                 <w:szCs w:val="20"/>
               </w:rPr>
             </w:pPr>
-            <w:bookmarkStart w:id="11" w:name="_Hlk13326225"/>
+            <w:bookmarkStart w:id="10" w:name="_Hlk13326225"/>
             <w:r>
               <w:rPr>
                 <w:rFonts w:ascii="Abadi" w:hAnsi="Abadi"/>
@@ -4287,7 +4303,7 @@
           </w:p>
         </w:tc>
       </w:tr>
-      <w:bookmarkEnd w:id="11"/>
+      <w:bookmarkEnd w:id="10"/>
     </w:tbl>
     <w:p>
       <w:pPr>
@@ -6017,7 +6033,25 @@
                 <w:sz w:val="16"/>
                 <w:szCs w:val="16"/>
               </w:rPr>
-              <w:t xml:space="preserve">Gymnast – Your acrobatic skills and flexibility assist you in battle. You have Resist Prone(1) and get </w:t>
+              <w:t xml:space="preserve">Gymnast – Your acrobatic skills and flexibility assist you in battle. You have Resist </w:t>
+            </w:r>
+            <w:proofErr w:type="gramStart"/>
+            <w:r>
+              <w:rPr>
+                <w:rFonts w:ascii="Abadi" w:hAnsi="Abadi"/>
+                <w:sz w:val="16"/>
+                <w:szCs w:val="16"/>
+              </w:rPr>
+              <w:t>Prone(</w:t>
+            </w:r>
+            <w:proofErr w:type="gramEnd"/>
+            <w:r>
+              <w:rPr>
+                <w:rFonts w:ascii="Abadi" w:hAnsi="Abadi"/>
+                <w:sz w:val="16"/>
+                <w:szCs w:val="16"/>
+              </w:rPr>
+              <w:t xml:space="preserve">1) and get </w:t>
             </w:r>
             <w:r>
               <w:rPr>
@@ -6836,7 +6870,27 @@
                 <w:sz w:val="16"/>
                 <w:szCs w:val="16"/>
               </w:rPr>
-              <w:t>Driving (SR) – You’ve been behind the wheel of your ATV since age 10, it’s second nature at this point.</w:t>
+              <w:t xml:space="preserve">Driving (SR) – You’ve been behind the wheel of your ATV since age 10, </w:t>
+            </w:r>
+            <w:proofErr w:type="spellStart"/>
+            <w:r>
+              <w:rPr>
+                <w:rFonts w:ascii="Abadi" w:eastAsia="Times New Roman" w:hAnsi="Abadi" w:cs="Calibri"/>
+                <w:color w:val="222222"/>
+                <w:sz w:val="16"/>
+                <w:szCs w:val="16"/>
+              </w:rPr>
+              <w:t>it’s</w:t>
+            </w:r>
+            <w:proofErr w:type="spellEnd"/>
+            <w:r>
+              <w:rPr>
+                <w:rFonts w:ascii="Abadi" w:eastAsia="Times New Roman" w:hAnsi="Abadi" w:cs="Calibri"/>
+                <w:color w:val="222222"/>
+                <w:sz w:val="16"/>
+                <w:szCs w:val="16"/>
+              </w:rPr>
+              <w:t xml:space="preserve"> second nature at this point.</w:t>
             </w:r>
           </w:p>
           <w:p>
@@ -7817,7 +7871,25 @@
                 <w:sz w:val="16"/>
                 <w:szCs w:val="16"/>
               </w:rPr>
-              <w:t>You are fascinated with probing the depths of human consciousness… mostly by altering it using whatever means you can find. If it can be drank, smoked, or popped, you have likely tried it. Oh, and Doritos… lots of Doritos.</w:t>
+              <w:t xml:space="preserve">You are fascinated with probing the depths of human consciousness… mostly by altering it using whatever means you can find. If it can be </w:t>
+            </w:r>
+            <w:proofErr w:type="gramStart"/>
+            <w:r>
+              <w:rPr>
+                <w:rFonts w:ascii="Abadi" w:hAnsi="Abadi"/>
+                <w:sz w:val="16"/>
+                <w:szCs w:val="16"/>
+              </w:rPr>
+              <w:t>drank</w:t>
+            </w:r>
+            <w:proofErr w:type="gramEnd"/>
+            <w:r>
+              <w:rPr>
+                <w:rFonts w:ascii="Abadi" w:hAnsi="Abadi"/>
+                <w:sz w:val="16"/>
+                <w:szCs w:val="16"/>
+              </w:rPr>
+              <w:t>, smoked, or popped, you have likely tried it. Oh, and Doritos… lots of Doritos.</w:t>
             </w:r>
           </w:p>
         </w:tc>
@@ -8113,15 +8185,33 @@
                 <w:sz w:val="16"/>
                 <w:szCs w:val="16"/>
               </w:rPr>
-              <w:t>Chemicals/Poison</w:t>
-            </w:r>
-            <w:r>
-              <w:rPr>
-                <w:rFonts w:ascii="Abadi" w:hAnsi="Abadi"/>
-                <w:sz w:val="16"/>
-                <w:szCs w:val="16"/>
-              </w:rPr>
-              <w:t>(1)</w:t>
+              <w:t>Chemicals/</w:t>
+            </w:r>
+            <w:proofErr w:type="gramStart"/>
+            <w:r>
+              <w:rPr>
+                <w:rFonts w:ascii="Abadi" w:hAnsi="Abadi"/>
+                <w:sz w:val="16"/>
+                <w:szCs w:val="16"/>
+              </w:rPr>
+              <w:t>Poison</w:t>
+            </w:r>
+            <w:r>
+              <w:rPr>
+                <w:rFonts w:ascii="Abadi" w:hAnsi="Abadi"/>
+                <w:sz w:val="16"/>
+                <w:szCs w:val="16"/>
+              </w:rPr>
+              <w:t>(</w:t>
+            </w:r>
+            <w:proofErr w:type="gramEnd"/>
+            <w:r>
+              <w:rPr>
+                <w:rFonts w:ascii="Abadi" w:hAnsi="Abadi"/>
+                <w:sz w:val="16"/>
+                <w:szCs w:val="16"/>
+              </w:rPr>
+              <w:t>1)</w:t>
             </w:r>
             <w:r>
               <w:rPr>
@@ -9537,7 +9627,39 @@
           <w:sz w:val="20"/>
           <w:szCs w:val="16"/>
         </w:rPr>
-        <w:t>If you fought with the Skirmisher style and your Muscle stat were 12 (+1), and your Skill stat were 14 (+2), we would calculate your final strike skill as follows:</w:t>
+        <w:t xml:space="preserve">If you fought with the Skirmisher style and your Muscle stat </w:t>
+      </w:r>
+      <w:r>
+        <w:rPr>
+          <w:rFonts w:ascii="Abadi" w:hAnsi="Abadi"/>
+          <w:sz w:val="20"/>
+          <w:szCs w:val="16"/>
+        </w:rPr>
+        <w:t>was</w:t>
+      </w:r>
+      <w:r>
+        <w:rPr>
+          <w:rFonts w:ascii="Abadi" w:hAnsi="Abadi"/>
+          <w:sz w:val="20"/>
+          <w:szCs w:val="16"/>
+        </w:rPr>
+        <w:t xml:space="preserve"> 12 (+1), and your Skill stat </w:t>
+      </w:r>
+      <w:r>
+        <w:rPr>
+          <w:rFonts w:ascii="Abadi" w:hAnsi="Abadi"/>
+          <w:sz w:val="20"/>
+          <w:szCs w:val="16"/>
+        </w:rPr>
+        <w:t>was</w:t>
+      </w:r>
+      <w:r>
+        <w:rPr>
+          <w:rFonts w:ascii="Abadi" w:hAnsi="Abadi"/>
+          <w:sz w:val="20"/>
+          <w:szCs w:val="16"/>
+        </w:rPr>
+        <w:t xml:space="preserve"> 14 (+2), we would calculate your final strike skill as follows:</w:t>
       </w:r>
     </w:p>
     <w:p>
@@ -10289,8 +10411,18 @@
                 <w:sz w:val="16"/>
                 <w:szCs w:val="20"/>
               </w:rPr>
-              <w:t>(r)anged</w:t>
-            </w:r>
+              <w:t>(r)</w:t>
+            </w:r>
+            <w:proofErr w:type="spellStart"/>
+            <w:r>
+              <w:rPr>
+                <w:rFonts w:ascii="Abadi" w:hAnsi="Abadi"/>
+                <w:sz w:val="16"/>
+                <w:szCs w:val="20"/>
+              </w:rPr>
+              <w:t>anged</w:t>
+            </w:r>
+            <w:proofErr w:type="spellEnd"/>
           </w:p>
           <w:p>
             <w:pPr>
@@ -10311,8 +10443,18 @@
                 <w:sz w:val="16"/>
                 <w:szCs w:val="20"/>
               </w:rPr>
-              <w:t>(m)elee</w:t>
-            </w:r>
+              <w:t>(m)</w:t>
+            </w:r>
+            <w:proofErr w:type="spellStart"/>
+            <w:r>
+              <w:rPr>
+                <w:rFonts w:ascii="Abadi" w:hAnsi="Abadi"/>
+                <w:sz w:val="16"/>
+                <w:szCs w:val="20"/>
+              </w:rPr>
+              <w:t>elee</w:t>
+            </w:r>
+            <w:proofErr w:type="spellEnd"/>
           </w:p>
           <w:p>
             <w:pPr>
@@ -10334,7 +10476,25 @@
                 <w:szCs w:val="20"/>
               </w:rPr>
               <w:lastRenderedPageBreak/>
-              <w:t>(t)argeted area</w:t>
+              <w:t>(t)</w:t>
+            </w:r>
+            <w:proofErr w:type="spellStart"/>
+            <w:r>
+              <w:rPr>
+                <w:rFonts w:ascii="Abadi" w:hAnsi="Abadi"/>
+                <w:sz w:val="16"/>
+                <w:szCs w:val="20"/>
+              </w:rPr>
+              <w:t>argeted</w:t>
+            </w:r>
+            <w:proofErr w:type="spellEnd"/>
+            <w:r>
+              <w:rPr>
+                <w:rFonts w:ascii="Abadi" w:hAnsi="Abadi"/>
+                <w:sz w:val="16"/>
+                <w:szCs w:val="20"/>
+              </w:rPr>
+              <w:t xml:space="preserve"> area</w:t>
             </w:r>
           </w:p>
           <w:p>
@@ -10356,7 +10516,25 @@
                 <w:sz w:val="16"/>
                 <w:szCs w:val="20"/>
               </w:rPr>
-              <w:t>(p)oint-blank area</w:t>
+              <w:t>(p)</w:t>
+            </w:r>
+            <w:proofErr w:type="spellStart"/>
+            <w:r>
+              <w:rPr>
+                <w:rFonts w:ascii="Abadi" w:hAnsi="Abadi"/>
+                <w:sz w:val="16"/>
+                <w:szCs w:val="20"/>
+              </w:rPr>
+              <w:t>oint</w:t>
+            </w:r>
+            <w:proofErr w:type="spellEnd"/>
+            <w:r>
+              <w:rPr>
+                <w:rFonts w:ascii="Abadi" w:hAnsi="Abadi"/>
+                <w:sz w:val="16"/>
+                <w:szCs w:val="20"/>
+              </w:rPr>
+              <w:t>-blank area</w:t>
             </w:r>
           </w:p>
           <w:p>
@@ -10426,8 +10604,18 @@
                 <w:sz w:val="16"/>
                 <w:szCs w:val="20"/>
               </w:rPr>
-              <w:t>s(t)rike</w:t>
-            </w:r>
+              <w:t>s(t)</w:t>
+            </w:r>
+            <w:proofErr w:type="spellStart"/>
+            <w:r>
+              <w:rPr>
+                <w:rFonts w:ascii="Abadi" w:hAnsi="Abadi"/>
+                <w:sz w:val="16"/>
+                <w:szCs w:val="20"/>
+              </w:rPr>
+              <w:t>rike</w:t>
+            </w:r>
+            <w:proofErr w:type="spellEnd"/>
           </w:p>
           <w:p>
             <w:pPr>
@@ -10464,13 +10652,23 @@
                 <w:szCs w:val="20"/>
               </w:rPr>
             </w:pPr>
-            <w:r>
-              <w:rPr>
-                <w:rFonts w:ascii="Abadi" w:hAnsi="Abadi"/>
-                <w:sz w:val="16"/>
-                <w:szCs w:val="20"/>
-              </w:rPr>
-              <w:t>touc(h)</w:t>
+            <w:proofErr w:type="spellStart"/>
+            <w:r>
+              <w:rPr>
+                <w:rFonts w:ascii="Abadi" w:hAnsi="Abadi"/>
+                <w:sz w:val="16"/>
+                <w:szCs w:val="20"/>
+              </w:rPr>
+              <w:t>touc</w:t>
+            </w:r>
+            <w:proofErr w:type="spellEnd"/>
+            <w:r>
+              <w:rPr>
+                <w:rFonts w:ascii="Abadi" w:hAnsi="Abadi"/>
+                <w:sz w:val="16"/>
+                <w:szCs w:val="20"/>
+              </w:rPr>
+              <w:t>(h)</w:t>
             </w:r>
           </w:p>
           <w:p>
@@ -10705,7 +10903,27 @@
                 <w:sz w:val="16"/>
                 <w:szCs w:val="20"/>
               </w:rPr>
-              <w:t>Maneuvers are powers that activate alongside an other combat action, such as an attack or a defense. Their activation is often based on specific conditions, or die rolls. Any number of maneuvers can be activated at once as long as all of their conditions are met, and costs are paid.</w:t>
+              <w:t xml:space="preserve">Maneuvers are powers that activate alongside </w:t>
+            </w:r>
+            <w:proofErr w:type="spellStart"/>
+            <w:proofErr w:type="gramStart"/>
+            <w:r>
+              <w:rPr>
+                <w:rFonts w:ascii="Abadi" w:hAnsi="Abadi"/>
+                <w:sz w:val="16"/>
+                <w:szCs w:val="20"/>
+              </w:rPr>
+              <w:t>an other</w:t>
+            </w:r>
+            <w:proofErr w:type="spellEnd"/>
+            <w:proofErr w:type="gramEnd"/>
+            <w:r>
+              <w:rPr>
+                <w:rFonts w:ascii="Abadi" w:hAnsi="Abadi"/>
+                <w:sz w:val="16"/>
+                <w:szCs w:val="20"/>
+              </w:rPr>
+              <w:t xml:space="preserve"> combat action, such as an attack or a defense. Their activation is often based on specific conditions, or die rolls. Any number of maneuvers can be activated at once as long as all of their conditions are met, and costs are paid.</w:t>
             </w:r>
           </w:p>
           <w:p>
@@ -10753,8 +10971,18 @@
                 <w:sz w:val="16"/>
                 <w:szCs w:val="20"/>
               </w:rPr>
-              <w:t>(r)anged</w:t>
-            </w:r>
+              <w:t>(r)</w:t>
+            </w:r>
+            <w:proofErr w:type="spellStart"/>
+            <w:r>
+              <w:rPr>
+                <w:rFonts w:ascii="Abadi" w:hAnsi="Abadi"/>
+                <w:sz w:val="16"/>
+                <w:szCs w:val="20"/>
+              </w:rPr>
+              <w:t>anged</w:t>
+            </w:r>
+            <w:proofErr w:type="spellEnd"/>
           </w:p>
           <w:p>
             <w:pPr>
@@ -10775,8 +11003,18 @@
                 <w:sz w:val="16"/>
                 <w:szCs w:val="20"/>
               </w:rPr>
-              <w:t>(m)elee</w:t>
-            </w:r>
+              <w:t>(m)</w:t>
+            </w:r>
+            <w:proofErr w:type="spellStart"/>
+            <w:r>
+              <w:rPr>
+                <w:rFonts w:ascii="Abadi" w:hAnsi="Abadi"/>
+                <w:sz w:val="16"/>
+                <w:szCs w:val="20"/>
+              </w:rPr>
+              <w:t>elee</w:t>
+            </w:r>
+            <w:proofErr w:type="spellEnd"/>
           </w:p>
           <w:p>
             <w:pPr>
@@ -10797,8 +11035,18 @@
                 <w:sz w:val="16"/>
                 <w:szCs w:val="20"/>
               </w:rPr>
-              <w:t>(b)oth</w:t>
-            </w:r>
+              <w:t>(b)</w:t>
+            </w:r>
+            <w:proofErr w:type="spellStart"/>
+            <w:r>
+              <w:rPr>
+                <w:rFonts w:ascii="Abadi" w:hAnsi="Abadi"/>
+                <w:sz w:val="16"/>
+                <w:szCs w:val="20"/>
+              </w:rPr>
+              <w:t>oth</w:t>
+            </w:r>
+            <w:proofErr w:type="spellEnd"/>
           </w:p>
           <w:p>
             <w:pPr>
@@ -11693,7 +11941,25 @@
                 <w:sz w:val="16"/>
                 <w:szCs w:val="20"/>
               </w:rPr>
-              <w:t>This power can be activated either as a ½ action, or a full action, depending on how far you want to move. The burn cost is added upon activation, and is the same regardless on how far you go.</w:t>
+              <w:t xml:space="preserve">This power can be activated either as a ½ action, or a full action, depending on how far you want to move. The burn cost is added upon activation, and is the same regardless </w:t>
+            </w:r>
+            <w:proofErr w:type="spellStart"/>
+            <w:r>
+              <w:rPr>
+                <w:rFonts w:ascii="Abadi" w:hAnsi="Abadi"/>
+                <w:sz w:val="16"/>
+                <w:szCs w:val="20"/>
+              </w:rPr>
+              <w:t>on</w:t>
+            </w:r>
+            <w:proofErr w:type="spellEnd"/>
+            <w:r>
+              <w:rPr>
+                <w:rFonts w:ascii="Abadi" w:hAnsi="Abadi"/>
+                <w:sz w:val="16"/>
+                <w:szCs w:val="20"/>
+              </w:rPr>
+              <w:t xml:space="preserve"> how far you go.</w:t>
             </w:r>
           </w:p>
         </w:tc>
@@ -11996,7 +12262,23 @@
           <w:sz w:val="20"/>
           <w:szCs w:val="16"/>
         </w:rPr>
-        <w:t>This is the range of the power. A power with no range is a touch power, or a self-only power. The range is either listed as a number, which indicates the maximum range in hexes, or as a number followed by a slash. In this case, the number is the size of the range band of the power. Each range band between you and your target reduces you accuracy by 1.</w:t>
+        <w:t>This is the range of the power. A power with no range is a touch power, or a self-only power. The range is either listed as a number, which indicates the maximum range in hexes, or as a number followed by a slash. In this case, the number is the size of the range band of the power. Each range band between you and your target reduces you</w:t>
+      </w:r>
+      <w:r>
+        <w:rPr>
+          <w:rFonts w:ascii="Abadi" w:hAnsi="Abadi"/>
+          <w:sz w:val="20"/>
+          <w:szCs w:val="16"/>
+        </w:rPr>
+        <w:t>r</w:t>
+      </w:r>
+      <w:r>
+        <w:rPr>
+          <w:rFonts w:ascii="Abadi" w:hAnsi="Abadi"/>
+          <w:sz w:val="20"/>
+          <w:szCs w:val="16"/>
+        </w:rPr>
+        <w:t xml:space="preserve"> accuracy by 1.</w:t>
       </w:r>
     </w:p>
     <w:p>
@@ -12084,7 +12366,25 @@
           <w:sz w:val="20"/>
           <w:szCs w:val="16"/>
         </w:rPr>
-        <w:t>If the rating is an E, then that means as soon as you use the power, you expend one energy. If the rating is E#, then you expend that many energy upon each use of the power.</w:t>
+        <w:t xml:space="preserve">If the rating is an E, then that means as soon as you use the power, you expend one energy. If the rating is E#, then you expend that many </w:t>
+      </w:r>
+      <w:proofErr w:type="gramStart"/>
+      <w:r>
+        <w:rPr>
+          <w:rFonts w:ascii="Abadi" w:hAnsi="Abadi"/>
+          <w:sz w:val="20"/>
+          <w:szCs w:val="16"/>
+        </w:rPr>
+        <w:t>energy</w:t>
+      </w:r>
+      <w:proofErr w:type="gramEnd"/>
+      <w:r>
+        <w:rPr>
+          <w:rFonts w:ascii="Abadi" w:hAnsi="Abadi"/>
+          <w:sz w:val="20"/>
+          <w:szCs w:val="16"/>
+        </w:rPr>
+        <w:t xml:space="preserve"> upon each use of the power.</w:t>
       </w:r>
     </w:p>
     <w:p>
@@ -12400,7 +12700,7 @@
 </file>
 
 <file path=word/endnotes.xml><?xml version="1.0" encoding="utf-8"?>
-<w:endnotes xmlns:wpc="http://schemas.microsoft.com/office/word/2010/wordprocessingCanvas" xmlns:cx="http://schemas.microsoft.com/office/drawing/2014/chartex" xmlns:cx1="http://schemas.microsoft.com/office/drawing/2015/9/8/chartex" xmlns:cx2="http://schemas.microsoft.com/office/drawing/2015/10/21/chartex" xmlns:cx3="http://schemas.microsoft.com/office/drawing/2016/5/9/chartex" xmlns:cx4="http://schemas.microsoft.com/office/drawing/2016/5/10/chartex" xmlns:cx5="http://schemas.microsoft.com/office/drawing/2016/5/11/chartex" xmlns:cx6="http://schemas.microsoft.com/office/drawing/2016/5/12/chartex" xmlns:cx7="http://schemas.microsoft.com/office/drawing/2016/5/13/chartex" xmlns:cx8="http://schemas.microsoft.com/office/drawing/2016/5/14/chartex" xmlns:mc="http://schemas.openxmlformats.org/markup-compatibility/2006" xmlns:aink="http://schemas.microsoft.com/office/drawing/2016/ink" xmlns:am3d="http://schemas.microsoft.com/office/drawing/2017/model3d" xmlns:o="urn:schemas-microsoft-com:office:office" xmlns:r="http://schemas.openxmlformats.org/officeDocument/2006/relationships" xmlns:m="http://schemas.openxmlformats.org/officeDocument/2006/math" xmlns:v="urn:schemas-microsoft-com:vml" xmlns:wp14="http://schemas.microsoft.com/office/word/2010/wordprocessingDrawing" xmlns:wp="http://schemas.openxmlformats.org/drawingml/2006/wordprocessingDrawing" xmlns:w10="urn:schemas-microsoft-com:office:word" xmlns:w="http://schemas.openxmlformats.org/wordprocessingml/2006/main" xmlns:w14="http://schemas.microsoft.com/office/word/2010/wordml" xmlns:w15="http://schemas.microsoft.com/office/word/2012/wordml" xmlns:w16cid="http://schemas.microsoft.com/office/word/2016/wordml/cid" xmlns:w16se="http://schemas.microsoft.com/office/word/2015/wordml/symex" xmlns:wpg="http://schemas.microsoft.com/office/word/2010/wordprocessingGroup" xmlns:wpi="http://schemas.microsoft.com/office/word/2010/wordprocessingInk" xmlns:wne="http://schemas.microsoft.com/office/word/2006/wordml" xmlns:wps="http://schemas.microsoft.com/office/word/2010/wordprocessingShape" mc:Ignorable="w14 w15 w16se w16cid wp14">
+<w:endnotes xmlns:wpc="http://schemas.microsoft.com/office/word/2010/wordprocessingCanvas" xmlns:cx="http://schemas.microsoft.com/office/drawing/2014/chartex" xmlns:cx1="http://schemas.microsoft.com/office/drawing/2015/9/8/chartex" xmlns:cx2="http://schemas.microsoft.com/office/drawing/2015/10/21/chartex" xmlns:cx3="http://schemas.microsoft.com/office/drawing/2016/5/9/chartex" xmlns:cx4="http://schemas.microsoft.com/office/drawing/2016/5/10/chartex" xmlns:cx5="http://schemas.microsoft.com/office/drawing/2016/5/11/chartex" xmlns:cx6="http://schemas.microsoft.com/office/drawing/2016/5/12/chartex" xmlns:cx7="http://schemas.microsoft.com/office/drawing/2016/5/13/chartex" xmlns:cx8="http://schemas.microsoft.com/office/drawing/2016/5/14/chartex" xmlns:mc="http://schemas.openxmlformats.org/markup-compatibility/2006" xmlns:aink="http://schemas.microsoft.com/office/drawing/2016/ink" xmlns:am3d="http://schemas.microsoft.com/office/drawing/2017/model3d" xmlns:o="urn:schemas-microsoft-com:office:office" xmlns:r="http://schemas.openxmlformats.org/officeDocument/2006/relationships" xmlns:m="http://schemas.openxmlformats.org/officeDocument/2006/math" xmlns:v="urn:schemas-microsoft-com:vml" xmlns:wp14="http://schemas.microsoft.com/office/word/2010/wordprocessingDrawing" xmlns:wp="http://schemas.openxmlformats.org/drawingml/2006/wordprocessingDrawing" xmlns:w10="urn:schemas-microsoft-com:office:word" xmlns:w="http://schemas.openxmlformats.org/wordprocessingml/2006/main" xmlns:w14="http://schemas.microsoft.com/office/word/2010/wordml" xmlns:w15="http://schemas.microsoft.com/office/word/2012/wordml" xmlns:w16cex="http://schemas.microsoft.com/office/word/2018/wordml/cex" xmlns:w16cid="http://schemas.microsoft.com/office/word/2016/wordml/cid" xmlns:w16="http://schemas.microsoft.com/office/word/2018/wordml" xmlns:w16sdtdh="http://schemas.microsoft.com/office/word/2020/wordml/sdtdatahash" xmlns:w16se="http://schemas.microsoft.com/office/word/2015/wordml/symex" xmlns:wpg="http://schemas.microsoft.com/office/word/2010/wordprocessingGroup" xmlns:wpi="http://schemas.microsoft.com/office/word/2010/wordprocessingInk" xmlns:wne="http://schemas.microsoft.com/office/word/2006/wordml" xmlns:wps="http://schemas.microsoft.com/office/word/2010/wordprocessingShape" mc:Ignorable="w14 w15 w16se w16cid w16 w16cex w16sdtdh wp14">
   <w:endnote w:type="separator" w:id="-1">
     <w:p>
       <w:pPr>
@@ -12425,7 +12725,7 @@
 </file>
 
 <file path=word/footnotes.xml><?xml version="1.0" encoding="utf-8"?>
-<w:footnotes xmlns:wpc="http://schemas.microsoft.com/office/word/2010/wordprocessingCanvas" xmlns:cx="http://schemas.microsoft.com/office/drawing/2014/chartex" xmlns:cx1="http://schemas.microsoft.com/office/drawing/2015/9/8/chartex" xmlns:cx2="http://schemas.microsoft.com/office/drawing/2015/10/21/chartex" xmlns:cx3="http://schemas.microsoft.com/office/drawing/2016/5/9/chartex" xmlns:cx4="http://schemas.microsoft.com/office/drawing/2016/5/10/chartex" xmlns:cx5="http://schemas.microsoft.com/office/drawing/2016/5/11/chartex" xmlns:cx6="http://schemas.microsoft.com/office/drawing/2016/5/12/chartex" xmlns:cx7="http://schemas.microsoft.com/office/drawing/2016/5/13/chartex" xmlns:cx8="http://schemas.microsoft.com/office/drawing/2016/5/14/chartex" xmlns:mc="http://schemas.openxmlformats.org/markup-compatibility/2006" xmlns:aink="http://schemas.microsoft.com/office/drawing/2016/ink" xmlns:am3d="http://schemas.microsoft.com/office/drawing/2017/model3d" xmlns:o="urn:schemas-microsoft-com:office:office" xmlns:r="http://schemas.openxmlformats.org/officeDocument/2006/relationships" xmlns:m="http://schemas.openxmlformats.org/officeDocument/2006/math" xmlns:v="urn:schemas-microsoft-com:vml" xmlns:wp14="http://schemas.microsoft.com/office/word/2010/wordprocessingDrawing" xmlns:wp="http://schemas.openxmlformats.org/drawingml/2006/wordprocessingDrawing" xmlns:w10="urn:schemas-microsoft-com:office:word" xmlns:w="http://schemas.openxmlformats.org/wordprocessingml/2006/main" xmlns:w14="http://schemas.microsoft.com/office/word/2010/wordml" xmlns:w15="http://schemas.microsoft.com/office/word/2012/wordml" xmlns:w16cid="http://schemas.microsoft.com/office/word/2016/wordml/cid" xmlns:w16se="http://schemas.microsoft.com/office/word/2015/wordml/symex" xmlns:wpg="http://schemas.microsoft.com/office/word/2010/wordprocessingGroup" xmlns:wpi="http://schemas.microsoft.com/office/word/2010/wordprocessingInk" xmlns:wne="http://schemas.microsoft.com/office/word/2006/wordml" xmlns:wps="http://schemas.microsoft.com/office/word/2010/wordprocessingShape" mc:Ignorable="w14 w15 w16se w16cid wp14">
+<w:footnotes xmlns:wpc="http://schemas.microsoft.com/office/word/2010/wordprocessingCanvas" xmlns:cx="http://schemas.microsoft.com/office/drawing/2014/chartex" xmlns:cx1="http://schemas.microsoft.com/office/drawing/2015/9/8/chartex" xmlns:cx2="http://schemas.microsoft.com/office/drawing/2015/10/21/chartex" xmlns:cx3="http://schemas.microsoft.com/office/drawing/2016/5/9/chartex" xmlns:cx4="http://schemas.microsoft.com/office/drawing/2016/5/10/chartex" xmlns:cx5="http://schemas.microsoft.com/office/drawing/2016/5/11/chartex" xmlns:cx6="http://schemas.microsoft.com/office/drawing/2016/5/12/chartex" xmlns:cx7="http://schemas.microsoft.com/office/drawing/2016/5/13/chartex" xmlns:cx8="http://schemas.microsoft.com/office/drawing/2016/5/14/chartex" xmlns:mc="http://schemas.openxmlformats.org/markup-compatibility/2006" xmlns:aink="http://schemas.microsoft.com/office/drawing/2016/ink" xmlns:am3d="http://schemas.microsoft.com/office/drawing/2017/model3d" xmlns:o="urn:schemas-microsoft-com:office:office" xmlns:r="http://schemas.openxmlformats.org/officeDocument/2006/relationships" xmlns:m="http://schemas.openxmlformats.org/officeDocument/2006/math" xmlns:v="urn:schemas-microsoft-com:vml" xmlns:wp14="http://schemas.microsoft.com/office/word/2010/wordprocessingDrawing" xmlns:wp="http://schemas.openxmlformats.org/drawingml/2006/wordprocessingDrawing" xmlns:w10="urn:schemas-microsoft-com:office:word" xmlns:w="http://schemas.openxmlformats.org/wordprocessingml/2006/main" xmlns:w14="http://schemas.microsoft.com/office/word/2010/wordml" xmlns:w15="http://schemas.microsoft.com/office/word/2012/wordml" xmlns:w16cex="http://schemas.microsoft.com/office/word/2018/wordml/cex" xmlns:w16cid="http://schemas.microsoft.com/office/word/2016/wordml/cid" xmlns:w16="http://schemas.microsoft.com/office/word/2018/wordml" xmlns:w16sdtdh="http://schemas.microsoft.com/office/word/2020/wordml/sdtdatahash" xmlns:w16se="http://schemas.microsoft.com/office/word/2015/wordml/symex" xmlns:wpg="http://schemas.microsoft.com/office/word/2010/wordprocessingGroup" xmlns:wpi="http://schemas.microsoft.com/office/word/2010/wordprocessingInk" xmlns:wne="http://schemas.microsoft.com/office/word/2006/wordml" xmlns:wps="http://schemas.microsoft.com/office/word/2010/wordprocessingShape" mc:Ignorable="w14 w15 w16se w16cid w16 w16cex w16sdtdh wp14">
   <w:footnote w:type="separator" w:id="-1">
     <w:p>
       <w:pPr>
@@ -12450,7 +12750,7 @@
 </file>
 
 <file path=word/numbering.xml><?xml version="1.0" encoding="utf-8"?>
-<w:numbering xmlns:wpc="http://schemas.microsoft.com/office/word/2010/wordprocessingCanvas" xmlns:cx="http://schemas.microsoft.com/office/drawing/2014/chartex" xmlns:cx1="http://schemas.microsoft.com/office/drawing/2015/9/8/chartex" xmlns:cx2="http://schemas.microsoft.com/office/drawing/2015/10/21/chartex" xmlns:cx3="http://schemas.microsoft.com/office/drawing/2016/5/9/chartex" xmlns:cx4="http://schemas.microsoft.com/office/drawing/2016/5/10/chartex" xmlns:cx5="http://schemas.microsoft.com/office/drawing/2016/5/11/chartex" xmlns:cx6="http://schemas.microsoft.com/office/drawing/2016/5/12/chartex" xmlns:cx7="http://schemas.microsoft.com/office/drawing/2016/5/13/chartex" xmlns:cx8="http://schemas.microsoft.com/office/drawing/2016/5/14/chartex" xmlns:mc="http://schemas.openxmlformats.org/markup-compatibility/2006" xmlns:aink="http://schemas.microsoft.com/office/drawing/2016/ink" xmlns:am3d="http://schemas.microsoft.com/office/drawing/2017/model3d" xmlns:o="urn:schemas-microsoft-com:office:office" xmlns:r="http://schemas.openxmlformats.org/officeDocument/2006/relationships" xmlns:m="http://schemas.openxmlformats.org/officeDocument/2006/math" xmlns:v="urn:schemas-microsoft-com:vml" xmlns:wp14="http://schemas.microsoft.com/office/word/2010/wordprocessingDrawing" xmlns:wp="http://schemas.openxmlformats.org/drawingml/2006/wordprocessingDrawing" xmlns:w10="urn:schemas-microsoft-com:office:word" xmlns:w="http://schemas.openxmlformats.org/wordprocessingml/2006/main" xmlns:w14="http://schemas.microsoft.com/office/word/2010/wordml" xmlns:w15="http://schemas.microsoft.com/office/word/2012/wordml" xmlns:w16cid="http://schemas.microsoft.com/office/word/2016/wordml/cid" xmlns:w16se="http://schemas.microsoft.com/office/word/2015/wordml/symex" xmlns:wpg="http://schemas.microsoft.com/office/word/2010/wordprocessingGroup" xmlns:wpi="http://schemas.microsoft.com/office/word/2010/wordprocessingInk" xmlns:wne="http://schemas.microsoft.com/office/word/2006/wordml" xmlns:wps="http://schemas.microsoft.com/office/word/2010/wordprocessingShape" mc:Ignorable="w14 w15 w16se w16cid wp14">
+<w:numbering xmlns:wpc="http://schemas.microsoft.com/office/word/2010/wordprocessingCanvas" xmlns:cx="http://schemas.microsoft.com/office/drawing/2014/chartex" xmlns:cx1="http://schemas.microsoft.com/office/drawing/2015/9/8/chartex" xmlns:cx2="http://schemas.microsoft.com/office/drawing/2015/10/21/chartex" xmlns:cx3="http://schemas.microsoft.com/office/drawing/2016/5/9/chartex" xmlns:cx4="http://schemas.microsoft.com/office/drawing/2016/5/10/chartex" xmlns:cx5="http://schemas.microsoft.com/office/drawing/2016/5/11/chartex" xmlns:cx6="http://schemas.microsoft.com/office/drawing/2016/5/12/chartex" xmlns:cx7="http://schemas.microsoft.com/office/drawing/2016/5/13/chartex" xmlns:cx8="http://schemas.microsoft.com/office/drawing/2016/5/14/chartex" xmlns:mc="http://schemas.openxmlformats.org/markup-compatibility/2006" xmlns:aink="http://schemas.microsoft.com/office/drawing/2016/ink" xmlns:am3d="http://schemas.microsoft.com/office/drawing/2017/model3d" xmlns:o="urn:schemas-microsoft-com:office:office" xmlns:r="http://schemas.openxmlformats.org/officeDocument/2006/relationships" xmlns:m="http://schemas.openxmlformats.org/officeDocument/2006/math" xmlns:v="urn:schemas-microsoft-com:vml" xmlns:wp14="http://schemas.microsoft.com/office/word/2010/wordprocessingDrawing" xmlns:wp="http://schemas.openxmlformats.org/drawingml/2006/wordprocessingDrawing" xmlns:w10="urn:schemas-microsoft-com:office:word" xmlns:w="http://schemas.openxmlformats.org/wordprocessingml/2006/main" xmlns:w14="http://schemas.microsoft.com/office/word/2010/wordml" xmlns:w15="http://schemas.microsoft.com/office/word/2012/wordml" xmlns:w16cex="http://schemas.microsoft.com/office/word/2018/wordml/cex" xmlns:w16cid="http://schemas.microsoft.com/office/word/2016/wordml/cid" xmlns:w16="http://schemas.microsoft.com/office/word/2018/wordml" xmlns:w16sdtdh="http://schemas.microsoft.com/office/word/2020/wordml/sdtdatahash" xmlns:w16se="http://schemas.microsoft.com/office/word/2015/wordml/symex" xmlns:wpg="http://schemas.microsoft.com/office/word/2010/wordprocessingGroup" xmlns:wpi="http://schemas.microsoft.com/office/word/2010/wordprocessingInk" xmlns:wne="http://schemas.microsoft.com/office/word/2006/wordml" xmlns:wps="http://schemas.microsoft.com/office/word/2010/wordprocessingShape" mc:Ignorable="w14 w15 w16se w16cid w16 w16cex w16sdtdh wp14">
   <w:abstractNum w:abstractNumId="0" w15:restartNumberingAfterBreak="0">
     <w:nsid w:val="1C0E0984"/>
     <w:multiLevelType w:val="hybridMultilevel"/>
@@ -13714,7 +14014,7 @@
 </file>
 
 <file path=word/styles.xml><?xml version="1.0" encoding="utf-8"?>
-<w:styles xmlns:mc="http://schemas.openxmlformats.org/markup-compatibility/2006" xmlns:r="http://schemas.openxmlformats.org/officeDocument/2006/relationships" xmlns:w="http://schemas.openxmlformats.org/wordprocessingml/2006/main" xmlns:w14="http://schemas.microsoft.com/office/word/2010/wordml" xmlns:w15="http://schemas.microsoft.com/office/word/2012/wordml" xmlns:w16cid="http://schemas.microsoft.com/office/word/2016/wordml/cid" xmlns:w16se="http://schemas.microsoft.com/office/word/2015/wordml/symex" mc:Ignorable="w14 w15 w16se w16cid">
+<w:styles xmlns:mc="http://schemas.openxmlformats.org/markup-compatibility/2006" xmlns:r="http://schemas.openxmlformats.org/officeDocument/2006/relationships" xmlns:w="http://schemas.openxmlformats.org/wordprocessingml/2006/main" xmlns:w14="http://schemas.microsoft.com/office/word/2010/wordml" xmlns:w15="http://schemas.microsoft.com/office/word/2012/wordml" xmlns:w16cex="http://schemas.microsoft.com/office/word/2018/wordml/cex" xmlns:w16cid="http://schemas.microsoft.com/office/word/2016/wordml/cid" xmlns:w16="http://schemas.microsoft.com/office/word/2018/wordml" xmlns:w16sdtdh="http://schemas.microsoft.com/office/word/2020/wordml/sdtdatahash" xmlns:w16se="http://schemas.microsoft.com/office/word/2015/wordml/symex" mc:Ignorable="w14 w15 w16se w16cid w16 w16cex w16sdtdh">
   <w:docDefaults>
     <w:rPrDefault>
       <w:rPr>
@@ -13730,7 +14030,7 @@
       </w:pPr>
     </w:pPrDefault>
   </w:docDefaults>
-  <w:latentStyles w:defLockedState="0" w:defUIPriority="99" w:defSemiHidden="0" w:defUnhideWhenUsed="0" w:defQFormat="0" w:count="375">
+  <w:latentStyles w:defLockedState="0" w:defUIPriority="99" w:defSemiHidden="0" w:defUnhideWhenUsed="0" w:defQFormat="0" w:count="376">
     <w:lsdException w:name="Normal" w:uiPriority="0" w:qFormat="1"/>
     <w:lsdException w:name="heading 1" w:uiPriority="9" w:qFormat="1"/>
     <w:lsdException w:name="heading 2" w:semiHidden="1" w:uiPriority="9" w:unhideWhenUsed="1" w:qFormat="1"/>
@@ -13836,7 +14136,6 @@
     <w:lsdException w:name="HTML Sample" w:semiHidden="1" w:unhideWhenUsed="1"/>
     <w:lsdException w:name="HTML Typewriter" w:semiHidden="1" w:unhideWhenUsed="1"/>
     <w:lsdException w:name="HTML Variable" w:semiHidden="1" w:unhideWhenUsed="1"/>
-    <w:lsdException w:name="Normal Table" w:semiHidden="1" w:unhideWhenUsed="1"/>
     <w:lsdException w:name="annotation subject" w:semiHidden="1" w:unhideWhenUsed="1"/>
     <w:lsdException w:name="No List" w:semiHidden="1" w:unhideWhenUsed="1"/>
     <w:lsdException w:name="Outline List 1" w:semiHidden="1" w:unhideWhenUsed="1"/>
@@ -13883,10 +14182,8 @@
     <w:lsdException w:name="Table Subtle 2" w:semiHidden="1" w:unhideWhenUsed="1"/>
     <w:lsdException w:name="Table Web 1" w:semiHidden="1" w:unhideWhenUsed="1"/>
     <w:lsdException w:name="Table Web 2" w:semiHidden="1" w:unhideWhenUsed="1"/>
-    <w:lsdException w:name="Table Web 3" w:semiHidden="1" w:unhideWhenUsed="1"/>
     <w:lsdException w:name="Balloon Text" w:semiHidden="1" w:unhideWhenUsed="1"/>
     <w:lsdException w:name="Table Grid" w:uiPriority="39"/>
-    <w:lsdException w:name="Table Theme" w:semiHidden="1" w:unhideWhenUsed="1"/>
     <w:lsdException w:name="Placeholder Text" w:semiHidden="1"/>
     <w:lsdException w:name="No Spacing" w:uiPriority="1" w:qFormat="1"/>
     <w:lsdException w:name="Light Shading" w:uiPriority="60"/>
@@ -14106,6 +14403,7 @@
     <w:lsdException w:name="Smart Hyperlink" w:semiHidden="1" w:unhideWhenUsed="1"/>
     <w:lsdException w:name="Hashtag" w:semiHidden="1" w:unhideWhenUsed="1"/>
     <w:lsdException w:name="Unresolved Mention" w:semiHidden="1" w:unhideWhenUsed="1"/>
+    <w:lsdException w:name="Smart Link" w:semiHidden="1" w:unhideWhenUsed="1"/>
   </w:latentStyles>
   <w:style w:type="paragraph" w:default="1" w:styleId="Normal">
     <w:name w:val="Normal"/>

--- a/SupersNew/charcreate.docx
+++ b/SupersNew/charcreate.docx
@@ -3556,13 +3556,540 @@
     </w:p>
     <w:p>
       <w:pPr>
-        <w:rPr>
-          <w:rFonts w:ascii="Abadi" w:hAnsi="Abadi"/>
-        </w:rPr>
-      </w:pPr>
+        <w:pStyle w:val="Standard"/>
+        <w:rPr>
+          <w:rFonts w:ascii="Abadi" w:hAnsi="Abadi"/>
+          <w:b/>
+          <w:bCs/>
+        </w:rPr>
+      </w:pPr>
+      <w:r>
+        <w:rPr>
+          <w:rFonts w:ascii="Abadi" w:hAnsi="Abadi"/>
+          <w:b/>
+          <w:bCs/>
+        </w:rPr>
+        <w:t>Hero Tiers</w:t>
+      </w:r>
     </w:p>
     <w:p>
       <w:pPr>
+        <w:pStyle w:val="Standard"/>
+        <w:rPr>
+          <w:rFonts w:ascii="Abadi" w:hAnsi="Abadi"/>
+          <w:bCs/>
+          <w:sz w:val="20"/>
+        </w:rPr>
+      </w:pPr>
+      <w:r>
+        <w:rPr>
+          <w:rFonts w:ascii="Abadi" w:hAnsi="Abadi"/>
+          <w:bCs/>
+          <w:sz w:val="20"/>
+        </w:rPr>
+        <w:t xml:space="preserve">Every three-level increment (including character creation) is considered a </w:t>
+      </w:r>
+      <w:r>
+        <w:rPr>
+          <w:rFonts w:ascii="Abadi" w:hAnsi="Abadi"/>
+          <w:b/>
+          <w:bCs/>
+          <w:i/>
+          <w:sz w:val="20"/>
+        </w:rPr>
+        <w:t>Hero Tier</w:t>
+      </w:r>
+      <w:r>
+        <w:rPr>
+          <w:rFonts w:ascii="Abadi" w:hAnsi="Abadi"/>
+          <w:bCs/>
+          <w:sz w:val="20"/>
+        </w:rPr>
+        <w:t>.</w:t>
+      </w:r>
+    </w:p>
+    <w:p>
+      <w:pPr>
+        <w:pStyle w:val="Standard"/>
+        <w:rPr>
+          <w:rFonts w:ascii="Abadi" w:hAnsi="Abadi"/>
+          <w:bCs/>
+          <w:sz w:val="20"/>
+        </w:rPr>
+      </w:pPr>
+    </w:p>
+    <w:tbl>
+      <w:tblPr>
+        <w:tblStyle w:val="TableGrid"/>
+        <w:tblW w:w="0" w:type="auto"/>
+        <w:tblLook w:val="04A0" w:firstRow="1" w:lastRow="0" w:firstColumn="1" w:lastColumn="0" w:noHBand="0" w:noVBand="1"/>
+      </w:tblPr>
+      <w:tblGrid>
+        <w:gridCol w:w="747"/>
+        <w:gridCol w:w="1032"/>
+      </w:tblGrid>
+      <w:tr>
+        <w:tc>
+          <w:tcPr>
+            <w:tcW w:w="0" w:type="auto"/>
+          </w:tcPr>
+          <w:p>
+            <w:pPr>
+              <w:pStyle w:val="Standard"/>
+              <w:rPr>
+                <w:rFonts w:ascii="Abadi" w:hAnsi="Abadi"/>
+                <w:b/>
+                <w:bCs/>
+                <w:sz w:val="20"/>
+              </w:rPr>
+            </w:pPr>
+            <w:r>
+              <w:rPr>
+                <w:rFonts w:ascii="Abadi" w:hAnsi="Abadi"/>
+                <w:b/>
+                <w:bCs/>
+                <w:sz w:val="20"/>
+              </w:rPr>
+              <w:t>Levels</w:t>
+            </w:r>
+          </w:p>
+        </w:tc>
+        <w:tc>
+          <w:tcPr>
+            <w:tcW w:w="0" w:type="auto"/>
+          </w:tcPr>
+          <w:p>
+            <w:pPr>
+              <w:pStyle w:val="Standard"/>
+              <w:rPr>
+                <w:rFonts w:ascii="Abadi" w:hAnsi="Abadi"/>
+                <w:b/>
+                <w:bCs/>
+                <w:sz w:val="20"/>
+              </w:rPr>
+            </w:pPr>
+            <w:r>
+              <w:rPr>
+                <w:rFonts w:ascii="Abadi" w:hAnsi="Abadi"/>
+                <w:b/>
+                <w:bCs/>
+                <w:sz w:val="20"/>
+              </w:rPr>
+              <w:t>Tier</w:t>
+            </w:r>
+          </w:p>
+        </w:tc>
+      </w:tr>
+      <w:tr>
+        <w:tc>
+          <w:tcPr>
+            <w:tcW w:w="0" w:type="auto"/>
+          </w:tcPr>
+          <w:p>
+            <w:pPr>
+              <w:pStyle w:val="Standard"/>
+              <w:rPr>
+                <w:rFonts w:ascii="Abadi" w:hAnsi="Abadi"/>
+                <w:bCs/>
+                <w:sz w:val="16"/>
+              </w:rPr>
+            </w:pPr>
+            <w:r>
+              <w:rPr>
+                <w:rFonts w:ascii="Abadi" w:hAnsi="Abadi"/>
+                <w:bCs/>
+                <w:sz w:val="16"/>
+              </w:rPr>
+              <w:t>1-2</w:t>
+            </w:r>
+          </w:p>
+        </w:tc>
+        <w:tc>
+          <w:tcPr>
+            <w:tcW w:w="0" w:type="auto"/>
+          </w:tcPr>
+          <w:p>
+            <w:pPr>
+              <w:pStyle w:val="Standard"/>
+              <w:rPr>
+                <w:rFonts w:ascii="Abadi" w:hAnsi="Abadi"/>
+                <w:bCs/>
+                <w:sz w:val="16"/>
+              </w:rPr>
+            </w:pPr>
+            <w:r>
+              <w:rPr>
+                <w:rFonts w:ascii="Abadi" w:hAnsi="Abadi"/>
+                <w:bCs/>
+                <w:sz w:val="16"/>
+              </w:rPr>
+              <w:t>Trainee</w:t>
+            </w:r>
+          </w:p>
+        </w:tc>
+      </w:tr>
+      <w:tr>
+        <w:tc>
+          <w:tcPr>
+            <w:tcW w:w="0" w:type="auto"/>
+          </w:tcPr>
+          <w:p>
+            <w:pPr>
+              <w:pStyle w:val="Standard"/>
+              <w:rPr>
+                <w:rFonts w:ascii="Abadi" w:hAnsi="Abadi"/>
+                <w:bCs/>
+                <w:sz w:val="16"/>
+              </w:rPr>
+            </w:pPr>
+            <w:r>
+              <w:rPr>
+                <w:rFonts w:ascii="Abadi" w:hAnsi="Abadi"/>
+                <w:bCs/>
+                <w:sz w:val="16"/>
+              </w:rPr>
+              <w:t>3-5</w:t>
+            </w:r>
+          </w:p>
+        </w:tc>
+        <w:tc>
+          <w:tcPr>
+            <w:tcW w:w="0" w:type="auto"/>
+          </w:tcPr>
+          <w:p>
+            <w:pPr>
+              <w:pStyle w:val="Standard"/>
+              <w:rPr>
+                <w:rFonts w:ascii="Abadi" w:hAnsi="Abadi"/>
+                <w:bCs/>
+                <w:sz w:val="16"/>
+              </w:rPr>
+            </w:pPr>
+            <w:r>
+              <w:rPr>
+                <w:rFonts w:ascii="Abadi" w:hAnsi="Abadi"/>
+                <w:bCs/>
+                <w:sz w:val="16"/>
+              </w:rPr>
+              <w:t>Rookie</w:t>
+            </w:r>
+          </w:p>
+        </w:tc>
+      </w:tr>
+      <w:tr>
+        <w:tc>
+          <w:tcPr>
+            <w:tcW w:w="0" w:type="auto"/>
+          </w:tcPr>
+          <w:p>
+            <w:pPr>
+              <w:pStyle w:val="Standard"/>
+              <w:rPr>
+                <w:rFonts w:ascii="Abadi" w:hAnsi="Abadi"/>
+                <w:bCs/>
+                <w:sz w:val="16"/>
+              </w:rPr>
+            </w:pPr>
+            <w:r>
+              <w:rPr>
+                <w:rFonts w:ascii="Abadi" w:hAnsi="Abadi"/>
+                <w:bCs/>
+                <w:sz w:val="16"/>
+              </w:rPr>
+              <w:t>6-8</w:t>
+            </w:r>
+          </w:p>
+        </w:tc>
+        <w:tc>
+          <w:tcPr>
+            <w:tcW w:w="0" w:type="auto"/>
+          </w:tcPr>
+          <w:p>
+            <w:pPr>
+              <w:pStyle w:val="Standard"/>
+              <w:rPr>
+                <w:rFonts w:ascii="Abadi" w:hAnsi="Abadi"/>
+                <w:bCs/>
+                <w:sz w:val="16"/>
+              </w:rPr>
+            </w:pPr>
+            <w:r>
+              <w:rPr>
+                <w:rFonts w:ascii="Abadi" w:hAnsi="Abadi"/>
+                <w:bCs/>
+                <w:sz w:val="16"/>
+              </w:rPr>
+              <w:t>Journeyman</w:t>
+            </w:r>
+          </w:p>
+        </w:tc>
+      </w:tr>
+      <w:tr>
+        <w:tc>
+          <w:tcPr>
+            <w:tcW w:w="0" w:type="auto"/>
+          </w:tcPr>
+          <w:p>
+            <w:pPr>
+              <w:pStyle w:val="Standard"/>
+              <w:rPr>
+                <w:rFonts w:ascii="Abadi" w:hAnsi="Abadi"/>
+                <w:bCs/>
+                <w:sz w:val="16"/>
+              </w:rPr>
+            </w:pPr>
+            <w:r>
+              <w:rPr>
+                <w:rFonts w:ascii="Abadi" w:hAnsi="Abadi"/>
+                <w:bCs/>
+                <w:sz w:val="16"/>
+              </w:rPr>
+              <w:t>9-11</w:t>
+            </w:r>
+          </w:p>
+        </w:tc>
+        <w:tc>
+          <w:tcPr>
+            <w:tcW w:w="0" w:type="auto"/>
+          </w:tcPr>
+          <w:p>
+            <w:pPr>
+              <w:pStyle w:val="Standard"/>
+              <w:rPr>
+                <w:rFonts w:ascii="Abadi" w:hAnsi="Abadi"/>
+                <w:bCs/>
+                <w:sz w:val="16"/>
+              </w:rPr>
+            </w:pPr>
+            <w:r>
+              <w:rPr>
+                <w:rFonts w:ascii="Abadi" w:hAnsi="Abadi"/>
+                <w:bCs/>
+                <w:sz w:val="16"/>
+              </w:rPr>
+              <w:t>Veteran</w:t>
+            </w:r>
+          </w:p>
+        </w:tc>
+      </w:tr>
+      <w:tr>
+        <w:tc>
+          <w:tcPr>
+            <w:tcW w:w="0" w:type="auto"/>
+          </w:tcPr>
+          <w:p>
+            <w:pPr>
+              <w:pStyle w:val="Standard"/>
+              <w:rPr>
+                <w:rFonts w:ascii="Abadi" w:hAnsi="Abadi"/>
+                <w:bCs/>
+                <w:sz w:val="16"/>
+              </w:rPr>
+            </w:pPr>
+            <w:r>
+              <w:rPr>
+                <w:rFonts w:ascii="Abadi" w:hAnsi="Abadi"/>
+                <w:bCs/>
+                <w:sz w:val="16"/>
+              </w:rPr>
+              <w:t>12-14</w:t>
+            </w:r>
+          </w:p>
+        </w:tc>
+        <w:tc>
+          <w:tcPr>
+            <w:tcW w:w="0" w:type="auto"/>
+          </w:tcPr>
+          <w:p>
+            <w:pPr>
+              <w:pStyle w:val="Standard"/>
+              <w:rPr>
+                <w:rFonts w:ascii="Abadi" w:hAnsi="Abadi"/>
+                <w:bCs/>
+                <w:sz w:val="16"/>
+              </w:rPr>
+            </w:pPr>
+            <w:r>
+              <w:rPr>
+                <w:rFonts w:ascii="Abadi" w:hAnsi="Abadi"/>
+                <w:bCs/>
+                <w:sz w:val="16"/>
+              </w:rPr>
+              <w:t>Seasoned</w:t>
+            </w:r>
+          </w:p>
+        </w:tc>
+      </w:tr>
+      <w:tr>
+        <w:tc>
+          <w:tcPr>
+            <w:tcW w:w="0" w:type="auto"/>
+          </w:tcPr>
+          <w:p>
+            <w:pPr>
+              <w:pStyle w:val="Standard"/>
+              <w:rPr>
+                <w:rFonts w:ascii="Abadi" w:hAnsi="Abadi"/>
+                <w:bCs/>
+                <w:sz w:val="16"/>
+              </w:rPr>
+            </w:pPr>
+            <w:r>
+              <w:rPr>
+                <w:rFonts w:ascii="Abadi" w:hAnsi="Abadi"/>
+                <w:bCs/>
+                <w:sz w:val="16"/>
+              </w:rPr>
+              <w:t>15-17</w:t>
+            </w:r>
+          </w:p>
+        </w:tc>
+        <w:tc>
+          <w:tcPr>
+            <w:tcW w:w="0" w:type="auto"/>
+          </w:tcPr>
+          <w:p>
+            <w:pPr>
+              <w:pStyle w:val="Standard"/>
+              <w:rPr>
+                <w:rFonts w:ascii="Abadi" w:hAnsi="Abadi"/>
+                <w:bCs/>
+                <w:sz w:val="16"/>
+              </w:rPr>
+            </w:pPr>
+            <w:r>
+              <w:rPr>
+                <w:rFonts w:ascii="Abadi" w:hAnsi="Abadi"/>
+                <w:bCs/>
+                <w:sz w:val="16"/>
+              </w:rPr>
+              <w:t>Elite</w:t>
+            </w:r>
+          </w:p>
+        </w:tc>
+      </w:tr>
+      <w:tr>
+        <w:tc>
+          <w:tcPr>
+            <w:tcW w:w="0" w:type="auto"/>
+          </w:tcPr>
+          <w:p>
+            <w:pPr>
+              <w:pStyle w:val="Standard"/>
+              <w:rPr>
+                <w:rFonts w:ascii="Abadi" w:hAnsi="Abadi"/>
+                <w:bCs/>
+                <w:sz w:val="16"/>
+              </w:rPr>
+            </w:pPr>
+            <w:r>
+              <w:rPr>
+                <w:rFonts w:ascii="Abadi" w:hAnsi="Abadi"/>
+                <w:bCs/>
+                <w:sz w:val="16"/>
+              </w:rPr>
+              <w:t>18+</w:t>
+            </w:r>
+          </w:p>
+        </w:tc>
+        <w:tc>
+          <w:tcPr>
+            <w:tcW w:w="0" w:type="auto"/>
+          </w:tcPr>
+          <w:p>
+            <w:pPr>
+              <w:pStyle w:val="Standard"/>
+              <w:rPr>
+                <w:rFonts w:ascii="Abadi" w:hAnsi="Abadi"/>
+                <w:bCs/>
+                <w:sz w:val="16"/>
+              </w:rPr>
+            </w:pPr>
+            <w:r>
+              <w:rPr>
+                <w:rFonts w:ascii="Abadi" w:hAnsi="Abadi"/>
+                <w:bCs/>
+                <w:sz w:val="16"/>
+              </w:rPr>
+              <w:t>Legend</w:t>
+            </w:r>
+          </w:p>
+        </w:tc>
+      </w:tr>
+    </w:tbl>
+    <w:p>
+      <w:pPr>
+        <w:pStyle w:val="Standard"/>
+        <w:rPr>
+          <w:rFonts w:ascii="Abadi" w:hAnsi="Abadi"/>
+          <w:bCs/>
+          <w:sz w:val="20"/>
+        </w:rPr>
+      </w:pPr>
+      <w:r>
+        <w:rPr>
+          <w:rFonts w:ascii="Abadi" w:hAnsi="Abadi"/>
+          <w:bCs/>
+          <w:sz w:val="20"/>
+        </w:rPr>
+        <w:t xml:space="preserve"> </w:t>
+      </w:r>
+    </w:p>
+    <w:p>
+      <w:pPr>
+        <w:pStyle w:val="Standard"/>
+        <w:rPr>
+          <w:rFonts w:ascii="Abadi" w:hAnsi="Abadi"/>
+          <w:bCs/>
+          <w:sz w:val="20"/>
+        </w:rPr>
+      </w:pPr>
+      <w:r>
+        <w:rPr>
+          <w:rFonts w:ascii="Abadi" w:hAnsi="Abadi"/>
+          <w:bCs/>
+          <w:sz w:val="20"/>
+        </w:rPr>
+        <w:t>Hero tiers have an effect mainly on the speed at which powers can be enhanced. You can generally assume that heroes and villains in the same tier have similar levels of enhancement on their powers, and thus have damage and armor numbers that are within a similar range. Heroes of a higher tier than their opponents will have more damage dice, more armor, and higher combat skills than those they are fighting.</w:t>
+      </w:r>
+    </w:p>
+    <w:p>
+      <w:pPr>
+        <w:pStyle w:val="Standard"/>
+        <w:rPr>
+          <w:rFonts w:ascii="Abadi" w:hAnsi="Abadi"/>
+          <w:bCs/>
+          <w:sz w:val="20"/>
+        </w:rPr>
+      </w:pPr>
+    </w:p>
+    <w:p>
+      <w:pPr>
+        <w:pStyle w:val="Standard"/>
+        <w:rPr>
+          <w:rFonts w:ascii="Abadi" w:hAnsi="Abadi"/>
+          <w:bCs/>
+          <w:sz w:val="20"/>
+        </w:rPr>
+      </w:pPr>
+      <w:r>
+        <w:rPr>
+          <w:rFonts w:ascii="Abadi" w:hAnsi="Abadi"/>
+          <w:bCs/>
+          <w:sz w:val="20"/>
+        </w:rPr>
+        <w:t xml:space="preserve">Heroes start as Trainees, and then as they gain levels, advance into higher tiers. </w:t>
+      </w:r>
+    </w:p>
+    <w:p>
+      <w:pPr>
+        <w:rPr>
+          <w:rFonts w:ascii="Abadi" w:hAnsi="Abadi"/>
+        </w:rPr>
+      </w:pPr>
+    </w:p>
+    <w:p>
+      <w:pPr>
         <w:pStyle w:val="Heading3"/>
         <w:rPr>
           <w:rFonts w:ascii="Abadi" w:hAnsi="Abadi"/>
@@ -3580,12 +4107,19 @@
       </w:r>
     </w:p>
     <w:p>
-      <w:r>
+      <w:pPr>
         <w:rPr>
           <w:rFonts w:ascii="Abadi" w:hAnsi="Abadi"/>
           <w:sz w:val="20"/>
           <w:szCs w:val="20"/>
         </w:rPr>
+      </w:pPr>
+      <w:r>
+        <w:rPr>
+          <w:rFonts w:ascii="Abadi" w:hAnsi="Abadi"/>
+          <w:sz w:val="20"/>
+          <w:szCs w:val="20"/>
+        </w:rPr>
         <w:t xml:space="preserve">Each stat has a power which represents having uncanny ability in that particular area. </w:t>
       </w:r>
       <w:r>
@@ -3594,23 +4128,7 @@
           <w:sz w:val="20"/>
           <w:szCs w:val="20"/>
         </w:rPr>
-        <w:t>These Super Stats</w:t>
-      </w:r>
-      <w:r>
-        <w:rPr>
-          <w:rFonts w:ascii="Abadi" w:hAnsi="Abadi"/>
-          <w:sz w:val="20"/>
-          <w:szCs w:val="20"/>
-        </w:rPr>
-        <w:t xml:space="preserve"> are a power available to every powerset (but not listed). One super stat can be bought at character creation for 30 power points. Additional super stats cannot be purchased, but instead are unlocked as level up rewards.</w:t>
-      </w:r>
-      <w:r>
-        <w:rPr>
-          <w:rFonts w:ascii="Abadi" w:hAnsi="Abadi"/>
-          <w:sz w:val="20"/>
-          <w:szCs w:val="20"/>
-        </w:rPr>
-        <w:t xml:space="preserve"> </w:t>
+        <w:t>Your character starts with a single super stat slot, which allows you to purchase one super stat during character creation for 30 power points. Doing so adds +4 to the stat purchased.</w:t>
       </w:r>
     </w:p>
     <w:p>
@@ -3618,20 +4136,47 @@
         <w:rPr>
           <w:rFonts w:ascii="Abadi" w:hAnsi="Abadi"/>
           <w:sz w:val="20"/>
-        </w:rPr>
-      </w:pPr>
-      <w:r>
-        <w:rPr>
-          <w:rFonts w:ascii="Abadi" w:hAnsi="Abadi"/>
-          <w:sz w:val="20"/>
-        </w:rPr>
-        <w:t xml:space="preserve">The first super stat a character gets is considered his primary super </w:t>
+          <w:szCs w:val="20"/>
+        </w:rPr>
+      </w:pPr>
+      <w:r>
+        <w:rPr>
+          <w:rFonts w:ascii="Abadi" w:hAnsi="Abadi"/>
+          <w:sz w:val="20"/>
+          <w:szCs w:val="20"/>
+        </w:rPr>
+        <w:t xml:space="preserve">As you level up, you can unlock more </w:t>
+      </w:r>
+      <w:r>
+        <w:rPr>
+          <w:rFonts w:ascii="Abadi" w:hAnsi="Abadi"/>
+          <w:sz w:val="20"/>
+          <w:szCs w:val="20"/>
+        </w:rPr>
+        <w:t>slots</w:t>
+      </w:r>
+      <w:r>
+        <w:rPr>
+          <w:rFonts w:ascii="Abadi" w:hAnsi="Abadi"/>
+          <w:sz w:val="20"/>
+          <w:szCs w:val="20"/>
+        </w:rPr>
+        <w:t xml:space="preserve"> and purchase additional super stats.</w:t>
+      </w:r>
+      <w:r>
+        <w:rPr>
+          <w:rFonts w:ascii="Abadi" w:hAnsi="Abadi"/>
+          <w:sz w:val="20"/>
+          <w:szCs w:val="20"/>
+        </w:rPr>
+        <w:t xml:space="preserve"> The first three super stats you buy must apply to different attributes. Once you purchase your fourth super </w:t>
       </w:r>
       <w:proofErr w:type="spellStart"/>
       <w:r>
         <w:rPr>
           <w:rFonts w:ascii="Abadi" w:hAnsi="Abadi"/>
           <w:sz w:val="20"/>
+          <w:szCs w:val="20"/>
         </w:rPr>
         <w:t>stat</w:t>
       </w:r>
@@ -3640,15 +4185,34 @@
         <w:rPr>
           <w:rFonts w:ascii="Abadi" w:hAnsi="Abadi"/>
           <w:sz w:val="20"/>
-        </w:rPr>
-        <w:t xml:space="preserve"> and it provides a +8 bonus to the stat.</w:t>
-      </w:r>
-      <w:r>
-        <w:rPr>
-          <w:rFonts w:ascii="Abadi" w:hAnsi="Abadi"/>
-          <w:sz w:val="20"/>
-        </w:rPr>
-        <w:t xml:space="preserve"> The second and third super stats give a +4. No character can have more than three super stats.</w:t>
+          <w:szCs w:val="20"/>
+        </w:rPr>
+        <w:t>, you can start stacking the +4 super stat bonus onto previously purchased attributes</w:t>
+      </w:r>
+      <w:r>
+        <w:rPr>
+          <w:rFonts w:ascii="Abadi" w:hAnsi="Abadi"/>
+          <w:sz w:val="20"/>
+          <w:szCs w:val="20"/>
+        </w:rPr>
+        <w:t>, but can only buff the same attribute once every four super stats.</w:t>
+      </w:r>
+    </w:p>
+    <w:p>
+      <w:pPr>
+        <w:rPr>
+          <w:rFonts w:ascii="Abadi" w:hAnsi="Abadi"/>
+          <w:sz w:val="20"/>
+          <w:szCs w:val="20"/>
+        </w:rPr>
+      </w:pPr>
+      <w:r>
+        <w:rPr>
+          <w:rFonts w:ascii="Abadi" w:hAnsi="Abadi"/>
+          <w:sz w:val="20"/>
+          <w:szCs w:val="20"/>
+        </w:rPr>
+        <w:t>You can only unlock a super slot each hero tier, which means each character has an absolute max of 7 total super stat bonuses.</w:t>
       </w:r>
     </w:p>
     <w:p>
@@ -3804,6 +4368,7 @@
           <w:sz w:val="20"/>
           <w:szCs w:val="20"/>
         </w:rPr>
+        <w:lastRenderedPageBreak/>
         <w:t>To avoid any misconceptions, the player and GM should discuss a set of tasks that the PC will be proficient with. The day jobs listed below will have some sample tasks to get you started.</w:t>
       </w:r>
     </w:p>
@@ -3913,7 +4478,29 @@
           <w:sz w:val="16"/>
           <w:szCs w:val="16"/>
         </w:rPr>
-        <w:t>. Record those on your character sheet. Finally, choose one of the listed boons and record that on your sheet.</w:t>
+        <w:t xml:space="preserve">. Record those on your character sheet. Finally, choose </w:t>
+      </w:r>
+      <w:r>
+        <w:rPr>
+          <w:rFonts w:ascii="Abadi" w:hAnsi="Abadi"/>
+          <w:b/>
+          <w:bCs/>
+          <w:i/>
+          <w:iCs/>
+          <w:sz w:val="16"/>
+          <w:szCs w:val="16"/>
+        </w:rPr>
+        <w:t>one</w:t>
+      </w:r>
+      <w:r>
+        <w:rPr>
+          <w:rFonts w:ascii="Abadi" w:hAnsi="Abadi"/>
+          <w:i/>
+          <w:iCs/>
+          <w:sz w:val="16"/>
+          <w:szCs w:val="16"/>
+        </w:rPr>
+        <w:t xml:space="preserve"> of the listed boons and record that on your sheet.</w:t>
       </w:r>
     </w:p>
     <w:p>
@@ -4162,7 +4749,6 @@
                 <w:sz w:val="16"/>
                 <w:szCs w:val="16"/>
               </w:rPr>
-              <w:lastRenderedPageBreak/>
               <w:t>Intimidate (CT) – Your reputation as a tough kid is known throughout the school. Often, all it takes is one look from you for people to get out of your way.</w:t>
             </w:r>
           </w:p>
@@ -4253,7 +4839,6 @@
                 <w:sz w:val="16"/>
                 <w:szCs w:val="16"/>
               </w:rPr>
-              <w:lastRenderedPageBreak/>
               <w:t>Boons</w:t>
             </w:r>
           </w:p>
@@ -4520,6 +5105,22 @@
                 <w:szCs w:val="16"/>
               </w:rPr>
             </w:pPr>
+            <w:r>
+              <w:rPr>
+                <w:rFonts w:ascii="Abadi" w:hAnsi="Abadi"/>
+                <w:sz w:val="16"/>
+                <w:szCs w:val="16"/>
+              </w:rPr>
+              <w:t xml:space="preserve">In with Faculty (CP) – The faculty, especially the library staff know you, and are comfortable with you being around. You may be able to use this to </w:t>
+            </w:r>
+            <w:r>
+              <w:rPr>
+                <w:rFonts w:ascii="Abadi" w:hAnsi="Abadi"/>
+                <w:sz w:val="16"/>
+                <w:szCs w:val="16"/>
+              </w:rPr>
+              <w:t>get access to faculty-only areas, or be able to eavesdrop on teachers’ conversations.</w:t>
+            </w:r>
           </w:p>
         </w:tc>
       </w:tr>
@@ -4624,16 +5225,6 @@
         </w:tc>
       </w:tr>
     </w:tbl>
-    <w:p>
-      <w:pPr>
-        <w:rPr>
-          <w:rFonts w:ascii="Abadi" w:hAnsi="Abadi"/>
-          <w:b/>
-          <w:sz w:val="20"/>
-          <w:szCs w:val="20"/>
-        </w:rPr>
-      </w:pPr>
-    </w:p>
     <w:p>
       <w:pPr>
         <w:rPr>
@@ -4969,6 +5560,7 @@
                 <w:sz w:val="16"/>
                 <w:szCs w:val="16"/>
               </w:rPr>
+              <w:lastRenderedPageBreak/>
               <w:t>Robot Buddy – You have a programmable robot assistant who travels with you. The assistant is a non-combatant, but can help carry things, answer questions, make coffee, etc.</w:t>
             </w:r>
           </w:p>
@@ -5393,7 +5985,6 @@
                 <w:sz w:val="16"/>
                 <w:szCs w:val="16"/>
               </w:rPr>
-              <w:lastRenderedPageBreak/>
               <w:t>Look at all these normie sheep wasting their time engaging in the banal social rituals of high school. Put on another Cure album and pass the eye liner.</w:t>
             </w:r>
           </w:p>
@@ -5921,6 +6512,28 @@
                 <w:sz w:val="16"/>
                 <w:szCs w:val="16"/>
               </w:rPr>
+              <w:t>Athlete (MT) or (ST) – You are good at sports… hitting balls, tackling people, etc.</w:t>
+            </w:r>
+          </w:p>
+          <w:p>
+            <w:pPr>
+              <w:pStyle w:val="ListParagraph"/>
+              <w:numPr>
+                <w:ilvl w:val="0"/>
+                <w:numId w:val="5"/>
+              </w:numPr>
+              <w:rPr>
+                <w:rFonts w:ascii="Abadi" w:hAnsi="Abadi"/>
+                <w:sz w:val="16"/>
+                <w:szCs w:val="16"/>
+              </w:rPr>
+            </w:pPr>
+            <w:r>
+              <w:rPr>
+                <w:rFonts w:ascii="Abadi" w:hAnsi="Abadi"/>
+                <w:sz w:val="16"/>
+                <w:szCs w:val="16"/>
+              </w:rPr>
               <w:t>Coach’s Favorite (CM) – Coach gives you a lot of leeway, and you can usually count on him to get you a hall pass.</w:t>
             </w:r>
           </w:p>
@@ -6316,6 +6929,7 @@
                 <w:sz w:val="16"/>
                 <w:szCs w:val="16"/>
               </w:rPr>
+              <w:lastRenderedPageBreak/>
               <w:t>Secure Invite (CP) – With a few directed inquiries, you can score an invite to any party going down at the school.</w:t>
             </w:r>
           </w:p>
@@ -6414,6 +7028,7 @@
                 <w:sz w:val="16"/>
                 <w:szCs w:val="16"/>
               </w:rPr>
+              <w:lastRenderedPageBreak/>
               <w:t>Boons</w:t>
             </w:r>
           </w:p>
@@ -6870,9 +7485,8 @@
                 <w:sz w:val="16"/>
                 <w:szCs w:val="16"/>
               </w:rPr>
-              <w:t xml:space="preserve">Driving (SR) – You’ve been behind the wheel of your ATV since age 10, </w:t>
-            </w:r>
-            <w:proofErr w:type="spellStart"/>
+              <w:t xml:space="preserve">Driving (SR) – You’ve been behind the wheel of </w:t>
+            </w:r>
             <w:r>
               <w:rPr>
                 <w:rFonts w:ascii="Abadi" w:eastAsia="Times New Roman" w:hAnsi="Abadi" w:cs="Calibri"/>
@@ -6880,9 +7494,8 @@
                 <w:sz w:val="16"/>
                 <w:szCs w:val="16"/>
               </w:rPr>
-              <w:t>it’s</w:t>
-            </w:r>
-            <w:proofErr w:type="spellEnd"/>
+              <w:t xml:space="preserve">a truck, or ATV, </w:t>
+            </w:r>
             <w:r>
               <w:rPr>
                 <w:rFonts w:ascii="Abadi" w:eastAsia="Times New Roman" w:hAnsi="Abadi" w:cs="Calibri"/>
@@ -6890,7 +7503,25 @@
                 <w:sz w:val="16"/>
                 <w:szCs w:val="16"/>
               </w:rPr>
-              <w:t xml:space="preserve"> second nature at this point.</w:t>
+              <w:t>since age 10</w:t>
+            </w:r>
+            <w:r>
+              <w:rPr>
+                <w:rFonts w:ascii="Abadi" w:eastAsia="Times New Roman" w:hAnsi="Abadi" w:cs="Calibri"/>
+                <w:color w:val="222222"/>
+                <w:sz w:val="16"/>
+                <w:szCs w:val="16"/>
+              </w:rPr>
+              <w:t>;</w:t>
+            </w:r>
+            <w:r>
+              <w:rPr>
+                <w:rFonts w:ascii="Abadi" w:eastAsia="Times New Roman" w:hAnsi="Abadi" w:cs="Calibri"/>
+                <w:color w:val="222222"/>
+                <w:sz w:val="16"/>
+                <w:szCs w:val="16"/>
+              </w:rPr>
+              <w:t xml:space="preserve"> it’s second nature at this point.</w:t>
             </w:r>
           </w:p>
           <w:p>
@@ -6928,6 +7559,15 @@
                 <w:szCs w:val="16"/>
               </w:rPr>
               <w:t>Animal Care (RS) Whether you’ve been with farm animals, or just out in the wild, you’ve</w:t>
+            </w:r>
+            <w:r>
+              <w:rPr>
+                <w:rFonts w:ascii="Abadi" w:eastAsia="Times New Roman" w:hAnsi="Abadi" w:cs="Calibri"/>
+                <w:color w:val="222222"/>
+                <w:sz w:val="16"/>
+                <w:szCs w:val="16"/>
+              </w:rPr>
+              <w:t xml:space="preserve"> learned how animals behave</w:t>
             </w:r>
           </w:p>
           <w:p>
@@ -7024,7 +7664,6 @@
                 <w:sz w:val="16"/>
                 <w:szCs w:val="16"/>
               </w:rPr>
-              <w:lastRenderedPageBreak/>
               <w:t></w:t>
             </w:r>
             <w:r>
@@ -7197,6 +7836,14 @@
               </w:rPr>
               <w:t>+1 to any two stats</w:t>
             </w:r>
+            <w:r>
+              <w:rPr>
+                <w:rFonts w:ascii="Abadi" w:hAnsi="Abadi"/>
+                <w:sz w:val="16"/>
+                <w:szCs w:val="16"/>
+              </w:rPr>
+              <w:t xml:space="preserve"> – Your parents have paid for the best tutors.</w:t>
+            </w:r>
           </w:p>
         </w:tc>
       </w:tr>
@@ -7935,6 +8582,7 @@
                 <w:sz w:val="16"/>
                 <w:szCs w:val="16"/>
               </w:rPr>
+              <w:lastRenderedPageBreak/>
               <w:t>+1 Charisma</w:t>
             </w:r>
           </w:p>
@@ -7981,6 +8629,7 @@
                 <w:sz w:val="16"/>
                 <w:szCs w:val="16"/>
               </w:rPr>
+              <w:lastRenderedPageBreak/>
               <w:t>Sample Proficiencies</w:t>
             </w:r>
           </w:p>
@@ -8671,7 +9320,6 @@
                 <w:sz w:val="16"/>
                 <w:szCs w:val="16"/>
               </w:rPr>
-              <w:lastRenderedPageBreak/>
               <w:t>Boons</w:t>
             </w:r>
           </w:p>
@@ -9113,7 +9761,18 @@
           <w:sz w:val="16"/>
           <w:szCs w:val="16"/>
         </w:rPr>
-        <w:t>You unlock two powersets when you create your character. Look at the available sets and choose two. Decide how the powers in those sets fit with your origin and character concept, and then list the sets on your character sheet.</w:t>
+        <w:t xml:space="preserve">You unlock two powersets when you create your character. Look at the available sets and choose two. Decide how the powers in those sets fit </w:t>
+      </w:r>
+      <w:r>
+        <w:rPr>
+          <w:rFonts w:ascii="Abadi" w:hAnsi="Abadi"/>
+          <w:i/>
+          <w:iCs/>
+          <w:sz w:val="16"/>
+          <w:szCs w:val="16"/>
+        </w:rPr>
+        <w:lastRenderedPageBreak/>
+        <w:t>with your origin and character concept, and then list the sets on your character sheet.</w:t>
       </w:r>
     </w:p>
     <w:p>
@@ -9576,7 +10235,6 @@
           <w:sz w:val="20"/>
           <w:szCs w:val="16"/>
         </w:rPr>
-        <w:lastRenderedPageBreak/>
         <w:t>You see the Strike skill listed as MS+2. That means if you use this fighting style, your melee attack is based on your Muscle and Skill stats, and in addition to your bonuses in those stats, you get a +2 to your skill value.</w:t>
       </w:r>
     </w:p>
@@ -9706,7 +10364,23 @@
           <w:sz w:val="20"/>
           <w:szCs w:val="16"/>
         </w:rPr>
-        <w:t>From all the available styles, choose one with which to start the game.</w:t>
+        <w:t xml:space="preserve">From all the available styles, choose </w:t>
+      </w:r>
+      <w:r>
+        <w:rPr>
+          <w:rFonts w:ascii="Abadi" w:hAnsi="Abadi"/>
+          <w:sz w:val="20"/>
+          <w:szCs w:val="16"/>
+        </w:rPr>
+        <w:t>as single style</w:t>
+      </w:r>
+      <w:r>
+        <w:rPr>
+          <w:rFonts w:ascii="Abadi" w:hAnsi="Abadi"/>
+          <w:sz w:val="20"/>
+          <w:szCs w:val="16"/>
+        </w:rPr>
+        <w:t xml:space="preserve"> with which to start the game.</w:t>
       </w:r>
     </w:p>
     <w:p>
@@ -9955,7 +10629,27 @@
           <w:sz w:val="20"/>
           <w:szCs w:val="20"/>
         </w:rPr>
-        <w:t>By default, every powerset has a power called Stunts. Stunts costs 10 points and allows you to create minor effects that are not otherwise listed in any other power. These effects are typically non-combat, but can be used to create some minor modifiers (+/- 1) at the GM’s discretion.</w:t>
+        <w:t xml:space="preserve">By default, every powerset has a power called </w:t>
+      </w:r>
+      <w:r>
+        <w:rPr>
+          <w:rFonts w:ascii="Abadi" w:hAnsi="Abadi"/>
+          <w:b/>
+          <w:bCs/>
+          <w:i/>
+          <w:iCs/>
+          <w:sz w:val="20"/>
+          <w:szCs w:val="20"/>
+        </w:rPr>
+        <w:t>Stunts</w:t>
+      </w:r>
+      <w:r>
+        <w:rPr>
+          <w:rFonts w:ascii="Abadi" w:hAnsi="Abadi"/>
+          <w:sz w:val="20"/>
+          <w:szCs w:val="20"/>
+        </w:rPr>
+        <w:t>. Stunts costs 10 points and allows you to create minor effects that are not otherwise listed in any other power. These effects are typically non-combat, but can be used to create some minor modifiers (+/- 1) at the GM’s discretion.</w:t>
       </w:r>
     </w:p>
     <w:p>
@@ -9989,6 +10683,7 @@
           <w:sz w:val="20"/>
           <w:szCs w:val="20"/>
         </w:rPr>
+        <w:lastRenderedPageBreak/>
         <w:t>Each power has a number of properties to indicate how it behaves in game. Let’s explain those properties so you can make the bests choices for your super hero.</w:t>
       </w:r>
     </w:p>
@@ -10475,7 +11170,6 @@
                 <w:sz w:val="16"/>
                 <w:szCs w:val="20"/>
               </w:rPr>
-              <w:lastRenderedPageBreak/>
               <w:t>(t)</w:t>
             </w:r>
             <w:proofErr w:type="spellStart"/>
@@ -10722,7 +11416,6 @@
                 <w:sz w:val="16"/>
                 <w:szCs w:val="20"/>
               </w:rPr>
-              <w:lastRenderedPageBreak/>
               <w:t>Buff</w:t>
             </w:r>
           </w:p>
@@ -11191,6 +11884,74 @@
                 <w:szCs w:val="20"/>
               </w:rPr>
               <w:t>Stances are toggled abilities. Only a single stance ability can be on a character at one time.</w:t>
+            </w:r>
+          </w:p>
+        </w:tc>
+      </w:tr>
+      <w:tr>
+        <w:tc>
+          <w:tcPr>
+            <w:tcW w:w="0" w:type="auto"/>
+          </w:tcPr>
+          <w:p>
+            <w:pPr>
+              <w:rPr>
+                <w:rFonts w:ascii="Abadi" w:hAnsi="Abadi"/>
+                <w:sz w:val="16"/>
+                <w:szCs w:val="20"/>
+              </w:rPr>
+            </w:pPr>
+            <w:r>
+              <w:rPr>
+                <w:rFonts w:ascii="Abadi" w:hAnsi="Abadi"/>
+                <w:sz w:val="16"/>
+                <w:szCs w:val="20"/>
+              </w:rPr>
+              <w:t>Summon</w:t>
+            </w:r>
+          </w:p>
+        </w:tc>
+        <w:tc>
+          <w:tcPr>
+            <w:tcW w:w="0" w:type="auto"/>
+          </w:tcPr>
+          <w:p>
+            <w:pPr>
+              <w:rPr>
+                <w:rFonts w:ascii="Abadi" w:hAnsi="Abadi"/>
+                <w:sz w:val="16"/>
+                <w:szCs w:val="20"/>
+              </w:rPr>
+            </w:pPr>
+            <w:r>
+              <w:rPr>
+                <w:rFonts w:ascii="Abadi" w:hAnsi="Abadi"/>
+                <w:sz w:val="16"/>
+                <w:szCs w:val="20"/>
+              </w:rPr>
+              <w:t>X</w:t>
+            </w:r>
+          </w:p>
+        </w:tc>
+        <w:tc>
+          <w:tcPr>
+            <w:tcW w:w="0" w:type="auto"/>
+          </w:tcPr>
+          <w:p>
+            <w:pPr>
+              <w:rPr>
+                <w:rFonts w:ascii="Abadi" w:hAnsi="Abadi"/>
+                <w:sz w:val="16"/>
+                <w:szCs w:val="20"/>
+              </w:rPr>
+            </w:pPr>
+            <w:r>
+              <w:rPr>
+                <w:rFonts w:ascii="Abadi" w:hAnsi="Abadi"/>
+                <w:sz w:val="16"/>
+                <w:szCs w:val="20"/>
+              </w:rPr>
+              <w:t>Summons a minion to the battlefield.</w:t>
             </w:r>
           </w:p>
         </w:tc>
@@ -11897,6 +12658,7 @@
                 <w:sz w:val="16"/>
                 <w:szCs w:val="20"/>
               </w:rPr>
+              <w:lastRenderedPageBreak/>
               <w:t>Move</w:t>
             </w:r>
           </w:p>
@@ -12296,7 +13058,6 @@
           <w:sz w:val="20"/>
           <w:szCs w:val="16"/>
         </w:rPr>
-        <w:lastRenderedPageBreak/>
         <w:t>Accuracy</w:t>
       </w:r>
     </w:p>
@@ -12588,6 +13349,7 @@
           <w:sz w:val="20"/>
           <w:szCs w:val="16"/>
         </w:rPr>
+        <w:lastRenderedPageBreak/>
         <w:t>Finally, each upgrade costs a number of power points.</w:t>
       </w:r>
     </w:p>
@@ -14136,6 +14898,7 @@
     <w:lsdException w:name="HTML Sample" w:semiHidden="1" w:unhideWhenUsed="1"/>
     <w:lsdException w:name="HTML Typewriter" w:semiHidden="1" w:unhideWhenUsed="1"/>
     <w:lsdException w:name="HTML Variable" w:semiHidden="1" w:unhideWhenUsed="1"/>
+    <w:lsdException w:name="Normal Table" w:semiHidden="1" w:unhideWhenUsed="1"/>
     <w:lsdException w:name="annotation subject" w:semiHidden="1" w:unhideWhenUsed="1"/>
     <w:lsdException w:name="No List" w:semiHidden="1" w:unhideWhenUsed="1"/>
     <w:lsdException w:name="Outline List 1" w:semiHidden="1" w:unhideWhenUsed="1"/>
@@ -14182,8 +14945,10 @@
     <w:lsdException w:name="Table Subtle 2" w:semiHidden="1" w:unhideWhenUsed="1"/>
     <w:lsdException w:name="Table Web 1" w:semiHidden="1" w:unhideWhenUsed="1"/>
     <w:lsdException w:name="Table Web 2" w:semiHidden="1" w:unhideWhenUsed="1"/>
+    <w:lsdException w:name="Table Web 3" w:semiHidden="1" w:unhideWhenUsed="1"/>
     <w:lsdException w:name="Balloon Text" w:semiHidden="1" w:unhideWhenUsed="1"/>
     <w:lsdException w:name="Table Grid" w:uiPriority="39"/>
+    <w:lsdException w:name="Table Theme" w:semiHidden="1" w:unhideWhenUsed="1"/>
     <w:lsdException w:name="Placeholder Text" w:semiHidden="1"/>
     <w:lsdException w:name="No Spacing" w:uiPriority="1" w:qFormat="1"/>
     <w:lsdException w:name="Light Shading" w:uiPriority="60"/>
@@ -15049,4 +15814,16 @@
     </a:ext>
   </a:extLst>
 </a:theme>
+</file>
+
+<file path=customXml/item1.xml><?xml version="1.0" encoding="utf-8"?>
+<b:Sources xmlns:b="http://schemas.openxmlformats.org/officeDocument/2006/bibliography" xmlns="http://schemas.openxmlformats.org/officeDocument/2006/bibliography" SelectedStyle="\APASixthEditionOfficeOnline.xsl" StyleName="APA" Version="6"/>
+</file>
+
+<file path=customXml/itemProps1.xml><?xml version="1.0" encoding="utf-8"?>
+<ds:datastoreItem xmlns:ds="http://schemas.openxmlformats.org/officeDocument/2006/customXml" ds:itemID="{870797E0-9EB5-4C67-9DD7-E9BC08010DE4}">
+  <ds:schemaRefs>
+    <ds:schemaRef ds:uri="http://schemas.openxmlformats.org/officeDocument/2006/bibliography"/>
+  </ds:schemaRefs>
+</ds:datastoreItem>
 </file>